--- a/Seminarski rad - Jozo Skoko.docx
+++ b/Seminarski rad - Jozo Skoko.docx
@@ -438,12 +438,12 @@
     <w:p/>
     <w:p>
       <w:pPr>
+        <w:pStyle w:val="Heading1"/>
         <w:spacing w:before="800" w:after="760"/>
         <w:ind w:left="431" w:hanging="431"/>
-        <w:jc w:val="both"/>
-        <w:rPr>
-          <w:rFonts w:ascii="Arial" w:hAnsi="Arial" w:cs="Arial"/>
-          <w:b/>
+        <w:rPr>
+          <w:rFonts w:ascii="Arial" w:hAnsi="Arial" w:cs="Arial"/>
+          <w:color w:val="auto"/>
           <w:sz w:val="36"/>
           <w:szCs w:val="36"/>
         </w:rPr>
@@ -451,7 +451,7 @@
       <w:r>
         <w:rPr>
           <w:rFonts w:ascii="Arial" w:hAnsi="Arial" w:cs="Arial"/>
-          <w:b/>
+          <w:color w:val="auto"/>
           <w:sz w:val="36"/>
           <w:szCs w:val="36"/>
         </w:rPr>
@@ -461,152 +461,130 @@
       <w:r>
         <w:rPr>
           <w:rFonts w:ascii="Arial" w:hAnsi="Arial" w:cs="Arial"/>
-          <w:b/>
+          <w:color w:val="auto"/>
           <w:sz w:val="36"/>
           <w:szCs w:val="36"/>
         </w:rPr>
         <w:tab/>
-      </w:r>
-      <w:r>
-        <w:rPr>
-          <w:rFonts w:ascii="Arial" w:hAnsi="Arial" w:cs="Arial"/>
-          <w:b/>
+        <w:t>UVOD</w:t>
+      </w:r>
+    </w:p>
+    <w:p>
+      <w:pPr>
+        <w:spacing w:before="220" w:after="220" w:line="360" w:lineRule="auto"/>
+        <w:ind w:hanging="11"/>
+        <w:jc w:val="both"/>
+        <w:rPr>
+          <w:rFonts w:ascii="Arial" w:hAnsi="Arial" w:cs="Arial"/>
+        </w:rPr>
+      </w:pPr>
+      <w:r>
+        <w:rPr>
+          <w:rFonts w:ascii="Arial" w:hAnsi="Arial" w:cs="Arial"/>
+        </w:rPr>
+        <w:t xml:space="preserve">U složenom svijetu mreža </w:t>
+      </w:r>
+      <w:r>
+        <w:rPr>
+          <w:rFonts w:ascii="Arial" w:hAnsi="Arial" w:cs="Arial"/>
+        </w:rPr>
+        <w:t xml:space="preserve"> problemi se često događaju</w:t>
+      </w:r>
+      <w:r>
+        <w:rPr>
+          <w:rFonts w:ascii="Arial" w:hAnsi="Arial" w:cs="Arial"/>
+        </w:rPr>
+        <w:t>. Određivanje točnog uzroka problema u radu složenih sustava je zahtejvno i često može biti jako opasno. U tim slučajevima stručni inženjeri koriste tajno oružje koje se zove analizator protokola. Analizator protokola omogućuje da inžinjer odredi izvor gotovo bilo koje pogreške pod uvjetom da se obrazuje na temeljnom protokolu.</w:t>
+      </w:r>
+    </w:p>
+    <w:p>
+      <w:pPr>
+        <w:spacing w:before="220" w:after="220" w:line="360" w:lineRule="auto"/>
+        <w:ind w:hanging="11"/>
+        <w:jc w:val="both"/>
+        <w:rPr>
+          <w:rFonts w:ascii="Arial" w:hAnsi="Arial" w:cs="Arial"/>
+        </w:rPr>
+      </w:pPr>
+      <w:r>
+        <w:rPr>
+          <w:rFonts w:ascii="Arial" w:hAnsi="Arial" w:cs="Arial"/>
+        </w:rPr>
+        <w:t>Ovaj seminarski rad predstavit će što je analizator protokola, koji programi se koriste za njegovo korištenje, njegovu konkretnu ulogu, te neke vrste analizatora protokola koje danas imamo.</w:t>
+      </w:r>
+    </w:p>
+    <w:p/>
+    <w:p/>
+    <w:p/>
+    <w:p/>
+    <w:p/>
+    <w:p/>
+    <w:p/>
+    <w:p/>
+    <w:p/>
+    <w:p/>
+    <w:p/>
+    <w:p/>
+    <w:p/>
+    <w:p/>
+    <w:p/>
+    <w:p/>
+    <w:p/>
+    <w:p/>
+    <w:p>
+      <w:pPr>
+        <w:pStyle w:val="Heading1"/>
+        <w:spacing w:before="800" w:after="760"/>
+        <w:ind w:left="431" w:hanging="431"/>
+        <w:rPr>
+          <w:rFonts w:ascii="Arial" w:hAnsi="Arial" w:cs="Arial"/>
+          <w:color w:val="auto"/>
           <w:sz w:val="36"/>
           <w:szCs w:val="36"/>
         </w:rPr>
-        <w:t>UVOD</w:t>
-      </w:r>
-    </w:p>
-    <w:p>
-      <w:pPr>
-        <w:spacing w:before="220" w:after="220" w:line="360" w:lineRule="auto"/>
-        <w:ind w:hanging="11"/>
-        <w:jc w:val="both"/>
-        <w:rPr>
-          <w:rFonts w:ascii="Arial" w:hAnsi="Arial" w:cs="Arial"/>
-        </w:rPr>
-      </w:pPr>
-      <w:r>
-        <w:rPr>
-          <w:rFonts w:ascii="Arial" w:hAnsi="Arial" w:cs="Arial"/>
-        </w:rPr>
-        <w:t xml:space="preserve">U složenom svijetu mreža </w:t>
-      </w:r>
-      <w:r>
-        <w:rPr>
-          <w:rFonts w:ascii="Arial" w:hAnsi="Arial" w:cs="Arial"/>
-        </w:rPr>
-        <w:t xml:space="preserve"> problemi se često događaju</w:t>
-      </w:r>
-      <w:r>
-        <w:rPr>
-          <w:rFonts w:ascii="Arial" w:hAnsi="Arial" w:cs="Arial"/>
-        </w:rPr>
-        <w:t>. Određivanje točnog uzroka problema u radu složenih sustava je zahtejvno i često može biti jako opasno. U tim slučajevima stručni inženjeri koriste tajno oružje koje se zove analizator protokola. Analizator protokola omogućuje da inžinjer odredi izvor gotovo bilo koje pogreške pod uvjetom da se obrazuje na temeljnom protokolu.</w:t>
-      </w:r>
-    </w:p>
-    <w:p>
-      <w:pPr>
-        <w:spacing w:before="220" w:after="220" w:line="360" w:lineRule="auto"/>
-        <w:ind w:hanging="11"/>
-        <w:jc w:val="both"/>
-        <w:rPr>
-          <w:rFonts w:ascii="Arial" w:hAnsi="Arial" w:cs="Arial"/>
-        </w:rPr>
-      </w:pPr>
-      <w:r>
-        <w:rPr>
-          <w:rFonts w:ascii="Arial" w:hAnsi="Arial" w:cs="Arial"/>
-        </w:rPr>
-        <w:t>Ovaj seminarski rad predstavit će što je analizator protokola, koji programi se koriste za njegovo korištenje, njegovu konkretnu ulogu, te neke vrste analizatora protokola koje danas imamo.</w:t>
-      </w:r>
-    </w:p>
-    <w:p/>
-    <w:p/>
-    <w:p/>
-    <w:p/>
-    <w:p/>
-    <w:p/>
-    <w:p/>
-    <w:p/>
-    <w:p/>
-    <w:p/>
-    <w:p/>
-    <w:p/>
-    <w:p/>
-    <w:p/>
-    <w:p/>
-    <w:p/>
-    <w:p/>
-    <w:p/>
-    <w:p>
-      <w:pPr>
-        <w:spacing w:before="800" w:after="760"/>
-        <w:ind w:left="431" w:hanging="431"/>
-        <w:rPr>
-          <w:rFonts w:ascii="Arial" w:hAnsi="Arial" w:cs="Arial"/>
-          <w:b/>
+      </w:pPr>
+      <w:r>
+        <w:rPr>
+          <w:rFonts w:ascii="Arial" w:hAnsi="Arial" w:cs="Arial"/>
+          <w:color w:val="auto"/>
           <w:sz w:val="36"/>
           <w:szCs w:val="36"/>
         </w:rPr>
-      </w:pPr>
-      <w:r>
-        <w:rPr>
-          <w:rFonts w:ascii="Arial" w:hAnsi="Arial" w:cs="Arial"/>
-          <w:b/>
+        <w:lastRenderedPageBreak/>
+        <w:t>2</w:t>
+      </w:r>
+      <w:r>
+        <w:rPr>
+          <w:rFonts w:ascii="Arial" w:hAnsi="Arial" w:cs="Arial"/>
+          <w:color w:val="auto"/>
           <w:sz w:val="36"/>
           <w:szCs w:val="36"/>
         </w:rPr>
-        <w:lastRenderedPageBreak/>
-        <w:t>2</w:t>
-      </w:r>
-      <w:r>
-        <w:rPr>
-          <w:rFonts w:ascii="Arial" w:hAnsi="Arial" w:cs="Arial"/>
-          <w:b/>
-          <w:sz w:val="36"/>
-          <w:szCs w:val="36"/>
-        </w:rPr>
         <w:tab/>
         <w:t>ANALIZATOR PROTOKOLA</w:t>
       </w:r>
     </w:p>
     <w:p>
       <w:pPr>
-        <w:spacing w:before="220" w:after="220"/>
-        <w:ind w:left="720" w:hanging="720"/>
-        <w:rPr>
-          <w:rFonts w:ascii="Arial" w:hAnsi="Arial" w:cs="Arial"/>
-          <w:b/>
-          <w:sz w:val="32"/>
+        <w:pStyle w:val="Heading2"/>
+        <w:rPr>
+          <w:rFonts w:cs="Arial"/>
           <w:szCs w:val="32"/>
         </w:rPr>
       </w:pPr>
       <w:r>
         <w:rPr>
-          <w:rFonts w:ascii="Arial" w:hAnsi="Arial" w:cs="Arial"/>
-          <w:b/>
-          <w:sz w:val="32"/>
+          <w:rFonts w:cs="Arial"/>
           <w:szCs w:val="32"/>
         </w:rPr>
         <w:t>2.1</w:t>
       </w:r>
       <w:r>
         <w:rPr>
-          <w:rFonts w:ascii="Arial" w:hAnsi="Arial" w:cs="Arial"/>
-          <w:b/>
-          <w:sz w:val="32"/>
+          <w:rFonts w:cs="Arial"/>
           <w:szCs w:val="32"/>
         </w:rPr>
         <w:tab/>
-      </w:r>
-      <w:r>
-        <w:rPr>
-          <w:rFonts w:ascii="Arial" w:hAnsi="Arial" w:cs="Arial"/>
-          <w:b/>
-          <w:sz w:val="32"/>
-          <w:szCs w:val="32"/>
-        </w:rPr>
         <w:t>Što je analizator protokola</w:t>
       </w:r>
     </w:p>
@@ -850,35 +828,52 @@
     </w:p>
     <w:p>
       <w:pPr>
-        <w:spacing w:before="220" w:after="220"/>
-        <w:ind w:left="720" w:hanging="720"/>
-        <w:jc w:val="both"/>
+        <w:pStyle w:val="Heading2"/>
+        <w:rPr>
+          <w:rFonts w:cs="Arial"/>
+          <w:szCs w:val="32"/>
+        </w:rPr>
+      </w:pPr>
+      <w:r>
+        <w:rPr>
+          <w:rFonts w:cs="Arial"/>
+          <w:szCs w:val="32"/>
+        </w:rPr>
+        <w:lastRenderedPageBreak/>
+        <w:t>2.2</w:t>
+      </w:r>
+      <w:r>
+        <w:rPr>
+          <w:rFonts w:cs="Arial"/>
+          <w:szCs w:val="32"/>
+        </w:rPr>
+        <w:tab/>
+        <w:t>Upotreba analizatora protokola</w:t>
+      </w:r>
+    </w:p>
+    <w:p>
+      <w:pPr>
+        <w:spacing w:before="220" w:after="220" w:line="360" w:lineRule="auto"/>
+        <w:ind w:left="720" w:hanging="11"/>
+        <w:jc w:val="both"/>
+        <w:rPr>
+          <w:rFonts w:ascii="Arial" w:hAnsi="Arial" w:cs="Arial"/>
+        </w:rPr>
+      </w:pPr>
+      <w:r>
         <w:rPr>
           <w:rFonts w:ascii="Arial" w:hAnsi="Arial" w:cs="Arial"/>
           <w:b/>
           <w:sz w:val="32"/>
           <w:szCs w:val="32"/>
         </w:rPr>
-      </w:pPr>
-      <w:r>
-        <w:rPr>
-          <w:rFonts w:ascii="Arial" w:hAnsi="Arial" w:cs="Arial"/>
-          <w:b/>
-          <w:sz w:val="32"/>
-          <w:szCs w:val="32"/>
-        </w:rPr>
-        <w:lastRenderedPageBreak/>
-        <w:t>2.2</w:t>
-      </w:r>
-      <w:r>
-        <w:rPr>
-          <w:rFonts w:ascii="Arial" w:hAnsi="Arial" w:cs="Arial"/>
-          <w:b/>
-          <w:sz w:val="32"/>
-          <w:szCs w:val="32"/>
-        </w:rPr>
         <w:tab/>
-        <w:t>Upotreba analizatora protokola</w:t>
+      </w:r>
+      <w:r>
+        <w:rPr>
+          <w:rFonts w:ascii="Arial" w:hAnsi="Arial" w:cs="Arial"/>
+        </w:rPr>
+        <w:t>Upravitelj mreže mora biti pažljiv za analizu i zaštitu mrežnog prometa od prijetnji i slabih performansi. Upravitelji često trebaju otkloniti poteškoće s mrežom kako bi osigurali učinkovito i brzo okruženje mrežnog prometa.</w:t>
       </w:r>
     </w:p>
     <w:p>
@@ -893,22 +888,49 @@
       <w:r>
         <w:rPr>
           <w:rFonts w:ascii="Arial" w:hAnsi="Arial" w:cs="Arial"/>
-          <w:b/>
-          <w:sz w:val="32"/>
-          <w:szCs w:val="32"/>
-        </w:rPr>
-        <w:tab/>
-      </w:r>
-      <w:r>
-        <w:rPr>
-          <w:rFonts w:ascii="Arial" w:hAnsi="Arial" w:cs="Arial"/>
-        </w:rPr>
-        <w:t>Upravitelj mreže mora biti pažljiv za analizu i zaštitu mrežnog prometa od prijetnji i slabih performansi. Upravitelji često trebaju otkloniti poteškoće s mrežom kako bi osigurali učinkovito i brzo okruženje mrežnog prometa.</w:t>
-      </w:r>
-    </w:p>
-    <w:p>
-      <w:pPr>
-        <w:spacing w:before="220" w:after="220" w:line="360" w:lineRule="auto"/>
+        </w:rPr>
+        <w:t xml:space="preserve">Analizator </w:t>
+      </w:r>
+      <w:r>
+        <w:rPr>
+          <w:rFonts w:ascii="Arial" w:hAnsi="Arial" w:cs="Arial"/>
+        </w:rPr>
+        <w:t>protokola</w:t>
+      </w:r>
+      <w:r>
+        <w:rPr>
+          <w:rFonts w:ascii="Arial" w:hAnsi="Arial" w:cs="Arial"/>
+        </w:rPr>
+        <w:t xml:space="preserve"> prikazuje cjelokupan status svih mrežnih aktivnosti pružajući potpunu sliku širine pojasa i korištenja resursa. Ako resurs koristi preveliku širinu pojasa, upravitelj mreže može osloboditi resurs prekidanjem postupka. Međutim, novo primijenjene aplikacije i čvorovi mreže mogu imati neke konfiguracije i probleme s radom, no one se mogu riješiti za nekoliko sekundi pomoću analizatora </w:t>
+      </w:r>
+      <w:r>
+        <w:rPr>
+          <w:rFonts w:ascii="Arial" w:hAnsi="Arial" w:cs="Arial"/>
+        </w:rPr>
+        <w:t>protokola</w:t>
+      </w:r>
+      <w:r>
+        <w:rPr>
+          <w:rFonts w:ascii="Arial" w:hAnsi="Arial" w:cs="Arial"/>
+        </w:rPr>
+        <w:t xml:space="preserve">. Svako djelovanje analizatora </w:t>
+      </w:r>
+      <w:r>
+        <w:rPr>
+          <w:rFonts w:ascii="Arial" w:hAnsi="Arial" w:cs="Arial"/>
+        </w:rPr>
+        <w:t>protokola</w:t>
+      </w:r>
+      <w:r>
+        <w:rPr>
+          <w:rFonts w:ascii="Arial" w:hAnsi="Arial" w:cs="Arial"/>
+        </w:rPr>
+        <w:t xml:space="preserve"> izvodi se u stvarnom vremenu.</w:t>
+      </w:r>
+    </w:p>
+    <w:p>
+      <w:pPr>
+        <w:spacing w:line="360" w:lineRule="auto"/>
         <w:ind w:left="720" w:hanging="11"/>
         <w:jc w:val="both"/>
         <w:rPr>
@@ -919,71 +941,7 @@
         <w:rPr>
           <w:rFonts w:ascii="Arial" w:hAnsi="Arial" w:cs="Arial"/>
         </w:rPr>
-        <w:t xml:space="preserve">Analizator </w:t>
-      </w:r>
-      <w:r>
-        <w:rPr>
-          <w:rFonts w:ascii="Arial" w:hAnsi="Arial" w:cs="Arial"/>
-        </w:rPr>
-        <w:t>protokola</w:t>
-      </w:r>
-      <w:r>
-        <w:rPr>
-          <w:rFonts w:ascii="Arial" w:hAnsi="Arial" w:cs="Arial"/>
-        </w:rPr>
-        <w:t xml:space="preserve"> prikazuje cjelokupan status svih mrežnih aktivnosti pružajući potpunu sliku širine pojasa i korištenja resursa. Ako resurs koristi preveliku širinu pojasa, upravitelj mreže može osloboditi resurs prekidanjem postupka. Međutim, novo primijenjene aplikacije i čvorovi mreže mogu imati neke konfiguracije i probleme s radom, no one se mogu riješiti za nekoliko sekundi pomoću analizatora </w:t>
-      </w:r>
-      <w:r>
-        <w:rPr>
-          <w:rFonts w:ascii="Arial" w:hAnsi="Arial" w:cs="Arial"/>
-        </w:rPr>
-        <w:t>protokola</w:t>
-      </w:r>
-      <w:r>
-        <w:rPr>
-          <w:rFonts w:ascii="Arial" w:hAnsi="Arial" w:cs="Arial"/>
-        </w:rPr>
-        <w:t xml:space="preserve">. Svako djelovanje analizatora </w:t>
-      </w:r>
-      <w:r>
-        <w:rPr>
-          <w:rFonts w:ascii="Arial" w:hAnsi="Arial" w:cs="Arial"/>
-        </w:rPr>
-        <w:t>protokola</w:t>
-      </w:r>
-      <w:r>
-        <w:rPr>
-          <w:rFonts w:ascii="Arial" w:hAnsi="Arial" w:cs="Arial"/>
-        </w:rPr>
-        <w:t xml:space="preserve"> izvodi se u stvarnom vremenu.</w:t>
-      </w:r>
-    </w:p>
-    <w:p>
-      <w:pPr>
-        <w:spacing w:line="360" w:lineRule="auto"/>
-        <w:ind w:left="720" w:hanging="11"/>
-        <w:jc w:val="both"/>
-        <w:rPr>
-          <w:rFonts w:ascii="Arial" w:hAnsi="Arial" w:cs="Arial"/>
-        </w:rPr>
-      </w:pPr>
-      <w:r>
-        <w:rPr>
-          <w:rFonts w:ascii="Arial" w:hAnsi="Arial" w:cs="Arial"/>
-        </w:rPr>
-        <w:t xml:space="preserve">Ključne funkcije i upotrebe analizatora </w:t>
-      </w:r>
-      <w:r>
-        <w:rPr>
-          <w:rFonts w:ascii="Arial" w:hAnsi="Arial" w:cs="Arial"/>
-        </w:rPr>
-        <w:t>protokola</w:t>
-      </w:r>
-      <w:r>
-        <w:rPr>
-          <w:rFonts w:ascii="Arial" w:hAnsi="Arial" w:cs="Arial"/>
-        </w:rPr>
-        <w:t xml:space="preserve"> uključuju:</w:t>
+        <w:t>Ključne funkcije i upotrebe analizatora protokola uključuju:</w:t>
       </w:r>
     </w:p>
     <w:p>
@@ -1130,13 +1088,7 @@
         <w:rPr>
           <w:rFonts w:ascii="Arial" w:hAnsi="Arial" w:cs="Arial"/>
         </w:rPr>
-        <w:t>Praćenje ukupnih WAN/LAN i korisničkih/</w:t>
-      </w:r>
-      <w:r>
-        <w:rPr>
-          <w:rFonts w:ascii="Arial" w:hAnsi="Arial" w:cs="Arial"/>
-        </w:rPr>
-        <w:t>krajnjih točaka sigurnosnih problema i statusa</w:t>
+        <w:t>Praćenje ukupnih WAN/LAN i korisničkih/krajnjih točaka sigurnosnih problema i statusa</w:t>
       </w:r>
     </w:p>
     <w:p>
@@ -1178,19 +1130,7 @@
         <w:rPr>
           <w:rFonts w:ascii="Arial" w:hAnsi="Arial" w:cs="Arial"/>
         </w:rPr>
-        <w:t>Izvođenje operacija otklanjan</w:t>
-      </w:r>
-      <w:r>
-        <w:rPr>
-          <w:rFonts w:ascii="Arial" w:hAnsi="Arial" w:cs="Arial"/>
-        </w:rPr>
-        <w:t>ja pogrešaka na strani klijenta/poslužitelja zbog pogrešaka/</w:t>
-      </w:r>
-      <w:r>
-        <w:rPr>
-          <w:rFonts w:ascii="Arial" w:hAnsi="Arial" w:cs="Arial"/>
-        </w:rPr>
-        <w:t>problema s komunikacijom</w:t>
+        <w:t>Izvođenje operacija otklanjanja pogrešaka na strani klijenta/poslužitelja zbog pogrešaka/problema s komunikacijom</w:t>
       </w:r>
     </w:p>
     <w:p>
@@ -1376,11 +1316,12 @@
     <w:p/>
     <w:p>
       <w:pPr>
+        <w:pStyle w:val="Heading1"/>
         <w:spacing w:before="800" w:after="760"/>
         <w:ind w:left="431" w:hanging="431"/>
         <w:rPr>
           <w:rFonts w:ascii="Arial" w:hAnsi="Arial" w:cs="Arial"/>
-          <w:b/>
+          <w:color w:val="auto"/>
           <w:sz w:val="36"/>
           <w:szCs w:val="36"/>
         </w:rPr>
@@ -1388,7 +1329,7 @@
       <w:r>
         <w:rPr>
           <w:rFonts w:ascii="Arial" w:hAnsi="Arial" w:cs="Arial"/>
-          <w:b/>
+          <w:color w:val="auto"/>
           <w:sz w:val="36"/>
           <w:szCs w:val="36"/>
         </w:rPr>
@@ -1398,15 +1339,1851 @@
       <w:r>
         <w:rPr>
           <w:rFonts w:ascii="Arial" w:hAnsi="Arial" w:cs="Arial"/>
-          <w:b/>
+          <w:color w:val="auto"/>
           <w:sz w:val="36"/>
           <w:szCs w:val="36"/>
         </w:rPr>
         <w:tab/>
         <w:t>VRSTE ANALIZATORA PROTOKOLA</w:t>
       </w:r>
+    </w:p>
+    <w:p>
+      <w:pPr>
+        <w:spacing w:line="360" w:lineRule="auto"/>
+        <w:jc w:val="both"/>
+        <w:rPr>
+          <w:rFonts w:ascii="Arial" w:hAnsi="Arial" w:cs="Arial"/>
+        </w:rPr>
+      </w:pPr>
+      <w:r>
+        <w:rPr>
+          <w:rFonts w:ascii="Arial" w:hAnsi="Arial" w:cs="Arial"/>
+        </w:rPr>
+        <w:t xml:space="preserve">IP sniffing i MAC sniffing su neki od najčešćih načina za analizu i ispitivanje prometa </w:t>
+      </w:r>
+      <w:r>
+        <w:rPr>
+          <w:rFonts w:ascii="Arial" w:hAnsi="Arial" w:cs="Arial"/>
+        </w:rPr>
+        <w:t xml:space="preserve">koji </w:t>
+      </w:r>
+      <w:r>
+        <w:rPr>
+          <w:rFonts w:ascii="Arial" w:hAnsi="Arial" w:cs="Arial"/>
+        </w:rPr>
+        <w:t>teče kroz mrežu. I IP i MAC njuškanje oslanjaju se na korištenje mrežne kartice za njuškanje paketa podataka koji odgovaraju određenoj IP ili MAC adresi. Tako administrator mreže lako može analizirati informacijske pakete za otkrivanje svih nedostataka unutar mreže.</w:t>
+      </w:r>
+    </w:p>
+    <w:p>
+      <w:pPr>
+        <w:spacing w:line="360" w:lineRule="auto"/>
+        <w:jc w:val="both"/>
+        <w:rPr>
+          <w:rFonts w:ascii="Arial" w:hAnsi="Arial" w:cs="Arial"/>
+        </w:rPr>
+      </w:pPr>
+      <w:r>
+        <w:rPr>
+          <w:rFonts w:ascii="Arial" w:hAnsi="Arial" w:cs="Arial"/>
+        </w:rPr>
+        <w:t xml:space="preserve">Dok </w:t>
+      </w:r>
+      <w:r>
+        <w:rPr>
+          <w:rFonts w:ascii="Arial" w:hAnsi="Arial" w:cs="Arial"/>
+        </w:rPr>
+        <w:t>Analizatori protokola</w:t>
+      </w:r>
+      <w:r>
+        <w:rPr>
+          <w:rFonts w:ascii="Arial" w:hAnsi="Arial" w:cs="Arial"/>
+        </w:rPr>
+        <w:t xml:space="preserve"> imaju legitimne koristi u praćenju i rješavanju problema mreže,</w:t>
+      </w:r>
+      <w:r>
+        <w:rPr>
+          <w:rFonts w:ascii="Arial" w:hAnsi="Arial" w:cs="Arial"/>
+        </w:rPr>
+        <w:t xml:space="preserve"> oni su također naširoko koriste od  hakera</w:t>
+      </w:r>
+      <w:r>
+        <w:rPr>
+          <w:rFonts w:ascii="Arial" w:hAnsi="Arial" w:cs="Arial"/>
+        </w:rPr>
+        <w:t xml:space="preserve"> za dobivanje neovlaštenog pristupa mreži i krađe informacija. Zato je vrlo važno da mrežni menadžeri stavljaju sigurnosne mjere, poput vatrozida, kako bi spriječili prodor u mrežu.</w:t>
+      </w:r>
+    </w:p>
+    <w:p>
+      <w:pPr>
+        <w:spacing w:line="360" w:lineRule="auto"/>
+        <w:jc w:val="both"/>
+        <w:rPr>
+          <w:rFonts w:ascii="Arial" w:hAnsi="Arial" w:cs="Arial"/>
+        </w:rPr>
+      </w:pPr>
+      <w:r>
+        <w:rPr>
+          <w:rFonts w:ascii="Arial" w:hAnsi="Arial" w:cs="Arial"/>
+        </w:rPr>
+        <w:t>Analizator protokol</w:t>
+      </w:r>
+      <w:r>
+        <w:rPr>
+          <w:rFonts w:ascii="Arial" w:hAnsi="Arial" w:cs="Arial"/>
+        </w:rPr>
+        <w:t>a</w:t>
+      </w:r>
+      <w:r>
+        <w:rPr>
+          <w:rFonts w:ascii="Arial" w:hAnsi="Arial" w:cs="Arial"/>
+        </w:rPr>
+        <w:t xml:space="preserve"> obuhvaća i analizira signale i podatkovni promet preko komunikacijskog kanala (a ne mreže). Komunikacijski kanal može se razlikovati od komunikacije na brodu do satelitske veze.</w:t>
+      </w:r>
+    </w:p>
+    <w:p>
+      <w:pPr>
+        <w:pStyle w:val="Heading2"/>
+      </w:pPr>
+      <w:r>
+        <w:t>3.1</w:t>
+      </w:r>
+      <w:r>
+        <w:tab/>
+        <w:t>USB protokol</w:t>
+      </w:r>
+    </w:p>
+    <w:p>
+      <w:pPr>
+        <w:spacing w:line="360" w:lineRule="auto"/>
+        <w:jc w:val="both"/>
+        <w:rPr>
+          <w:rFonts w:ascii="Arial" w:hAnsi="Arial" w:cs="Arial"/>
+        </w:rPr>
+      </w:pPr>
+      <w:r>
+        <w:tab/>
+      </w:r>
+      <w:r>
+        <w:rPr>
+          <w:rFonts w:ascii="Arial" w:hAnsi="Arial" w:cs="Arial"/>
+        </w:rPr>
+        <w:t>USB protokol je daleko najčešći komunikacijski protokol na tržištu potrošača danas. Svatko tko ima računalo, mobitel ili tabletno računalo upotrebljava USB protokol svjesno ili nesvjesno u obliku flash pogona, podatkovnih kartica, USB kabela, punjača itd.</w:t>
+      </w:r>
+    </w:p>
+    <w:p>
+      <w:pPr>
+        <w:spacing w:line="360" w:lineRule="auto"/>
+        <w:jc w:val="both"/>
+        <w:rPr>
+          <w:rFonts w:ascii="Arial" w:hAnsi="Arial" w:cs="Arial"/>
+        </w:rPr>
+      </w:pPr>
+      <w:r>
+        <w:rPr>
+          <w:rFonts w:ascii="Arial" w:hAnsi="Arial" w:cs="Arial"/>
+        </w:rPr>
+        <w:t>USB označava Universal Serial Bus. Kao što ime sugerira, USB protokol se koristi za prijenos podataka serijski s jednim bitom za drugim. USB je u osnovi anketirana autobusna stanica gdje svi prijenos podataka pokreću domaćini.</w:t>
+      </w:r>
+    </w:p>
+    <w:p>
+      <w:pPr>
+        <w:keepNext/>
+        <w:spacing w:line="360" w:lineRule="auto"/>
+        <w:jc w:val="center"/>
+      </w:pPr>
+      <w:r>
+        <w:rPr>
+          <w:noProof/>
+          <w:lang w:val="en-US"/>
+        </w:rPr>
+        <w:lastRenderedPageBreak/>
+        <w:drawing>
+          <wp:inline distT="0" distB="0" distL="0" distR="0" wp14:anchorId="37B84696" wp14:editId="3378B4C5">
+            <wp:extent cx="2524125" cy="2524125"/>
+            <wp:effectExtent l="0" t="0" r="9525" b="9525"/>
+            <wp:docPr id="3" name="Picture 3"/>
+            <wp:cNvGraphicFramePr>
+              <a:graphicFrameLocks xmlns:a="http://schemas.openxmlformats.org/drawingml/2006/main" noChangeAspect="1"/>
+            </wp:cNvGraphicFramePr>
+            <a:graphic xmlns:a="http://schemas.openxmlformats.org/drawingml/2006/main">
+              <a:graphicData uri="http://schemas.openxmlformats.org/drawingml/2006/picture">
+                <pic:pic xmlns:pic="http://schemas.openxmlformats.org/drawingml/2006/picture">
+                  <pic:nvPicPr>
+                    <pic:cNvPr id="0" name="usb.jpg"/>
+                    <pic:cNvPicPr/>
+                  </pic:nvPicPr>
+                  <pic:blipFill>
+                    <a:blip r:embed="rId9">
+                      <a:extLst>
+                        <a:ext uri="{28A0092B-C50C-407E-A947-70E740481C1C}">
+                          <a14:useLocalDpi xmlns:a14="http://schemas.microsoft.com/office/drawing/2010/main" val="0"/>
+                        </a:ext>
+                      </a:extLst>
+                    </a:blip>
+                    <a:stretch>
+                      <a:fillRect/>
+                    </a:stretch>
+                  </pic:blipFill>
+                  <pic:spPr>
+                    <a:xfrm>
+                      <a:off x="0" y="0"/>
+                      <a:ext cx="2524125" cy="2524125"/>
+                    </a:xfrm>
+                    <a:prstGeom prst="rect">
+                      <a:avLst/>
+                    </a:prstGeom>
+                  </pic:spPr>
+                </pic:pic>
+              </a:graphicData>
+            </a:graphic>
+          </wp:inline>
+        </w:drawing>
+      </w:r>
+    </w:p>
+    <w:p>
+      <w:pPr>
+        <w:pStyle w:val="Caption"/>
+        <w:spacing w:before="220" w:after="220"/>
+        <w:jc w:val="center"/>
+        <w:rPr>
+          <w:rFonts w:ascii="Arial" w:hAnsi="Arial" w:cs="Arial"/>
+          <w:b w:val="0"/>
+          <w:noProof/>
+          <w:color w:val="auto"/>
+          <w:sz w:val="22"/>
+          <w:szCs w:val="22"/>
+        </w:rPr>
+      </w:pPr>
+      <w:r>
+        <w:rPr>
+          <w:rFonts w:ascii="Arial" w:hAnsi="Arial" w:cs="Arial"/>
+          <w:b w:val="0"/>
+          <w:color w:val="auto"/>
+          <w:sz w:val="22"/>
+          <w:szCs w:val="22"/>
+        </w:rPr>
+        <w:t>Slika 3</w:t>
+      </w:r>
+      <w:r>
+        <w:rPr>
+          <w:rFonts w:ascii="Arial" w:hAnsi="Arial" w:cs="Arial"/>
+          <w:b w:val="0"/>
+          <w:noProof/>
+          <w:color w:val="auto"/>
+          <w:sz w:val="22"/>
+          <w:szCs w:val="22"/>
+        </w:rPr>
+        <w:t>.1: USB analizator protokola</w:t>
+      </w:r>
+    </w:p>
+    <w:p>
+      <w:pPr>
+        <w:pStyle w:val="Heading2"/>
+      </w:pPr>
+      <w:r>
+        <w:t>3.2</w:t>
+      </w:r>
+      <w:r>
+        <w:tab/>
+        <w:t>CAN protokol</w:t>
+      </w:r>
+    </w:p>
+    <w:p>
+      <w:pPr>
+        <w:spacing w:line="360" w:lineRule="auto"/>
+        <w:jc w:val="both"/>
+        <w:rPr>
+          <w:rFonts w:ascii="Arial" w:hAnsi="Arial" w:cs="Arial"/>
+        </w:rPr>
+      </w:pPr>
+      <w:r>
+        <w:rPr>
+          <w:rFonts w:ascii="Arial" w:hAnsi="Arial" w:cs="Arial"/>
+        </w:rPr>
+        <w:tab/>
+      </w:r>
+      <w:r>
+        <w:rPr>
+          <w:rFonts w:ascii="Arial" w:hAnsi="Arial" w:cs="Arial"/>
+        </w:rPr>
+        <w:t>Protokol za CAN (Computer Area Network) koristi se za olakšavanje komunikacije između mikrokontrolera i pridruženih uređaja u ugrađenom okruženju. To je osobito korisno u scenarijima gdje računalo nije prisutno.</w:t>
+      </w:r>
+    </w:p>
+    <w:p>
+      <w:pPr>
+        <w:keepNext/>
+        <w:spacing w:line="360" w:lineRule="auto"/>
+        <w:jc w:val="center"/>
+      </w:pPr>
+      <w:r>
+        <w:rPr>
+          <w:rFonts w:ascii="Arial" w:hAnsi="Arial" w:cs="Arial"/>
+          <w:noProof/>
+          <w:lang w:val="en-US"/>
+        </w:rPr>
+        <w:drawing>
+          <wp:inline distT="0" distB="0" distL="0" distR="0" wp14:anchorId="39556DE9" wp14:editId="1D6653E5">
+            <wp:extent cx="2524125" cy="2524125"/>
+            <wp:effectExtent l="0" t="0" r="9525" b="9525"/>
+            <wp:docPr id="4" name="Picture 4"/>
+            <wp:cNvGraphicFramePr>
+              <a:graphicFrameLocks xmlns:a="http://schemas.openxmlformats.org/drawingml/2006/main" noChangeAspect="1"/>
+            </wp:cNvGraphicFramePr>
+            <a:graphic xmlns:a="http://schemas.openxmlformats.org/drawingml/2006/main">
+              <a:graphicData uri="http://schemas.openxmlformats.org/drawingml/2006/picture">
+                <pic:pic xmlns:pic="http://schemas.openxmlformats.org/drawingml/2006/picture">
+                  <pic:nvPicPr>
+                    <pic:cNvPr id="0" name="komodo_solo-v1.jpg"/>
+                    <pic:cNvPicPr/>
+                  </pic:nvPicPr>
+                  <pic:blipFill>
+                    <a:blip r:embed="rId10">
+                      <a:extLst>
+                        <a:ext uri="{28A0092B-C50C-407E-A947-70E740481C1C}">
+                          <a14:useLocalDpi xmlns:a14="http://schemas.microsoft.com/office/drawing/2010/main" val="0"/>
+                        </a:ext>
+                      </a:extLst>
+                    </a:blip>
+                    <a:stretch>
+                      <a:fillRect/>
+                    </a:stretch>
+                  </pic:blipFill>
+                  <pic:spPr>
+                    <a:xfrm>
+                      <a:off x="0" y="0"/>
+                      <a:ext cx="2524125" cy="2524125"/>
+                    </a:xfrm>
+                    <a:prstGeom prst="rect">
+                      <a:avLst/>
+                    </a:prstGeom>
+                  </pic:spPr>
+                </pic:pic>
+              </a:graphicData>
+            </a:graphic>
+          </wp:inline>
+        </w:drawing>
+      </w:r>
+    </w:p>
+    <w:p>
+      <w:pPr>
+        <w:pStyle w:val="Caption"/>
+        <w:spacing w:before="220" w:after="220"/>
+        <w:jc w:val="center"/>
+        <w:rPr>
+          <w:rFonts w:ascii="Arial" w:hAnsi="Arial" w:cs="Arial"/>
+          <w:b w:val="0"/>
+          <w:color w:val="auto"/>
+          <w:sz w:val="22"/>
+          <w:szCs w:val="22"/>
+        </w:rPr>
+      </w:pPr>
+      <w:r>
+        <w:rPr>
+          <w:rFonts w:ascii="Arial" w:hAnsi="Arial" w:cs="Arial"/>
+          <w:b w:val="0"/>
+          <w:color w:val="auto"/>
+          <w:sz w:val="22"/>
+          <w:szCs w:val="22"/>
+        </w:rPr>
+        <w:t xml:space="preserve">Slika </w:t>
+      </w:r>
+      <w:r>
+        <w:rPr>
+          <w:rFonts w:ascii="Arial" w:hAnsi="Arial" w:cs="Arial"/>
+          <w:b w:val="0"/>
+          <w:color w:val="auto"/>
+          <w:sz w:val="22"/>
+          <w:szCs w:val="22"/>
+        </w:rPr>
+        <w:t>3</w:t>
+      </w:r>
+      <w:r>
+        <w:rPr>
+          <w:rFonts w:ascii="Arial" w:hAnsi="Arial" w:cs="Arial"/>
+          <w:b w:val="0"/>
+          <w:color w:val="auto"/>
+          <w:sz w:val="22"/>
+          <w:szCs w:val="22"/>
+        </w:rPr>
+        <w:t>.2: CAN analizator protokola</w:t>
+      </w:r>
+    </w:p>
+    <w:p/>
+    <w:p/>
+    <w:p/>
+    <w:p>
+      <w:pPr>
+        <w:pStyle w:val="Heading2"/>
+      </w:pPr>
+      <w:r>
+        <w:lastRenderedPageBreak/>
+        <w:t>3.3</w:t>
+      </w:r>
+      <w:r>
+        <w:tab/>
+        <w:t>I2C protokol</w:t>
+      </w:r>
+    </w:p>
+    <w:p>
+      <w:pPr>
+        <w:spacing w:line="360" w:lineRule="auto"/>
+        <w:ind w:firstLine="720"/>
+        <w:jc w:val="both"/>
+        <w:rPr>
+          <w:rFonts w:ascii="Arial" w:hAnsi="Arial" w:cs="Arial"/>
+        </w:rPr>
+      </w:pPr>
+      <w:r>
+        <w:rPr>
+          <w:rFonts w:ascii="Arial" w:hAnsi="Arial" w:cs="Arial"/>
+        </w:rPr>
+        <w:t xml:space="preserve">I2C protokol koristi se </w:t>
+      </w:r>
+      <w:r>
+        <w:rPr>
+          <w:rFonts w:ascii="Arial" w:hAnsi="Arial" w:cs="Arial"/>
+        </w:rPr>
+        <w:t xml:space="preserve">više od četiri desetljeća, pa čak i danas, </w:t>
+      </w:r>
+      <w:r>
+        <w:rPr>
+          <w:rFonts w:ascii="Arial" w:hAnsi="Arial" w:cs="Arial"/>
+        </w:rPr>
+        <w:t xml:space="preserve">te </w:t>
+      </w:r>
+      <w:r>
+        <w:rPr>
+          <w:rFonts w:ascii="Arial" w:hAnsi="Arial" w:cs="Arial"/>
+        </w:rPr>
+        <w:t>uživa značajnu popularnost. I2C, koji je također poznat kao I2C ILI IIC označava Inter-integrirani krug. Pomoću I2C možete uspostaviti komunikaciju kratkog spoja unutar dva IC-a koji se nalaze na istoj ploči.</w:t>
+      </w:r>
+    </w:p>
+    <w:p>
+      <w:pPr>
+        <w:spacing w:line="360" w:lineRule="auto"/>
+        <w:jc w:val="both"/>
+        <w:rPr>
+          <w:rFonts w:ascii="Arial" w:hAnsi="Arial" w:cs="Arial"/>
+        </w:rPr>
+      </w:pPr>
+      <w:r>
+        <w:rPr>
+          <w:rFonts w:ascii="Arial" w:hAnsi="Arial" w:cs="Arial"/>
+        </w:rPr>
+        <w:t>Jedinstveni prodajni prijedlog I2C protokola leži u jednostavnom dizajnu, prilagodljivim značajkama, vrhunskom rješavanju čipova i robusnom mehanizmu rukovanja pogreškama. Ipak, I2C je također pogođen s nedostacima kao što su spor prijenos stope i iznos nekretnina koje je potrebno na pločici.</w:t>
+      </w:r>
+    </w:p>
+    <w:p>
+      <w:pPr>
+        <w:keepNext/>
+        <w:spacing w:line="360" w:lineRule="auto"/>
+        <w:jc w:val="center"/>
+      </w:pPr>
+      <w:r>
+        <w:rPr>
+          <w:rFonts w:ascii="Arial" w:hAnsi="Arial" w:cs="Arial"/>
+          <w:noProof/>
+          <w:lang w:val="en-US"/>
+        </w:rPr>
+        <w:drawing>
+          <wp:inline distT="0" distB="0" distL="0" distR="0" wp14:anchorId="659B3ADF" wp14:editId="0F2E6D42">
+            <wp:extent cx="2524125" cy="2524125"/>
+            <wp:effectExtent l="0" t="0" r="9525" b="9525"/>
+            <wp:docPr id="5" name="Picture 5"/>
+            <wp:cNvGraphicFramePr>
+              <a:graphicFrameLocks xmlns:a="http://schemas.openxmlformats.org/drawingml/2006/main" noChangeAspect="1"/>
+            </wp:cNvGraphicFramePr>
+            <a:graphic xmlns:a="http://schemas.openxmlformats.org/drawingml/2006/main">
+              <a:graphicData uri="http://schemas.openxmlformats.org/drawingml/2006/picture">
+                <pic:pic xmlns:pic="http://schemas.openxmlformats.org/drawingml/2006/picture">
+                  <pic:nvPicPr>
+                    <pic:cNvPr id="0" name="i2cSpi.jpg"/>
+                    <pic:cNvPicPr/>
+                  </pic:nvPicPr>
+                  <pic:blipFill>
+                    <a:blip r:embed="rId11">
+                      <a:extLst>
+                        <a:ext uri="{28A0092B-C50C-407E-A947-70E740481C1C}">
+                          <a14:useLocalDpi xmlns:a14="http://schemas.microsoft.com/office/drawing/2010/main" val="0"/>
+                        </a:ext>
+                      </a:extLst>
+                    </a:blip>
+                    <a:stretch>
+                      <a:fillRect/>
+                    </a:stretch>
+                  </pic:blipFill>
+                  <pic:spPr>
+                    <a:xfrm>
+                      <a:off x="0" y="0"/>
+                      <a:ext cx="2524125" cy="2524125"/>
+                    </a:xfrm>
+                    <a:prstGeom prst="rect">
+                      <a:avLst/>
+                    </a:prstGeom>
+                  </pic:spPr>
+                </pic:pic>
+              </a:graphicData>
+            </a:graphic>
+          </wp:inline>
+        </w:drawing>
+      </w:r>
+    </w:p>
+    <w:p>
+      <w:pPr>
+        <w:pStyle w:val="Caption"/>
+        <w:spacing w:before="220" w:after="220"/>
+        <w:jc w:val="center"/>
+        <w:rPr>
+          <w:rFonts w:ascii="Arial" w:hAnsi="Arial" w:cs="Arial"/>
+          <w:b w:val="0"/>
+          <w:color w:val="auto"/>
+          <w:sz w:val="22"/>
+          <w:szCs w:val="22"/>
+        </w:rPr>
+      </w:pPr>
+      <w:r>
+        <w:rPr>
+          <w:rFonts w:ascii="Arial" w:hAnsi="Arial" w:cs="Arial"/>
+          <w:b w:val="0"/>
+          <w:color w:val="auto"/>
+          <w:sz w:val="22"/>
+          <w:szCs w:val="22"/>
+        </w:rPr>
+        <w:t xml:space="preserve">Slika </w:t>
+      </w:r>
+      <w:r>
+        <w:rPr>
+          <w:rFonts w:ascii="Arial" w:hAnsi="Arial" w:cs="Arial"/>
+          <w:b w:val="0"/>
+          <w:color w:val="auto"/>
+          <w:sz w:val="22"/>
+          <w:szCs w:val="22"/>
+        </w:rPr>
+        <w:fldChar w:fldCharType="begin"/>
+      </w:r>
+      <w:r>
+        <w:rPr>
+          <w:rFonts w:ascii="Arial" w:hAnsi="Arial" w:cs="Arial"/>
+          <w:b w:val="0"/>
+          <w:color w:val="auto"/>
+          <w:sz w:val="22"/>
+          <w:szCs w:val="22"/>
+        </w:rPr>
+        <w:instrText xml:space="preserve"> SEQ Slika \* ARABIC </w:instrText>
+      </w:r>
+      <w:r>
+        <w:rPr>
+          <w:rFonts w:ascii="Arial" w:hAnsi="Arial" w:cs="Arial"/>
+          <w:b w:val="0"/>
+          <w:color w:val="auto"/>
+          <w:sz w:val="22"/>
+          <w:szCs w:val="22"/>
+        </w:rPr>
+        <w:fldChar w:fldCharType="separate"/>
+      </w:r>
+      <w:r>
+        <w:rPr>
+          <w:rFonts w:ascii="Arial" w:hAnsi="Arial" w:cs="Arial"/>
+          <w:b w:val="0"/>
+          <w:noProof/>
+          <w:color w:val="auto"/>
+          <w:sz w:val="22"/>
+          <w:szCs w:val="22"/>
+        </w:rPr>
+        <w:t>1</w:t>
+      </w:r>
+      <w:r>
+        <w:rPr>
+          <w:rFonts w:ascii="Arial" w:hAnsi="Arial" w:cs="Arial"/>
+          <w:b w:val="0"/>
+          <w:color w:val="auto"/>
+          <w:sz w:val="22"/>
+          <w:szCs w:val="22"/>
+        </w:rPr>
+        <w:fldChar w:fldCharType="end"/>
+      </w:r>
+      <w:r>
+        <w:rPr>
+          <w:rFonts w:ascii="Arial" w:hAnsi="Arial" w:cs="Arial"/>
+          <w:b w:val="0"/>
+          <w:color w:val="auto"/>
+          <w:sz w:val="22"/>
+          <w:szCs w:val="22"/>
+        </w:rPr>
+        <w:t>.3: I2C analizator protokola</w:t>
+      </w:r>
+    </w:p>
+    <w:p>
+      <w:pPr>
+        <w:pStyle w:val="Heading2"/>
+      </w:pPr>
+      <w:r>
+        <w:t>3.4</w:t>
+      </w:r>
+      <w:r>
+        <w:tab/>
+        <w:t>SPI protokol</w:t>
+      </w:r>
+    </w:p>
+    <w:p>
+      <w:pPr>
+        <w:spacing w:line="360" w:lineRule="auto"/>
+        <w:jc w:val="both"/>
+        <w:rPr>
+          <w:rFonts w:ascii="Arial" w:hAnsi="Arial" w:cs="Arial"/>
+        </w:rPr>
+      </w:pPr>
+      <w:r>
+        <w:tab/>
+      </w:r>
+      <w:r>
+        <w:rPr>
+          <w:rFonts w:ascii="Arial" w:hAnsi="Arial" w:cs="Arial"/>
+        </w:rPr>
+        <w:t>Slično kao i I2C, SPI (Serial Peripheral Interface) također se koristi za komunikaciju kratkog dometa u ugrađenim sustavima. To je serijski komunikacijski protokol koji djeluje u full duplex modu uz pomoć</w:t>
+      </w:r>
+      <w:r>
+        <w:rPr>
+          <w:rFonts w:ascii="Arial" w:hAnsi="Arial" w:cs="Arial"/>
+        </w:rPr>
+        <w:t xml:space="preserve"> master-slave arhitekture. Može s</w:t>
+      </w:r>
+      <w:r>
+        <w:rPr>
+          <w:rFonts w:ascii="Arial" w:hAnsi="Arial" w:cs="Arial"/>
+        </w:rPr>
+        <w:t>e spojiti više robnih uređaj</w:t>
+      </w:r>
+      <w:r>
+        <w:rPr>
+          <w:rFonts w:ascii="Arial" w:hAnsi="Arial" w:cs="Arial"/>
+        </w:rPr>
+        <w:t xml:space="preserve">a putem SPI protokola. Međutim </w:t>
+      </w:r>
+      <w:r>
+        <w:rPr>
+          <w:rFonts w:ascii="Arial" w:hAnsi="Arial" w:cs="Arial"/>
+        </w:rPr>
+        <w:t>SPI podržava samo jedan glavni uređaj.</w:t>
+      </w:r>
+    </w:p>
+    <w:p>
+      <w:pPr>
+        <w:keepNext/>
+        <w:spacing w:line="360" w:lineRule="auto"/>
+        <w:jc w:val="center"/>
+      </w:pPr>
+      <w:r>
+        <w:rPr>
+          <w:rFonts w:ascii="Arial" w:hAnsi="Arial" w:cs="Arial"/>
+          <w:noProof/>
+          <w:lang w:val="en-US"/>
+        </w:rPr>
+        <w:lastRenderedPageBreak/>
+        <w:drawing>
+          <wp:inline distT="0" distB="0" distL="0" distR="0" wp14:anchorId="0233534A" wp14:editId="060EE2E7">
+            <wp:extent cx="4219575" cy="3164797"/>
+            <wp:effectExtent l="0" t="0" r="0" b="0"/>
+            <wp:docPr id="6" name="Picture 6"/>
+            <wp:cNvGraphicFramePr>
+              <a:graphicFrameLocks xmlns:a="http://schemas.openxmlformats.org/drawingml/2006/main" noChangeAspect="1"/>
+            </wp:cNvGraphicFramePr>
+            <a:graphic xmlns:a="http://schemas.openxmlformats.org/drawingml/2006/main">
+              <a:graphicData uri="http://schemas.openxmlformats.org/drawingml/2006/picture">
+                <pic:pic xmlns:pic="http://schemas.openxmlformats.org/drawingml/2006/picture">
+                  <pic:nvPicPr>
+                    <pic:cNvPr id="0" name="428077.jpg"/>
+                    <pic:cNvPicPr/>
+                  </pic:nvPicPr>
+                  <pic:blipFill>
+                    <a:blip r:embed="rId12">
+                      <a:extLst>
+                        <a:ext uri="{28A0092B-C50C-407E-A947-70E740481C1C}">
+                          <a14:useLocalDpi xmlns:a14="http://schemas.microsoft.com/office/drawing/2010/main" val="0"/>
+                        </a:ext>
+                      </a:extLst>
+                    </a:blip>
+                    <a:stretch>
+                      <a:fillRect/>
+                    </a:stretch>
+                  </pic:blipFill>
+                  <pic:spPr>
+                    <a:xfrm>
+                      <a:off x="0" y="0"/>
+                      <a:ext cx="4226393" cy="3169910"/>
+                    </a:xfrm>
+                    <a:prstGeom prst="rect">
+                      <a:avLst/>
+                    </a:prstGeom>
+                  </pic:spPr>
+                </pic:pic>
+              </a:graphicData>
+            </a:graphic>
+          </wp:inline>
+        </w:drawing>
+      </w:r>
+    </w:p>
+    <w:p>
+      <w:pPr>
+        <w:pStyle w:val="Caption"/>
+        <w:spacing w:before="220" w:after="220"/>
+        <w:jc w:val="center"/>
+        <w:rPr>
+          <w:rFonts w:ascii="Arial" w:hAnsi="Arial" w:cs="Arial"/>
+          <w:b w:val="0"/>
+          <w:color w:val="auto"/>
+          <w:sz w:val="22"/>
+          <w:szCs w:val="22"/>
+        </w:rPr>
+      </w:pPr>
+      <w:r>
+        <w:rPr>
+          <w:rFonts w:ascii="Arial" w:hAnsi="Arial" w:cs="Arial"/>
+          <w:b w:val="0"/>
+          <w:color w:val="auto"/>
+          <w:sz w:val="22"/>
+          <w:szCs w:val="22"/>
+        </w:rPr>
+        <w:t xml:space="preserve">Slika </w:t>
+      </w:r>
+      <w:r>
+        <w:rPr>
+          <w:rFonts w:ascii="Arial" w:hAnsi="Arial" w:cs="Arial"/>
+          <w:b w:val="0"/>
+          <w:color w:val="auto"/>
+          <w:sz w:val="22"/>
+          <w:szCs w:val="22"/>
+        </w:rPr>
+        <w:fldChar w:fldCharType="begin"/>
+      </w:r>
+      <w:r>
+        <w:rPr>
+          <w:rFonts w:ascii="Arial" w:hAnsi="Arial" w:cs="Arial"/>
+          <w:b w:val="0"/>
+          <w:color w:val="auto"/>
+          <w:sz w:val="22"/>
+          <w:szCs w:val="22"/>
+        </w:rPr>
+        <w:instrText xml:space="preserve"> SEQ Slika \* ARABIC </w:instrText>
+      </w:r>
+      <w:r>
+        <w:rPr>
+          <w:rFonts w:ascii="Arial" w:hAnsi="Arial" w:cs="Arial"/>
+          <w:b w:val="0"/>
+          <w:color w:val="auto"/>
+          <w:sz w:val="22"/>
+          <w:szCs w:val="22"/>
+        </w:rPr>
+        <w:fldChar w:fldCharType="separate"/>
+      </w:r>
+      <w:r>
+        <w:rPr>
+          <w:rFonts w:ascii="Arial" w:hAnsi="Arial" w:cs="Arial"/>
+          <w:b w:val="0"/>
+          <w:noProof/>
+          <w:color w:val="auto"/>
+          <w:sz w:val="22"/>
+          <w:szCs w:val="22"/>
+        </w:rPr>
+        <w:t>2</w:t>
+      </w:r>
+      <w:r>
+        <w:rPr>
+          <w:rFonts w:ascii="Arial" w:hAnsi="Arial" w:cs="Arial"/>
+          <w:b w:val="0"/>
+          <w:color w:val="auto"/>
+          <w:sz w:val="22"/>
+          <w:szCs w:val="22"/>
+        </w:rPr>
+        <w:fldChar w:fldCharType="end"/>
+      </w:r>
+      <w:r>
+        <w:rPr>
+          <w:rFonts w:ascii="Arial" w:hAnsi="Arial" w:cs="Arial"/>
+          <w:b w:val="0"/>
+          <w:color w:val="auto"/>
+          <w:sz w:val="22"/>
+          <w:szCs w:val="22"/>
+        </w:rPr>
+        <w:t>.4: SPI analizator protokola</w:t>
+      </w:r>
+    </w:p>
+    <w:p>
+      <w:pPr>
+        <w:pStyle w:val="Heading2"/>
+      </w:pPr>
+      <w:r>
+        <w:t>3.5</w:t>
+      </w:r>
+      <w:r>
+        <w:tab/>
+        <w:t>eSPI protokol</w:t>
+      </w:r>
+    </w:p>
+    <w:p>
+      <w:pPr>
+        <w:spacing w:line="360" w:lineRule="auto"/>
+        <w:rPr>
+          <w:rFonts w:ascii="Arial" w:hAnsi="Arial" w:cs="Arial"/>
+        </w:rPr>
+      </w:pPr>
+      <w:r>
+        <w:tab/>
+      </w:r>
+      <w:r>
+        <w:rPr>
+          <w:rFonts w:ascii="Arial" w:hAnsi="Arial" w:cs="Arial"/>
+        </w:rPr>
+        <w:t xml:space="preserve">ESPI </w:t>
+      </w:r>
+      <w:r>
+        <w:rPr>
+          <w:rFonts w:ascii="Arial" w:hAnsi="Arial" w:cs="Arial"/>
+        </w:rPr>
+        <w:t>protokol</w:t>
+      </w:r>
+      <w:r>
+        <w:rPr>
+          <w:rFonts w:ascii="Arial" w:hAnsi="Arial" w:cs="Arial"/>
+        </w:rPr>
+        <w:t xml:space="preserve"> može se dijeliti s SPI uređajima za spremanje igala ili se odvojiti od SPI sabirnice kako bi se omogućilo bolje performanse, posebno kada eSPI uređaji trebaju k</w:t>
+      </w:r>
+      <w:r>
+        <w:rPr>
+          <w:rFonts w:ascii="Arial" w:hAnsi="Arial" w:cs="Arial"/>
+        </w:rPr>
+        <w:t>oristiti SPI flash uređaje.</w:t>
+      </w:r>
+    </w:p>
+    <w:p>
+      <w:pPr>
+        <w:spacing w:line="360" w:lineRule="auto"/>
+        <w:rPr>
+          <w:rFonts w:ascii="Arial" w:hAnsi="Arial" w:cs="Arial"/>
+        </w:rPr>
+      </w:pPr>
+      <w:r>
+        <w:rPr>
+          <w:rFonts w:ascii="Arial" w:hAnsi="Arial" w:cs="Arial"/>
+        </w:rPr>
+        <w:t>Ovaj standa</w:t>
+      </w:r>
+      <w:r>
+        <w:rPr>
+          <w:rFonts w:ascii="Arial" w:hAnsi="Arial" w:cs="Arial"/>
+        </w:rPr>
+        <w:t xml:space="preserve">rd definira signal upozorenja </w:t>
+      </w:r>
+      <w:r>
+        <w:rPr>
+          <w:rFonts w:ascii="Arial" w:hAnsi="Arial" w:cs="Arial"/>
+        </w:rPr>
+        <w:t xml:space="preserve">koji koristi eSPI slave da bi zatražio uslugu od glavnog računala. U izvedbenom dizajnu ili dizajnu sa samo jednim eSPI </w:t>
+      </w:r>
+      <w:r>
+        <w:rPr>
+          <w:rFonts w:ascii="Arial" w:hAnsi="Arial" w:cs="Arial"/>
+        </w:rPr>
+        <w:t>protokolom</w:t>
+      </w:r>
+      <w:r>
+        <w:rPr>
+          <w:rFonts w:ascii="Arial" w:hAnsi="Arial" w:cs="Arial"/>
+        </w:rPr>
+        <w:t>, svaki eSPI slave će imati svo</w:t>
+      </w:r>
+      <w:r>
+        <w:rPr>
+          <w:rFonts w:ascii="Arial" w:hAnsi="Arial" w:cs="Arial"/>
+        </w:rPr>
+        <w:t>j alarmni PIN povezan na Alert</w:t>
+      </w:r>
+      <w:r>
+        <w:rPr>
+          <w:rFonts w:ascii="Arial" w:hAnsi="Arial" w:cs="Arial"/>
+        </w:rPr>
+        <w:t xml:space="preserve"> </w:t>
+      </w:r>
+      <w:r>
+        <w:rPr>
+          <w:rFonts w:ascii="Arial" w:hAnsi="Arial" w:cs="Arial"/>
+        </w:rPr>
+        <w:t>PIN</w:t>
+      </w:r>
+      <w:r>
+        <w:rPr>
+          <w:rFonts w:ascii="Arial" w:hAnsi="Arial" w:cs="Arial"/>
+        </w:rPr>
+        <w:t xml:space="preserve"> na eSPI masteru koji je posvećen svakom </w:t>
+      </w:r>
+      <w:r>
+        <w:rPr>
+          <w:rFonts w:ascii="Arial" w:hAnsi="Arial" w:cs="Arial"/>
+        </w:rPr>
+        <w:t>dijelu</w:t>
+      </w:r>
+      <w:r>
+        <w:rPr>
+          <w:rFonts w:ascii="Arial" w:hAnsi="Arial" w:cs="Arial"/>
+        </w:rPr>
+        <w:t xml:space="preserve">, omogućujući eSPI masteru da dade nisku latenciju uslugu jer će eSPI majstor znati koji eSPI </w:t>
+      </w:r>
+      <w:r>
+        <w:rPr>
+          <w:rFonts w:ascii="Arial" w:hAnsi="Arial" w:cs="Arial"/>
+        </w:rPr>
+        <w:t xml:space="preserve">dio treba servisirati. </w:t>
+      </w:r>
+      <w:r>
+        <w:rPr>
+          <w:rFonts w:ascii="Arial" w:hAnsi="Arial" w:cs="Arial"/>
+        </w:rPr>
+        <w:t>U proračunskom dizajnu s više od jednog eSPI robusa, svi upozoreni pribori rob</w:t>
+      </w:r>
+      <w:r>
+        <w:rPr>
+          <w:rFonts w:ascii="Arial" w:hAnsi="Arial" w:cs="Arial"/>
+        </w:rPr>
+        <w:t xml:space="preserve">ovi povezani su s jednim Alert </w:t>
+      </w:r>
+      <w:r>
+        <w:rPr>
+          <w:rFonts w:ascii="Arial" w:hAnsi="Arial" w:cs="Arial"/>
+        </w:rPr>
+        <w:t>pinom na eSPI masteru u žičanom OR priključku, što će zahtijevati od strane mastera da pregleda sve robove kako bi odredio koje one trebaju uslugu k</w:t>
+      </w:r>
+      <w:r>
+        <w:rPr>
+          <w:rFonts w:ascii="Arial" w:hAnsi="Arial" w:cs="Arial"/>
+        </w:rPr>
+        <w:t xml:space="preserve">ada je signal upozorenja </w:t>
+      </w:r>
+      <w:r>
+        <w:rPr>
+          <w:rFonts w:ascii="Arial" w:hAnsi="Arial" w:cs="Arial"/>
+        </w:rPr>
+        <w:t xml:space="preserve">zaustavljen nizak od jedne ili više perifernih uređaja koji trebaju uslugu. Tek nakon što se svi uređaji </w:t>
+      </w:r>
+      <w:r>
+        <w:rPr>
+          <w:rFonts w:ascii="Arial" w:hAnsi="Arial" w:cs="Arial"/>
+        </w:rPr>
+        <w:t>servisiraju, signal upozorenja</w:t>
+      </w:r>
+      <w:r>
+        <w:rPr>
+          <w:rFonts w:ascii="Arial" w:hAnsi="Arial" w:cs="Arial"/>
+        </w:rPr>
+        <w:t xml:space="preserve"> </w:t>
+      </w:r>
+      <w:r>
+        <w:rPr>
+          <w:rFonts w:ascii="Arial" w:hAnsi="Arial" w:cs="Arial"/>
+        </w:rPr>
+        <w:t>se može povući visoko, jer nije</w:t>
+      </w:r>
+      <w:r>
+        <w:rPr>
+          <w:rFonts w:ascii="Arial" w:hAnsi="Arial" w:cs="Arial"/>
+        </w:rPr>
+        <w:t>dan eSPI rob na kojem je potreb</w:t>
+      </w:r>
+      <w:r>
+        <w:rPr>
+          <w:rFonts w:ascii="Arial" w:hAnsi="Arial" w:cs="Arial"/>
+        </w:rPr>
+        <w:t>a</w:t>
+      </w:r>
+      <w:r>
+        <w:rPr>
+          <w:rFonts w:ascii="Arial" w:hAnsi="Arial" w:cs="Arial"/>
+        </w:rPr>
+        <w:t>n</w:t>
+      </w:r>
+      <w:r>
+        <w:rPr>
+          <w:rFonts w:ascii="Arial" w:hAnsi="Arial" w:cs="Arial"/>
+        </w:rPr>
+        <w:t xml:space="preserve"> servis </w:t>
+      </w:r>
+      <w:r>
+        <w:rPr>
+          <w:rFonts w:ascii="Arial" w:hAnsi="Arial" w:cs="Arial"/>
+        </w:rPr>
+        <w:t xml:space="preserve">nema </w:t>
+      </w:r>
+      <w:r>
+        <w:rPr>
+          <w:rFonts w:ascii="Arial" w:hAnsi="Arial" w:cs="Arial"/>
+        </w:rPr>
+        <w:t>signal</w:t>
+      </w:r>
+      <w:r>
+        <w:rPr>
+          <w:rFonts w:ascii="Arial" w:hAnsi="Arial" w:cs="Arial"/>
+        </w:rPr>
+        <w:t xml:space="preserve"> </w:t>
+      </w:r>
+      <w:r>
+        <w:rPr>
+          <w:rFonts w:ascii="Arial" w:hAnsi="Arial" w:cs="Arial"/>
+        </w:rPr>
+        <w:t>upozorenja nizak.</w:t>
+      </w:r>
+    </w:p>
+    <w:p>
+      <w:pPr>
+        <w:spacing w:line="360" w:lineRule="auto"/>
+        <w:rPr>
+          <w:rFonts w:ascii="Arial" w:hAnsi="Arial" w:cs="Arial"/>
+        </w:rPr>
+      </w:pPr>
+      <w:r>
+        <w:rPr>
+          <w:rFonts w:ascii="Arial" w:hAnsi="Arial" w:cs="Arial"/>
+        </w:rPr>
+        <w:lastRenderedPageBreak/>
+        <w:t>Ovaj standard omogućuje dizajnerima korištenje 1-bitne, 2-bitne ili 4-bitne komunikacije pri brzinama od 20 do 66 MHz kako bi dodatno dopustio dizajnerima da sklope performanse i troškove.</w:t>
+      </w:r>
+    </w:p>
+    <w:p>
+      <w:pPr>
+        <w:keepNext/>
+        <w:spacing w:line="360" w:lineRule="auto"/>
+        <w:jc w:val="center"/>
+      </w:pPr>
+      <w:r>
+        <w:rPr>
+          <w:rFonts w:ascii="Arial" w:hAnsi="Arial" w:cs="Arial"/>
+          <w:noProof/>
+          <w:lang w:val="en-US"/>
+        </w:rPr>
+        <w:drawing>
+          <wp:inline distT="0" distB="0" distL="0" distR="0" wp14:anchorId="717CEE72" wp14:editId="60D47A88">
+            <wp:extent cx="2524125" cy="2524125"/>
+            <wp:effectExtent l="0" t="0" r="9525" b="9525"/>
+            <wp:docPr id="7" name="Picture 7"/>
+            <wp:cNvGraphicFramePr>
+              <a:graphicFrameLocks xmlns:a="http://schemas.openxmlformats.org/drawingml/2006/main" noChangeAspect="1"/>
+            </wp:cNvGraphicFramePr>
+            <a:graphic xmlns:a="http://schemas.openxmlformats.org/drawingml/2006/main">
+              <a:graphicData uri="http://schemas.openxmlformats.org/drawingml/2006/picture">
+                <pic:pic xmlns:pic="http://schemas.openxmlformats.org/drawingml/2006/picture">
+                  <pic:nvPicPr>
+                    <pic:cNvPr id="0" name="promiraface_2_1.jpg"/>
+                    <pic:cNvPicPr/>
+                  </pic:nvPicPr>
+                  <pic:blipFill>
+                    <a:blip r:embed="rId13">
+                      <a:extLst>
+                        <a:ext uri="{28A0092B-C50C-407E-A947-70E740481C1C}">
+                          <a14:useLocalDpi xmlns:a14="http://schemas.microsoft.com/office/drawing/2010/main" val="0"/>
+                        </a:ext>
+                      </a:extLst>
+                    </a:blip>
+                    <a:stretch>
+                      <a:fillRect/>
+                    </a:stretch>
+                  </pic:blipFill>
+                  <pic:spPr>
+                    <a:xfrm>
+                      <a:off x="0" y="0"/>
+                      <a:ext cx="2524125" cy="2524125"/>
+                    </a:xfrm>
+                    <a:prstGeom prst="rect">
+                      <a:avLst/>
+                    </a:prstGeom>
+                  </pic:spPr>
+                </pic:pic>
+              </a:graphicData>
+            </a:graphic>
+          </wp:inline>
+        </w:drawing>
+      </w:r>
+    </w:p>
+    <w:p>
+      <w:pPr>
+        <w:pStyle w:val="Caption"/>
+        <w:jc w:val="center"/>
+        <w:rPr>
+          <w:rFonts w:ascii="Arial" w:hAnsi="Arial" w:cs="Arial"/>
+          <w:b w:val="0"/>
+          <w:color w:val="auto"/>
+          <w:sz w:val="22"/>
+          <w:szCs w:val="22"/>
+        </w:rPr>
+      </w:pPr>
+      <w:r>
+        <w:rPr>
+          <w:rFonts w:ascii="Arial" w:hAnsi="Arial" w:cs="Arial"/>
+          <w:b w:val="0"/>
+          <w:color w:val="auto"/>
+          <w:sz w:val="22"/>
+          <w:szCs w:val="22"/>
+        </w:rPr>
+        <w:t xml:space="preserve">Slika </w:t>
+      </w:r>
+      <w:r>
+        <w:rPr>
+          <w:rFonts w:ascii="Arial" w:hAnsi="Arial" w:cs="Arial"/>
+          <w:b w:val="0"/>
+          <w:color w:val="auto"/>
+          <w:sz w:val="22"/>
+          <w:szCs w:val="22"/>
+        </w:rPr>
+        <w:fldChar w:fldCharType="begin"/>
+      </w:r>
+      <w:r>
+        <w:rPr>
+          <w:rFonts w:ascii="Arial" w:hAnsi="Arial" w:cs="Arial"/>
+          <w:b w:val="0"/>
+          <w:color w:val="auto"/>
+          <w:sz w:val="22"/>
+          <w:szCs w:val="22"/>
+        </w:rPr>
+        <w:instrText xml:space="preserve"> SEQ Slika \* ARABIC </w:instrText>
+      </w:r>
+      <w:r>
+        <w:rPr>
+          <w:rFonts w:ascii="Arial" w:hAnsi="Arial" w:cs="Arial"/>
+          <w:b w:val="0"/>
+          <w:color w:val="auto"/>
+          <w:sz w:val="22"/>
+          <w:szCs w:val="22"/>
+        </w:rPr>
+        <w:fldChar w:fldCharType="separate"/>
+      </w:r>
+      <w:r>
+        <w:rPr>
+          <w:rFonts w:ascii="Arial" w:hAnsi="Arial" w:cs="Arial"/>
+          <w:b w:val="0"/>
+          <w:noProof/>
+          <w:color w:val="auto"/>
+          <w:sz w:val="22"/>
+          <w:szCs w:val="22"/>
+        </w:rPr>
+        <w:t>3</w:t>
+      </w:r>
+      <w:r>
+        <w:rPr>
+          <w:rFonts w:ascii="Arial" w:hAnsi="Arial" w:cs="Arial"/>
+          <w:b w:val="0"/>
+          <w:color w:val="auto"/>
+          <w:sz w:val="22"/>
+          <w:szCs w:val="22"/>
+        </w:rPr>
+        <w:fldChar w:fldCharType="end"/>
+      </w:r>
+      <w:r>
+        <w:rPr>
+          <w:rFonts w:ascii="Arial" w:hAnsi="Arial" w:cs="Arial"/>
+          <w:b w:val="0"/>
+          <w:color w:val="auto"/>
+          <w:sz w:val="22"/>
+          <w:szCs w:val="22"/>
+        </w:rPr>
+        <w:t>.5: eSPI analizator protokola</w:t>
+      </w:r>
+    </w:p>
+    <w:p/>
+    <w:p/>
+    <w:p/>
+    <w:p/>
+    <w:p/>
+    <w:p/>
+    <w:p/>
+    <w:p/>
+    <w:p/>
+    <w:p/>
+    <w:p/>
+    <w:p/>
+    <w:p/>
+    <w:p/>
+    <w:p/>
+    <w:p>
+      <w:pPr>
+        <w:pStyle w:val="Heading1"/>
+        <w:spacing w:before="800" w:after="760"/>
+        <w:ind w:left="431" w:hanging="431"/>
+        <w:rPr>
+          <w:rFonts w:ascii="Arial" w:hAnsi="Arial" w:cs="Arial"/>
+          <w:color w:val="auto"/>
+          <w:sz w:val="36"/>
+          <w:szCs w:val="36"/>
+        </w:rPr>
+      </w:pPr>
+      <w:r>
+        <w:rPr>
+          <w:rFonts w:ascii="Arial" w:hAnsi="Arial" w:cs="Arial"/>
+          <w:color w:val="auto"/>
+          <w:sz w:val="36"/>
+          <w:szCs w:val="36"/>
+        </w:rPr>
+        <w:lastRenderedPageBreak/>
+        <w:t>4</w:t>
+      </w:r>
+      <w:r>
+        <w:rPr>
+          <w:rFonts w:ascii="Arial" w:hAnsi="Arial" w:cs="Arial"/>
+          <w:color w:val="auto"/>
+          <w:sz w:val="36"/>
+          <w:szCs w:val="36"/>
+        </w:rPr>
+        <w:tab/>
+      </w:r>
+      <w:r>
+        <w:rPr>
+          <w:rFonts w:ascii="Arial" w:hAnsi="Arial" w:cs="Arial"/>
+          <w:color w:val="auto"/>
+          <w:sz w:val="36"/>
+          <w:szCs w:val="36"/>
+        </w:rPr>
+        <w:t>SIGURNOST</w:t>
+      </w:r>
+    </w:p>
+    <w:p>
+      <w:pPr>
+        <w:spacing w:line="360" w:lineRule="auto"/>
+        <w:jc w:val="both"/>
+        <w:rPr>
+          <w:rFonts w:ascii="Arial" w:hAnsi="Arial" w:cs="Arial"/>
+        </w:rPr>
+      </w:pPr>
+      <w:r>
+        <w:rPr>
+          <w:rFonts w:ascii="Arial" w:hAnsi="Arial" w:cs="Arial"/>
+        </w:rPr>
+        <w:t>Softver paketnog analizatora često uključuje alate za otkrivanje pokušaj</w:t>
+      </w:r>
+      <w:r>
+        <w:rPr>
+          <w:rFonts w:ascii="Arial" w:hAnsi="Arial" w:cs="Arial"/>
+        </w:rPr>
+        <w:t xml:space="preserve">a upada i skrivenih mreža. Osim </w:t>
+      </w:r>
+      <w:r>
+        <w:rPr>
+          <w:rFonts w:ascii="Arial" w:hAnsi="Arial" w:cs="Arial"/>
+        </w:rPr>
+        <w:t>ugrađenih uslužnih programa, postoje mnoge komercijalno dostupne tehnologije dizajnirane za otkrivanje zlon</w:t>
+      </w:r>
+      <w:r>
+        <w:rPr>
+          <w:rFonts w:ascii="Arial" w:hAnsi="Arial" w:cs="Arial"/>
+        </w:rPr>
+        <w:t>amjernih analizatora protokola</w:t>
+      </w:r>
+      <w:r>
+        <w:rPr>
+          <w:rFonts w:ascii="Arial" w:hAnsi="Arial" w:cs="Arial"/>
+        </w:rPr>
+        <w:t>. Ovi alati obično rade praćenjem mrežnog prometa i skeniranjem mrežnih kartica u promiskuitetnom načinu rada. Postoji bezbroj dostupnih programa koji to čine, tako da sigurnosni timovi moraju odrediti najbolji softver za svoje potrebe.</w:t>
+      </w:r>
+    </w:p>
+    <w:p>
+      <w:pPr>
+        <w:pStyle w:val="Heading2"/>
+      </w:pPr>
+      <w:r>
+        <w:t>4.1</w:t>
+      </w:r>
+      <w:r>
+        <w:tab/>
+        <w:t>Napadi analizatora protokola</w:t>
+      </w:r>
+    </w:p>
+    <w:p>
+      <w:pPr>
+        <w:spacing w:line="360" w:lineRule="auto"/>
+        <w:jc w:val="both"/>
+        <w:rPr>
+          <w:rFonts w:ascii="Arial" w:hAnsi="Arial" w:cs="Arial"/>
+        </w:rPr>
+      </w:pPr>
+      <w:r>
+        <w:tab/>
+      </w:r>
+      <w:r>
+        <w:rPr>
+          <w:rFonts w:ascii="Arial" w:hAnsi="Arial" w:cs="Arial"/>
+        </w:rPr>
+        <w:t xml:space="preserve">Nažalost, mogućnosti analizatora </w:t>
+      </w:r>
+      <w:r>
+        <w:rPr>
+          <w:rFonts w:ascii="Arial" w:hAnsi="Arial" w:cs="Arial"/>
+        </w:rPr>
+        <w:t>protokola čini</w:t>
+      </w:r>
+      <w:r>
+        <w:rPr>
+          <w:rFonts w:ascii="Arial" w:hAnsi="Arial" w:cs="Arial"/>
+        </w:rPr>
+        <w:t xml:space="preserve"> ih popularnim alatom za zlonamjerne </w:t>
+      </w:r>
+      <w:r>
+        <w:rPr>
+          <w:rFonts w:ascii="Arial" w:hAnsi="Arial" w:cs="Arial"/>
+        </w:rPr>
+        <w:t>napade</w:t>
+      </w:r>
+      <w:r>
+        <w:rPr>
+          <w:rFonts w:ascii="Arial" w:hAnsi="Arial" w:cs="Arial"/>
+        </w:rPr>
+        <w:t>. Napadi protokol analizatora obično uključuju zlonamjerne sudionike koji koriste njuškanje mreže u promiskuitetnom načinu rada. Njuškalo u promiskujalnom načinu sposobno je</w:t>
+      </w:r>
+      <w:r>
+        <w:rPr>
+          <w:rFonts w:ascii="Arial" w:hAnsi="Arial" w:cs="Arial"/>
+        </w:rPr>
+        <w:t xml:space="preserve"> čitati sve podatke koji teče </w:t>
+      </w:r>
+      <w:r>
+        <w:rPr>
+          <w:rFonts w:ascii="Arial" w:hAnsi="Arial" w:cs="Arial"/>
+        </w:rPr>
+        <w:t xml:space="preserve"> </w:t>
+      </w:r>
+      <w:r>
+        <w:rPr>
+          <w:rFonts w:ascii="Arial" w:hAnsi="Arial" w:cs="Arial"/>
+        </w:rPr>
+        <w:t>u/</w:t>
+      </w:r>
+      <w:r>
+        <w:rPr>
+          <w:rFonts w:ascii="Arial" w:hAnsi="Arial" w:cs="Arial"/>
+        </w:rPr>
+        <w:t xml:space="preserve">iz pristupne točke na mreži. Napadači zlostavljaju </w:t>
+      </w:r>
+      <w:r>
+        <w:rPr>
+          <w:rFonts w:ascii="Arial" w:hAnsi="Arial" w:cs="Arial"/>
+        </w:rPr>
+        <w:t>putanje</w:t>
+      </w:r>
+      <w:r>
+        <w:rPr>
+          <w:rFonts w:ascii="Arial" w:hAnsi="Arial" w:cs="Arial"/>
+        </w:rPr>
+        <w:t xml:space="preserve"> paketa kako bi ukrali podatke, špijuni</w:t>
+      </w:r>
+      <w:r>
+        <w:rPr>
+          <w:rFonts w:ascii="Arial" w:hAnsi="Arial" w:cs="Arial"/>
+        </w:rPr>
+        <w:t>rali mrežni promet i prikupljali</w:t>
+      </w:r>
+      <w:r>
+        <w:rPr>
+          <w:rFonts w:ascii="Arial" w:hAnsi="Arial" w:cs="Arial"/>
+        </w:rPr>
+        <w:t xml:space="preserve"> informacije kako bi utjecali na buduće napade na mrežu. Analizator protokolskih napada obično cilja korisničke prijave, financijske informacije i poruke e-pošte. Povezivanje s nesigurnim mrežama kao što su javni ili besplatni Wi-Fi korisnicima povećava rizik za napade paketa analizatora jer ih napadači lakše njuškaju.</w:t>
+      </w:r>
+    </w:p>
+    <w:p>
+      <w:pPr>
+        <w:spacing w:line="360" w:lineRule="auto"/>
+        <w:jc w:val="both"/>
+        <w:rPr>
+          <w:rFonts w:ascii="Arial" w:hAnsi="Arial" w:cs="Arial"/>
+        </w:rPr>
+      </w:pPr>
+      <w:r>
+        <w:rPr>
+          <w:rFonts w:ascii="Arial" w:hAnsi="Arial" w:cs="Arial"/>
+        </w:rPr>
+        <w:t xml:space="preserve">Uz jednostavno </w:t>
+      </w:r>
+      <w:r>
+        <w:rPr>
+          <w:rFonts w:ascii="Arial" w:hAnsi="Arial" w:cs="Arial"/>
+        </w:rPr>
+        <w:t>njušenje</w:t>
+      </w:r>
+      <w:r>
+        <w:rPr>
+          <w:rFonts w:ascii="Arial" w:hAnsi="Arial" w:cs="Arial"/>
+        </w:rPr>
+        <w:t xml:space="preserve"> podataka, napadački su čimbenici često upotrebljavali analizatore protokola kako bi izvršili sofisticirane napade. Ti napadi mogu uključivati (ali nisu ograničeni na):</w:t>
+      </w:r>
+    </w:p>
+    <w:p>
+      <w:pPr>
+        <w:pStyle w:val="ListParagraph"/>
+        <w:numPr>
+          <w:ilvl w:val="0"/>
+          <w:numId w:val="3"/>
+        </w:numPr>
+        <w:spacing w:line="360" w:lineRule="auto"/>
+        <w:jc w:val="both"/>
+        <w:rPr>
+          <w:rFonts w:ascii="Arial" w:hAnsi="Arial" w:cs="Arial"/>
+        </w:rPr>
+      </w:pPr>
+      <w:r>
+        <w:rPr>
+          <w:rFonts w:ascii="Arial" w:hAnsi="Arial" w:cs="Arial"/>
+        </w:rPr>
+        <w:t>Napadi napadanja: Paketni analizatori mogu se koristiti za prikupljanje informacija o korisnicima i uređajima koji su povezani s mrežom koju napadač namjerava prevariti.</w:t>
+      </w:r>
+    </w:p>
+    <w:p>
+      <w:pPr>
+        <w:pStyle w:val="ListParagraph"/>
+        <w:numPr>
+          <w:ilvl w:val="0"/>
+          <w:numId w:val="3"/>
+        </w:numPr>
+        <w:spacing w:line="360" w:lineRule="auto"/>
+        <w:jc w:val="both"/>
+        <w:rPr>
+          <w:rFonts w:ascii="Arial" w:hAnsi="Arial" w:cs="Arial"/>
+        </w:rPr>
+      </w:pPr>
+      <w:r>
+        <w:rPr>
+          <w:rFonts w:ascii="Arial" w:hAnsi="Arial" w:cs="Arial"/>
+        </w:rPr>
+        <w:t>Slaganje sesije: U ovoj vrsti napa</w:t>
+      </w:r>
+      <w:r>
+        <w:rPr>
+          <w:rFonts w:ascii="Arial" w:hAnsi="Arial" w:cs="Arial"/>
+        </w:rPr>
+        <w:t>da, snif</w:t>
+      </w:r>
+      <w:r>
+        <w:rPr>
+          <w:rFonts w:ascii="Arial" w:hAnsi="Arial" w:cs="Arial"/>
+        </w:rPr>
+        <w:t xml:space="preserve">eri paketa koriste se za </w:t>
+      </w:r>
+      <w:r>
+        <w:rPr>
+          <w:rFonts w:ascii="Arial" w:hAnsi="Arial" w:cs="Arial"/>
+        </w:rPr>
+        <w:t>krađu kolačića</w:t>
+      </w:r>
+      <w:r>
+        <w:rPr>
+          <w:rFonts w:ascii="Arial" w:hAnsi="Arial" w:cs="Arial"/>
+        </w:rPr>
+        <w:t xml:space="preserve"> sesije kako bi se lažno predstavljali </w:t>
+      </w:r>
+      <w:r>
+        <w:rPr>
+          <w:rFonts w:ascii="Arial" w:hAnsi="Arial" w:cs="Arial"/>
+        </w:rPr>
+        <w:t xml:space="preserve">kao </w:t>
+      </w:r>
+      <w:r>
+        <w:rPr>
+          <w:rFonts w:ascii="Arial" w:hAnsi="Arial" w:cs="Arial"/>
+        </w:rPr>
+        <w:t>drugi korisnici.</w:t>
+      </w:r>
+    </w:p>
+    <w:p>
+      <w:pPr>
+        <w:pStyle w:val="ListParagraph"/>
+        <w:numPr>
+          <w:ilvl w:val="0"/>
+          <w:numId w:val="3"/>
+        </w:numPr>
+        <w:spacing w:line="360" w:lineRule="auto"/>
+        <w:jc w:val="both"/>
+        <w:rPr>
+          <w:rFonts w:ascii="Arial" w:hAnsi="Arial" w:cs="Arial"/>
+        </w:rPr>
+      </w:pPr>
+      <w:r>
+        <w:rPr>
+          <w:rFonts w:ascii="Arial" w:hAnsi="Arial" w:cs="Arial"/>
+        </w:rPr>
+        <w:t>Man-in-the-middle napad</w:t>
+      </w:r>
+      <w:r>
+        <w:rPr>
+          <w:rFonts w:ascii="Arial" w:hAnsi="Arial" w:cs="Arial"/>
+        </w:rPr>
+        <w:t>: Napadači mogu koristiti</w:t>
+      </w:r>
+      <w:r>
+        <w:rPr>
+          <w:rFonts w:ascii="Arial" w:hAnsi="Arial" w:cs="Arial"/>
+        </w:rPr>
+        <w:t xml:space="preserve"> mrežne analizatore za presretanje</w:t>
+      </w:r>
+      <w:r>
+        <w:rPr>
+          <w:rFonts w:ascii="Arial" w:hAnsi="Arial" w:cs="Arial"/>
+        </w:rPr>
+        <w:t xml:space="preserve"> poruk</w:t>
+      </w:r>
+      <w:r>
+        <w:rPr>
+          <w:rFonts w:ascii="Arial" w:hAnsi="Arial" w:cs="Arial"/>
+        </w:rPr>
+        <w:t>a</w:t>
+      </w:r>
+      <w:r>
+        <w:rPr>
+          <w:rFonts w:ascii="Arial" w:hAnsi="Arial" w:cs="Arial"/>
+        </w:rPr>
+        <w:t xml:space="preserve"> između dviju stranaka i potom krivotvoriti poruke od stranke do zabave.</w:t>
+      </w:r>
+    </w:p>
+    <w:p>
+      <w:pPr>
+        <w:spacing w:line="360" w:lineRule="auto"/>
+        <w:jc w:val="both"/>
+        <w:rPr>
+          <w:rFonts w:ascii="Arial" w:hAnsi="Arial" w:cs="Arial"/>
+        </w:rPr>
+      </w:pPr>
+    </w:p>
+    <w:p>
+      <w:pPr>
+        <w:spacing w:line="360" w:lineRule="auto"/>
+        <w:jc w:val="both"/>
+        <w:rPr>
+          <w:rFonts w:ascii="Arial" w:hAnsi="Arial" w:cs="Arial"/>
+        </w:rPr>
+      </w:pPr>
+    </w:p>
+    <w:p>
+      <w:pPr>
+        <w:pStyle w:val="Heading2"/>
+      </w:pPr>
+      <w:r>
+        <w:lastRenderedPageBreak/>
+        <w:t>4.2</w:t>
+      </w:r>
+      <w:r>
+        <w:tab/>
+        <w:t>Sprječavanje napada</w:t>
+      </w:r>
+    </w:p>
+    <w:p>
+      <w:pPr>
+        <w:spacing w:line="360" w:lineRule="auto"/>
+        <w:jc w:val="both"/>
+        <w:rPr>
+          <w:rFonts w:ascii="Arial" w:hAnsi="Arial" w:cs="Arial"/>
+        </w:rPr>
+      </w:pPr>
+      <w:r>
+        <w:tab/>
+      </w:r>
+      <w:r>
+        <w:rPr>
+          <w:rFonts w:ascii="Arial" w:hAnsi="Arial" w:cs="Arial"/>
+        </w:rPr>
+        <w:t>Postoji nekoliko koraka koje bi sva poduzeća trebala poduzeti kako bi osigurala da su zaštićeni od napada koji koriste analizatore protokola. Za početak, sigurne protokole trebaju se koristiti kad god je to moguće kako bi se osiguralo da su podaci kriptirani prije slanja preko mreže. Primjeri sigurnih protokola uključuju HTTPS, Secure File Transfer Protocol (SFTP) i Secure Shell (SSH). Ako se mora upotrebljavati nesigurni protokol, organizacija i dalje može zaštititi svoju mrežu od napada nosača paketa pomoću softvera za šifriranje prije prijenosa podataka.</w:t>
+      </w:r>
+    </w:p>
+    <w:p>
+      <w:pPr>
+        <w:spacing w:line="360" w:lineRule="auto"/>
+        <w:jc w:val="both"/>
+        <w:rPr>
+          <w:rFonts w:ascii="Arial" w:hAnsi="Arial" w:cs="Arial"/>
+        </w:rPr>
+      </w:pPr>
+      <w:r>
+        <w:rPr>
+          <w:rFonts w:ascii="Arial" w:hAnsi="Arial" w:cs="Arial"/>
+        </w:rPr>
+        <w:t>Osim upotrebe sigurnih protokola i šifriranja podataka, organizacije trebaju optimizirati mrežnu strukturu kako bi se zaštitile od napada koji koriste analizatore mreže. Preporuča se da mreže budu izgrađene tehnologijom prekidača (a ne hub tehnologije) kad god je to moguće. Nakon primitka poruke, prekidač će prenijeti tu poruku samo do njegovog namjeravanog primatelja, dok hub prenosi poruke koje primi na cijeloj mreži. Ova značajka čini preklopnike inherentno sigurnijim od čvorišta, osobito za sprečavanje napada analizatora paketa.</w:t>
+      </w:r>
+    </w:p>
+    <w:p>
+      <w:pPr>
+        <w:spacing w:line="360" w:lineRule="auto"/>
+        <w:jc w:val="both"/>
+        <w:rPr>
+          <w:rFonts w:ascii="Arial" w:hAnsi="Arial" w:cs="Arial"/>
+        </w:rPr>
+      </w:pPr>
+      <w:r>
+        <w:rPr>
+          <w:rFonts w:ascii="Arial" w:hAnsi="Arial" w:cs="Arial"/>
+        </w:rPr>
+        <w:t>Još jedna jaka opcija za sprječavanje napada nosača paketa je korištenje tehnologije daljinskog računanja kako bi se osiguralo da su svi podaci kriptirani prije slanja preko mreže. Ova je metoda posebno učinkovita u sprečavanju bežičnih snipera. VPN (Virtual Private Network), VNC (Virtual Network Computing) i RDP (Remote Desktop Protocol) zajednički su primjeri</w:t>
+      </w:r>
+      <w:r>
+        <w:rPr>
+          <w:rFonts w:ascii="Arial" w:hAnsi="Arial" w:cs="Arial"/>
+        </w:rPr>
+        <w:t xml:space="preserve"> programa koji pružaju šifrirano daljinsko</w:t>
+      </w:r>
+      <w:r>
+        <w:rPr>
+          <w:rFonts w:ascii="Arial" w:hAnsi="Arial" w:cs="Arial"/>
+        </w:rPr>
+        <w:t xml:space="preserve"> </w:t>
+      </w:r>
+      <w:r>
+        <w:rPr>
+          <w:rFonts w:ascii="Arial" w:hAnsi="Arial" w:cs="Arial"/>
+        </w:rPr>
+        <w:t>upravljanje</w:t>
+      </w:r>
+      <w:r>
+        <w:rPr>
+          <w:rFonts w:ascii="Arial" w:hAnsi="Arial" w:cs="Arial"/>
+        </w:rPr>
+        <w:t>. Korištenje udaljenog računalnog programa u kombinaciji s gore opisanim metodama povećat će sigurnost mreže dodavanjem višestrukih slojeva enkripcije.</w:t>
+      </w:r>
+    </w:p>
+    <w:p>
+      <w:pPr>
+        <w:spacing w:line="360" w:lineRule="auto"/>
+        <w:jc w:val="both"/>
+        <w:rPr>
+          <w:rFonts w:ascii="Arial" w:hAnsi="Arial" w:cs="Arial"/>
+        </w:rPr>
+      </w:pPr>
+      <w:r>
+        <w:rPr>
+          <w:rFonts w:ascii="Arial" w:hAnsi="Arial" w:cs="Arial"/>
+        </w:rPr>
+        <w:t>Naposljetku, organizacija koja se želi zaštititi od napada protokolskih analizatora redovito treba njuškati vlastite m</w:t>
+      </w:r>
+      <w:r>
+        <w:rPr>
+          <w:rFonts w:ascii="Arial" w:hAnsi="Arial" w:cs="Arial"/>
+        </w:rPr>
+        <w:t xml:space="preserve">reže koristeći bežični </w:t>
+      </w:r>
+      <w:r>
+        <w:rPr>
+          <w:rFonts w:ascii="Arial" w:hAnsi="Arial" w:cs="Arial"/>
+        </w:rPr>
+        <w:t>softver</w:t>
+      </w:r>
+      <w:r>
+        <w:rPr>
+          <w:rFonts w:ascii="Arial" w:hAnsi="Arial" w:cs="Arial"/>
+        </w:rPr>
+        <w:t xml:space="preserve"> za njuškanje</w:t>
+      </w:r>
+      <w:r>
+        <w:rPr>
+          <w:rFonts w:ascii="Arial" w:hAnsi="Arial" w:cs="Arial"/>
+        </w:rPr>
+        <w:t>. Na taj način organizacija može pregledati svoju mrežu iz napadačke perspektive kako bi otkrila ranjivosti na snižavanje napada i napade u tijeku.</w:t>
+      </w:r>
+    </w:p>
+    <w:p>
+      <w:pPr>
+        <w:spacing w:line="360" w:lineRule="auto"/>
+        <w:jc w:val="both"/>
+        <w:rPr>
+          <w:rFonts w:ascii="Arial" w:hAnsi="Arial" w:cs="Arial"/>
+        </w:rPr>
+      </w:pPr>
+    </w:p>
+    <w:p>
+      <w:pPr>
+        <w:spacing w:line="360" w:lineRule="auto"/>
+        <w:jc w:val="both"/>
+        <w:rPr>
+          <w:rFonts w:ascii="Arial" w:hAnsi="Arial" w:cs="Arial"/>
+        </w:rPr>
+      </w:pPr>
+    </w:p>
+    <w:p>
+      <w:pPr>
+        <w:spacing w:line="360" w:lineRule="auto"/>
+        <w:jc w:val="both"/>
+        <w:rPr>
+          <w:rFonts w:ascii="Arial" w:hAnsi="Arial" w:cs="Arial"/>
+        </w:rPr>
+      </w:pPr>
+    </w:p>
+    <w:p>
+      <w:pPr>
+        <w:spacing w:line="360" w:lineRule="auto"/>
+        <w:jc w:val="both"/>
+        <w:rPr>
+          <w:rFonts w:ascii="Arial" w:hAnsi="Arial" w:cs="Arial"/>
+        </w:rPr>
+      </w:pPr>
+    </w:p>
+    <w:p>
+      <w:pPr>
+        <w:pStyle w:val="Heading1"/>
+        <w:spacing w:before="800" w:after="760"/>
+        <w:ind w:left="431" w:hanging="431"/>
+        <w:rPr>
+          <w:rFonts w:ascii="Arial" w:hAnsi="Arial" w:cs="Arial"/>
+          <w:color w:val="auto"/>
+          <w:sz w:val="36"/>
+          <w:szCs w:val="36"/>
+        </w:rPr>
+      </w:pPr>
+      <w:r>
+        <w:rPr>
+          <w:rFonts w:ascii="Arial" w:hAnsi="Arial" w:cs="Arial"/>
+          <w:color w:val="auto"/>
+          <w:sz w:val="36"/>
+          <w:szCs w:val="36"/>
+        </w:rPr>
+        <w:lastRenderedPageBreak/>
+        <w:t>5</w:t>
+      </w:r>
+      <w:r>
+        <w:rPr>
+          <w:rFonts w:ascii="Arial" w:hAnsi="Arial" w:cs="Arial"/>
+          <w:color w:val="auto"/>
+          <w:sz w:val="36"/>
+          <w:szCs w:val="36"/>
+        </w:rPr>
+        <w:tab/>
+        <w:t>MANE ANALIZATORA PROTOKOLA</w:t>
+      </w:r>
+    </w:p>
+    <w:p>
+      <w:pPr>
+        <w:spacing w:line="360" w:lineRule="auto"/>
+        <w:jc w:val="both"/>
+        <w:rPr>
+          <w:rFonts w:ascii="Arial" w:hAnsi="Arial" w:cs="Arial"/>
+        </w:rPr>
+      </w:pPr>
+      <w:r>
+        <w:rPr>
+          <w:rFonts w:ascii="Arial" w:hAnsi="Arial" w:cs="Arial"/>
+        </w:rPr>
+        <w:t xml:space="preserve">Čest problem koji </w:t>
+      </w:r>
+      <w:r>
+        <w:rPr>
+          <w:rFonts w:ascii="Arial" w:hAnsi="Arial" w:cs="Arial"/>
+        </w:rPr>
+        <w:t xml:space="preserve">se pojavljuje s analizatorima protokola </w:t>
+      </w:r>
+      <w:r>
+        <w:rPr>
+          <w:rFonts w:ascii="Arial" w:hAnsi="Arial" w:cs="Arial"/>
+        </w:rPr>
+        <w:t>je nemogućnost preciznog prepoznavanja - a time i dekodiranja - protokola koji se pokreće preko ne-predefiniranog broja porta. U današnjem sigurnosnom svjesnom računalnom svijetu,</w:t>
+      </w:r>
+      <w:r>
+        <w:rPr>
+          <w:rFonts w:ascii="Arial" w:hAnsi="Arial" w:cs="Arial"/>
+        </w:rPr>
+        <w:t xml:space="preserve"> dobro poznate aplikacije na ne tako </w:t>
+      </w:r>
+      <w:r>
+        <w:rPr>
+          <w:rFonts w:ascii="Arial" w:hAnsi="Arial" w:cs="Arial"/>
+        </w:rPr>
+        <w:t>poznatim lukama su zajednička obrana od zlonamjernih hakera. Neki dekoderi prepoznaju promet bez obzira na luku na kojoj radi, dok drugi ne definiraju protokol samo njegovim nižim slojem (tj. TCP ili UDP), što također znači da d</w:t>
+      </w:r>
+      <w:r>
+        <w:rPr>
+          <w:rFonts w:ascii="Arial" w:hAnsi="Arial" w:cs="Arial"/>
+        </w:rPr>
+        <w:t>ekoder ne daje korisnije polje za specifične podatke</w:t>
+      </w:r>
+      <w:r>
+        <w:rPr>
+          <w:rFonts w:ascii="Arial" w:hAnsi="Arial" w:cs="Arial"/>
+        </w:rPr>
+        <w:t xml:space="preserve"> </w:t>
+      </w:r>
+      <w:r>
+        <w:rPr>
+          <w:rFonts w:ascii="Arial" w:hAnsi="Arial" w:cs="Arial"/>
+        </w:rPr>
+        <w:t>dekodiranja</w:t>
+      </w:r>
+      <w:r>
+        <w:rPr>
+          <w:rFonts w:ascii="Arial" w:hAnsi="Arial" w:cs="Arial"/>
+        </w:rPr>
+        <w:t>. Neki analizatori omogućuju modificiranje dekodera da prepozna više od zadane priključnice za određene protokole.</w:t>
+      </w:r>
+    </w:p>
+    <w:p>
+      <w:pPr>
+        <w:spacing w:line="360" w:lineRule="auto"/>
+        <w:jc w:val="both"/>
+        <w:rPr>
+          <w:rFonts w:ascii="Arial" w:hAnsi="Arial" w:cs="Arial"/>
+        </w:rPr>
+      </w:pPr>
+      <w:r>
+        <w:rPr>
+          <w:rFonts w:ascii="Arial" w:hAnsi="Arial" w:cs="Arial"/>
+        </w:rPr>
+        <w:t>Prodavači protokola-analizatora često se hvale zbog sposobnosti stručnjaka za analizu svojih proizvoda, pri čemu analizator čita paket ili niz paketa i izvještava korisne informacije o zarobljenim paketima. Stručna analiza može prijaviti anomalije prometa ili zlonamjerne pakete ili potpuno dekodirati seriju tokova podataka između dva domaćina. Opcija dekodiranja je neprocjenjiva jer možete vidjeti cijeli komunikacijski tok podataka jednostavno klikom na paket. Na primjer, možete kliknuti HTTP paket i vidjeti web stranicu koju predstavlja kao krajnji korisnik koji bi je mogao vidjeti</w:t>
+      </w:r>
+      <w:r>
+        <w:rPr>
+          <w:rFonts w:ascii="Arial" w:hAnsi="Arial" w:cs="Arial"/>
+        </w:rPr>
+        <w:t xml:space="preserve"> kada se izvede temeljni HTML ko</w:t>
+      </w:r>
       <w:bookmarkStart w:id="0" w:name="_GoBack"/>
       <w:bookmarkEnd w:id="0"/>
+      <w:r>
+        <w:rPr>
+          <w:rFonts w:ascii="Arial" w:hAnsi="Arial" w:cs="Arial"/>
+        </w:rPr>
+        <w:t>d. Ostale uobičajene značajke uključuju filtriranje prije i poslije snimanja (mogućnost pronalaženja određenih paketa koji zadovoljavaju određene kriterije), aktivira (pokretanje sekundarne radnje kada se dogodi unaprijed definirani paketni uzorak), ponavljanje (mogućnost reprodukcije zabilježenih paketa preko mreža), statistike prometa, izvješćivanje i upravljanje višestrukim senzorima s jedne konzole.</w:t>
+      </w:r>
+    </w:p>
+    <w:p>
+      <w:pPr>
+        <w:spacing w:after="200" w:line="276" w:lineRule="auto"/>
+        <w:rPr>
+          <w:rFonts w:ascii="Arial" w:hAnsi="Arial" w:cs="Arial"/>
+        </w:rPr>
+      </w:pPr>
+      <w:r>
+        <w:rPr>
+          <w:rFonts w:ascii="Arial" w:hAnsi="Arial" w:cs="Arial"/>
+        </w:rPr>
+        <w:br w:type="page"/>
+      </w:r>
+    </w:p>
+    <w:p>
+      <w:pPr>
+        <w:pStyle w:val="Heading1"/>
+        <w:spacing w:before="800" w:after="760"/>
+        <w:ind w:left="431" w:hanging="431"/>
+        <w:rPr>
+          <w:rFonts w:ascii="Arial" w:hAnsi="Arial" w:cs="Arial"/>
+          <w:color w:val="auto"/>
+          <w:sz w:val="36"/>
+          <w:szCs w:val="36"/>
+        </w:rPr>
+      </w:pPr>
+      <w:r>
+        <w:rPr>
+          <w:rFonts w:ascii="Arial" w:hAnsi="Arial" w:cs="Arial"/>
+          <w:color w:val="auto"/>
+          <w:sz w:val="36"/>
+          <w:szCs w:val="36"/>
+        </w:rPr>
+        <w:lastRenderedPageBreak/>
+        <w:t>6</w:t>
+      </w:r>
+      <w:r>
+        <w:rPr>
+          <w:rFonts w:ascii="Arial" w:hAnsi="Arial" w:cs="Arial"/>
+          <w:color w:val="auto"/>
+          <w:sz w:val="36"/>
+          <w:szCs w:val="36"/>
+        </w:rPr>
+        <w:tab/>
+        <w:t>ZAKLJUČAK</w:t>
+      </w:r>
     </w:p>
     <w:sectPr>
       <w:pgSz w:w="12240" w:h="15840"/>
@@ -1622,11 +3399,127 @@
       </w:rPr>
     </w:lvl>
   </w:abstractNum>
+  <w:abstractNum w:abstractNumId="2">
+    <w:nsid w:val="6204049B"/>
+    <w:multiLevelType w:val="hybridMultilevel"/>
+    <w:tmpl w:val="D87A73BA"/>
+    <w:lvl w:ilvl="0" w:tplc="04090001">
+      <w:start w:val="1"/>
+      <w:numFmt w:val="bullet"/>
+      <w:lvlText w:val=""/>
+      <w:lvlJc w:val="left"/>
+      <w:pPr>
+        <w:ind w:left="720" w:hanging="360"/>
+      </w:pPr>
+      <w:rPr>
+        <w:rFonts w:ascii="Symbol" w:hAnsi="Symbol" w:hint="default"/>
+      </w:rPr>
+    </w:lvl>
+    <w:lvl w:ilvl="1" w:tplc="04090003" w:tentative="1">
+      <w:start w:val="1"/>
+      <w:numFmt w:val="bullet"/>
+      <w:lvlText w:val="o"/>
+      <w:lvlJc w:val="left"/>
+      <w:pPr>
+        <w:ind w:left="1440" w:hanging="360"/>
+      </w:pPr>
+      <w:rPr>
+        <w:rFonts w:ascii="Courier New" w:hAnsi="Courier New" w:cs="Courier New" w:hint="default"/>
+      </w:rPr>
+    </w:lvl>
+    <w:lvl w:ilvl="2" w:tplc="04090005" w:tentative="1">
+      <w:start w:val="1"/>
+      <w:numFmt w:val="bullet"/>
+      <w:lvlText w:val=""/>
+      <w:lvlJc w:val="left"/>
+      <w:pPr>
+        <w:ind w:left="2160" w:hanging="360"/>
+      </w:pPr>
+      <w:rPr>
+        <w:rFonts w:ascii="Wingdings" w:hAnsi="Wingdings" w:hint="default"/>
+      </w:rPr>
+    </w:lvl>
+    <w:lvl w:ilvl="3" w:tplc="04090001" w:tentative="1">
+      <w:start w:val="1"/>
+      <w:numFmt w:val="bullet"/>
+      <w:lvlText w:val=""/>
+      <w:lvlJc w:val="left"/>
+      <w:pPr>
+        <w:ind w:left="2880" w:hanging="360"/>
+      </w:pPr>
+      <w:rPr>
+        <w:rFonts w:ascii="Symbol" w:hAnsi="Symbol" w:hint="default"/>
+      </w:rPr>
+    </w:lvl>
+    <w:lvl w:ilvl="4" w:tplc="04090003" w:tentative="1">
+      <w:start w:val="1"/>
+      <w:numFmt w:val="bullet"/>
+      <w:lvlText w:val="o"/>
+      <w:lvlJc w:val="left"/>
+      <w:pPr>
+        <w:ind w:left="3600" w:hanging="360"/>
+      </w:pPr>
+      <w:rPr>
+        <w:rFonts w:ascii="Courier New" w:hAnsi="Courier New" w:cs="Courier New" w:hint="default"/>
+      </w:rPr>
+    </w:lvl>
+    <w:lvl w:ilvl="5" w:tplc="04090005" w:tentative="1">
+      <w:start w:val="1"/>
+      <w:numFmt w:val="bullet"/>
+      <w:lvlText w:val=""/>
+      <w:lvlJc w:val="left"/>
+      <w:pPr>
+        <w:ind w:left="4320" w:hanging="360"/>
+      </w:pPr>
+      <w:rPr>
+        <w:rFonts w:ascii="Wingdings" w:hAnsi="Wingdings" w:hint="default"/>
+      </w:rPr>
+    </w:lvl>
+    <w:lvl w:ilvl="6" w:tplc="04090001" w:tentative="1">
+      <w:start w:val="1"/>
+      <w:numFmt w:val="bullet"/>
+      <w:lvlText w:val=""/>
+      <w:lvlJc w:val="left"/>
+      <w:pPr>
+        <w:ind w:left="5040" w:hanging="360"/>
+      </w:pPr>
+      <w:rPr>
+        <w:rFonts w:ascii="Symbol" w:hAnsi="Symbol" w:hint="default"/>
+      </w:rPr>
+    </w:lvl>
+    <w:lvl w:ilvl="7" w:tplc="04090003" w:tentative="1">
+      <w:start w:val="1"/>
+      <w:numFmt w:val="bullet"/>
+      <w:lvlText w:val="o"/>
+      <w:lvlJc w:val="left"/>
+      <w:pPr>
+        <w:ind w:left="5760" w:hanging="360"/>
+      </w:pPr>
+      <w:rPr>
+        <w:rFonts w:ascii="Courier New" w:hAnsi="Courier New" w:cs="Courier New" w:hint="default"/>
+      </w:rPr>
+    </w:lvl>
+    <w:lvl w:ilvl="8" w:tplc="04090005" w:tentative="1">
+      <w:start w:val="1"/>
+      <w:numFmt w:val="bullet"/>
+      <w:lvlText w:val=""/>
+      <w:lvlJc w:val="left"/>
+      <w:pPr>
+        <w:ind w:left="6480" w:hanging="360"/>
+      </w:pPr>
+      <w:rPr>
+        <w:rFonts w:ascii="Wingdings" w:hAnsi="Wingdings" w:hint="default"/>
+      </w:rPr>
+    </w:lvl>
+  </w:abstractNum>
   <w:num w:numId="1">
     <w:abstractNumId w:val="0"/>
   </w:num>
   <w:num w:numId="2">
     <w:abstractNumId w:val="1"/>
+  </w:num>
+  <w:num w:numId="3">
+    <w:abstractNumId w:val="2"/>
   </w:num>
 </w:numbering>
 </file>
@@ -1798,6 +3691,53 @@
       <w:lang w:val="hr-HR"/>
     </w:rPr>
   </w:style>
+  <w:style w:type="paragraph" w:styleId="Heading1">
+    <w:name w:val="heading 1"/>
+    <w:basedOn w:val="Normal"/>
+    <w:next w:val="Normal"/>
+    <w:link w:val="Heading1Char"/>
+    <w:uiPriority w:val="9"/>
+    <w:qFormat/>
+    <w:rsid w:val="00276761"/>
+    <w:pPr>
+      <w:keepNext/>
+      <w:keepLines/>
+      <w:spacing w:before="480" w:after="0"/>
+      <w:outlineLvl w:val="0"/>
+    </w:pPr>
+    <w:rPr>
+      <w:rFonts w:asciiTheme="majorHAnsi" w:eastAsiaTheme="majorEastAsia" w:hAnsiTheme="majorHAnsi" w:cstheme="majorBidi"/>
+      <w:b/>
+      <w:bCs/>
+      <w:color w:val="365F91" w:themeColor="accent1" w:themeShade="BF"/>
+      <w:sz w:val="28"/>
+      <w:szCs w:val="28"/>
+    </w:rPr>
+  </w:style>
+  <w:style w:type="paragraph" w:styleId="Heading2">
+    <w:name w:val="heading 2"/>
+    <w:basedOn w:val="Normal"/>
+    <w:next w:val="Normal"/>
+    <w:link w:val="Heading2Char"/>
+    <w:uiPriority w:val="9"/>
+    <w:unhideWhenUsed/>
+    <w:qFormat/>
+    <w:rsid w:val="004157BE"/>
+    <w:pPr>
+      <w:keepNext/>
+      <w:keepLines/>
+      <w:spacing w:before="220" w:after="220"/>
+      <w:ind w:left="720" w:hanging="720"/>
+      <w:outlineLvl w:val="1"/>
+    </w:pPr>
+    <w:rPr>
+      <w:rFonts w:ascii="Arial" w:eastAsiaTheme="majorEastAsia" w:hAnsi="Arial" w:cstheme="majorBidi"/>
+      <w:b/>
+      <w:bCs/>
+      <w:sz w:val="32"/>
+      <w:szCs w:val="26"/>
+    </w:rPr>
+  </w:style>
   <w:style w:type="character" w:default="1" w:styleId="DefaultParagraphFont">
     <w:name w:val="Default Paragraph Font"/>
     <w:uiPriority w:val="1"/>
@@ -1936,6 +3876,37 @@
       <w:color w:val="4F81BD" w:themeColor="accent1"/>
       <w:sz w:val="18"/>
       <w:szCs w:val="18"/>
+    </w:rPr>
+  </w:style>
+  <w:style w:type="character" w:customStyle="1" w:styleId="Heading1Char">
+    <w:name w:val="Heading 1 Char"/>
+    <w:basedOn w:val="DefaultParagraphFont"/>
+    <w:link w:val="Heading1"/>
+    <w:uiPriority w:val="9"/>
+    <w:rsid w:val="00276761"/>
+    <w:rPr>
+      <w:rFonts w:asciiTheme="majorHAnsi" w:eastAsiaTheme="majorEastAsia" w:hAnsiTheme="majorHAnsi" w:cstheme="majorBidi"/>
+      <w:b/>
+      <w:bCs/>
+      <w:color w:val="365F91" w:themeColor="accent1" w:themeShade="BF"/>
+      <w:sz w:val="28"/>
+      <w:szCs w:val="28"/>
+      <w:lang w:val="hr-HR"/>
+    </w:rPr>
+  </w:style>
+  <w:style w:type="character" w:customStyle="1" w:styleId="Heading2Char">
+    <w:name w:val="Heading 2 Char"/>
+    <w:basedOn w:val="DefaultParagraphFont"/>
+    <w:link w:val="Heading2"/>
+    <w:uiPriority w:val="9"/>
+    <w:rsid w:val="004157BE"/>
+    <w:rPr>
+      <w:rFonts w:ascii="Arial" w:eastAsiaTheme="majorEastAsia" w:hAnsi="Arial" w:cstheme="majorBidi"/>
+      <w:b/>
+      <w:bCs/>
+      <w:sz w:val="32"/>
+      <w:szCs w:val="26"/>
+      <w:lang w:val="hr-HR"/>
     </w:rPr>
   </w:style>
 </w:styles>
@@ -2108,6 +4079,53 @@
       <w:lang w:val="hr-HR"/>
     </w:rPr>
   </w:style>
+  <w:style w:type="paragraph" w:styleId="Heading1">
+    <w:name w:val="heading 1"/>
+    <w:basedOn w:val="Normal"/>
+    <w:next w:val="Normal"/>
+    <w:link w:val="Heading1Char"/>
+    <w:uiPriority w:val="9"/>
+    <w:qFormat/>
+    <w:rsid w:val="00276761"/>
+    <w:pPr>
+      <w:keepNext/>
+      <w:keepLines/>
+      <w:spacing w:before="480" w:after="0"/>
+      <w:outlineLvl w:val="0"/>
+    </w:pPr>
+    <w:rPr>
+      <w:rFonts w:asciiTheme="majorHAnsi" w:eastAsiaTheme="majorEastAsia" w:hAnsiTheme="majorHAnsi" w:cstheme="majorBidi"/>
+      <w:b/>
+      <w:bCs/>
+      <w:color w:val="365F91" w:themeColor="accent1" w:themeShade="BF"/>
+      <w:sz w:val="28"/>
+      <w:szCs w:val="28"/>
+    </w:rPr>
+  </w:style>
+  <w:style w:type="paragraph" w:styleId="Heading2">
+    <w:name w:val="heading 2"/>
+    <w:basedOn w:val="Normal"/>
+    <w:next w:val="Normal"/>
+    <w:link w:val="Heading2Char"/>
+    <w:uiPriority w:val="9"/>
+    <w:unhideWhenUsed/>
+    <w:qFormat/>
+    <w:rsid w:val="004157BE"/>
+    <w:pPr>
+      <w:keepNext/>
+      <w:keepLines/>
+      <w:spacing w:before="220" w:after="220"/>
+      <w:ind w:left="720" w:hanging="720"/>
+      <w:outlineLvl w:val="1"/>
+    </w:pPr>
+    <w:rPr>
+      <w:rFonts w:ascii="Arial" w:eastAsiaTheme="majorEastAsia" w:hAnsi="Arial" w:cstheme="majorBidi"/>
+      <w:b/>
+      <w:bCs/>
+      <w:sz w:val="32"/>
+      <w:szCs w:val="26"/>
+    </w:rPr>
+  </w:style>
   <w:style w:type="character" w:default="1" w:styleId="DefaultParagraphFont">
     <w:name w:val="Default Paragraph Font"/>
     <w:uiPriority w:val="1"/>
@@ -2246,6 +4264,37 @@
       <w:color w:val="4F81BD" w:themeColor="accent1"/>
       <w:sz w:val="18"/>
       <w:szCs w:val="18"/>
+    </w:rPr>
+  </w:style>
+  <w:style w:type="character" w:customStyle="1" w:styleId="Heading1Char">
+    <w:name w:val="Heading 1 Char"/>
+    <w:basedOn w:val="DefaultParagraphFont"/>
+    <w:link w:val="Heading1"/>
+    <w:uiPriority w:val="9"/>
+    <w:rsid w:val="00276761"/>
+    <w:rPr>
+      <w:rFonts w:asciiTheme="majorHAnsi" w:eastAsiaTheme="majorEastAsia" w:hAnsiTheme="majorHAnsi" w:cstheme="majorBidi"/>
+      <w:b/>
+      <w:bCs/>
+      <w:color w:val="365F91" w:themeColor="accent1" w:themeShade="BF"/>
+      <w:sz w:val="28"/>
+      <w:szCs w:val="28"/>
+      <w:lang w:val="hr-HR"/>
+    </w:rPr>
+  </w:style>
+  <w:style w:type="character" w:customStyle="1" w:styleId="Heading2Char">
+    <w:name w:val="Heading 2 Char"/>
+    <w:basedOn w:val="DefaultParagraphFont"/>
+    <w:link w:val="Heading2"/>
+    <w:uiPriority w:val="9"/>
+    <w:rsid w:val="004157BE"/>
+    <w:rPr>
+      <w:rFonts w:ascii="Arial" w:eastAsiaTheme="majorEastAsia" w:hAnsi="Arial" w:cstheme="majorBidi"/>
+      <w:b/>
+      <w:bCs/>
+      <w:sz w:val="32"/>
+      <w:szCs w:val="26"/>
+      <w:lang w:val="hr-HR"/>
     </w:rPr>
   </w:style>
 </w:styles>
@@ -2541,7 +4590,7 @@
 </file>
 
 <file path=customXml/itemProps1.xml><?xml version="1.0" encoding="utf-8"?>
-<ds:datastoreItem xmlns:ds="http://schemas.openxmlformats.org/officeDocument/2006/customXml" ds:itemID="{68D8EC01-41F9-4C38-AAA0-688B2B1D1CCC}">
+<ds:datastoreItem xmlns:ds="http://schemas.openxmlformats.org/officeDocument/2006/customXml" ds:itemID="{B0E68EEA-CE42-40BE-AFA2-2A108847BFD5}">
   <ds:schemaRefs>
     <ds:schemaRef ds:uri="http://schemas.openxmlformats.org/officeDocument/2006/bibliography"/>
   </ds:schemaRefs>

--- a/Seminarski rad - Jozo Skoko.docx
+++ b/Seminarski rad - Jozo Skoko.docx
@@ -1,6 +1,6 @@
 
 <file path=word/document.xml><?xml version="1.0" encoding="utf-8"?>
-<w:document xmlns:wpc="http://schemas.microsoft.com/office/word/2010/wordprocessingCanvas" xmlns:mc="http://schemas.openxmlformats.org/markup-compatibility/2006" xmlns:o="urn:schemas-microsoft-com:office:office" xmlns:r="http://schemas.openxmlformats.org/officeDocument/2006/relationships" xmlns:m="http://schemas.openxmlformats.org/officeDocument/2006/math" xmlns:v="urn:schemas-microsoft-com:vml" xmlns:wp14="http://schemas.microsoft.com/office/word/2010/wordprocessingDrawing" xmlns:wp="http://schemas.openxmlformats.org/drawingml/2006/wordprocessingDrawing" xmlns:w10="urn:schemas-microsoft-com:office:word" xmlns:w="http://schemas.openxmlformats.org/wordprocessingml/2006/main" xmlns:w14="http://schemas.microsoft.com/office/word/2010/wordml" xmlns:wpg="http://schemas.microsoft.com/office/word/2010/wordprocessingGroup" xmlns:wpi="http://schemas.microsoft.com/office/word/2010/wordprocessingInk" xmlns:wne="http://schemas.microsoft.com/office/word/2006/wordml" xmlns:wps="http://schemas.microsoft.com/office/word/2010/wordprocessingShape" mc:Ignorable="w14 wp14">
+<w:document xmlns:wpc="http://schemas.microsoft.com/office/word/2010/wordprocessingCanvas" xmlns:mc="http://schemas.openxmlformats.org/markup-compatibility/2006" xmlns:o="urn:schemas-microsoft-com:office:office" xmlns:r="http://schemas.openxmlformats.org/officeDocument/2006/relationships" xmlns:m="http://schemas.openxmlformats.org/officeDocument/2006/math" xmlns:v="urn:schemas-microsoft-com:vml" xmlns:wp14="http://schemas.microsoft.com/office/word/2010/wordprocessingDrawing" xmlns:wp="http://schemas.openxmlformats.org/drawingml/2006/wordprocessingDrawing" xmlns:w10="urn:schemas-microsoft-com:office:word" xmlns:w="http://schemas.openxmlformats.org/wordprocessingml/2006/main" xmlns:w14="http://schemas.microsoft.com/office/word/2010/wordml" xmlns:w15="http://schemas.microsoft.com/office/word/2012/wordml" xmlns:wpg="http://schemas.microsoft.com/office/word/2010/wordprocessingGroup" xmlns:wpi="http://schemas.microsoft.com/office/word/2010/wordprocessingInk" xmlns:wne="http://schemas.microsoft.com/office/word/2006/wordml" xmlns:wps="http://schemas.microsoft.com/office/word/2010/wordprocessingShape" mc:Ignorable="w14 w15 wp14">
   <w:body>
     <w:p>
       <w:pPr>
@@ -173,269 +173,1677 @@
           <w:sz w:val="28"/>
           <w:szCs w:val="28"/>
         </w:rPr>
-        <w:t>Mostar, 2018. godina.</w:t>
-      </w:r>
-    </w:p>
-    <w:p>
-      <w:pPr>
-        <w:jc w:val="both"/>
+        <w:t>Mostar, prosinac 2018</w:t>
+      </w:r>
+      <w:r>
         <w:rPr>
           <w:rFonts w:ascii="Arial" w:hAnsi="Arial" w:cs="Arial"/>
           <w:sz w:val="28"/>
           <w:szCs w:val="28"/>
         </w:rPr>
-      </w:pPr>
-      <w:r>
+        <w:t>.</w:t>
+      </w:r>
+    </w:p>
+    <w:sdt>
+      <w:sdtPr>
+        <w:id w:val="-392660039"/>
+        <w:docPartObj>
+          <w:docPartGallery w:val="Table of Contents"/>
+          <w:docPartUnique/>
+        </w:docPartObj>
+      </w:sdtPr>
+      <w:sdtEndPr>
+        <w:rPr>
+          <w:rFonts w:asciiTheme="minorHAnsi" w:eastAsiaTheme="minorHAnsi" w:hAnsiTheme="minorHAnsi" w:cstheme="minorBidi"/>
+          <w:b/>
+          <w:bCs/>
+          <w:noProof/>
+          <w:color w:val="auto"/>
+          <w:sz w:val="22"/>
+          <w:szCs w:val="22"/>
+          <w:lang w:val="hr-HR"/>
+        </w:rPr>
+      </w:sdtEndPr>
+      <w:sdtContent>
+        <w:p>
+          <w:pPr>
+            <w:pStyle w:val="TOCHeading"/>
+            <w:spacing w:line="360" w:lineRule="auto"/>
+            <w:rPr>
+              <w:rFonts w:ascii="Arial" w:hAnsi="Arial" w:cs="Arial"/>
+              <w:color w:val="auto"/>
+            </w:rPr>
+          </w:pPr>
+          <w:r>
+            <w:rPr>
+              <w:rFonts w:ascii="Arial" w:hAnsi="Arial" w:cs="Arial"/>
+              <w:color w:val="auto"/>
+            </w:rPr>
+            <w:t>Sadržaj</w:t>
+          </w:r>
+        </w:p>
+        <w:p>
+          <w:pPr>
+            <w:pStyle w:val="TOC1"/>
+            <w:tabs>
+              <w:tab w:val="left" w:pos="440"/>
+              <w:tab w:val="right" w:leader="dot" w:pos="9111"/>
+            </w:tabs>
+            <w:spacing w:line="360" w:lineRule="auto"/>
+            <w:rPr>
+              <w:rFonts w:ascii="Arial" w:hAnsi="Arial" w:cs="Arial"/>
+              <w:noProof/>
+            </w:rPr>
+          </w:pPr>
+          <w:r>
+            <w:rPr>
+              <w:rFonts w:ascii="Arial" w:hAnsi="Arial" w:cs="Arial"/>
+              <w:bCs/>
+              <w:noProof/>
+            </w:rPr>
+            <w:fldChar w:fldCharType="begin"/>
+          </w:r>
+          <w:r>
+            <w:rPr>
+              <w:rFonts w:ascii="Arial" w:hAnsi="Arial" w:cs="Arial"/>
+              <w:bCs/>
+              <w:noProof/>
+            </w:rPr>
+            <w:instrText xml:space="preserve"> TOC \o "1-3" \h \z \u </w:instrText>
+          </w:r>
+          <w:r>
+            <w:rPr>
+              <w:rFonts w:ascii="Arial" w:hAnsi="Arial" w:cs="Arial"/>
+              <w:bCs/>
+              <w:noProof/>
+            </w:rPr>
+            <w:fldChar w:fldCharType="separate"/>
+          </w:r>
+          <w:hyperlink w:anchor="_Toc532213338" w:history="1">
+            <w:r>
+              <w:rPr>
+                <w:rStyle w:val="Hyperlink"/>
+                <w:rFonts w:ascii="Arial" w:hAnsi="Arial" w:cs="Arial"/>
+                <w:noProof/>
+                <w:color w:val="auto"/>
+              </w:rPr>
+              <w:t>1</w:t>
+            </w:r>
+            <w:r>
+              <w:rPr>
+                <w:rFonts w:ascii="Arial" w:hAnsi="Arial" w:cs="Arial"/>
+                <w:noProof/>
+              </w:rPr>
+              <w:tab/>
+            </w:r>
+            <w:r>
+              <w:rPr>
+                <w:rStyle w:val="Hyperlink"/>
+                <w:rFonts w:ascii="Arial" w:hAnsi="Arial" w:cs="Arial"/>
+                <w:noProof/>
+                <w:color w:val="auto"/>
+              </w:rPr>
+              <w:t>UVO</w:t>
+            </w:r>
+            <w:r>
+              <w:rPr>
+                <w:rStyle w:val="Hyperlink"/>
+                <w:rFonts w:ascii="Arial" w:hAnsi="Arial" w:cs="Arial"/>
+                <w:noProof/>
+                <w:color w:val="auto"/>
+              </w:rPr>
+              <w:t>D</w:t>
+            </w:r>
+            <w:r>
+              <w:rPr>
+                <w:rFonts w:ascii="Arial" w:hAnsi="Arial" w:cs="Arial"/>
+                <w:noProof/>
+                <w:webHidden/>
+              </w:rPr>
+              <w:tab/>
+            </w:r>
+            <w:r>
+              <w:rPr>
+                <w:rFonts w:ascii="Arial" w:hAnsi="Arial" w:cs="Arial"/>
+                <w:noProof/>
+                <w:webHidden/>
+              </w:rPr>
+              <w:fldChar w:fldCharType="begin"/>
+            </w:r>
+            <w:r>
+              <w:rPr>
+                <w:rFonts w:ascii="Arial" w:hAnsi="Arial" w:cs="Arial"/>
+                <w:noProof/>
+                <w:webHidden/>
+              </w:rPr>
+              <w:instrText xml:space="preserve"> PAGEREF _Toc532213338 \h </w:instrText>
+            </w:r>
+            <w:r>
+              <w:rPr>
+                <w:rFonts w:ascii="Arial" w:hAnsi="Arial" w:cs="Arial"/>
+                <w:noProof/>
+                <w:webHidden/>
+              </w:rPr>
+            </w:r>
+            <w:r>
+              <w:rPr>
+                <w:rFonts w:ascii="Arial" w:hAnsi="Arial" w:cs="Arial"/>
+                <w:noProof/>
+                <w:webHidden/>
+              </w:rPr>
+              <w:fldChar w:fldCharType="separate"/>
+            </w:r>
+            <w:r>
+              <w:rPr>
+                <w:rFonts w:ascii="Arial" w:hAnsi="Arial" w:cs="Arial"/>
+                <w:noProof/>
+                <w:webHidden/>
+              </w:rPr>
+              <w:t>1</w:t>
+            </w:r>
+            <w:r>
+              <w:rPr>
+                <w:rFonts w:ascii="Arial" w:hAnsi="Arial" w:cs="Arial"/>
+                <w:noProof/>
+                <w:webHidden/>
+              </w:rPr>
+              <w:fldChar w:fldCharType="end"/>
+            </w:r>
+          </w:hyperlink>
+        </w:p>
+        <w:p>
+          <w:pPr>
+            <w:pStyle w:val="TOC1"/>
+            <w:tabs>
+              <w:tab w:val="left" w:pos="440"/>
+              <w:tab w:val="right" w:leader="dot" w:pos="9111"/>
+            </w:tabs>
+            <w:spacing w:line="360" w:lineRule="auto"/>
+            <w:rPr>
+              <w:rFonts w:ascii="Arial" w:hAnsi="Arial" w:cs="Arial"/>
+              <w:noProof/>
+            </w:rPr>
+          </w:pPr>
+          <w:hyperlink w:anchor="_Toc532213339" w:history="1">
+            <w:r>
+              <w:rPr>
+                <w:rStyle w:val="Hyperlink"/>
+                <w:rFonts w:ascii="Arial" w:hAnsi="Arial" w:cs="Arial"/>
+                <w:noProof/>
+                <w:color w:val="auto"/>
+              </w:rPr>
+              <w:t>2</w:t>
+            </w:r>
+            <w:r>
+              <w:rPr>
+                <w:rFonts w:ascii="Arial" w:hAnsi="Arial" w:cs="Arial"/>
+                <w:noProof/>
+              </w:rPr>
+              <w:tab/>
+            </w:r>
+            <w:r>
+              <w:rPr>
+                <w:rStyle w:val="Hyperlink"/>
+                <w:rFonts w:ascii="Arial" w:hAnsi="Arial" w:cs="Arial"/>
+                <w:noProof/>
+                <w:color w:val="auto"/>
+              </w:rPr>
+              <w:t>ANALIZATOR PROTOKOLA</w:t>
+            </w:r>
+            <w:r>
+              <w:rPr>
+                <w:rFonts w:ascii="Arial" w:hAnsi="Arial" w:cs="Arial"/>
+                <w:noProof/>
+                <w:webHidden/>
+              </w:rPr>
+              <w:tab/>
+            </w:r>
+            <w:r>
+              <w:rPr>
+                <w:rFonts w:ascii="Arial" w:hAnsi="Arial" w:cs="Arial"/>
+                <w:noProof/>
+                <w:webHidden/>
+              </w:rPr>
+              <w:fldChar w:fldCharType="begin"/>
+            </w:r>
+            <w:r>
+              <w:rPr>
+                <w:rFonts w:ascii="Arial" w:hAnsi="Arial" w:cs="Arial"/>
+                <w:noProof/>
+                <w:webHidden/>
+              </w:rPr>
+              <w:instrText xml:space="preserve"> PAGEREF _Toc532213339 \h </w:instrText>
+            </w:r>
+            <w:r>
+              <w:rPr>
+                <w:rFonts w:ascii="Arial" w:hAnsi="Arial" w:cs="Arial"/>
+                <w:noProof/>
+                <w:webHidden/>
+              </w:rPr>
+            </w:r>
+            <w:r>
+              <w:rPr>
+                <w:rFonts w:ascii="Arial" w:hAnsi="Arial" w:cs="Arial"/>
+                <w:noProof/>
+                <w:webHidden/>
+              </w:rPr>
+              <w:fldChar w:fldCharType="separate"/>
+            </w:r>
+            <w:r>
+              <w:rPr>
+                <w:rFonts w:ascii="Arial" w:hAnsi="Arial" w:cs="Arial"/>
+                <w:noProof/>
+                <w:webHidden/>
+              </w:rPr>
+              <w:t>2</w:t>
+            </w:r>
+            <w:r>
+              <w:rPr>
+                <w:rFonts w:ascii="Arial" w:hAnsi="Arial" w:cs="Arial"/>
+                <w:noProof/>
+                <w:webHidden/>
+              </w:rPr>
+              <w:fldChar w:fldCharType="end"/>
+            </w:r>
+          </w:hyperlink>
+        </w:p>
+        <w:p>
+          <w:pPr>
+            <w:pStyle w:val="TOC2"/>
+            <w:tabs>
+              <w:tab w:val="left" w:pos="880"/>
+              <w:tab w:val="right" w:leader="dot" w:pos="9111"/>
+            </w:tabs>
+            <w:spacing w:line="360" w:lineRule="auto"/>
+            <w:rPr>
+              <w:rFonts w:ascii="Arial" w:hAnsi="Arial" w:cs="Arial"/>
+              <w:noProof/>
+            </w:rPr>
+          </w:pPr>
+          <w:hyperlink w:anchor="_Toc532213340" w:history="1">
+            <w:r>
+              <w:rPr>
+                <w:rStyle w:val="Hyperlink"/>
+                <w:rFonts w:ascii="Arial" w:hAnsi="Arial" w:cs="Arial"/>
+                <w:noProof/>
+                <w:color w:val="auto"/>
+              </w:rPr>
+              <w:t>2.1</w:t>
+            </w:r>
+            <w:r>
+              <w:rPr>
+                <w:rFonts w:ascii="Arial" w:hAnsi="Arial" w:cs="Arial"/>
+                <w:noProof/>
+              </w:rPr>
+              <w:tab/>
+            </w:r>
+            <w:r>
+              <w:rPr>
+                <w:rStyle w:val="Hyperlink"/>
+                <w:rFonts w:ascii="Arial" w:hAnsi="Arial" w:cs="Arial"/>
+                <w:noProof/>
+                <w:color w:val="auto"/>
+              </w:rPr>
+              <w:t>Što je analizator protokola</w:t>
+            </w:r>
+            <w:r>
+              <w:rPr>
+                <w:rFonts w:ascii="Arial" w:hAnsi="Arial" w:cs="Arial"/>
+                <w:noProof/>
+                <w:webHidden/>
+              </w:rPr>
+              <w:tab/>
+            </w:r>
+            <w:r>
+              <w:rPr>
+                <w:rFonts w:ascii="Arial" w:hAnsi="Arial" w:cs="Arial"/>
+                <w:noProof/>
+                <w:webHidden/>
+              </w:rPr>
+              <w:fldChar w:fldCharType="begin"/>
+            </w:r>
+            <w:r>
+              <w:rPr>
+                <w:rFonts w:ascii="Arial" w:hAnsi="Arial" w:cs="Arial"/>
+                <w:noProof/>
+                <w:webHidden/>
+              </w:rPr>
+              <w:instrText xml:space="preserve"> PAGEREF _Toc532213340 \h </w:instrText>
+            </w:r>
+            <w:r>
+              <w:rPr>
+                <w:rFonts w:ascii="Arial" w:hAnsi="Arial" w:cs="Arial"/>
+                <w:noProof/>
+                <w:webHidden/>
+              </w:rPr>
+            </w:r>
+            <w:r>
+              <w:rPr>
+                <w:rFonts w:ascii="Arial" w:hAnsi="Arial" w:cs="Arial"/>
+                <w:noProof/>
+                <w:webHidden/>
+              </w:rPr>
+              <w:fldChar w:fldCharType="separate"/>
+            </w:r>
+            <w:r>
+              <w:rPr>
+                <w:rFonts w:ascii="Arial" w:hAnsi="Arial" w:cs="Arial"/>
+                <w:noProof/>
+                <w:webHidden/>
+              </w:rPr>
+              <w:t>2</w:t>
+            </w:r>
+            <w:r>
+              <w:rPr>
+                <w:rFonts w:ascii="Arial" w:hAnsi="Arial" w:cs="Arial"/>
+                <w:noProof/>
+                <w:webHidden/>
+              </w:rPr>
+              <w:fldChar w:fldCharType="end"/>
+            </w:r>
+          </w:hyperlink>
+        </w:p>
+        <w:p>
+          <w:pPr>
+            <w:pStyle w:val="TOC2"/>
+            <w:tabs>
+              <w:tab w:val="left" w:pos="880"/>
+              <w:tab w:val="right" w:leader="dot" w:pos="9111"/>
+            </w:tabs>
+            <w:spacing w:line="360" w:lineRule="auto"/>
+            <w:rPr>
+              <w:rFonts w:ascii="Arial" w:hAnsi="Arial" w:cs="Arial"/>
+              <w:noProof/>
+            </w:rPr>
+          </w:pPr>
+          <w:hyperlink w:anchor="_Toc532213341" w:history="1">
+            <w:r>
+              <w:rPr>
+                <w:rStyle w:val="Hyperlink"/>
+                <w:rFonts w:ascii="Arial" w:hAnsi="Arial" w:cs="Arial"/>
+                <w:noProof/>
+                <w:color w:val="auto"/>
+              </w:rPr>
+              <w:t>2.2</w:t>
+            </w:r>
+            <w:r>
+              <w:rPr>
+                <w:rFonts w:ascii="Arial" w:hAnsi="Arial" w:cs="Arial"/>
+                <w:noProof/>
+              </w:rPr>
+              <w:tab/>
+            </w:r>
+            <w:r>
+              <w:rPr>
+                <w:rStyle w:val="Hyperlink"/>
+                <w:rFonts w:ascii="Arial" w:hAnsi="Arial" w:cs="Arial"/>
+                <w:noProof/>
+                <w:color w:val="auto"/>
+              </w:rPr>
+              <w:t>Upotreba analizatora protokola</w:t>
+            </w:r>
+            <w:r>
+              <w:rPr>
+                <w:rFonts w:ascii="Arial" w:hAnsi="Arial" w:cs="Arial"/>
+                <w:noProof/>
+                <w:webHidden/>
+              </w:rPr>
+              <w:tab/>
+            </w:r>
+            <w:r>
+              <w:rPr>
+                <w:rFonts w:ascii="Arial" w:hAnsi="Arial" w:cs="Arial"/>
+                <w:noProof/>
+                <w:webHidden/>
+              </w:rPr>
+              <w:fldChar w:fldCharType="begin"/>
+            </w:r>
+            <w:r>
+              <w:rPr>
+                <w:rFonts w:ascii="Arial" w:hAnsi="Arial" w:cs="Arial"/>
+                <w:noProof/>
+                <w:webHidden/>
+              </w:rPr>
+              <w:instrText xml:space="preserve"> PAGEREF _Toc532213341 \h </w:instrText>
+            </w:r>
+            <w:r>
+              <w:rPr>
+                <w:rFonts w:ascii="Arial" w:hAnsi="Arial" w:cs="Arial"/>
+                <w:noProof/>
+                <w:webHidden/>
+              </w:rPr>
+            </w:r>
+            <w:r>
+              <w:rPr>
+                <w:rFonts w:ascii="Arial" w:hAnsi="Arial" w:cs="Arial"/>
+                <w:noProof/>
+                <w:webHidden/>
+              </w:rPr>
+              <w:fldChar w:fldCharType="separate"/>
+            </w:r>
+            <w:r>
+              <w:rPr>
+                <w:rFonts w:ascii="Arial" w:hAnsi="Arial" w:cs="Arial"/>
+                <w:noProof/>
+                <w:webHidden/>
+              </w:rPr>
+              <w:t>3</w:t>
+            </w:r>
+            <w:r>
+              <w:rPr>
+                <w:rFonts w:ascii="Arial" w:hAnsi="Arial" w:cs="Arial"/>
+                <w:noProof/>
+                <w:webHidden/>
+              </w:rPr>
+              <w:fldChar w:fldCharType="end"/>
+            </w:r>
+          </w:hyperlink>
+        </w:p>
+        <w:p>
+          <w:pPr>
+            <w:pStyle w:val="TOC1"/>
+            <w:tabs>
+              <w:tab w:val="left" w:pos="440"/>
+              <w:tab w:val="right" w:leader="dot" w:pos="9111"/>
+            </w:tabs>
+            <w:spacing w:line="360" w:lineRule="auto"/>
+            <w:rPr>
+              <w:rFonts w:ascii="Arial" w:hAnsi="Arial" w:cs="Arial"/>
+              <w:noProof/>
+            </w:rPr>
+          </w:pPr>
+          <w:hyperlink w:anchor="_Toc532213342" w:history="1">
+            <w:r>
+              <w:rPr>
+                <w:rStyle w:val="Hyperlink"/>
+                <w:rFonts w:ascii="Arial" w:hAnsi="Arial" w:cs="Arial"/>
+                <w:noProof/>
+                <w:color w:val="auto"/>
+              </w:rPr>
+              <w:t>3</w:t>
+            </w:r>
+            <w:r>
+              <w:rPr>
+                <w:rFonts w:ascii="Arial" w:hAnsi="Arial" w:cs="Arial"/>
+                <w:noProof/>
+              </w:rPr>
+              <w:tab/>
+            </w:r>
+            <w:r>
+              <w:rPr>
+                <w:rStyle w:val="Hyperlink"/>
+                <w:rFonts w:ascii="Arial" w:hAnsi="Arial" w:cs="Arial"/>
+                <w:noProof/>
+                <w:color w:val="auto"/>
+              </w:rPr>
+              <w:t>VRS</w:t>
+            </w:r>
+            <w:r>
+              <w:rPr>
+                <w:rStyle w:val="Hyperlink"/>
+                <w:rFonts w:ascii="Arial" w:hAnsi="Arial" w:cs="Arial"/>
+                <w:noProof/>
+                <w:color w:val="auto"/>
+              </w:rPr>
+              <w:t>T</w:t>
+            </w:r>
+            <w:r>
+              <w:rPr>
+                <w:rStyle w:val="Hyperlink"/>
+                <w:rFonts w:ascii="Arial" w:hAnsi="Arial" w:cs="Arial"/>
+                <w:noProof/>
+                <w:color w:val="auto"/>
+              </w:rPr>
+              <w:t>E ANALIZATORA PROTOKOLA</w:t>
+            </w:r>
+            <w:r>
+              <w:rPr>
+                <w:rFonts w:ascii="Arial" w:hAnsi="Arial" w:cs="Arial"/>
+                <w:noProof/>
+                <w:webHidden/>
+              </w:rPr>
+              <w:tab/>
+            </w:r>
+            <w:r>
+              <w:rPr>
+                <w:rFonts w:ascii="Arial" w:hAnsi="Arial" w:cs="Arial"/>
+                <w:noProof/>
+                <w:webHidden/>
+              </w:rPr>
+              <w:fldChar w:fldCharType="begin"/>
+            </w:r>
+            <w:r>
+              <w:rPr>
+                <w:rFonts w:ascii="Arial" w:hAnsi="Arial" w:cs="Arial"/>
+                <w:noProof/>
+                <w:webHidden/>
+              </w:rPr>
+              <w:instrText xml:space="preserve"> PAGEREF _Toc532213342 \h </w:instrText>
+            </w:r>
+            <w:r>
+              <w:rPr>
+                <w:rFonts w:ascii="Arial" w:hAnsi="Arial" w:cs="Arial"/>
+                <w:noProof/>
+                <w:webHidden/>
+              </w:rPr>
+            </w:r>
+            <w:r>
+              <w:rPr>
+                <w:rFonts w:ascii="Arial" w:hAnsi="Arial" w:cs="Arial"/>
+                <w:noProof/>
+                <w:webHidden/>
+              </w:rPr>
+              <w:fldChar w:fldCharType="separate"/>
+            </w:r>
+            <w:r>
+              <w:rPr>
+                <w:rFonts w:ascii="Arial" w:hAnsi="Arial" w:cs="Arial"/>
+                <w:noProof/>
+                <w:webHidden/>
+              </w:rPr>
+              <w:t>5</w:t>
+            </w:r>
+            <w:r>
+              <w:rPr>
+                <w:rFonts w:ascii="Arial" w:hAnsi="Arial" w:cs="Arial"/>
+                <w:noProof/>
+                <w:webHidden/>
+              </w:rPr>
+              <w:fldChar w:fldCharType="end"/>
+            </w:r>
+          </w:hyperlink>
+        </w:p>
+        <w:p>
+          <w:pPr>
+            <w:pStyle w:val="TOC2"/>
+            <w:tabs>
+              <w:tab w:val="left" w:pos="880"/>
+              <w:tab w:val="right" w:leader="dot" w:pos="9111"/>
+            </w:tabs>
+            <w:spacing w:line="360" w:lineRule="auto"/>
+            <w:rPr>
+              <w:rFonts w:ascii="Arial" w:hAnsi="Arial" w:cs="Arial"/>
+              <w:noProof/>
+            </w:rPr>
+          </w:pPr>
+          <w:hyperlink w:anchor="_Toc532213343" w:history="1">
+            <w:r>
+              <w:rPr>
+                <w:rStyle w:val="Hyperlink"/>
+                <w:rFonts w:ascii="Arial" w:hAnsi="Arial" w:cs="Arial"/>
+                <w:noProof/>
+                <w:color w:val="auto"/>
+              </w:rPr>
+              <w:t>3.1</w:t>
+            </w:r>
+            <w:r>
+              <w:rPr>
+                <w:rFonts w:ascii="Arial" w:hAnsi="Arial" w:cs="Arial"/>
+                <w:noProof/>
+              </w:rPr>
+              <w:tab/>
+            </w:r>
+            <w:r>
+              <w:rPr>
+                <w:rStyle w:val="Hyperlink"/>
+                <w:rFonts w:ascii="Arial" w:hAnsi="Arial" w:cs="Arial"/>
+                <w:noProof/>
+                <w:color w:val="auto"/>
+              </w:rPr>
+              <w:t>USB protokol</w:t>
+            </w:r>
+            <w:r>
+              <w:rPr>
+                <w:rFonts w:ascii="Arial" w:hAnsi="Arial" w:cs="Arial"/>
+                <w:noProof/>
+                <w:webHidden/>
+              </w:rPr>
+              <w:tab/>
+            </w:r>
+            <w:r>
+              <w:rPr>
+                <w:rFonts w:ascii="Arial" w:hAnsi="Arial" w:cs="Arial"/>
+                <w:noProof/>
+                <w:webHidden/>
+              </w:rPr>
+              <w:fldChar w:fldCharType="begin"/>
+            </w:r>
+            <w:r>
+              <w:rPr>
+                <w:rFonts w:ascii="Arial" w:hAnsi="Arial" w:cs="Arial"/>
+                <w:noProof/>
+                <w:webHidden/>
+              </w:rPr>
+              <w:instrText xml:space="preserve"> PAGEREF _Toc532213343 \h </w:instrText>
+            </w:r>
+            <w:r>
+              <w:rPr>
+                <w:rFonts w:ascii="Arial" w:hAnsi="Arial" w:cs="Arial"/>
+                <w:noProof/>
+                <w:webHidden/>
+              </w:rPr>
+            </w:r>
+            <w:r>
+              <w:rPr>
+                <w:rFonts w:ascii="Arial" w:hAnsi="Arial" w:cs="Arial"/>
+                <w:noProof/>
+                <w:webHidden/>
+              </w:rPr>
+              <w:fldChar w:fldCharType="separate"/>
+            </w:r>
+            <w:r>
+              <w:rPr>
+                <w:rFonts w:ascii="Arial" w:hAnsi="Arial" w:cs="Arial"/>
+                <w:noProof/>
+                <w:webHidden/>
+              </w:rPr>
+              <w:t>5</w:t>
+            </w:r>
+            <w:r>
+              <w:rPr>
+                <w:rFonts w:ascii="Arial" w:hAnsi="Arial" w:cs="Arial"/>
+                <w:noProof/>
+                <w:webHidden/>
+              </w:rPr>
+              <w:fldChar w:fldCharType="end"/>
+            </w:r>
+          </w:hyperlink>
+        </w:p>
+        <w:p>
+          <w:pPr>
+            <w:pStyle w:val="TOC2"/>
+            <w:tabs>
+              <w:tab w:val="left" w:pos="880"/>
+              <w:tab w:val="right" w:leader="dot" w:pos="9111"/>
+            </w:tabs>
+            <w:spacing w:line="360" w:lineRule="auto"/>
+            <w:rPr>
+              <w:rFonts w:ascii="Arial" w:hAnsi="Arial" w:cs="Arial"/>
+              <w:noProof/>
+            </w:rPr>
+          </w:pPr>
+          <w:hyperlink w:anchor="_Toc532213344" w:history="1">
+            <w:r>
+              <w:rPr>
+                <w:rStyle w:val="Hyperlink"/>
+                <w:rFonts w:ascii="Arial" w:hAnsi="Arial" w:cs="Arial"/>
+                <w:noProof/>
+                <w:color w:val="auto"/>
+              </w:rPr>
+              <w:t>3.2</w:t>
+            </w:r>
+            <w:r>
+              <w:rPr>
+                <w:rFonts w:ascii="Arial" w:hAnsi="Arial" w:cs="Arial"/>
+                <w:noProof/>
+              </w:rPr>
+              <w:tab/>
+            </w:r>
+            <w:r>
+              <w:rPr>
+                <w:rStyle w:val="Hyperlink"/>
+                <w:rFonts w:ascii="Arial" w:hAnsi="Arial" w:cs="Arial"/>
+                <w:noProof/>
+                <w:color w:val="auto"/>
+              </w:rPr>
+              <w:t>CAN protokol</w:t>
+            </w:r>
+            <w:r>
+              <w:rPr>
+                <w:rFonts w:ascii="Arial" w:hAnsi="Arial" w:cs="Arial"/>
+                <w:noProof/>
+                <w:webHidden/>
+              </w:rPr>
+              <w:tab/>
+            </w:r>
+            <w:r>
+              <w:rPr>
+                <w:rFonts w:ascii="Arial" w:hAnsi="Arial" w:cs="Arial"/>
+                <w:noProof/>
+                <w:webHidden/>
+              </w:rPr>
+              <w:fldChar w:fldCharType="begin"/>
+            </w:r>
+            <w:r>
+              <w:rPr>
+                <w:rFonts w:ascii="Arial" w:hAnsi="Arial" w:cs="Arial"/>
+                <w:noProof/>
+                <w:webHidden/>
+              </w:rPr>
+              <w:instrText xml:space="preserve"> PAGEREF _Toc532213344 \h </w:instrText>
+            </w:r>
+            <w:r>
+              <w:rPr>
+                <w:rFonts w:ascii="Arial" w:hAnsi="Arial" w:cs="Arial"/>
+                <w:noProof/>
+                <w:webHidden/>
+              </w:rPr>
+            </w:r>
+            <w:r>
+              <w:rPr>
+                <w:rFonts w:ascii="Arial" w:hAnsi="Arial" w:cs="Arial"/>
+                <w:noProof/>
+                <w:webHidden/>
+              </w:rPr>
+              <w:fldChar w:fldCharType="separate"/>
+            </w:r>
+            <w:r>
+              <w:rPr>
+                <w:rFonts w:ascii="Arial" w:hAnsi="Arial" w:cs="Arial"/>
+                <w:noProof/>
+                <w:webHidden/>
+              </w:rPr>
+              <w:t>6</w:t>
+            </w:r>
+            <w:r>
+              <w:rPr>
+                <w:rFonts w:ascii="Arial" w:hAnsi="Arial" w:cs="Arial"/>
+                <w:noProof/>
+                <w:webHidden/>
+              </w:rPr>
+              <w:fldChar w:fldCharType="end"/>
+            </w:r>
+          </w:hyperlink>
+        </w:p>
+        <w:p>
+          <w:pPr>
+            <w:pStyle w:val="TOC2"/>
+            <w:tabs>
+              <w:tab w:val="left" w:pos="880"/>
+              <w:tab w:val="right" w:leader="dot" w:pos="9111"/>
+            </w:tabs>
+            <w:spacing w:line="360" w:lineRule="auto"/>
+            <w:rPr>
+              <w:rFonts w:ascii="Arial" w:hAnsi="Arial" w:cs="Arial"/>
+              <w:noProof/>
+            </w:rPr>
+          </w:pPr>
+          <w:hyperlink w:anchor="_Toc532213345" w:history="1">
+            <w:r>
+              <w:rPr>
+                <w:rStyle w:val="Hyperlink"/>
+                <w:rFonts w:ascii="Arial" w:hAnsi="Arial" w:cs="Arial"/>
+                <w:noProof/>
+                <w:color w:val="auto"/>
+              </w:rPr>
+              <w:t>3.3</w:t>
+            </w:r>
+            <w:r>
+              <w:rPr>
+                <w:rFonts w:ascii="Arial" w:hAnsi="Arial" w:cs="Arial"/>
+                <w:noProof/>
+              </w:rPr>
+              <w:tab/>
+            </w:r>
+            <w:r>
+              <w:rPr>
+                <w:rStyle w:val="Hyperlink"/>
+                <w:rFonts w:ascii="Arial" w:hAnsi="Arial" w:cs="Arial"/>
+                <w:noProof/>
+                <w:color w:val="auto"/>
+              </w:rPr>
+              <w:t>I2C protokol</w:t>
+            </w:r>
+            <w:r>
+              <w:rPr>
+                <w:rFonts w:ascii="Arial" w:hAnsi="Arial" w:cs="Arial"/>
+                <w:noProof/>
+                <w:webHidden/>
+              </w:rPr>
+              <w:tab/>
+            </w:r>
+            <w:r>
+              <w:rPr>
+                <w:rFonts w:ascii="Arial" w:hAnsi="Arial" w:cs="Arial"/>
+                <w:noProof/>
+                <w:webHidden/>
+              </w:rPr>
+              <w:fldChar w:fldCharType="begin"/>
+            </w:r>
+            <w:r>
+              <w:rPr>
+                <w:rFonts w:ascii="Arial" w:hAnsi="Arial" w:cs="Arial"/>
+                <w:noProof/>
+                <w:webHidden/>
+              </w:rPr>
+              <w:instrText xml:space="preserve"> PAGEREF _Toc532213345 \h </w:instrText>
+            </w:r>
+            <w:r>
+              <w:rPr>
+                <w:rFonts w:ascii="Arial" w:hAnsi="Arial" w:cs="Arial"/>
+                <w:noProof/>
+                <w:webHidden/>
+              </w:rPr>
+            </w:r>
+            <w:r>
+              <w:rPr>
+                <w:rFonts w:ascii="Arial" w:hAnsi="Arial" w:cs="Arial"/>
+                <w:noProof/>
+                <w:webHidden/>
+              </w:rPr>
+              <w:fldChar w:fldCharType="separate"/>
+            </w:r>
+            <w:r>
+              <w:rPr>
+                <w:rFonts w:ascii="Arial" w:hAnsi="Arial" w:cs="Arial"/>
+                <w:noProof/>
+                <w:webHidden/>
+              </w:rPr>
+              <w:t>7</w:t>
+            </w:r>
+            <w:r>
+              <w:rPr>
+                <w:rFonts w:ascii="Arial" w:hAnsi="Arial" w:cs="Arial"/>
+                <w:noProof/>
+                <w:webHidden/>
+              </w:rPr>
+              <w:fldChar w:fldCharType="end"/>
+            </w:r>
+          </w:hyperlink>
+        </w:p>
+        <w:p>
+          <w:pPr>
+            <w:pStyle w:val="TOC2"/>
+            <w:tabs>
+              <w:tab w:val="left" w:pos="880"/>
+              <w:tab w:val="right" w:leader="dot" w:pos="9111"/>
+            </w:tabs>
+            <w:spacing w:line="360" w:lineRule="auto"/>
+            <w:rPr>
+              <w:rFonts w:ascii="Arial" w:hAnsi="Arial" w:cs="Arial"/>
+              <w:noProof/>
+            </w:rPr>
+          </w:pPr>
+          <w:hyperlink w:anchor="_Toc532213346" w:history="1">
+            <w:r>
+              <w:rPr>
+                <w:rStyle w:val="Hyperlink"/>
+                <w:rFonts w:ascii="Arial" w:hAnsi="Arial" w:cs="Arial"/>
+                <w:noProof/>
+                <w:color w:val="auto"/>
+              </w:rPr>
+              <w:t>3.4</w:t>
+            </w:r>
+            <w:r>
+              <w:rPr>
+                <w:rFonts w:ascii="Arial" w:hAnsi="Arial" w:cs="Arial"/>
+                <w:noProof/>
+              </w:rPr>
+              <w:tab/>
+            </w:r>
+            <w:r>
+              <w:rPr>
+                <w:rStyle w:val="Hyperlink"/>
+                <w:rFonts w:ascii="Arial" w:hAnsi="Arial" w:cs="Arial"/>
+                <w:noProof/>
+                <w:color w:val="auto"/>
+              </w:rPr>
+              <w:t>SPI protokol</w:t>
+            </w:r>
+            <w:r>
+              <w:rPr>
+                <w:rFonts w:ascii="Arial" w:hAnsi="Arial" w:cs="Arial"/>
+                <w:noProof/>
+                <w:webHidden/>
+              </w:rPr>
+              <w:tab/>
+            </w:r>
+            <w:r>
+              <w:rPr>
+                <w:rFonts w:ascii="Arial" w:hAnsi="Arial" w:cs="Arial"/>
+                <w:noProof/>
+                <w:webHidden/>
+              </w:rPr>
+              <w:fldChar w:fldCharType="begin"/>
+            </w:r>
+            <w:r>
+              <w:rPr>
+                <w:rFonts w:ascii="Arial" w:hAnsi="Arial" w:cs="Arial"/>
+                <w:noProof/>
+                <w:webHidden/>
+              </w:rPr>
+              <w:instrText xml:space="preserve"> PAGEREF _Toc532213346 \h </w:instrText>
+            </w:r>
+            <w:r>
+              <w:rPr>
+                <w:rFonts w:ascii="Arial" w:hAnsi="Arial" w:cs="Arial"/>
+                <w:noProof/>
+                <w:webHidden/>
+              </w:rPr>
+            </w:r>
+            <w:r>
+              <w:rPr>
+                <w:rFonts w:ascii="Arial" w:hAnsi="Arial" w:cs="Arial"/>
+                <w:noProof/>
+                <w:webHidden/>
+              </w:rPr>
+              <w:fldChar w:fldCharType="separate"/>
+            </w:r>
+            <w:r>
+              <w:rPr>
+                <w:rFonts w:ascii="Arial" w:hAnsi="Arial" w:cs="Arial"/>
+                <w:noProof/>
+                <w:webHidden/>
+              </w:rPr>
+              <w:t>7</w:t>
+            </w:r>
+            <w:r>
+              <w:rPr>
+                <w:rFonts w:ascii="Arial" w:hAnsi="Arial" w:cs="Arial"/>
+                <w:noProof/>
+                <w:webHidden/>
+              </w:rPr>
+              <w:fldChar w:fldCharType="end"/>
+            </w:r>
+          </w:hyperlink>
+        </w:p>
+        <w:p>
+          <w:pPr>
+            <w:pStyle w:val="TOC2"/>
+            <w:tabs>
+              <w:tab w:val="left" w:pos="880"/>
+              <w:tab w:val="right" w:leader="dot" w:pos="9111"/>
+            </w:tabs>
+            <w:spacing w:line="360" w:lineRule="auto"/>
+            <w:rPr>
+              <w:rFonts w:ascii="Arial" w:hAnsi="Arial" w:cs="Arial"/>
+              <w:noProof/>
+            </w:rPr>
+          </w:pPr>
+          <w:hyperlink w:anchor="_Toc532213347" w:history="1">
+            <w:r>
+              <w:rPr>
+                <w:rStyle w:val="Hyperlink"/>
+                <w:rFonts w:ascii="Arial" w:hAnsi="Arial" w:cs="Arial"/>
+                <w:noProof/>
+                <w:color w:val="auto"/>
+              </w:rPr>
+              <w:t>3.5</w:t>
+            </w:r>
+            <w:r>
+              <w:rPr>
+                <w:rFonts w:ascii="Arial" w:hAnsi="Arial" w:cs="Arial"/>
+                <w:noProof/>
+              </w:rPr>
+              <w:tab/>
+            </w:r>
+            <w:r>
+              <w:rPr>
+                <w:rStyle w:val="Hyperlink"/>
+                <w:rFonts w:ascii="Arial" w:hAnsi="Arial" w:cs="Arial"/>
+                <w:noProof/>
+                <w:color w:val="auto"/>
+              </w:rPr>
+              <w:t>eSPI protokol</w:t>
+            </w:r>
+            <w:r>
+              <w:rPr>
+                <w:rFonts w:ascii="Arial" w:hAnsi="Arial" w:cs="Arial"/>
+                <w:noProof/>
+                <w:webHidden/>
+              </w:rPr>
+              <w:tab/>
+            </w:r>
+            <w:r>
+              <w:rPr>
+                <w:rFonts w:ascii="Arial" w:hAnsi="Arial" w:cs="Arial"/>
+                <w:noProof/>
+                <w:webHidden/>
+              </w:rPr>
+              <w:fldChar w:fldCharType="begin"/>
+            </w:r>
+            <w:r>
+              <w:rPr>
+                <w:rFonts w:ascii="Arial" w:hAnsi="Arial" w:cs="Arial"/>
+                <w:noProof/>
+                <w:webHidden/>
+              </w:rPr>
+              <w:instrText xml:space="preserve"> PAGEREF _Toc532213347 \h </w:instrText>
+            </w:r>
+            <w:r>
+              <w:rPr>
+                <w:rFonts w:ascii="Arial" w:hAnsi="Arial" w:cs="Arial"/>
+                <w:noProof/>
+                <w:webHidden/>
+              </w:rPr>
+            </w:r>
+            <w:r>
+              <w:rPr>
+                <w:rFonts w:ascii="Arial" w:hAnsi="Arial" w:cs="Arial"/>
+                <w:noProof/>
+                <w:webHidden/>
+              </w:rPr>
+              <w:fldChar w:fldCharType="separate"/>
+            </w:r>
+            <w:r>
+              <w:rPr>
+                <w:rFonts w:ascii="Arial" w:hAnsi="Arial" w:cs="Arial"/>
+                <w:noProof/>
+                <w:webHidden/>
+              </w:rPr>
+              <w:t>8</w:t>
+            </w:r>
+            <w:r>
+              <w:rPr>
+                <w:rFonts w:ascii="Arial" w:hAnsi="Arial" w:cs="Arial"/>
+                <w:noProof/>
+                <w:webHidden/>
+              </w:rPr>
+              <w:fldChar w:fldCharType="end"/>
+            </w:r>
+          </w:hyperlink>
+        </w:p>
+        <w:p>
+          <w:pPr>
+            <w:pStyle w:val="TOC1"/>
+            <w:tabs>
+              <w:tab w:val="left" w:pos="440"/>
+              <w:tab w:val="right" w:leader="dot" w:pos="9111"/>
+            </w:tabs>
+            <w:spacing w:line="360" w:lineRule="auto"/>
+            <w:rPr>
+              <w:rFonts w:ascii="Arial" w:hAnsi="Arial" w:cs="Arial"/>
+              <w:noProof/>
+            </w:rPr>
+          </w:pPr>
+          <w:hyperlink w:anchor="_Toc532213348" w:history="1">
+            <w:r>
+              <w:rPr>
+                <w:rStyle w:val="Hyperlink"/>
+                <w:rFonts w:ascii="Arial" w:hAnsi="Arial" w:cs="Arial"/>
+                <w:noProof/>
+                <w:color w:val="auto"/>
+              </w:rPr>
+              <w:t>4</w:t>
+            </w:r>
+            <w:r>
+              <w:rPr>
+                <w:rFonts w:ascii="Arial" w:hAnsi="Arial" w:cs="Arial"/>
+                <w:noProof/>
+              </w:rPr>
+              <w:tab/>
+            </w:r>
+            <w:r>
+              <w:rPr>
+                <w:rStyle w:val="Hyperlink"/>
+                <w:rFonts w:ascii="Arial" w:hAnsi="Arial" w:cs="Arial"/>
+                <w:noProof/>
+                <w:color w:val="auto"/>
+              </w:rPr>
+              <w:t>SIGURNOST</w:t>
+            </w:r>
+            <w:r>
+              <w:rPr>
+                <w:rFonts w:ascii="Arial" w:hAnsi="Arial" w:cs="Arial"/>
+                <w:noProof/>
+                <w:webHidden/>
+              </w:rPr>
+              <w:tab/>
+            </w:r>
+            <w:r>
+              <w:rPr>
+                <w:rFonts w:ascii="Arial" w:hAnsi="Arial" w:cs="Arial"/>
+                <w:noProof/>
+                <w:webHidden/>
+              </w:rPr>
+              <w:fldChar w:fldCharType="begin"/>
+            </w:r>
+            <w:r>
+              <w:rPr>
+                <w:rFonts w:ascii="Arial" w:hAnsi="Arial" w:cs="Arial"/>
+                <w:noProof/>
+                <w:webHidden/>
+              </w:rPr>
+              <w:instrText xml:space="preserve"> PAGEREF _Toc532213348 \h </w:instrText>
+            </w:r>
+            <w:r>
+              <w:rPr>
+                <w:rFonts w:ascii="Arial" w:hAnsi="Arial" w:cs="Arial"/>
+                <w:noProof/>
+                <w:webHidden/>
+              </w:rPr>
+            </w:r>
+            <w:r>
+              <w:rPr>
+                <w:rFonts w:ascii="Arial" w:hAnsi="Arial" w:cs="Arial"/>
+                <w:noProof/>
+                <w:webHidden/>
+              </w:rPr>
+              <w:fldChar w:fldCharType="separate"/>
+            </w:r>
+            <w:r>
+              <w:rPr>
+                <w:rFonts w:ascii="Arial" w:hAnsi="Arial" w:cs="Arial"/>
+                <w:noProof/>
+                <w:webHidden/>
+              </w:rPr>
+              <w:t>10</w:t>
+            </w:r>
+            <w:r>
+              <w:rPr>
+                <w:rFonts w:ascii="Arial" w:hAnsi="Arial" w:cs="Arial"/>
+                <w:noProof/>
+                <w:webHidden/>
+              </w:rPr>
+              <w:fldChar w:fldCharType="end"/>
+            </w:r>
+          </w:hyperlink>
+        </w:p>
+        <w:p>
+          <w:pPr>
+            <w:pStyle w:val="TOC2"/>
+            <w:tabs>
+              <w:tab w:val="left" w:pos="880"/>
+              <w:tab w:val="right" w:leader="dot" w:pos="9111"/>
+            </w:tabs>
+            <w:spacing w:line="360" w:lineRule="auto"/>
+            <w:rPr>
+              <w:rFonts w:ascii="Arial" w:hAnsi="Arial" w:cs="Arial"/>
+              <w:noProof/>
+            </w:rPr>
+          </w:pPr>
+          <w:hyperlink w:anchor="_Toc532213349" w:history="1">
+            <w:r>
+              <w:rPr>
+                <w:rStyle w:val="Hyperlink"/>
+                <w:rFonts w:ascii="Arial" w:hAnsi="Arial" w:cs="Arial"/>
+                <w:noProof/>
+                <w:color w:val="auto"/>
+              </w:rPr>
+              <w:t>4.1</w:t>
+            </w:r>
+            <w:r>
+              <w:rPr>
+                <w:rFonts w:ascii="Arial" w:hAnsi="Arial" w:cs="Arial"/>
+                <w:noProof/>
+              </w:rPr>
+              <w:tab/>
+            </w:r>
+            <w:r>
+              <w:rPr>
+                <w:rStyle w:val="Hyperlink"/>
+                <w:rFonts w:ascii="Arial" w:hAnsi="Arial" w:cs="Arial"/>
+                <w:noProof/>
+                <w:color w:val="auto"/>
+              </w:rPr>
+              <w:t>Napadi analizatora protokola</w:t>
+            </w:r>
+            <w:r>
+              <w:rPr>
+                <w:rFonts w:ascii="Arial" w:hAnsi="Arial" w:cs="Arial"/>
+                <w:noProof/>
+                <w:webHidden/>
+              </w:rPr>
+              <w:tab/>
+            </w:r>
+            <w:r>
+              <w:rPr>
+                <w:rFonts w:ascii="Arial" w:hAnsi="Arial" w:cs="Arial"/>
+                <w:noProof/>
+                <w:webHidden/>
+              </w:rPr>
+              <w:fldChar w:fldCharType="begin"/>
+            </w:r>
+            <w:r>
+              <w:rPr>
+                <w:rFonts w:ascii="Arial" w:hAnsi="Arial" w:cs="Arial"/>
+                <w:noProof/>
+                <w:webHidden/>
+              </w:rPr>
+              <w:instrText xml:space="preserve"> PAGEREF _Toc532213349 \h </w:instrText>
+            </w:r>
+            <w:r>
+              <w:rPr>
+                <w:rFonts w:ascii="Arial" w:hAnsi="Arial" w:cs="Arial"/>
+                <w:noProof/>
+                <w:webHidden/>
+              </w:rPr>
+            </w:r>
+            <w:r>
+              <w:rPr>
+                <w:rFonts w:ascii="Arial" w:hAnsi="Arial" w:cs="Arial"/>
+                <w:noProof/>
+                <w:webHidden/>
+              </w:rPr>
+              <w:fldChar w:fldCharType="separate"/>
+            </w:r>
+            <w:r>
+              <w:rPr>
+                <w:rFonts w:ascii="Arial" w:hAnsi="Arial" w:cs="Arial"/>
+                <w:noProof/>
+                <w:webHidden/>
+              </w:rPr>
+              <w:t>10</w:t>
+            </w:r>
+            <w:r>
+              <w:rPr>
+                <w:rFonts w:ascii="Arial" w:hAnsi="Arial" w:cs="Arial"/>
+                <w:noProof/>
+                <w:webHidden/>
+              </w:rPr>
+              <w:fldChar w:fldCharType="end"/>
+            </w:r>
+          </w:hyperlink>
+        </w:p>
+        <w:p>
+          <w:pPr>
+            <w:pStyle w:val="TOC2"/>
+            <w:tabs>
+              <w:tab w:val="left" w:pos="880"/>
+              <w:tab w:val="right" w:leader="dot" w:pos="9111"/>
+            </w:tabs>
+            <w:spacing w:line="360" w:lineRule="auto"/>
+            <w:rPr>
+              <w:rFonts w:ascii="Arial" w:hAnsi="Arial" w:cs="Arial"/>
+              <w:noProof/>
+            </w:rPr>
+          </w:pPr>
+          <w:hyperlink w:anchor="_Toc532213350" w:history="1">
+            <w:r>
+              <w:rPr>
+                <w:rStyle w:val="Hyperlink"/>
+                <w:rFonts w:ascii="Arial" w:hAnsi="Arial" w:cs="Arial"/>
+                <w:noProof/>
+                <w:color w:val="auto"/>
+              </w:rPr>
+              <w:t>4.2</w:t>
+            </w:r>
+            <w:r>
+              <w:rPr>
+                <w:rFonts w:ascii="Arial" w:hAnsi="Arial" w:cs="Arial"/>
+                <w:noProof/>
+              </w:rPr>
+              <w:tab/>
+            </w:r>
+            <w:r>
+              <w:rPr>
+                <w:rStyle w:val="Hyperlink"/>
+                <w:rFonts w:ascii="Arial" w:hAnsi="Arial" w:cs="Arial"/>
+                <w:noProof/>
+                <w:color w:val="auto"/>
+              </w:rPr>
+              <w:t>Sprječavanje napada</w:t>
+            </w:r>
+            <w:r>
+              <w:rPr>
+                <w:rFonts w:ascii="Arial" w:hAnsi="Arial" w:cs="Arial"/>
+                <w:noProof/>
+                <w:webHidden/>
+              </w:rPr>
+              <w:tab/>
+            </w:r>
+            <w:r>
+              <w:rPr>
+                <w:rFonts w:ascii="Arial" w:hAnsi="Arial" w:cs="Arial"/>
+                <w:noProof/>
+                <w:webHidden/>
+              </w:rPr>
+              <w:fldChar w:fldCharType="begin"/>
+            </w:r>
+            <w:r>
+              <w:rPr>
+                <w:rFonts w:ascii="Arial" w:hAnsi="Arial" w:cs="Arial"/>
+                <w:noProof/>
+                <w:webHidden/>
+              </w:rPr>
+              <w:instrText xml:space="preserve"> PAGEREF _Toc532213350 \h </w:instrText>
+            </w:r>
+            <w:r>
+              <w:rPr>
+                <w:rFonts w:ascii="Arial" w:hAnsi="Arial" w:cs="Arial"/>
+                <w:noProof/>
+                <w:webHidden/>
+              </w:rPr>
+            </w:r>
+            <w:r>
+              <w:rPr>
+                <w:rFonts w:ascii="Arial" w:hAnsi="Arial" w:cs="Arial"/>
+                <w:noProof/>
+                <w:webHidden/>
+              </w:rPr>
+              <w:fldChar w:fldCharType="separate"/>
+            </w:r>
+            <w:r>
+              <w:rPr>
+                <w:rFonts w:ascii="Arial" w:hAnsi="Arial" w:cs="Arial"/>
+                <w:noProof/>
+                <w:webHidden/>
+              </w:rPr>
+              <w:t>11</w:t>
+            </w:r>
+            <w:r>
+              <w:rPr>
+                <w:rFonts w:ascii="Arial" w:hAnsi="Arial" w:cs="Arial"/>
+                <w:noProof/>
+                <w:webHidden/>
+              </w:rPr>
+              <w:fldChar w:fldCharType="end"/>
+            </w:r>
+          </w:hyperlink>
+        </w:p>
+        <w:p>
+          <w:pPr>
+            <w:pStyle w:val="TOC1"/>
+            <w:tabs>
+              <w:tab w:val="left" w:pos="440"/>
+              <w:tab w:val="right" w:leader="dot" w:pos="9111"/>
+            </w:tabs>
+            <w:spacing w:line="360" w:lineRule="auto"/>
+            <w:rPr>
+              <w:rFonts w:ascii="Arial" w:hAnsi="Arial" w:cs="Arial"/>
+              <w:noProof/>
+            </w:rPr>
+          </w:pPr>
+          <w:hyperlink w:anchor="_Toc532213351" w:history="1">
+            <w:r>
+              <w:rPr>
+                <w:rStyle w:val="Hyperlink"/>
+                <w:rFonts w:ascii="Arial" w:hAnsi="Arial" w:cs="Arial"/>
+                <w:noProof/>
+                <w:color w:val="auto"/>
+              </w:rPr>
+              <w:t>5</w:t>
+            </w:r>
+            <w:r>
+              <w:rPr>
+                <w:rFonts w:ascii="Arial" w:hAnsi="Arial" w:cs="Arial"/>
+                <w:noProof/>
+              </w:rPr>
+              <w:tab/>
+            </w:r>
+            <w:r>
+              <w:rPr>
+                <w:rStyle w:val="Hyperlink"/>
+                <w:rFonts w:ascii="Arial" w:hAnsi="Arial" w:cs="Arial"/>
+                <w:noProof/>
+                <w:color w:val="auto"/>
+              </w:rPr>
+              <w:t>MANE ANALIZATORA PROTOKOLA</w:t>
+            </w:r>
+            <w:r>
+              <w:rPr>
+                <w:rFonts w:ascii="Arial" w:hAnsi="Arial" w:cs="Arial"/>
+                <w:noProof/>
+                <w:webHidden/>
+              </w:rPr>
+              <w:tab/>
+            </w:r>
+            <w:r>
+              <w:rPr>
+                <w:rFonts w:ascii="Arial" w:hAnsi="Arial" w:cs="Arial"/>
+                <w:noProof/>
+                <w:webHidden/>
+              </w:rPr>
+              <w:fldChar w:fldCharType="begin"/>
+            </w:r>
+            <w:r>
+              <w:rPr>
+                <w:rFonts w:ascii="Arial" w:hAnsi="Arial" w:cs="Arial"/>
+                <w:noProof/>
+                <w:webHidden/>
+              </w:rPr>
+              <w:instrText xml:space="preserve"> PAGEREF _Toc532213351 \h </w:instrText>
+            </w:r>
+            <w:r>
+              <w:rPr>
+                <w:rFonts w:ascii="Arial" w:hAnsi="Arial" w:cs="Arial"/>
+                <w:noProof/>
+                <w:webHidden/>
+              </w:rPr>
+            </w:r>
+            <w:r>
+              <w:rPr>
+                <w:rFonts w:ascii="Arial" w:hAnsi="Arial" w:cs="Arial"/>
+                <w:noProof/>
+                <w:webHidden/>
+              </w:rPr>
+              <w:fldChar w:fldCharType="separate"/>
+            </w:r>
+            <w:r>
+              <w:rPr>
+                <w:rFonts w:ascii="Arial" w:hAnsi="Arial" w:cs="Arial"/>
+                <w:noProof/>
+                <w:webHidden/>
+              </w:rPr>
+              <w:t>12</w:t>
+            </w:r>
+            <w:r>
+              <w:rPr>
+                <w:rFonts w:ascii="Arial" w:hAnsi="Arial" w:cs="Arial"/>
+                <w:noProof/>
+                <w:webHidden/>
+              </w:rPr>
+              <w:fldChar w:fldCharType="end"/>
+            </w:r>
+          </w:hyperlink>
+        </w:p>
+        <w:p>
+          <w:pPr>
+            <w:pStyle w:val="TOC1"/>
+            <w:tabs>
+              <w:tab w:val="left" w:pos="440"/>
+              <w:tab w:val="right" w:leader="dot" w:pos="9111"/>
+            </w:tabs>
+            <w:spacing w:line="360" w:lineRule="auto"/>
+            <w:rPr>
+              <w:rFonts w:ascii="Arial" w:hAnsi="Arial" w:cs="Arial"/>
+              <w:noProof/>
+            </w:rPr>
+          </w:pPr>
+          <w:hyperlink w:anchor="_Toc532213352" w:history="1">
+            <w:r>
+              <w:rPr>
+                <w:rStyle w:val="Hyperlink"/>
+                <w:rFonts w:ascii="Arial" w:hAnsi="Arial" w:cs="Arial"/>
+                <w:noProof/>
+                <w:color w:val="auto"/>
+              </w:rPr>
+              <w:t>6</w:t>
+            </w:r>
+            <w:r>
+              <w:rPr>
+                <w:rFonts w:ascii="Arial" w:hAnsi="Arial" w:cs="Arial"/>
+                <w:noProof/>
+              </w:rPr>
+              <w:tab/>
+            </w:r>
+            <w:r>
+              <w:rPr>
+                <w:rStyle w:val="Hyperlink"/>
+                <w:rFonts w:ascii="Arial" w:hAnsi="Arial" w:cs="Arial"/>
+                <w:noProof/>
+                <w:color w:val="auto"/>
+              </w:rPr>
+              <w:t>WIRESHARK</w:t>
+            </w:r>
+            <w:r>
+              <w:rPr>
+                <w:rFonts w:ascii="Arial" w:hAnsi="Arial" w:cs="Arial"/>
+                <w:noProof/>
+                <w:webHidden/>
+              </w:rPr>
+              <w:tab/>
+            </w:r>
+            <w:r>
+              <w:rPr>
+                <w:rFonts w:ascii="Arial" w:hAnsi="Arial" w:cs="Arial"/>
+                <w:noProof/>
+                <w:webHidden/>
+              </w:rPr>
+              <w:fldChar w:fldCharType="begin"/>
+            </w:r>
+            <w:r>
+              <w:rPr>
+                <w:rFonts w:ascii="Arial" w:hAnsi="Arial" w:cs="Arial"/>
+                <w:noProof/>
+                <w:webHidden/>
+              </w:rPr>
+              <w:instrText xml:space="preserve"> PAGEREF _Toc532213352 \h </w:instrText>
+            </w:r>
+            <w:r>
+              <w:rPr>
+                <w:rFonts w:ascii="Arial" w:hAnsi="Arial" w:cs="Arial"/>
+                <w:noProof/>
+                <w:webHidden/>
+              </w:rPr>
+            </w:r>
+            <w:r>
+              <w:rPr>
+                <w:rFonts w:ascii="Arial" w:hAnsi="Arial" w:cs="Arial"/>
+                <w:noProof/>
+                <w:webHidden/>
+              </w:rPr>
+              <w:fldChar w:fldCharType="separate"/>
+            </w:r>
+            <w:r>
+              <w:rPr>
+                <w:rFonts w:ascii="Arial" w:hAnsi="Arial" w:cs="Arial"/>
+                <w:noProof/>
+                <w:webHidden/>
+              </w:rPr>
+              <w:t>13</w:t>
+            </w:r>
+            <w:r>
+              <w:rPr>
+                <w:rFonts w:ascii="Arial" w:hAnsi="Arial" w:cs="Arial"/>
+                <w:noProof/>
+                <w:webHidden/>
+              </w:rPr>
+              <w:fldChar w:fldCharType="end"/>
+            </w:r>
+          </w:hyperlink>
+        </w:p>
+        <w:p>
+          <w:pPr>
+            <w:pStyle w:val="TOC1"/>
+            <w:tabs>
+              <w:tab w:val="left" w:pos="440"/>
+              <w:tab w:val="right" w:leader="dot" w:pos="9111"/>
+            </w:tabs>
+            <w:spacing w:line="360" w:lineRule="auto"/>
+            <w:rPr>
+              <w:rFonts w:ascii="Arial" w:hAnsi="Arial" w:cs="Arial"/>
+              <w:noProof/>
+            </w:rPr>
+          </w:pPr>
+          <w:hyperlink w:anchor="_Toc532213353" w:history="1">
+            <w:r>
+              <w:rPr>
+                <w:rStyle w:val="Hyperlink"/>
+                <w:rFonts w:ascii="Arial" w:hAnsi="Arial" w:cs="Arial"/>
+                <w:noProof/>
+                <w:color w:val="auto"/>
+              </w:rPr>
+              <w:t>7</w:t>
+            </w:r>
+            <w:r>
+              <w:rPr>
+                <w:rFonts w:ascii="Arial" w:hAnsi="Arial" w:cs="Arial"/>
+                <w:noProof/>
+              </w:rPr>
+              <w:tab/>
+            </w:r>
+            <w:r>
+              <w:rPr>
+                <w:rStyle w:val="Hyperlink"/>
+                <w:rFonts w:ascii="Arial" w:hAnsi="Arial" w:cs="Arial"/>
+                <w:noProof/>
+                <w:color w:val="auto"/>
+              </w:rPr>
+              <w:t>ZAKLJUČAK</w:t>
+            </w:r>
+            <w:r>
+              <w:rPr>
+                <w:rFonts w:ascii="Arial" w:hAnsi="Arial" w:cs="Arial"/>
+                <w:noProof/>
+                <w:webHidden/>
+              </w:rPr>
+              <w:tab/>
+            </w:r>
+            <w:r>
+              <w:rPr>
+                <w:rFonts w:ascii="Arial" w:hAnsi="Arial" w:cs="Arial"/>
+                <w:noProof/>
+                <w:webHidden/>
+              </w:rPr>
+              <w:fldChar w:fldCharType="begin"/>
+            </w:r>
+            <w:r>
+              <w:rPr>
+                <w:rFonts w:ascii="Arial" w:hAnsi="Arial" w:cs="Arial"/>
+                <w:noProof/>
+                <w:webHidden/>
+              </w:rPr>
+              <w:instrText xml:space="preserve"> PAGEREF _Toc532213353 \h </w:instrText>
+            </w:r>
+            <w:r>
+              <w:rPr>
+                <w:rFonts w:ascii="Arial" w:hAnsi="Arial" w:cs="Arial"/>
+                <w:noProof/>
+                <w:webHidden/>
+              </w:rPr>
+            </w:r>
+            <w:r>
+              <w:rPr>
+                <w:rFonts w:ascii="Arial" w:hAnsi="Arial" w:cs="Arial"/>
+                <w:noProof/>
+                <w:webHidden/>
+              </w:rPr>
+              <w:fldChar w:fldCharType="separate"/>
+            </w:r>
+            <w:r>
+              <w:rPr>
+                <w:rFonts w:ascii="Arial" w:hAnsi="Arial" w:cs="Arial"/>
+                <w:noProof/>
+                <w:webHidden/>
+              </w:rPr>
+              <w:t>15</w:t>
+            </w:r>
+            <w:r>
+              <w:rPr>
+                <w:rFonts w:ascii="Arial" w:hAnsi="Arial" w:cs="Arial"/>
+                <w:noProof/>
+                <w:webHidden/>
+              </w:rPr>
+              <w:fldChar w:fldCharType="end"/>
+            </w:r>
+          </w:hyperlink>
+        </w:p>
+        <w:p>
+          <w:pPr>
+            <w:spacing w:line="360" w:lineRule="auto"/>
+          </w:pPr>
+          <w:r>
+            <w:rPr>
+              <w:rFonts w:ascii="Arial" w:hAnsi="Arial" w:cs="Arial"/>
+              <w:bCs/>
+              <w:noProof/>
+            </w:rPr>
+            <w:fldChar w:fldCharType="end"/>
+          </w:r>
+        </w:p>
+      </w:sdtContent>
+    </w:sdt>
+    <w:p>
+      <w:pPr>
         <w:rPr>
           <w:rFonts w:ascii="Arial" w:hAnsi="Arial" w:cs="Arial"/>
           <w:sz w:val="28"/>
           <w:szCs w:val="28"/>
         </w:rPr>
-        <w:lastRenderedPageBreak/>
-        <w:t>Sadržaj</w:t>
-      </w:r>
-    </w:p>
-    <w:p>
-      <w:pPr>
-        <w:jc w:val="both"/>
-        <w:rPr>
-          <w:rFonts w:ascii="Arial" w:hAnsi="Arial" w:cs="Arial"/>
-          <w:sz w:val="28"/>
-          <w:szCs w:val="28"/>
-        </w:rPr>
-      </w:pPr>
-    </w:p>
-    <w:p>
-      <w:pPr>
-        <w:jc w:val="both"/>
-        <w:rPr>
-          <w:rFonts w:ascii="Arial" w:hAnsi="Arial" w:cs="Arial"/>
-          <w:sz w:val="28"/>
-          <w:szCs w:val="28"/>
-        </w:rPr>
-      </w:pPr>
-    </w:p>
-    <w:p>
-      <w:pPr>
-        <w:jc w:val="both"/>
-        <w:rPr>
-          <w:rFonts w:ascii="Arial" w:hAnsi="Arial" w:cs="Arial"/>
-          <w:sz w:val="28"/>
-          <w:szCs w:val="28"/>
-        </w:rPr>
-      </w:pPr>
-    </w:p>
-    <w:p>
-      <w:pPr>
-        <w:jc w:val="both"/>
-        <w:rPr>
-          <w:rFonts w:ascii="Arial" w:hAnsi="Arial" w:cs="Arial"/>
-          <w:sz w:val="28"/>
-          <w:szCs w:val="28"/>
-        </w:rPr>
-      </w:pPr>
-    </w:p>
-    <w:p>
-      <w:pPr>
-        <w:jc w:val="both"/>
-        <w:rPr>
-          <w:rFonts w:ascii="Arial" w:hAnsi="Arial" w:cs="Arial"/>
-          <w:sz w:val="28"/>
-          <w:szCs w:val="28"/>
-        </w:rPr>
-      </w:pPr>
-    </w:p>
-    <w:p>
-      <w:pPr>
-        <w:jc w:val="both"/>
-        <w:rPr>
-          <w:rFonts w:ascii="Arial" w:hAnsi="Arial" w:cs="Arial"/>
-          <w:sz w:val="28"/>
-          <w:szCs w:val="28"/>
-        </w:rPr>
-      </w:pPr>
-    </w:p>
-    <w:p>
-      <w:pPr>
-        <w:jc w:val="both"/>
-        <w:rPr>
-          <w:rFonts w:ascii="Arial" w:hAnsi="Arial" w:cs="Arial"/>
-          <w:sz w:val="28"/>
-          <w:szCs w:val="28"/>
-        </w:rPr>
-      </w:pPr>
-    </w:p>
-    <w:p>
-      <w:pPr>
-        <w:jc w:val="both"/>
-        <w:rPr>
-          <w:rFonts w:ascii="Arial" w:hAnsi="Arial" w:cs="Arial"/>
-          <w:sz w:val="28"/>
-          <w:szCs w:val="28"/>
-        </w:rPr>
-      </w:pPr>
-    </w:p>
-    <w:p>
-      <w:pPr>
-        <w:jc w:val="both"/>
-        <w:rPr>
-          <w:rFonts w:ascii="Arial" w:hAnsi="Arial" w:cs="Arial"/>
-          <w:sz w:val="28"/>
-          <w:szCs w:val="28"/>
-        </w:rPr>
-      </w:pPr>
-    </w:p>
-    <w:p>
-      <w:pPr>
-        <w:jc w:val="both"/>
-        <w:rPr>
-          <w:rFonts w:ascii="Arial" w:hAnsi="Arial" w:cs="Arial"/>
-          <w:sz w:val="28"/>
-          <w:szCs w:val="28"/>
-        </w:rPr>
-      </w:pPr>
-    </w:p>
-    <w:p>
-      <w:pPr>
-        <w:jc w:val="both"/>
-        <w:rPr>
-          <w:rFonts w:ascii="Arial" w:hAnsi="Arial" w:cs="Arial"/>
-          <w:sz w:val="28"/>
-          <w:szCs w:val="28"/>
-        </w:rPr>
-      </w:pPr>
-    </w:p>
-    <w:p>
-      <w:pPr>
-        <w:jc w:val="both"/>
-        <w:rPr>
-          <w:rFonts w:ascii="Arial" w:hAnsi="Arial" w:cs="Arial"/>
-          <w:sz w:val="28"/>
-          <w:szCs w:val="28"/>
-        </w:rPr>
-      </w:pPr>
-    </w:p>
-    <w:p>
-      <w:pPr>
-        <w:jc w:val="both"/>
-        <w:rPr>
-          <w:rFonts w:ascii="Arial" w:hAnsi="Arial" w:cs="Arial"/>
-          <w:sz w:val="28"/>
-          <w:szCs w:val="28"/>
-        </w:rPr>
-      </w:pPr>
-    </w:p>
-    <w:p>
-      <w:pPr>
-        <w:jc w:val="both"/>
-        <w:rPr>
-          <w:rFonts w:ascii="Arial" w:hAnsi="Arial" w:cs="Arial"/>
-          <w:sz w:val="28"/>
-          <w:szCs w:val="28"/>
-        </w:rPr>
-      </w:pPr>
-    </w:p>
-    <w:p>
-      <w:pPr>
-        <w:jc w:val="both"/>
-        <w:rPr>
-          <w:rFonts w:ascii="Arial" w:hAnsi="Arial" w:cs="Arial"/>
-          <w:sz w:val="28"/>
-          <w:szCs w:val="28"/>
-        </w:rPr>
-      </w:pPr>
-    </w:p>
-    <w:p>
-      <w:pPr>
-        <w:jc w:val="both"/>
-        <w:rPr>
-          <w:rFonts w:ascii="Arial" w:hAnsi="Arial" w:cs="Arial"/>
-          <w:sz w:val="28"/>
-          <w:szCs w:val="28"/>
-        </w:rPr>
-      </w:pPr>
-    </w:p>
-    <w:p>
-      <w:pPr>
-        <w:jc w:val="both"/>
-        <w:rPr>
-          <w:rFonts w:ascii="Arial" w:hAnsi="Arial" w:cs="Arial"/>
-          <w:sz w:val="28"/>
-          <w:szCs w:val="28"/>
-        </w:rPr>
-      </w:pPr>
-    </w:p>
-    <w:p>
-      <w:pPr>
-        <w:jc w:val="both"/>
-        <w:rPr>
-          <w:rFonts w:ascii="Arial" w:hAnsi="Arial" w:cs="Arial"/>
-          <w:sz w:val="28"/>
-          <w:szCs w:val="28"/>
-        </w:rPr>
-      </w:pPr>
-    </w:p>
-    <w:p>
-      <w:pPr>
-        <w:jc w:val="both"/>
-        <w:rPr>
-          <w:rFonts w:ascii="Arial" w:hAnsi="Arial" w:cs="Arial"/>
-          <w:sz w:val="28"/>
-          <w:szCs w:val="28"/>
-        </w:rPr>
-      </w:pPr>
-    </w:p>
-    <w:p>
-      <w:pPr>
-        <w:jc w:val="both"/>
-        <w:rPr>
-          <w:rFonts w:ascii="Arial" w:hAnsi="Arial" w:cs="Arial"/>
-          <w:sz w:val="28"/>
-          <w:szCs w:val="28"/>
-        </w:rPr>
-      </w:pPr>
-    </w:p>
-    <w:p>
-      <w:pPr>
-        <w:jc w:val="both"/>
-        <w:rPr>
-          <w:rFonts w:ascii="Arial" w:hAnsi="Arial" w:cs="Arial"/>
-          <w:sz w:val="28"/>
-          <w:szCs w:val="28"/>
-        </w:rPr>
-      </w:pPr>
-    </w:p>
-    <w:p>
-      <w:pPr>
-        <w:jc w:val="both"/>
-        <w:rPr>
-          <w:rFonts w:ascii="Arial" w:hAnsi="Arial" w:cs="Arial"/>
-          <w:sz w:val="28"/>
-          <w:szCs w:val="28"/>
-        </w:rPr>
-      </w:pPr>
-    </w:p>
-    <w:p>
-      <w:pPr>
-        <w:jc w:val="both"/>
-        <w:rPr>
-          <w:rFonts w:ascii="Arial" w:hAnsi="Arial" w:cs="Arial"/>
-          <w:sz w:val="28"/>
-          <w:szCs w:val="28"/>
-        </w:rPr>
-      </w:pPr>
-    </w:p>
-    <w:p>
-      <w:pPr>
-        <w:jc w:val="both"/>
-        <w:rPr>
-          <w:rFonts w:ascii="Arial" w:hAnsi="Arial" w:cs="Arial"/>
-          <w:sz w:val="28"/>
-          <w:szCs w:val="28"/>
-        </w:rPr>
-      </w:pPr>
-    </w:p>
-    <w:p/>
+      </w:pPr>
+    </w:p>
+    <w:p>
+      <w:pPr>
+        <w:spacing w:after="200" w:line="276" w:lineRule="auto"/>
+        <w:sectPr>
+          <w:pgSz w:w="12240" w:h="15840"/>
+          <w:pgMar w:top="1418" w:right="1418" w:bottom="1418" w:left="1701" w:header="720" w:footer="720" w:gutter="0"/>
+          <w:cols w:space="720"/>
+          <w:docGrid w:linePitch="360"/>
+        </w:sectPr>
+      </w:pPr>
+    </w:p>
     <w:p>
       <w:pPr>
         <w:pStyle w:val="Heading1"/>
@@ -448,6 +1856,7 @@
           <w:szCs w:val="36"/>
         </w:rPr>
       </w:pPr>
+      <w:bookmarkStart w:id="0" w:name="_Toc532213338"/>
       <w:r>
         <w:rPr>
           <w:rFonts w:ascii="Arial" w:hAnsi="Arial" w:cs="Arial"/>
@@ -468,6 +1877,7 @@
         <w:tab/>
         <w:t>UVOD</w:t>
       </w:r>
+      <w:bookmarkEnd w:id="0"/>
     </w:p>
     <w:p>
       <w:pPr>
@@ -510,27 +1920,29 @@
         <w:rPr>
           <w:rFonts w:ascii="Arial" w:hAnsi="Arial" w:cs="Arial"/>
         </w:rPr>
-        <w:t>Ovaj seminarski rad predstavit će što je analizator protokola, koji programi se koriste za njegovo korištenje, njegovu konkretnu ulogu, te neke vrste analizatora protokola koje danas imamo.</w:t>
-      </w:r>
-    </w:p>
-    <w:p/>
-    <w:p/>
-    <w:p/>
-    <w:p/>
-    <w:p/>
-    <w:p/>
-    <w:p/>
-    <w:p/>
-    <w:p/>
-    <w:p/>
-    <w:p/>
-    <w:p/>
-    <w:p/>
-    <w:p/>
-    <w:p/>
-    <w:p/>
-    <w:p/>
-    <w:p/>
+        <w:t>Ovaj seminarski rad predstavit će što je analizator protokola, koji programi se koriste za njegovo korištenje, njegovu konkretnu ulogu, te neke vrste analiza</w:t>
+      </w:r>
+      <w:r>
+        <w:rPr>
+          <w:rFonts w:ascii="Arial" w:hAnsi="Arial" w:cs="Arial"/>
+        </w:rPr>
+        <w:t>tora protokola koje danas imamo.</w:t>
+      </w:r>
+    </w:p>
+    <w:p>
+      <w:pPr>
+        <w:spacing w:after="200" w:line="276" w:lineRule="auto"/>
+        <w:rPr>
+          <w:rFonts w:ascii="Arial" w:hAnsi="Arial" w:cs="Arial"/>
+        </w:rPr>
+      </w:pPr>
+      <w:r>
+        <w:rPr>
+          <w:rFonts w:ascii="Arial" w:hAnsi="Arial" w:cs="Arial"/>
+        </w:rPr>
+        <w:br w:type="page"/>
+      </w:r>
+    </w:p>
     <w:p>
       <w:pPr>
         <w:pStyle w:val="Heading1"/>
@@ -543,6 +1955,7 @@
           <w:szCs w:val="36"/>
         </w:rPr>
       </w:pPr>
+      <w:bookmarkStart w:id="1" w:name="_Toc532213339"/>
       <w:r>
         <w:rPr>
           <w:rFonts w:ascii="Arial" w:hAnsi="Arial" w:cs="Arial"/>
@@ -563,6 +1976,7 @@
         <w:tab/>
         <w:t>ANALIZATOR PROTOKOLA</w:t>
       </w:r>
+      <w:bookmarkEnd w:id="1"/>
     </w:p>
     <w:p>
       <w:pPr>
@@ -572,6 +1986,7 @@
           <w:szCs w:val="32"/>
         </w:rPr>
       </w:pPr>
+      <w:bookmarkStart w:id="2" w:name="_Toc532213340"/>
       <w:r>
         <w:rPr>
           <w:rFonts w:cs="Arial"/>
@@ -587,6 +2002,7 @@
         <w:tab/>
         <w:t>Što je analizator protokola</w:t>
       </w:r>
+      <w:bookmarkEnd w:id="2"/>
     </w:p>
     <w:p>
       <w:pPr>
@@ -748,7 +2164,7 @@
                     <pic:cNvPicPr/>
                   </pic:nvPicPr>
                   <pic:blipFill>
-                    <a:blip r:embed="rId7">
+                    <a:blip r:embed="rId8">
                       <a:extLst>
                         <a:ext uri="{28A0092B-C50C-407E-A947-70E740481C1C}">
                           <a14:useLocalDpi xmlns:a14="http://schemas.microsoft.com/office/drawing/2010/main" val="0"/>
@@ -834,6 +2250,7 @@
           <w:szCs w:val="32"/>
         </w:rPr>
       </w:pPr>
+      <w:bookmarkStart w:id="3" w:name="_Toc532213341"/>
       <w:r>
         <w:rPr>
           <w:rFonts w:cs="Arial"/>
@@ -850,6 +2267,7 @@
         <w:tab/>
         <w:t>Upotreba analizatora protokola</w:t>
       </w:r>
+      <w:bookmarkEnd w:id="3"/>
     </w:p>
     <w:p>
       <w:pPr>
@@ -1226,7 +2644,7 @@
                     <pic:cNvPicPr/>
                   </pic:nvPicPr>
                   <pic:blipFill>
-                    <a:blip r:embed="rId8">
+                    <a:blip r:embed="rId9">
                       <a:extLst>
                         <a:ext uri="{28A0092B-C50C-407E-A947-70E740481C1C}">
                           <a14:useLocalDpi xmlns:a14="http://schemas.microsoft.com/office/drawing/2010/main" val="0"/>
@@ -1326,6 +2744,9 @@
           <w:szCs w:val="36"/>
         </w:rPr>
       </w:pPr>
+      <w:bookmarkStart w:id="4" w:name="_Toc532213342"/>
+      <w:bookmarkStart w:id="5" w:name="_GoBack"/>
+      <w:bookmarkEnd w:id="5"/>
       <w:r>
         <w:rPr>
           <w:rFonts w:ascii="Arial" w:hAnsi="Arial" w:cs="Arial"/>
@@ -1346,6 +2767,7 @@
         <w:tab/>
         <w:t>VRSTE ANALIZATORA PROTOKOLA</w:t>
       </w:r>
+      <w:bookmarkEnd w:id="4"/>
     </w:p>
     <w:p>
       <w:pPr>
@@ -1444,6 +2866,7 @@
       <w:pPr>
         <w:pStyle w:val="Heading2"/>
       </w:pPr>
+      <w:bookmarkStart w:id="6" w:name="_Toc532213343"/>
       <w:r>
         <w:t>3.1</w:t>
       </w:r>
@@ -1451,6 +2874,7 @@
         <w:tab/>
         <w:t>USB protokol</w:t>
       </w:r>
+      <w:bookmarkEnd w:id="6"/>
     </w:p>
     <w:p>
       <w:pPr>
@@ -1510,130 +2934,6 @@
                 <pic:pic xmlns:pic="http://schemas.openxmlformats.org/drawingml/2006/picture">
                   <pic:nvPicPr>
                     <pic:cNvPr id="0" name="usb.jpg"/>
-                    <pic:cNvPicPr/>
-                  </pic:nvPicPr>
-                  <pic:blipFill>
-                    <a:blip r:embed="rId9">
-                      <a:extLst>
-                        <a:ext uri="{28A0092B-C50C-407E-A947-70E740481C1C}">
-                          <a14:useLocalDpi xmlns:a14="http://schemas.microsoft.com/office/drawing/2010/main" val="0"/>
-                        </a:ext>
-                      </a:extLst>
-                    </a:blip>
-                    <a:stretch>
-                      <a:fillRect/>
-                    </a:stretch>
-                  </pic:blipFill>
-                  <pic:spPr>
-                    <a:xfrm>
-                      <a:off x="0" y="0"/>
-                      <a:ext cx="2524125" cy="2524125"/>
-                    </a:xfrm>
-                    <a:prstGeom prst="rect">
-                      <a:avLst/>
-                    </a:prstGeom>
-                  </pic:spPr>
-                </pic:pic>
-              </a:graphicData>
-            </a:graphic>
-          </wp:inline>
-        </w:drawing>
-      </w:r>
-    </w:p>
-    <w:p>
-      <w:pPr>
-        <w:pStyle w:val="Caption"/>
-        <w:spacing w:before="220" w:after="220"/>
-        <w:jc w:val="center"/>
-        <w:rPr>
-          <w:rFonts w:ascii="Arial" w:hAnsi="Arial" w:cs="Arial"/>
-          <w:b w:val="0"/>
-          <w:noProof/>
-          <w:color w:val="auto"/>
-          <w:sz w:val="22"/>
-          <w:szCs w:val="22"/>
-        </w:rPr>
-      </w:pPr>
-      <w:r>
-        <w:rPr>
-          <w:rFonts w:ascii="Arial" w:hAnsi="Arial" w:cs="Arial"/>
-          <w:b w:val="0"/>
-          <w:color w:val="auto"/>
-          <w:sz w:val="22"/>
-          <w:szCs w:val="22"/>
-        </w:rPr>
-        <w:t>Slika 3</w:t>
-      </w:r>
-      <w:r>
-        <w:rPr>
-          <w:rFonts w:ascii="Arial" w:hAnsi="Arial" w:cs="Arial"/>
-          <w:b w:val="0"/>
-          <w:noProof/>
-          <w:color w:val="auto"/>
-          <w:sz w:val="22"/>
-          <w:szCs w:val="22"/>
-        </w:rPr>
-        <w:t>.1: USB analizator protokola</w:t>
-      </w:r>
-    </w:p>
-    <w:p>
-      <w:pPr>
-        <w:pStyle w:val="Heading2"/>
-      </w:pPr>
-      <w:r>
-        <w:t>3.2</w:t>
-      </w:r>
-      <w:r>
-        <w:tab/>
-        <w:t>CAN protokol</w:t>
-      </w:r>
-    </w:p>
-    <w:p>
-      <w:pPr>
-        <w:spacing w:line="360" w:lineRule="auto"/>
-        <w:jc w:val="both"/>
-        <w:rPr>
-          <w:rFonts w:ascii="Arial" w:hAnsi="Arial" w:cs="Arial"/>
-        </w:rPr>
-      </w:pPr>
-      <w:r>
-        <w:rPr>
-          <w:rFonts w:ascii="Arial" w:hAnsi="Arial" w:cs="Arial"/>
-        </w:rPr>
-        <w:tab/>
-      </w:r>
-      <w:r>
-        <w:rPr>
-          <w:rFonts w:ascii="Arial" w:hAnsi="Arial" w:cs="Arial"/>
-        </w:rPr>
-        <w:t>Protokol za CAN (Computer Area Network) koristi se za olakšavanje komunikacije između mikrokontrolera i pridruženih uređaja u ugrađenom okruženju. To je osobito korisno u scenarijima gdje računalo nije prisutno.</w:t>
-      </w:r>
-    </w:p>
-    <w:p>
-      <w:pPr>
-        <w:keepNext/>
-        <w:spacing w:line="360" w:lineRule="auto"/>
-        <w:jc w:val="center"/>
-      </w:pPr>
-      <w:r>
-        <w:rPr>
-          <w:rFonts w:ascii="Arial" w:hAnsi="Arial" w:cs="Arial"/>
-          <w:noProof/>
-          <w:lang w:val="en-US"/>
-        </w:rPr>
-        <w:drawing>
-          <wp:inline distT="0" distB="0" distL="0" distR="0" wp14:anchorId="39556DE9" wp14:editId="1D6653E5">
-            <wp:extent cx="2524125" cy="2524125"/>
-            <wp:effectExtent l="0" t="0" r="9525" b="9525"/>
-            <wp:docPr id="4" name="Picture 4"/>
-            <wp:cNvGraphicFramePr>
-              <a:graphicFrameLocks xmlns:a="http://schemas.openxmlformats.org/drawingml/2006/main" noChangeAspect="1"/>
-            </wp:cNvGraphicFramePr>
-            <a:graphic xmlns:a="http://schemas.openxmlformats.org/drawingml/2006/main">
-              <a:graphicData uri="http://schemas.openxmlformats.org/drawingml/2006/picture">
-                <pic:pic xmlns:pic="http://schemas.openxmlformats.org/drawingml/2006/picture">
-                  <pic:nvPicPr>
-                    <pic:cNvPr id="0" name="komodo_solo-v1.jpg"/>
                     <pic:cNvPicPr/>
                   </pic:nvPicPr>
                   <pic:blipFill>
@@ -1672,6 +2972,7 @@
         <w:rPr>
           <w:rFonts w:ascii="Arial" w:hAnsi="Arial" w:cs="Arial"/>
           <w:b w:val="0"/>
+          <w:noProof/>
           <w:color w:val="auto"/>
           <w:sz w:val="22"/>
           <w:szCs w:val="22"/>
@@ -1685,78 +2986,33 @@
           <w:sz w:val="22"/>
           <w:szCs w:val="22"/>
         </w:rPr>
-        <w:t xml:space="preserve">Slika </w:t>
+        <w:t>Slika 3</w:t>
       </w:r>
       <w:r>
         <w:rPr>
           <w:rFonts w:ascii="Arial" w:hAnsi="Arial" w:cs="Arial"/>
           <w:b w:val="0"/>
+          <w:noProof/>
           <w:color w:val="auto"/>
           <w:sz w:val="22"/>
           <w:szCs w:val="22"/>
         </w:rPr>
-        <w:t>3</w:t>
-      </w:r>
-      <w:r>
-        <w:rPr>
-          <w:rFonts w:ascii="Arial" w:hAnsi="Arial" w:cs="Arial"/>
-          <w:b w:val="0"/>
-          <w:color w:val="auto"/>
-          <w:sz w:val="22"/>
-          <w:szCs w:val="22"/>
-        </w:rPr>
-        <w:t>.2: CAN analizator protokola</w:t>
-      </w:r>
-    </w:p>
-    <w:p/>
-    <w:p/>
-    <w:p/>
+        <w:t>.1: USB analizator protokola</w:t>
+      </w:r>
+    </w:p>
     <w:p>
       <w:pPr>
         <w:pStyle w:val="Heading2"/>
       </w:pPr>
-      <w:r>
-        <w:lastRenderedPageBreak/>
-        <w:t>3.3</w:t>
+      <w:bookmarkStart w:id="7" w:name="_Toc532213344"/>
+      <w:r>
+        <w:t>3.2</w:t>
       </w:r>
       <w:r>
         <w:tab/>
-        <w:t>I2C protokol</w:t>
-      </w:r>
-    </w:p>
-    <w:p>
-      <w:pPr>
-        <w:spacing w:line="360" w:lineRule="auto"/>
-        <w:ind w:firstLine="720"/>
-        <w:jc w:val="both"/>
-        <w:rPr>
-          <w:rFonts w:ascii="Arial" w:hAnsi="Arial" w:cs="Arial"/>
-        </w:rPr>
-      </w:pPr>
-      <w:r>
-        <w:rPr>
-          <w:rFonts w:ascii="Arial" w:hAnsi="Arial" w:cs="Arial"/>
-        </w:rPr>
-        <w:t xml:space="preserve">I2C protokol koristi se </w:t>
-      </w:r>
-      <w:r>
-        <w:rPr>
-          <w:rFonts w:ascii="Arial" w:hAnsi="Arial" w:cs="Arial"/>
-        </w:rPr>
-        <w:t xml:space="preserve">više od četiri desetljeća, pa čak i danas, </w:t>
-      </w:r>
-      <w:r>
-        <w:rPr>
-          <w:rFonts w:ascii="Arial" w:hAnsi="Arial" w:cs="Arial"/>
-        </w:rPr>
-        <w:t xml:space="preserve">te </w:t>
-      </w:r>
-      <w:r>
-        <w:rPr>
-          <w:rFonts w:ascii="Arial" w:hAnsi="Arial" w:cs="Arial"/>
-        </w:rPr>
-        <w:t>uživa značajnu popularnost. I2C, koji je također poznat kao I2C ILI IIC označava Inter-integrirani krug. Pomoću I2C možete uspostaviti komunikaciju kratkog spoja unutar dva IC-a koji se nalaze na istoj ploči.</w:t>
-      </w:r>
+        <w:t>CAN protokol</w:t>
+      </w:r>
+      <w:bookmarkEnd w:id="7"/>
     </w:p>
     <w:p>
       <w:pPr>
@@ -1770,7 +3026,13 @@
         <w:rPr>
           <w:rFonts w:ascii="Arial" w:hAnsi="Arial" w:cs="Arial"/>
         </w:rPr>
-        <w:t>Jedinstveni prodajni prijedlog I2C protokola leži u jednostavnom dizajnu, prilagodljivim značajkama, vrhunskom rješavanju čipova i robusnom mehanizmu rukovanja pogreškama. Ipak, I2C je također pogođen s nedostacima kao što su spor prijenos stope i iznos nekretnina koje je potrebno na pločici.</w:t>
+        <w:tab/>
+      </w:r>
+      <w:r>
+        <w:rPr>
+          <w:rFonts w:ascii="Arial" w:hAnsi="Arial" w:cs="Arial"/>
+        </w:rPr>
+        <w:t>Protokol za CAN (Computer Area Network) koristi se za olakšavanje komunikacije između mikrokontrolera i pridruženih uređaja u ugrađenom okruženju. To je osobito korisno u scenarijima gdje računalo nije prisutno.</w:t>
       </w:r>
     </w:p>
     <w:p>
@@ -1786,10 +3048,10 @@
           <w:lang w:val="en-US"/>
         </w:rPr>
         <w:drawing>
-          <wp:inline distT="0" distB="0" distL="0" distR="0" wp14:anchorId="659B3ADF" wp14:editId="0F2E6D42">
+          <wp:inline distT="0" distB="0" distL="0" distR="0" wp14:anchorId="39556DE9" wp14:editId="1D6653E5">
             <wp:extent cx="2524125" cy="2524125"/>
             <wp:effectExtent l="0" t="0" r="9525" b="9525"/>
-            <wp:docPr id="5" name="Picture 5"/>
+            <wp:docPr id="4" name="Picture 4"/>
             <wp:cNvGraphicFramePr>
               <a:graphicFrameLocks xmlns:a="http://schemas.openxmlformats.org/drawingml/2006/main" noChangeAspect="1"/>
             </wp:cNvGraphicFramePr>
@@ -1797,7 +3059,7 @@
               <a:graphicData uri="http://schemas.openxmlformats.org/drawingml/2006/picture">
                 <pic:pic xmlns:pic="http://schemas.openxmlformats.org/drawingml/2006/picture">
                   <pic:nvPicPr>
-                    <pic:cNvPr id="0" name="i2cSpi.jpg"/>
+                    <pic:cNvPr id="0" name="komodo_solo-v1.jpg"/>
                     <pic:cNvPicPr/>
                   </pic:nvPicPr>
                   <pic:blipFill>
@@ -1859,6 +3121,172 @@
           <w:sz w:val="22"/>
           <w:szCs w:val="22"/>
         </w:rPr>
+        <w:t>3</w:t>
+      </w:r>
+      <w:r>
+        <w:rPr>
+          <w:rFonts w:ascii="Arial" w:hAnsi="Arial" w:cs="Arial"/>
+          <w:b w:val="0"/>
+          <w:color w:val="auto"/>
+          <w:sz w:val="22"/>
+          <w:szCs w:val="22"/>
+        </w:rPr>
+        <w:t>.2: CAN analizator protokola</w:t>
+      </w:r>
+    </w:p>
+    <w:p/>
+    <w:p/>
+    <w:p/>
+    <w:p>
+      <w:pPr>
+        <w:pStyle w:val="Heading2"/>
+      </w:pPr>
+      <w:bookmarkStart w:id="8" w:name="_Toc532213345"/>
+      <w:r>
+        <w:lastRenderedPageBreak/>
+        <w:t>3.3</w:t>
+      </w:r>
+      <w:r>
+        <w:tab/>
+        <w:t>I2C protokol</w:t>
+      </w:r>
+      <w:bookmarkEnd w:id="8"/>
+    </w:p>
+    <w:p>
+      <w:pPr>
+        <w:spacing w:line="360" w:lineRule="auto"/>
+        <w:ind w:firstLine="720"/>
+        <w:jc w:val="both"/>
+        <w:rPr>
+          <w:rFonts w:ascii="Arial" w:hAnsi="Arial" w:cs="Arial"/>
+        </w:rPr>
+      </w:pPr>
+      <w:r>
+        <w:rPr>
+          <w:rFonts w:ascii="Arial" w:hAnsi="Arial" w:cs="Arial"/>
+        </w:rPr>
+        <w:t xml:space="preserve">I2C protokol koristi se </w:t>
+      </w:r>
+      <w:r>
+        <w:rPr>
+          <w:rFonts w:ascii="Arial" w:hAnsi="Arial" w:cs="Arial"/>
+        </w:rPr>
+        <w:t xml:space="preserve">više od četiri desetljeća, pa čak i danas, </w:t>
+      </w:r>
+      <w:r>
+        <w:rPr>
+          <w:rFonts w:ascii="Arial" w:hAnsi="Arial" w:cs="Arial"/>
+        </w:rPr>
+        <w:t xml:space="preserve">te </w:t>
+      </w:r>
+      <w:r>
+        <w:rPr>
+          <w:rFonts w:ascii="Arial" w:hAnsi="Arial" w:cs="Arial"/>
+        </w:rPr>
+        <w:t>uživa značajnu popularnost. I2C, koji je također poznat kao I2C ILI IIC označava Inter-integrirani krug. Pomoću I2C možete uspostaviti komunikaciju kratkog spoja unutar dva IC-a koji se nalaze na istoj ploči.</w:t>
+      </w:r>
+    </w:p>
+    <w:p>
+      <w:pPr>
+        <w:spacing w:line="360" w:lineRule="auto"/>
+        <w:jc w:val="both"/>
+        <w:rPr>
+          <w:rFonts w:ascii="Arial" w:hAnsi="Arial" w:cs="Arial"/>
+        </w:rPr>
+      </w:pPr>
+      <w:r>
+        <w:rPr>
+          <w:rFonts w:ascii="Arial" w:hAnsi="Arial" w:cs="Arial"/>
+        </w:rPr>
+        <w:t>Jedinstveni prodajni prijedlog I2C protokola leži u jednostavnom dizajnu, prilagodljivim značajkama, vrhunskom rješavanju čipova i robusnom mehanizmu rukovanja pogreškama. Ipak, I2C je također pogođen s nedostacima kao što su spor prijenos stope i iznos nekretnina koje je potrebno na pločici.</w:t>
+      </w:r>
+    </w:p>
+    <w:p>
+      <w:pPr>
+        <w:keepNext/>
+        <w:spacing w:line="360" w:lineRule="auto"/>
+        <w:jc w:val="center"/>
+      </w:pPr>
+      <w:r>
+        <w:rPr>
+          <w:rFonts w:ascii="Arial" w:hAnsi="Arial" w:cs="Arial"/>
+          <w:noProof/>
+          <w:lang w:val="en-US"/>
+        </w:rPr>
+        <w:drawing>
+          <wp:inline distT="0" distB="0" distL="0" distR="0" wp14:anchorId="659B3ADF" wp14:editId="0F2E6D42">
+            <wp:extent cx="2524125" cy="2524125"/>
+            <wp:effectExtent l="0" t="0" r="9525" b="9525"/>
+            <wp:docPr id="5" name="Picture 5"/>
+            <wp:cNvGraphicFramePr>
+              <a:graphicFrameLocks xmlns:a="http://schemas.openxmlformats.org/drawingml/2006/main" noChangeAspect="1"/>
+            </wp:cNvGraphicFramePr>
+            <a:graphic xmlns:a="http://schemas.openxmlformats.org/drawingml/2006/main">
+              <a:graphicData uri="http://schemas.openxmlformats.org/drawingml/2006/picture">
+                <pic:pic xmlns:pic="http://schemas.openxmlformats.org/drawingml/2006/picture">
+                  <pic:nvPicPr>
+                    <pic:cNvPr id="0" name="i2cSpi.jpg"/>
+                    <pic:cNvPicPr/>
+                  </pic:nvPicPr>
+                  <pic:blipFill>
+                    <a:blip r:embed="rId12">
+                      <a:extLst>
+                        <a:ext uri="{28A0092B-C50C-407E-A947-70E740481C1C}">
+                          <a14:useLocalDpi xmlns:a14="http://schemas.microsoft.com/office/drawing/2010/main" val="0"/>
+                        </a:ext>
+                      </a:extLst>
+                    </a:blip>
+                    <a:stretch>
+                      <a:fillRect/>
+                    </a:stretch>
+                  </pic:blipFill>
+                  <pic:spPr>
+                    <a:xfrm>
+                      <a:off x="0" y="0"/>
+                      <a:ext cx="2524125" cy="2524125"/>
+                    </a:xfrm>
+                    <a:prstGeom prst="rect">
+                      <a:avLst/>
+                    </a:prstGeom>
+                  </pic:spPr>
+                </pic:pic>
+              </a:graphicData>
+            </a:graphic>
+          </wp:inline>
+        </w:drawing>
+      </w:r>
+    </w:p>
+    <w:p>
+      <w:pPr>
+        <w:pStyle w:val="Caption"/>
+        <w:spacing w:before="220" w:after="220"/>
+        <w:jc w:val="center"/>
+        <w:rPr>
+          <w:rFonts w:ascii="Arial" w:hAnsi="Arial" w:cs="Arial"/>
+          <w:b w:val="0"/>
+          <w:color w:val="auto"/>
+          <w:sz w:val="22"/>
+          <w:szCs w:val="22"/>
+        </w:rPr>
+      </w:pPr>
+      <w:r>
+        <w:rPr>
+          <w:rFonts w:ascii="Arial" w:hAnsi="Arial" w:cs="Arial"/>
+          <w:b w:val="0"/>
+          <w:color w:val="auto"/>
+          <w:sz w:val="22"/>
+          <w:szCs w:val="22"/>
+        </w:rPr>
+        <w:t xml:space="preserve">Slika </w:t>
+      </w:r>
+      <w:r>
+        <w:rPr>
+          <w:rFonts w:ascii="Arial" w:hAnsi="Arial" w:cs="Arial"/>
+          <w:b w:val="0"/>
+          <w:color w:val="auto"/>
+          <w:sz w:val="22"/>
+          <w:szCs w:val="22"/>
+        </w:rPr>
         <w:fldChar w:fldCharType="begin"/>
       </w:r>
       <w:r>
@@ -1917,6 +3345,7 @@
       <w:pPr>
         <w:pStyle w:val="Heading2"/>
       </w:pPr>
+      <w:bookmarkStart w:id="9" w:name="_Toc532213346"/>
       <w:r>
         <w:t>3.4</w:t>
       </w:r>
@@ -1924,6 +3353,7 @@
         <w:tab/>
         <w:t>SPI protokol</w:t>
       </w:r>
+      <w:bookmarkEnd w:id="9"/>
     </w:p>
     <w:p>
       <w:pPr>
@@ -1996,7 +3426,7 @@
                     <pic:cNvPicPr/>
                   </pic:nvPicPr>
                   <pic:blipFill>
-                    <a:blip r:embed="rId12">
+                    <a:blip r:embed="rId13">
                       <a:extLst>
                         <a:ext uri="{28A0092B-C50C-407E-A947-70E740481C1C}">
                           <a14:useLocalDpi xmlns:a14="http://schemas.microsoft.com/office/drawing/2010/main" val="0"/>
@@ -2112,6 +3542,7 @@
       <w:pPr>
         <w:pStyle w:val="Heading2"/>
       </w:pPr>
+      <w:bookmarkStart w:id="10" w:name="_Toc532213347"/>
       <w:r>
         <w:t>3.5</w:t>
       </w:r>
@@ -2119,6 +3550,7 @@
         <w:tab/>
         <w:t>eSPI protokol</w:t>
       </w:r>
+      <w:bookmarkEnd w:id="10"/>
     </w:p>
     <w:p>
       <w:pPr>
@@ -2374,7 +3806,7 @@
                     <pic:cNvPicPr/>
                   </pic:nvPicPr>
                   <pic:blipFill>
-                    <a:blip r:embed="rId13">
+                    <a:blip r:embed="rId14">
                       <a:extLst>
                         <a:ext uri="{28A0092B-C50C-407E-A947-70E740481C1C}">
                           <a14:useLocalDpi xmlns:a14="http://schemas.microsoft.com/office/drawing/2010/main" val="0"/>
@@ -2512,6 +3944,7 @@
           <w:szCs w:val="36"/>
         </w:rPr>
       </w:pPr>
+      <w:bookmarkStart w:id="11" w:name="_Toc532213348"/>
       <w:r>
         <w:rPr>
           <w:rFonts w:ascii="Arial" w:hAnsi="Arial" w:cs="Arial"/>
@@ -2540,6 +3973,7 @@
         </w:rPr>
         <w:t>SIGURNOST</w:t>
       </w:r>
+      <w:bookmarkEnd w:id="11"/>
     </w:p>
     <w:p>
       <w:pPr>
@@ -2584,6 +4018,7 @@
       <w:pPr>
         <w:pStyle w:val="Heading2"/>
       </w:pPr>
+      <w:bookmarkStart w:id="12" w:name="_Toc532213349"/>
       <w:r>
         <w:t>4.1</w:t>
       </w:r>
@@ -2591,6 +4026,7 @@
         <w:tab/>
         <w:t>Napadi analizatora protokola</w:t>
       </w:r>
+      <w:bookmarkEnd w:id="12"/>
     </w:p>
     <w:p>
       <w:pPr>
@@ -2857,6 +4293,7 @@
       <w:pPr>
         <w:pStyle w:val="Heading2"/>
       </w:pPr>
+      <w:bookmarkStart w:id="13" w:name="_Toc532213350"/>
       <w:r>
         <w:lastRenderedPageBreak/>
         <w:t>4.2</w:t>
@@ -2865,6 +4302,7 @@
         <w:tab/>
         <w:t>Sprječavanje napada</w:t>
       </w:r>
+      <w:bookmarkEnd w:id="13"/>
     </w:p>
     <w:p>
       <w:pPr>
@@ -3025,6 +4463,7 @@
           <w:szCs w:val="36"/>
         </w:rPr>
       </w:pPr>
+      <w:bookmarkStart w:id="14" w:name="_Toc532213351"/>
       <w:r>
         <w:rPr>
           <w:rFonts w:ascii="Arial" w:hAnsi="Arial" w:cs="Arial"/>
@@ -3045,6 +4484,7 @@
         <w:tab/>
         <w:t>MANE ANALIZATORA PROTOKOLA</w:t>
       </w:r>
+      <w:bookmarkEnd w:id="14"/>
     </w:p>
     <w:p>
       <w:pPr>
@@ -3129,8 +4569,6 @@
         </w:rPr>
         <w:t xml:space="preserve"> kada se izvede temeljni HTML ko</w:t>
       </w:r>
-      <w:bookmarkStart w:id="0" w:name="_GoBack"/>
-      <w:bookmarkEnd w:id="0"/>
       <w:r>
         <w:rPr>
           <w:rFonts w:ascii="Arial" w:hAnsi="Arial" w:cs="Arial"/>
@@ -3164,6 +4602,7 @@
           <w:szCs w:val="36"/>
         </w:rPr>
       </w:pPr>
+      <w:bookmarkStart w:id="15" w:name="_Toc532213352"/>
       <w:r>
         <w:rPr>
           <w:rFonts w:ascii="Arial" w:hAnsi="Arial" w:cs="Arial"/>
@@ -3182,12 +4621,453 @@
           <w:szCs w:val="36"/>
         </w:rPr>
         <w:tab/>
+        <w:t>WIRESHARK</w:t>
+      </w:r>
+      <w:bookmarkEnd w:id="15"/>
+    </w:p>
+    <w:p/>
+    <w:p>
+      <w:pPr>
+        <w:spacing w:line="360" w:lineRule="auto"/>
+        <w:jc w:val="both"/>
+        <w:rPr>
+          <w:rFonts w:ascii="Arial" w:hAnsi="Arial" w:cs="Arial"/>
+        </w:rPr>
+      </w:pPr>
+      <w:r>
+        <w:rPr>
+          <w:rFonts w:ascii="Arial" w:hAnsi="Arial" w:cs="Arial"/>
+        </w:rPr>
+        <w:t>Wireshark je najistaknutiji i najčešće korišten softvare za analizator mrežnog protokola na svijetu. Omogućuje uvid u događaje u mreži na mikroskopskoj razini i to je 'de facto' (i često 'de jure') standard u mnogim komercijalnim i neprofitnim tvrtkama, vladinim agencijama i obrazovnim ustanovama. Wireshark razvoj uspijeva zahvaljujući volonterskim doprinosima mrežnih stručnjaka diljem svijeta i nastavak je projekta koji je započeo Gerald Combs 1998.</w:t>
+      </w:r>
+    </w:p>
+    <w:p>
+      <w:pPr>
+        <w:spacing w:line="360" w:lineRule="auto"/>
+        <w:jc w:val="both"/>
+        <w:rPr>
+          <w:rFonts w:ascii="Arial" w:hAnsi="Arial" w:cs="Arial"/>
+        </w:rPr>
+      </w:pPr>
+      <w:r>
+        <w:rPr>
+          <w:rFonts w:ascii="Arial" w:hAnsi="Arial" w:cs="Arial"/>
+        </w:rPr>
+        <w:t>Mogućnosti koje nudi Wireshark:</w:t>
+      </w:r>
+    </w:p>
+    <w:p>
+      <w:pPr>
+        <w:pStyle w:val="ListParagraph"/>
+        <w:numPr>
+          <w:ilvl w:val="0"/>
+          <w:numId w:val="4"/>
+        </w:numPr>
+        <w:spacing w:line="360" w:lineRule="auto"/>
+        <w:jc w:val="both"/>
+        <w:rPr>
+          <w:rFonts w:ascii="Arial" w:hAnsi="Arial" w:cs="Arial"/>
+        </w:rPr>
+      </w:pPr>
+      <w:r>
+        <w:rPr>
+          <w:rFonts w:ascii="Arial" w:hAnsi="Arial" w:cs="Arial"/>
+        </w:rPr>
+        <w:t>Duboki pregled stotina protokola</w:t>
+      </w:r>
+    </w:p>
+    <w:p>
+      <w:pPr>
+        <w:pStyle w:val="ListParagraph"/>
+        <w:numPr>
+          <w:ilvl w:val="0"/>
+          <w:numId w:val="4"/>
+        </w:numPr>
+        <w:spacing w:line="360" w:lineRule="auto"/>
+        <w:jc w:val="both"/>
+        <w:rPr>
+          <w:rFonts w:ascii="Arial" w:hAnsi="Arial" w:cs="Arial"/>
+        </w:rPr>
+      </w:pPr>
+      <w:r>
+        <w:rPr>
+          <w:rFonts w:ascii="Arial" w:hAnsi="Arial" w:cs="Arial"/>
+        </w:rPr>
+        <w:t>Analiza snimanja uživo i izvanmrežno</w:t>
+      </w:r>
+    </w:p>
+    <w:p>
+      <w:pPr>
+        <w:pStyle w:val="ListParagraph"/>
+        <w:numPr>
+          <w:ilvl w:val="0"/>
+          <w:numId w:val="4"/>
+        </w:numPr>
+        <w:spacing w:line="360" w:lineRule="auto"/>
+        <w:jc w:val="both"/>
+        <w:rPr>
+          <w:rFonts w:ascii="Arial" w:hAnsi="Arial" w:cs="Arial"/>
+        </w:rPr>
+      </w:pPr>
+      <w:r>
+        <w:rPr>
+          <w:rFonts w:ascii="Arial" w:hAnsi="Arial" w:cs="Arial"/>
+        </w:rPr>
+        <w:t>Standardni paketni preglednik s tri okna</w:t>
+      </w:r>
+    </w:p>
+    <w:p>
+      <w:pPr>
+        <w:pStyle w:val="ListParagraph"/>
+        <w:numPr>
+          <w:ilvl w:val="0"/>
+          <w:numId w:val="4"/>
+        </w:numPr>
+        <w:spacing w:line="360" w:lineRule="auto"/>
+        <w:jc w:val="both"/>
+        <w:rPr>
+          <w:rFonts w:ascii="Arial" w:hAnsi="Arial" w:cs="Arial"/>
+        </w:rPr>
+      </w:pPr>
+      <w:r>
+        <w:rPr>
+          <w:rFonts w:ascii="Arial" w:hAnsi="Arial" w:cs="Arial"/>
+        </w:rPr>
+        <w:t>Multi-platforma: radi na Windows, Linux, MacOS, Solaris, FreeBSD, NetBSD, i mnogi drugi</w:t>
+      </w:r>
+    </w:p>
+    <w:p>
+      <w:pPr>
+        <w:pStyle w:val="ListParagraph"/>
+        <w:numPr>
+          <w:ilvl w:val="0"/>
+          <w:numId w:val="4"/>
+        </w:numPr>
+        <w:spacing w:line="360" w:lineRule="auto"/>
+        <w:jc w:val="both"/>
+        <w:rPr>
+          <w:rFonts w:ascii="Arial" w:hAnsi="Arial" w:cs="Arial"/>
+        </w:rPr>
+      </w:pPr>
+      <w:r>
+        <w:rPr>
+          <w:rFonts w:ascii="Arial" w:hAnsi="Arial" w:cs="Arial"/>
+        </w:rPr>
+        <w:t>Prikupljene mrežne podatke može se pregledavati putem GUI-ja ili pomoću TShark uslužnog programa TTY-mode</w:t>
+      </w:r>
+    </w:p>
+    <w:p>
+      <w:pPr>
+        <w:pStyle w:val="ListParagraph"/>
+        <w:numPr>
+          <w:ilvl w:val="0"/>
+          <w:numId w:val="4"/>
+        </w:numPr>
+        <w:spacing w:line="360" w:lineRule="auto"/>
+        <w:jc w:val="both"/>
+        <w:rPr>
+          <w:rFonts w:ascii="Arial" w:hAnsi="Arial" w:cs="Arial"/>
+        </w:rPr>
+      </w:pPr>
+      <w:r>
+        <w:rPr>
+          <w:rFonts w:ascii="Arial" w:hAnsi="Arial" w:cs="Arial"/>
+        </w:rPr>
+        <w:t>Najmoćniji filtri za prikaz u industriji</w:t>
+      </w:r>
+    </w:p>
+    <w:p>
+      <w:pPr>
+        <w:pStyle w:val="ListParagraph"/>
+        <w:numPr>
+          <w:ilvl w:val="0"/>
+          <w:numId w:val="4"/>
+        </w:numPr>
+        <w:spacing w:line="360" w:lineRule="auto"/>
+        <w:jc w:val="both"/>
+        <w:rPr>
+          <w:rFonts w:ascii="Arial" w:hAnsi="Arial" w:cs="Arial"/>
+        </w:rPr>
+      </w:pPr>
+      <w:r>
+        <w:rPr>
+          <w:rFonts w:ascii="Arial" w:hAnsi="Arial" w:cs="Arial"/>
+        </w:rPr>
+        <w:t>Bogata VoIP analiza</w:t>
+      </w:r>
+    </w:p>
+    <w:p>
+      <w:pPr>
+        <w:pStyle w:val="ListParagraph"/>
+        <w:numPr>
+          <w:ilvl w:val="0"/>
+          <w:numId w:val="4"/>
+        </w:numPr>
+        <w:spacing w:line="360" w:lineRule="auto"/>
+        <w:jc w:val="both"/>
+        <w:rPr>
+          <w:rFonts w:ascii="Arial" w:hAnsi="Arial" w:cs="Arial"/>
+        </w:rPr>
+      </w:pPr>
+      <w:r>
+        <w:rPr>
+          <w:rFonts w:ascii="Arial" w:hAnsi="Arial" w:cs="Arial"/>
+        </w:rPr>
+        <w:t>Čitanje/pisanje mnogih različitih formata datoteka za snimanje: tcpdump (libpcap), Pcap NG, Catapult DCT2000, Cisco Secure IDS iplog, Microsoft Network Monitor, Network General Sniffer® (komprimirani i nekomprimirani), Sniffer® Pro i NetXray®, Network Instruments Observer , NetScreen snoop, Novell LANalyzer, RADCOM WAN / LAN analizator, Shomiti / Finisar Surveyor, Tektronix K12xx, vizualne mreže Visual UpTime, WildPackets EtherPeek / TokenPeek / AiroPeek i mnogi drugi</w:t>
+      </w:r>
+    </w:p>
+    <w:p>
+      <w:pPr>
+        <w:pStyle w:val="ListParagraph"/>
+        <w:numPr>
+          <w:ilvl w:val="0"/>
+          <w:numId w:val="4"/>
+        </w:numPr>
+        <w:spacing w:line="360" w:lineRule="auto"/>
+        <w:jc w:val="both"/>
+        <w:rPr>
+          <w:rFonts w:ascii="Arial" w:hAnsi="Arial" w:cs="Arial"/>
+        </w:rPr>
+      </w:pPr>
+      <w:r>
+        <w:rPr>
+          <w:rFonts w:ascii="Arial" w:hAnsi="Arial" w:cs="Arial"/>
+        </w:rPr>
+        <w:t>Snimanje datoteka sa stisnutim gzipom može se dekomprimirati u letu</w:t>
+      </w:r>
+    </w:p>
+    <w:p>
+      <w:pPr>
+        <w:pStyle w:val="ListParagraph"/>
+        <w:numPr>
+          <w:ilvl w:val="0"/>
+          <w:numId w:val="4"/>
+        </w:numPr>
+        <w:spacing w:line="360" w:lineRule="auto"/>
+        <w:jc w:val="both"/>
+        <w:rPr>
+          <w:rFonts w:ascii="Arial" w:hAnsi="Arial" w:cs="Arial"/>
+        </w:rPr>
+      </w:pPr>
+      <w:r>
+        <w:rPr>
+          <w:rFonts w:ascii="Arial" w:hAnsi="Arial" w:cs="Arial"/>
+        </w:rPr>
+        <w:t>Podaci uživo mogu se pročitati iz Ethernet, IEEE 802.11, PPP / HDLC, ATM, Bluetooth, USB, Token Ring, Frame Relay, FDDI i drugi (ovisno o vašoj platformi)</w:t>
+      </w:r>
+    </w:p>
+    <w:p>
+      <w:pPr>
+        <w:pStyle w:val="ListParagraph"/>
+        <w:numPr>
+          <w:ilvl w:val="0"/>
+          <w:numId w:val="4"/>
+        </w:numPr>
+        <w:spacing w:line="360" w:lineRule="auto"/>
+        <w:jc w:val="both"/>
+        <w:rPr>
+          <w:rFonts w:ascii="Arial" w:hAnsi="Arial" w:cs="Arial"/>
+        </w:rPr>
+      </w:pPr>
+      <w:r>
+        <w:rPr>
+          <w:rFonts w:ascii="Arial" w:hAnsi="Arial" w:cs="Arial"/>
+        </w:rPr>
+        <w:t>Potpora za dešifriranje za mnoge protokole, uključujući IPsec, ISAKMP, Kerberos, SNMPv3, SSL / TLS, WEP i WPA / WPA2</w:t>
+      </w:r>
+    </w:p>
+    <w:p>
+      <w:pPr>
+        <w:pStyle w:val="ListParagraph"/>
+        <w:numPr>
+          <w:ilvl w:val="0"/>
+          <w:numId w:val="4"/>
+        </w:numPr>
+        <w:spacing w:line="360" w:lineRule="auto"/>
+        <w:jc w:val="both"/>
+        <w:rPr>
+          <w:rFonts w:ascii="Arial" w:hAnsi="Arial" w:cs="Arial"/>
+        </w:rPr>
+      </w:pPr>
+      <w:r>
+        <w:rPr>
+          <w:rFonts w:ascii="Arial" w:hAnsi="Arial" w:cs="Arial"/>
+        </w:rPr>
+        <w:t>Pravila bojanja mogu se primijeniti na paketni popis za brzu, intuitivnu analizu</w:t>
+      </w:r>
+    </w:p>
+    <w:p>
+      <w:pPr>
+        <w:pStyle w:val="ListParagraph"/>
+        <w:numPr>
+          <w:ilvl w:val="0"/>
+          <w:numId w:val="4"/>
+        </w:numPr>
+        <w:spacing w:line="360" w:lineRule="auto"/>
+        <w:jc w:val="both"/>
+        <w:rPr>
+          <w:rFonts w:ascii="Arial" w:hAnsi="Arial" w:cs="Arial"/>
+        </w:rPr>
+      </w:pPr>
+      <w:r>
+        <w:rPr>
+          <w:rFonts w:ascii="Arial" w:hAnsi="Arial" w:cs="Arial"/>
+        </w:rPr>
+        <w:t>Izlaz se može izvesti u XML, PostScript®, CSV ili običan tekst</w:t>
+      </w:r>
+    </w:p>
+    <w:p>
+      <w:pPr>
+        <w:keepNext/>
+        <w:spacing w:line="360" w:lineRule="auto"/>
+        <w:ind w:left="360"/>
+        <w:jc w:val="center"/>
+      </w:pPr>
+      <w:r>
+        <w:rPr>
+          <w:rFonts w:ascii="Arial" w:hAnsi="Arial" w:cs="Arial"/>
+          <w:noProof/>
+          <w:lang w:val="en-US"/>
+        </w:rPr>
+        <w:lastRenderedPageBreak/>
+        <w:drawing>
+          <wp:inline distT="0" distB="0" distL="0" distR="0">
+            <wp:extent cx="5715000" cy="3486150"/>
+            <wp:effectExtent l="0" t="0" r="0" b="0"/>
+            <wp:docPr id="8" name="Picture 8"/>
+            <wp:cNvGraphicFramePr>
+              <a:graphicFrameLocks xmlns:a="http://schemas.openxmlformats.org/drawingml/2006/main" noChangeAspect="1"/>
+            </wp:cNvGraphicFramePr>
+            <a:graphic xmlns:a="http://schemas.openxmlformats.org/drawingml/2006/main">
+              <a:graphicData uri="http://schemas.openxmlformats.org/drawingml/2006/picture">
+                <pic:pic xmlns:pic="http://schemas.openxmlformats.org/drawingml/2006/picture">
+                  <pic:nvPicPr>
+                    <pic:cNvPr id="0" name="Picture 8"/>
+                    <pic:cNvPicPr>
+                      <a:picLocks noChangeAspect="1" noChangeArrowheads="1"/>
+                    </pic:cNvPicPr>
+                  </pic:nvPicPr>
+                  <pic:blipFill>
+                    <a:blip r:embed="rId15">
+                      <a:extLst>
+                        <a:ext uri="{28A0092B-C50C-407E-A947-70E740481C1C}">
+                          <a14:useLocalDpi xmlns:a14="http://schemas.microsoft.com/office/drawing/2010/main" val="0"/>
+                        </a:ext>
+                      </a:extLst>
+                    </a:blip>
+                    <a:srcRect/>
+                    <a:stretch>
+                      <a:fillRect/>
+                    </a:stretch>
+                  </pic:blipFill>
+                  <pic:spPr bwMode="auto">
+                    <a:xfrm>
+                      <a:off x="0" y="0"/>
+                      <a:ext cx="5715000" cy="3486150"/>
+                    </a:xfrm>
+                    <a:prstGeom prst="rect">
+                      <a:avLst/>
+                    </a:prstGeom>
+                    <a:noFill/>
+                    <a:ln>
+                      <a:noFill/>
+                    </a:ln>
+                  </pic:spPr>
+                </pic:pic>
+              </a:graphicData>
+            </a:graphic>
+          </wp:inline>
+        </w:drawing>
+      </w:r>
+    </w:p>
+    <w:p>
+      <w:pPr>
+        <w:pStyle w:val="Caption"/>
+        <w:spacing w:before="220" w:after="220"/>
+        <w:jc w:val="center"/>
+        <w:rPr>
+          <w:rFonts w:ascii="Arial" w:hAnsi="Arial" w:cs="Arial"/>
+          <w:b w:val="0"/>
+          <w:color w:val="000000" w:themeColor="text1"/>
+          <w:sz w:val="22"/>
+          <w:szCs w:val="22"/>
+        </w:rPr>
+      </w:pPr>
+      <w:r>
+        <w:rPr>
+          <w:rFonts w:ascii="Arial" w:hAnsi="Arial" w:cs="Arial"/>
+          <w:b w:val="0"/>
+          <w:color w:val="000000" w:themeColor="text1"/>
+          <w:sz w:val="22"/>
+          <w:szCs w:val="22"/>
+        </w:rPr>
+        <w:t>Slika 6.1: FIltriranje IP adresa u Wireshark-u</w:t>
+      </w:r>
+    </w:p>
+    <w:p>
+      <w:pPr>
+        <w:spacing w:after="200" w:line="276" w:lineRule="auto"/>
+      </w:pPr>
+      <w:r>
+        <w:br w:type="page"/>
+      </w:r>
+    </w:p>
+    <w:p>
+      <w:pPr>
+        <w:pStyle w:val="Heading1"/>
+        <w:spacing w:before="800" w:after="760"/>
+        <w:ind w:left="432" w:hanging="432"/>
+        <w:jc w:val="both"/>
+        <w:rPr>
+          <w:rFonts w:ascii="Arial" w:hAnsi="Arial" w:cs="Arial"/>
+          <w:color w:val="000000" w:themeColor="text1"/>
+          <w:sz w:val="36"/>
+          <w:szCs w:val="36"/>
+        </w:rPr>
+      </w:pPr>
+      <w:bookmarkStart w:id="16" w:name="_Toc532213353"/>
+      <w:r>
+        <w:rPr>
+          <w:rFonts w:ascii="Arial" w:hAnsi="Arial" w:cs="Arial"/>
+          <w:color w:val="000000" w:themeColor="text1"/>
+          <w:sz w:val="36"/>
+          <w:szCs w:val="36"/>
+        </w:rPr>
+        <w:lastRenderedPageBreak/>
+        <w:t>7</w:t>
+      </w:r>
+      <w:r>
+        <w:rPr>
+          <w:rFonts w:ascii="Arial" w:hAnsi="Arial" w:cs="Arial"/>
+          <w:color w:val="000000" w:themeColor="text1"/>
+          <w:sz w:val="36"/>
+          <w:szCs w:val="36"/>
+        </w:rPr>
+        <w:tab/>
         <w:t>ZAKLJUČAK</w:t>
       </w:r>
+      <w:bookmarkEnd w:id="16"/>
+    </w:p>
+    <w:p>
+      <w:pPr>
+        <w:spacing w:line="360" w:lineRule="auto"/>
+        <w:jc w:val="both"/>
+        <w:rPr>
+          <w:rFonts w:ascii="Arial" w:hAnsi="Arial" w:cs="Arial"/>
+        </w:rPr>
+      </w:pPr>
+      <w:r>
+        <w:rPr>
+          <w:rFonts w:ascii="Arial" w:hAnsi="Arial" w:cs="Arial"/>
+        </w:rPr>
+        <w:t>Na temelju informacija prikupljenih u radu vidimo da analizator protokola ima bitnu ulogu u mrežnom sustavu. Svako ozbiljno poduzeće, pogotovo ona koja se bave čuvanjem izradom aplikacija koje koriste velik broj korisnika ili općenito čuvanjem podataka raznih korisnika trebaju implementirati u svoj poslovni sustav korištenje analizatora protokola zbog sigurnosti. Postoje više vrsta analizatora protokola stoga svako poduzeće može naći sebi odgovarajući za svoje potrebe. Zbog česte nemoralne potrebe ljudi za njušenjem i krađom tuđih podataka potrebno je imati stručno obučene inžinjere koji su ovladali upotrebom analizatora protokola kako bi zaštitili podatke od budućih pokušaja napada na podatke u čemu će im pomoći softveri sa prilagođenim sučeljem koji upravljaju hardverskim dijelom analizatora protokola.</w:t>
+      </w:r>
     </w:p>
     <w:sectPr>
+      <w:footerReference w:type="default" r:id="rId16"/>
       <w:pgSz w:w="12240" w:h="15840"/>
       <w:pgMar w:top="1418" w:right="1418" w:bottom="1418" w:left="1701" w:header="720" w:footer="720" w:gutter="0"/>
+      <w:pgNumType w:start="1"/>
       <w:cols w:space="720"/>
       <w:docGrid w:linePitch="360"/>
     </w:sectPr>
@@ -3195,9 +5075,112 @@
 </w:document>
 </file>
 
+<file path=word/endnotes.xml><?xml version="1.0" encoding="utf-8"?>
+<w:endnotes xmlns:wpc="http://schemas.microsoft.com/office/word/2010/wordprocessingCanvas" xmlns:mc="http://schemas.openxmlformats.org/markup-compatibility/2006" xmlns:o="urn:schemas-microsoft-com:office:office" xmlns:r="http://schemas.openxmlformats.org/officeDocument/2006/relationships" xmlns:m="http://schemas.openxmlformats.org/officeDocument/2006/math" xmlns:v="urn:schemas-microsoft-com:vml" xmlns:wp14="http://schemas.microsoft.com/office/word/2010/wordprocessingDrawing" xmlns:wp="http://schemas.openxmlformats.org/drawingml/2006/wordprocessingDrawing" xmlns:w10="urn:schemas-microsoft-com:office:word" xmlns:w="http://schemas.openxmlformats.org/wordprocessingml/2006/main" xmlns:w14="http://schemas.microsoft.com/office/word/2010/wordml" xmlns:w15="http://schemas.microsoft.com/office/word/2012/wordml" xmlns:wpg="http://schemas.microsoft.com/office/word/2010/wordprocessingGroup" xmlns:wpi="http://schemas.microsoft.com/office/word/2010/wordprocessingInk" xmlns:wne="http://schemas.microsoft.com/office/word/2006/wordml" xmlns:wps="http://schemas.microsoft.com/office/word/2010/wordprocessingShape" mc:Ignorable="w14 w15 wp14">
+  <w:endnote w:type="separator" w:id="-1">
+    <w:p>
+      <w:pPr>
+        <w:spacing w:after="0" w:line="240" w:lineRule="auto"/>
+      </w:pPr>
+      <w:r>
+        <w:separator/>
+      </w:r>
+    </w:p>
+  </w:endnote>
+  <w:endnote w:type="continuationSeparator" w:id="0">
+    <w:p>
+      <w:pPr>
+        <w:spacing w:after="0" w:line="240" w:lineRule="auto"/>
+      </w:pPr>
+      <w:r>
+        <w:continuationSeparator/>
+      </w:r>
+    </w:p>
+  </w:endnote>
+</w:endnotes>
+</file>
+
+<file path=word/footer1.xml><?xml version="1.0" encoding="utf-8"?>
+<w:ftr xmlns:wpc="http://schemas.microsoft.com/office/word/2010/wordprocessingCanvas" xmlns:mc="http://schemas.openxmlformats.org/markup-compatibility/2006" xmlns:o="urn:schemas-microsoft-com:office:office" xmlns:r="http://schemas.openxmlformats.org/officeDocument/2006/relationships" xmlns:m="http://schemas.openxmlformats.org/officeDocument/2006/math" xmlns:v="urn:schemas-microsoft-com:vml" xmlns:wp14="http://schemas.microsoft.com/office/word/2010/wordprocessingDrawing" xmlns:wp="http://schemas.openxmlformats.org/drawingml/2006/wordprocessingDrawing" xmlns:w10="urn:schemas-microsoft-com:office:word" xmlns:w="http://schemas.openxmlformats.org/wordprocessingml/2006/main" xmlns:w14="http://schemas.microsoft.com/office/word/2010/wordml" xmlns:w15="http://schemas.microsoft.com/office/word/2012/wordml" xmlns:wpg="http://schemas.microsoft.com/office/word/2010/wordprocessingGroup" xmlns:wpi="http://schemas.microsoft.com/office/word/2010/wordprocessingInk" xmlns:wne="http://schemas.microsoft.com/office/word/2006/wordml" xmlns:wps="http://schemas.microsoft.com/office/word/2010/wordprocessingShape" mc:Ignorable="w14 w15 wp14">
+  <w:sdt>
+    <w:sdtPr>
+      <w:id w:val="1364331131"/>
+      <w:docPartObj>
+        <w:docPartGallery w:val="Page Numbers (Bottom of Page)"/>
+        <w:docPartUnique/>
+      </w:docPartObj>
+    </w:sdtPr>
+    <w:sdtEndPr>
+      <w:rPr>
+        <w:noProof/>
+      </w:rPr>
+    </w:sdtEndPr>
+    <w:sdtContent>
+      <w:p>
+        <w:pPr>
+          <w:pStyle w:val="Footer"/>
+          <w:jc w:val="right"/>
+        </w:pPr>
+        <w:r>
+          <w:fldChar w:fldCharType="begin"/>
+        </w:r>
+        <w:r>
+          <w:instrText xml:space="preserve"> PAGE   \* MERGEFORMAT </w:instrText>
+        </w:r>
+        <w:r>
+          <w:fldChar w:fldCharType="separate"/>
+        </w:r>
+        <w:r>
+          <w:rPr>
+            <w:noProof/>
+          </w:rPr>
+          <w:t>13</w:t>
+        </w:r>
+        <w:r>
+          <w:rPr>
+            <w:noProof/>
+          </w:rPr>
+          <w:fldChar w:fldCharType="end"/>
+        </w:r>
+      </w:p>
+    </w:sdtContent>
+  </w:sdt>
+  <w:p>
+    <w:pPr>
+      <w:pStyle w:val="Footer"/>
+    </w:pPr>
+  </w:p>
+</w:ftr>
+</file>
+
+<file path=word/footnotes.xml><?xml version="1.0" encoding="utf-8"?>
+<w:footnotes xmlns:wpc="http://schemas.microsoft.com/office/word/2010/wordprocessingCanvas" xmlns:mc="http://schemas.openxmlformats.org/markup-compatibility/2006" xmlns:o="urn:schemas-microsoft-com:office:office" xmlns:r="http://schemas.openxmlformats.org/officeDocument/2006/relationships" xmlns:m="http://schemas.openxmlformats.org/officeDocument/2006/math" xmlns:v="urn:schemas-microsoft-com:vml" xmlns:wp14="http://schemas.microsoft.com/office/word/2010/wordprocessingDrawing" xmlns:wp="http://schemas.openxmlformats.org/drawingml/2006/wordprocessingDrawing" xmlns:w10="urn:schemas-microsoft-com:office:word" xmlns:w="http://schemas.openxmlformats.org/wordprocessingml/2006/main" xmlns:w14="http://schemas.microsoft.com/office/word/2010/wordml" xmlns:w15="http://schemas.microsoft.com/office/word/2012/wordml" xmlns:wpg="http://schemas.microsoft.com/office/word/2010/wordprocessingGroup" xmlns:wpi="http://schemas.microsoft.com/office/word/2010/wordprocessingInk" xmlns:wne="http://schemas.microsoft.com/office/word/2006/wordml" xmlns:wps="http://schemas.microsoft.com/office/word/2010/wordprocessingShape" mc:Ignorable="w14 w15 wp14">
+  <w:footnote w:type="separator" w:id="-1">
+    <w:p>
+      <w:pPr>
+        <w:spacing w:after="0" w:line="240" w:lineRule="auto"/>
+      </w:pPr>
+      <w:r>
+        <w:separator/>
+      </w:r>
+    </w:p>
+  </w:footnote>
+  <w:footnote w:type="continuationSeparator" w:id="0">
+    <w:p>
+      <w:pPr>
+        <w:spacing w:after="0" w:line="240" w:lineRule="auto"/>
+      </w:pPr>
+      <w:r>
+        <w:continuationSeparator/>
+      </w:r>
+    </w:p>
+  </w:footnote>
+</w:footnotes>
+</file>
+
 <file path=word/numbering.xml><?xml version="1.0" encoding="utf-8"?>
-<w:numbering xmlns:wpc="http://schemas.microsoft.com/office/word/2010/wordprocessingCanvas" xmlns:mc="http://schemas.openxmlformats.org/markup-compatibility/2006" xmlns:o="urn:schemas-microsoft-com:office:office" xmlns:r="http://schemas.openxmlformats.org/officeDocument/2006/relationships" xmlns:m="http://schemas.openxmlformats.org/officeDocument/2006/math" xmlns:v="urn:schemas-microsoft-com:vml" xmlns:wp14="http://schemas.microsoft.com/office/word/2010/wordprocessingDrawing" xmlns:wp="http://schemas.openxmlformats.org/drawingml/2006/wordprocessingDrawing" xmlns:w10="urn:schemas-microsoft-com:office:word" xmlns:w="http://schemas.openxmlformats.org/wordprocessingml/2006/main" xmlns:w14="http://schemas.microsoft.com/office/word/2010/wordml" xmlns:wpg="http://schemas.microsoft.com/office/word/2010/wordprocessingGroup" xmlns:wpi="http://schemas.microsoft.com/office/word/2010/wordprocessingInk" xmlns:wne="http://schemas.microsoft.com/office/word/2006/wordml" xmlns:wps="http://schemas.microsoft.com/office/word/2010/wordprocessingShape" mc:Ignorable="w14 wp14">
-  <w:abstractNum w:abstractNumId="0">
+<w:numbering xmlns:wpc="http://schemas.microsoft.com/office/word/2010/wordprocessingCanvas" xmlns:mc="http://schemas.openxmlformats.org/markup-compatibility/2006" xmlns:o="urn:schemas-microsoft-com:office:office" xmlns:r="http://schemas.openxmlformats.org/officeDocument/2006/relationships" xmlns:m="http://schemas.openxmlformats.org/officeDocument/2006/math" xmlns:v="urn:schemas-microsoft-com:vml" xmlns:wp14="http://schemas.microsoft.com/office/word/2010/wordprocessingDrawing" xmlns:wp="http://schemas.openxmlformats.org/drawingml/2006/wordprocessingDrawing" xmlns:w10="urn:schemas-microsoft-com:office:word" xmlns:w="http://schemas.openxmlformats.org/wordprocessingml/2006/main" xmlns:w14="http://schemas.microsoft.com/office/word/2010/wordml" xmlns:w15="http://schemas.microsoft.com/office/word/2012/wordml" xmlns:wpg="http://schemas.microsoft.com/office/word/2010/wordprocessingGroup" xmlns:wpi="http://schemas.microsoft.com/office/word/2010/wordprocessingInk" xmlns:wne="http://schemas.microsoft.com/office/word/2006/wordml" xmlns:wps="http://schemas.microsoft.com/office/word/2010/wordprocessingShape" mc:Ignorable="w14 w15 wp14">
+  <w:abstractNum w:abstractNumId="0" w15:restartNumberingAfterBreak="0">
     <w:nsid w:val="164925CC"/>
     <w:multiLevelType w:val="hybridMultilevel"/>
     <w:tmpl w:val="8A02FA5A"/>
@@ -3286,7 +5269,120 @@
       </w:pPr>
     </w:lvl>
   </w:abstractNum>
-  <w:abstractNum w:abstractNumId="1">
+  <w:abstractNum w:abstractNumId="1" w15:restartNumberingAfterBreak="0">
+    <w:nsid w:val="21EC16D8"/>
+    <w:multiLevelType w:val="hybridMultilevel"/>
+    <w:tmpl w:val="099AA570"/>
+    <w:lvl w:ilvl="0" w:tplc="04090001">
+      <w:start w:val="1"/>
+      <w:numFmt w:val="bullet"/>
+      <w:lvlText w:val=""/>
+      <w:lvlJc w:val="left"/>
+      <w:pPr>
+        <w:ind w:left="720" w:hanging="360"/>
+      </w:pPr>
+      <w:rPr>
+        <w:rFonts w:ascii="Symbol" w:hAnsi="Symbol" w:hint="default"/>
+      </w:rPr>
+    </w:lvl>
+    <w:lvl w:ilvl="1" w:tplc="04090003">
+      <w:start w:val="1"/>
+      <w:numFmt w:val="bullet"/>
+      <w:lvlText w:val="o"/>
+      <w:lvlJc w:val="left"/>
+      <w:pPr>
+        <w:ind w:left="1440" w:hanging="360"/>
+      </w:pPr>
+      <w:rPr>
+        <w:rFonts w:ascii="Courier New" w:hAnsi="Courier New" w:cs="Courier New" w:hint="default"/>
+      </w:rPr>
+    </w:lvl>
+    <w:lvl w:ilvl="2" w:tplc="04090005">
+      <w:start w:val="1"/>
+      <w:numFmt w:val="bullet"/>
+      <w:lvlText w:val=""/>
+      <w:lvlJc w:val="left"/>
+      <w:pPr>
+        <w:ind w:left="2160" w:hanging="360"/>
+      </w:pPr>
+      <w:rPr>
+        <w:rFonts w:ascii="Wingdings" w:hAnsi="Wingdings" w:hint="default"/>
+      </w:rPr>
+    </w:lvl>
+    <w:lvl w:ilvl="3" w:tplc="04090001">
+      <w:start w:val="1"/>
+      <w:numFmt w:val="bullet"/>
+      <w:lvlText w:val=""/>
+      <w:lvlJc w:val="left"/>
+      <w:pPr>
+        <w:ind w:left="2880" w:hanging="360"/>
+      </w:pPr>
+      <w:rPr>
+        <w:rFonts w:ascii="Symbol" w:hAnsi="Symbol" w:hint="default"/>
+      </w:rPr>
+    </w:lvl>
+    <w:lvl w:ilvl="4" w:tplc="04090003">
+      <w:start w:val="1"/>
+      <w:numFmt w:val="bullet"/>
+      <w:lvlText w:val="o"/>
+      <w:lvlJc w:val="left"/>
+      <w:pPr>
+        <w:ind w:left="3600" w:hanging="360"/>
+      </w:pPr>
+      <w:rPr>
+        <w:rFonts w:ascii="Courier New" w:hAnsi="Courier New" w:cs="Courier New" w:hint="default"/>
+      </w:rPr>
+    </w:lvl>
+    <w:lvl w:ilvl="5" w:tplc="04090005">
+      <w:start w:val="1"/>
+      <w:numFmt w:val="bullet"/>
+      <w:lvlText w:val=""/>
+      <w:lvlJc w:val="left"/>
+      <w:pPr>
+        <w:ind w:left="4320" w:hanging="360"/>
+      </w:pPr>
+      <w:rPr>
+        <w:rFonts w:ascii="Wingdings" w:hAnsi="Wingdings" w:hint="default"/>
+      </w:rPr>
+    </w:lvl>
+    <w:lvl w:ilvl="6" w:tplc="04090001">
+      <w:start w:val="1"/>
+      <w:numFmt w:val="bullet"/>
+      <w:lvlText w:val=""/>
+      <w:lvlJc w:val="left"/>
+      <w:pPr>
+        <w:ind w:left="5040" w:hanging="360"/>
+      </w:pPr>
+      <w:rPr>
+        <w:rFonts w:ascii="Symbol" w:hAnsi="Symbol" w:hint="default"/>
+      </w:rPr>
+    </w:lvl>
+    <w:lvl w:ilvl="7" w:tplc="04090003">
+      <w:start w:val="1"/>
+      <w:numFmt w:val="bullet"/>
+      <w:lvlText w:val="o"/>
+      <w:lvlJc w:val="left"/>
+      <w:pPr>
+        <w:ind w:left="5760" w:hanging="360"/>
+      </w:pPr>
+      <w:rPr>
+        <w:rFonts w:ascii="Courier New" w:hAnsi="Courier New" w:cs="Courier New" w:hint="default"/>
+      </w:rPr>
+    </w:lvl>
+    <w:lvl w:ilvl="8" w:tplc="04090005">
+      <w:start w:val="1"/>
+      <w:numFmt w:val="bullet"/>
+      <w:lvlText w:val=""/>
+      <w:lvlJc w:val="left"/>
+      <w:pPr>
+        <w:ind w:left="6480" w:hanging="360"/>
+      </w:pPr>
+      <w:rPr>
+        <w:rFonts w:ascii="Wingdings" w:hAnsi="Wingdings" w:hint="default"/>
+      </w:rPr>
+    </w:lvl>
+  </w:abstractNum>
+  <w:abstractNum w:abstractNumId="2" w15:restartNumberingAfterBreak="0">
     <w:nsid w:val="248A02F7"/>
     <w:multiLevelType w:val="hybridMultilevel"/>
     <w:tmpl w:val="F2DC7D12"/>
@@ -3399,7 +5495,7 @@
       </w:rPr>
     </w:lvl>
   </w:abstractNum>
-  <w:abstractNum w:abstractNumId="2">
+  <w:abstractNum w:abstractNumId="3" w15:restartNumberingAfterBreak="0">
     <w:nsid w:val="6204049B"/>
     <w:multiLevelType w:val="hybridMultilevel"/>
     <w:tmpl w:val="D87A73BA"/>
@@ -3516,16 +5612,28 @@
     <w:abstractNumId w:val="0"/>
   </w:num>
   <w:num w:numId="2">
-    <w:abstractNumId w:val="1"/>
+    <w:abstractNumId w:val="2"/>
   </w:num>
   <w:num w:numId="3">
-    <w:abstractNumId w:val="2"/>
+    <w:abstractNumId w:val="3"/>
+  </w:num>
+  <w:num w:numId="4">
+    <w:abstractNumId w:val="1"/>
+    <w:lvlOverride w:ilvl="0"/>
+    <w:lvlOverride w:ilvl="1"/>
+    <w:lvlOverride w:ilvl="2"/>
+    <w:lvlOverride w:ilvl="3"/>
+    <w:lvlOverride w:ilvl="4"/>
+    <w:lvlOverride w:ilvl="5"/>
+    <w:lvlOverride w:ilvl="6"/>
+    <w:lvlOverride w:ilvl="7"/>
+    <w:lvlOverride w:ilvl="8"/>
   </w:num>
 </w:numbering>
 </file>
 
 <file path=word/styles.xml><?xml version="1.0" encoding="utf-8"?>
-<w:styles xmlns:mc="http://schemas.openxmlformats.org/markup-compatibility/2006" xmlns:r="http://schemas.openxmlformats.org/officeDocument/2006/relationships" xmlns:w="http://schemas.openxmlformats.org/wordprocessingml/2006/main" xmlns:w14="http://schemas.microsoft.com/office/word/2010/wordml" mc:Ignorable="w14">
+<w:styles xmlns:mc="http://schemas.openxmlformats.org/markup-compatibility/2006" xmlns:r="http://schemas.openxmlformats.org/officeDocument/2006/relationships" xmlns:w="http://schemas.openxmlformats.org/wordprocessingml/2006/main" xmlns:w14="http://schemas.microsoft.com/office/word/2010/wordml" xmlns:w15="http://schemas.microsoft.com/office/word/2012/wordml" mc:Ignorable="w14 w15">
   <w:docDefaults>
     <w:rPrDefault>
       <w:rPr>
@@ -3541,144 +5649,378 @@
       </w:pPr>
     </w:pPrDefault>
   </w:docDefaults>
-  <w:latentStyles w:defLockedState="0" w:defUIPriority="99" w:defSemiHidden="1" w:defUnhideWhenUsed="1" w:defQFormat="0" w:count="267">
-    <w:lsdException w:name="Normal" w:semiHidden="0" w:uiPriority="0" w:unhideWhenUsed="0" w:qFormat="1"/>
-    <w:lsdException w:name="heading 1" w:semiHidden="0" w:uiPriority="9" w:unhideWhenUsed="0" w:qFormat="1"/>
-    <w:lsdException w:name="heading 2" w:uiPriority="9" w:qFormat="1"/>
-    <w:lsdException w:name="heading 3" w:uiPriority="9" w:qFormat="1"/>
-    <w:lsdException w:name="heading 4" w:uiPriority="9" w:qFormat="1"/>
-    <w:lsdException w:name="heading 5" w:uiPriority="9" w:qFormat="1"/>
-    <w:lsdException w:name="heading 6" w:uiPriority="9" w:qFormat="1"/>
-    <w:lsdException w:name="heading 7" w:uiPriority="9" w:qFormat="1"/>
-    <w:lsdException w:name="heading 8" w:uiPriority="9" w:qFormat="1"/>
-    <w:lsdException w:name="heading 9" w:uiPriority="9" w:qFormat="1"/>
-    <w:lsdException w:name="toc 1" w:uiPriority="39"/>
-    <w:lsdException w:name="toc 2" w:uiPriority="39"/>
-    <w:lsdException w:name="toc 3" w:uiPriority="39"/>
-    <w:lsdException w:name="toc 4" w:uiPriority="39"/>
-    <w:lsdException w:name="toc 5" w:uiPriority="39"/>
-    <w:lsdException w:name="toc 6" w:uiPriority="39"/>
-    <w:lsdException w:name="toc 7" w:uiPriority="39"/>
-    <w:lsdException w:name="toc 8" w:uiPriority="39"/>
-    <w:lsdException w:name="toc 9" w:uiPriority="39"/>
-    <w:lsdException w:name="caption" w:uiPriority="35" w:qFormat="1"/>
-    <w:lsdException w:name="Title" w:semiHidden="0" w:uiPriority="10" w:unhideWhenUsed="0" w:qFormat="1"/>
-    <w:lsdException w:name="Default Paragraph Font" w:uiPriority="1"/>
-    <w:lsdException w:name="Subtitle" w:semiHidden="0" w:uiPriority="11" w:unhideWhenUsed="0" w:qFormat="1"/>
-    <w:lsdException w:name="Strong" w:semiHidden="0" w:uiPriority="22" w:unhideWhenUsed="0" w:qFormat="1"/>
-    <w:lsdException w:name="Emphasis" w:semiHidden="0" w:uiPriority="20" w:unhideWhenUsed="0" w:qFormat="1"/>
-    <w:lsdException w:name="Table Grid" w:semiHidden="0" w:uiPriority="59" w:unhideWhenUsed="0"/>
-    <w:lsdException w:name="Placeholder Text" w:unhideWhenUsed="0"/>
-    <w:lsdException w:name="No Spacing" w:semiHidden="0" w:uiPriority="1" w:unhideWhenUsed="0" w:qFormat="1"/>
-    <w:lsdException w:name="Light Shading" w:semiHidden="0" w:uiPriority="60" w:unhideWhenUsed="0"/>
-    <w:lsdException w:name="Light List" w:semiHidden="0" w:uiPriority="61" w:unhideWhenUsed="0"/>
-    <w:lsdException w:name="Light Grid" w:semiHidden="0" w:uiPriority="62" w:unhideWhenUsed="0"/>
-    <w:lsdException w:name="Medium Shading 1" w:semiHidden="0" w:uiPriority="63" w:unhideWhenUsed="0"/>
-    <w:lsdException w:name="Medium Shading 2" w:semiHidden="0" w:uiPriority="64" w:unhideWhenUsed="0"/>
-    <w:lsdException w:name="Medium List 1" w:semiHidden="0" w:uiPriority="65" w:unhideWhenUsed="0"/>
-    <w:lsdException w:name="Medium List 2" w:semiHidden="0" w:uiPriority="66" w:unhideWhenUsed="0"/>
-    <w:lsdException w:name="Medium Grid 1" w:semiHidden="0" w:uiPriority="67" w:unhideWhenUsed="0"/>
-    <w:lsdException w:name="Medium Grid 2" w:semiHidden="0" w:uiPriority="68" w:unhideWhenUsed="0"/>
-    <w:lsdException w:name="Medium Grid 3" w:semiHidden="0" w:uiPriority="69" w:unhideWhenUsed="0"/>
-    <w:lsdException w:name="Dark List" w:semiHidden="0" w:uiPriority="70" w:unhideWhenUsed="0"/>
-    <w:lsdException w:name="Colorful Shading" w:semiHidden="0" w:uiPriority="71" w:unhideWhenUsed="0"/>
-    <w:lsdException w:name="Colorful List" w:semiHidden="0" w:uiPriority="72" w:unhideWhenUsed="0"/>
-    <w:lsdException w:name="Colorful Grid" w:semiHidden="0" w:uiPriority="73" w:unhideWhenUsed="0"/>
-    <w:lsdException w:name="Light Shading Accent 1" w:semiHidden="0" w:uiPriority="60" w:unhideWhenUsed="0"/>
-    <w:lsdException w:name="Light List Accent 1" w:semiHidden="0" w:uiPriority="61" w:unhideWhenUsed="0"/>
-    <w:lsdException w:name="Light Grid Accent 1" w:semiHidden="0" w:uiPriority="62" w:unhideWhenUsed="0"/>
-    <w:lsdException w:name="Medium Shading 1 Accent 1" w:semiHidden="0" w:uiPriority="63" w:unhideWhenUsed="0"/>
-    <w:lsdException w:name="Medium Shading 2 Accent 1" w:semiHidden="0" w:uiPriority="64" w:unhideWhenUsed="0"/>
-    <w:lsdException w:name="Medium List 1 Accent 1" w:semiHidden="0" w:uiPriority="65" w:unhideWhenUsed="0"/>
-    <w:lsdException w:name="Revision" w:unhideWhenUsed="0"/>
-    <w:lsdException w:name="List Paragraph" w:semiHidden="0" w:uiPriority="34" w:unhideWhenUsed="0" w:qFormat="1"/>
-    <w:lsdException w:name="Quote" w:semiHidden="0" w:uiPriority="29" w:unhideWhenUsed="0" w:qFormat="1"/>
-    <w:lsdException w:name="Intense Quote" w:semiHidden="0" w:uiPriority="30" w:unhideWhenUsed="0" w:qFormat="1"/>
-    <w:lsdException w:name="Medium List 2 Accent 1" w:semiHidden="0" w:uiPriority="66" w:unhideWhenUsed="0"/>
-    <w:lsdException w:name="Medium Grid 1 Accent 1" w:semiHidden="0" w:uiPriority="67" w:unhideWhenUsed="0"/>
-    <w:lsdException w:name="Medium Grid 2 Accent 1" w:semiHidden="0" w:uiPriority="68" w:unhideWhenUsed="0"/>
-    <w:lsdException w:name="Medium Grid 3 Accent 1" w:semiHidden="0" w:uiPriority="69" w:unhideWhenUsed="0"/>
-    <w:lsdException w:name="Dark List Accent 1" w:semiHidden="0" w:uiPriority="70" w:unhideWhenUsed="0"/>
-    <w:lsdException w:name="Colorful Shading Accent 1" w:semiHidden="0" w:uiPriority="71" w:unhideWhenUsed="0"/>
-    <w:lsdException w:name="Colorful List Accent 1" w:semiHidden="0" w:uiPriority="72" w:unhideWhenUsed="0"/>
-    <w:lsdException w:name="Colorful Grid Accent 1" w:semiHidden="0" w:uiPriority="73" w:unhideWhenUsed="0"/>
-    <w:lsdException w:name="Light Shading Accent 2" w:semiHidden="0" w:uiPriority="60" w:unhideWhenUsed="0"/>
-    <w:lsdException w:name="Light List Accent 2" w:semiHidden="0" w:uiPriority="61" w:unhideWhenUsed="0"/>
-    <w:lsdException w:name="Light Grid Accent 2" w:semiHidden="0" w:uiPriority="62" w:unhideWhenUsed="0"/>
-    <w:lsdException w:name="Medium Shading 1 Accent 2" w:semiHidden="0" w:uiPriority="63" w:unhideWhenUsed="0"/>
-    <w:lsdException w:name="Medium Shading 2 Accent 2" w:semiHidden="0" w:uiPriority="64" w:unhideWhenUsed="0"/>
-    <w:lsdException w:name="Medium List 1 Accent 2" w:semiHidden="0" w:uiPriority="65" w:unhideWhenUsed="0"/>
-    <w:lsdException w:name="Medium List 2 Accent 2" w:semiHidden="0" w:uiPriority="66" w:unhideWhenUsed="0"/>
-    <w:lsdException w:name="Medium Grid 1 Accent 2" w:semiHidden="0" w:uiPriority="67" w:unhideWhenUsed="0"/>
-    <w:lsdException w:name="Medium Grid 2 Accent 2" w:semiHidden="0" w:uiPriority="68" w:unhideWhenUsed="0"/>
-    <w:lsdException w:name="Medium Grid 3 Accent 2" w:semiHidden="0" w:uiPriority="69" w:unhideWhenUsed="0"/>
-    <w:lsdException w:name="Dark List Accent 2" w:semiHidden="0" w:uiPriority="70" w:unhideWhenUsed="0"/>
-    <w:lsdException w:name="Colorful Shading Accent 2" w:semiHidden="0" w:uiPriority="71" w:unhideWhenUsed="0"/>
-    <w:lsdException w:name="Colorful List Accent 2" w:semiHidden="0" w:uiPriority="72" w:unhideWhenUsed="0"/>
-    <w:lsdException w:name="Colorful Grid Accent 2" w:semiHidden="0" w:uiPriority="73" w:unhideWhenUsed="0"/>
-    <w:lsdException w:name="Light Shading Accent 3" w:semiHidden="0" w:uiPriority="60" w:unhideWhenUsed="0"/>
-    <w:lsdException w:name="Light List Accent 3" w:semiHidden="0" w:uiPriority="61" w:unhideWhenUsed="0"/>
-    <w:lsdException w:name="Light Grid Accent 3" w:semiHidden="0" w:uiPriority="62" w:unhideWhenUsed="0"/>
-    <w:lsdException w:name="Medium Shading 1 Accent 3" w:semiHidden="0" w:uiPriority="63" w:unhideWhenUsed="0"/>
-    <w:lsdException w:name="Medium Shading 2 Accent 3" w:semiHidden="0" w:uiPriority="64" w:unhideWhenUsed="0"/>
-    <w:lsdException w:name="Medium List 1 Accent 3" w:semiHidden="0" w:uiPriority="65" w:unhideWhenUsed="0"/>
-    <w:lsdException w:name="Medium List 2 Accent 3" w:semiHidden="0" w:uiPriority="66" w:unhideWhenUsed="0"/>
-    <w:lsdException w:name="Medium Grid 1 Accent 3" w:semiHidden="0" w:uiPriority="67" w:unhideWhenUsed="0"/>
-    <w:lsdException w:name="Medium Grid 2 Accent 3" w:semiHidden="0" w:uiPriority="68" w:unhideWhenUsed="0"/>
-    <w:lsdException w:name="Medium Grid 3 Accent 3" w:semiHidden="0" w:uiPriority="69" w:unhideWhenUsed="0"/>
-    <w:lsdException w:name="Dark List Accent 3" w:semiHidden="0" w:uiPriority="70" w:unhideWhenUsed="0"/>
-    <w:lsdException w:name="Colorful Shading Accent 3" w:semiHidden="0" w:uiPriority="71" w:unhideWhenUsed="0"/>
-    <w:lsdException w:name="Colorful List Accent 3" w:semiHidden="0" w:uiPriority="72" w:unhideWhenUsed="0"/>
-    <w:lsdException w:name="Colorful Grid Accent 3" w:semiHidden="0" w:uiPriority="73" w:unhideWhenUsed="0"/>
-    <w:lsdException w:name="Light Shading Accent 4" w:semiHidden="0" w:uiPriority="60" w:unhideWhenUsed="0"/>
-    <w:lsdException w:name="Light List Accent 4" w:semiHidden="0" w:uiPriority="61" w:unhideWhenUsed="0"/>
-    <w:lsdException w:name="Light Grid Accent 4" w:semiHidden="0" w:uiPriority="62" w:unhideWhenUsed="0"/>
-    <w:lsdException w:name="Medium Shading 1 Accent 4" w:semiHidden="0" w:uiPriority="63" w:unhideWhenUsed="0"/>
-    <w:lsdException w:name="Medium Shading 2 Accent 4" w:semiHidden="0" w:uiPriority="64" w:unhideWhenUsed="0"/>
-    <w:lsdException w:name="Medium List 1 Accent 4" w:semiHidden="0" w:uiPriority="65" w:unhideWhenUsed="0"/>
-    <w:lsdException w:name="Medium List 2 Accent 4" w:semiHidden="0" w:uiPriority="66" w:unhideWhenUsed="0"/>
-    <w:lsdException w:name="Medium Grid 1 Accent 4" w:semiHidden="0" w:uiPriority="67" w:unhideWhenUsed="0"/>
-    <w:lsdException w:name="Medium Grid 2 Accent 4" w:semiHidden="0" w:uiPriority="68" w:unhideWhenUsed="0"/>
-    <w:lsdException w:name="Medium Grid 3 Accent 4" w:semiHidden="0" w:uiPriority="69" w:unhideWhenUsed="0"/>
-    <w:lsdException w:name="Dark List Accent 4" w:semiHidden="0" w:uiPriority="70" w:unhideWhenUsed="0"/>
-    <w:lsdException w:name="Colorful Shading Accent 4" w:semiHidden="0" w:uiPriority="71" w:unhideWhenUsed="0"/>
-    <w:lsdException w:name="Colorful List Accent 4" w:semiHidden="0" w:uiPriority="72" w:unhideWhenUsed="0"/>
-    <w:lsdException w:name="Colorful Grid Accent 4" w:semiHidden="0" w:uiPriority="73" w:unhideWhenUsed="0"/>
-    <w:lsdException w:name="Light Shading Accent 5" w:semiHidden="0" w:uiPriority="60" w:unhideWhenUsed="0"/>
-    <w:lsdException w:name="Light List Accent 5" w:semiHidden="0" w:uiPriority="61" w:unhideWhenUsed="0"/>
-    <w:lsdException w:name="Light Grid Accent 5" w:semiHidden="0" w:uiPriority="62" w:unhideWhenUsed="0"/>
-    <w:lsdException w:name="Medium Shading 1 Accent 5" w:semiHidden="0" w:uiPriority="63" w:unhideWhenUsed="0"/>
-    <w:lsdException w:name="Medium Shading 2 Accent 5" w:semiHidden="0" w:uiPriority="64" w:unhideWhenUsed="0"/>
-    <w:lsdException w:name="Medium List 1 Accent 5" w:semiHidden="0" w:uiPriority="65" w:unhideWhenUsed="0"/>
-    <w:lsdException w:name="Medium List 2 Accent 5" w:semiHidden="0" w:uiPriority="66" w:unhideWhenUsed="0"/>
-    <w:lsdException w:name="Medium Grid 1 Accent 5" w:semiHidden="0" w:uiPriority="67" w:unhideWhenUsed="0"/>
-    <w:lsdException w:name="Medium Grid 2 Accent 5" w:semiHidden="0" w:uiPriority="68" w:unhideWhenUsed="0"/>
-    <w:lsdException w:name="Medium Grid 3 Accent 5" w:semiHidden="0" w:uiPriority="69" w:unhideWhenUsed="0"/>
-    <w:lsdException w:name="Dark List Accent 5" w:semiHidden="0" w:uiPriority="70" w:unhideWhenUsed="0"/>
-    <w:lsdException w:name="Colorful Shading Accent 5" w:semiHidden="0" w:uiPriority="71" w:unhideWhenUsed="0"/>
-    <w:lsdException w:name="Colorful List Accent 5" w:semiHidden="0" w:uiPriority="72" w:unhideWhenUsed="0"/>
-    <w:lsdException w:name="Colorful Grid Accent 5" w:semiHidden="0" w:uiPriority="73" w:unhideWhenUsed="0"/>
-    <w:lsdException w:name="Light Shading Accent 6" w:semiHidden="0" w:uiPriority="60" w:unhideWhenUsed="0"/>
-    <w:lsdException w:name="Light List Accent 6" w:semiHidden="0" w:uiPriority="61" w:unhideWhenUsed="0"/>
-    <w:lsdException w:name="Light Grid Accent 6" w:semiHidden="0" w:uiPriority="62" w:unhideWhenUsed="0"/>
-    <w:lsdException w:name="Medium Shading 1 Accent 6" w:semiHidden="0" w:uiPriority="63" w:unhideWhenUsed="0"/>
-    <w:lsdException w:name="Medium Shading 2 Accent 6" w:semiHidden="0" w:uiPriority="64" w:unhideWhenUsed="0"/>
-    <w:lsdException w:name="Medium List 1 Accent 6" w:semiHidden="0" w:uiPriority="65" w:unhideWhenUsed="0"/>
-    <w:lsdException w:name="Medium List 2 Accent 6" w:semiHidden="0" w:uiPriority="66" w:unhideWhenUsed="0"/>
-    <w:lsdException w:name="Medium Grid 1 Accent 6" w:semiHidden="0" w:uiPriority="67" w:unhideWhenUsed="0"/>
-    <w:lsdException w:name="Medium Grid 2 Accent 6" w:semiHidden="0" w:uiPriority="68" w:unhideWhenUsed="0"/>
-    <w:lsdException w:name="Medium Grid 3 Accent 6" w:semiHidden="0" w:uiPriority="69" w:unhideWhenUsed="0"/>
-    <w:lsdException w:name="Dark List Accent 6" w:semiHidden="0" w:uiPriority="70" w:unhideWhenUsed="0"/>
-    <w:lsdException w:name="Colorful Shading Accent 6" w:semiHidden="0" w:uiPriority="71" w:unhideWhenUsed="0"/>
-    <w:lsdException w:name="Colorful List Accent 6" w:semiHidden="0" w:uiPriority="72" w:unhideWhenUsed="0"/>
-    <w:lsdException w:name="Colorful Grid Accent 6" w:semiHidden="0" w:uiPriority="73" w:unhideWhenUsed="0"/>
-    <w:lsdException w:name="Subtle Emphasis" w:semiHidden="0" w:uiPriority="19" w:unhideWhenUsed="0" w:qFormat="1"/>
-    <w:lsdException w:name="Intense Emphasis" w:semiHidden="0" w:uiPriority="21" w:unhideWhenUsed="0" w:qFormat="1"/>
-    <w:lsdException w:name="Subtle Reference" w:semiHidden="0" w:uiPriority="31" w:unhideWhenUsed="0" w:qFormat="1"/>
-    <w:lsdException w:name="Intense Reference" w:semiHidden="0" w:uiPriority="32" w:unhideWhenUsed="0" w:qFormat="1"/>
-    <w:lsdException w:name="Book Title" w:semiHidden="0" w:uiPriority="33" w:unhideWhenUsed="0" w:qFormat="1"/>
-    <w:lsdException w:name="Bibliography" w:uiPriority="37"/>
-    <w:lsdException w:name="TOC Heading" w:uiPriority="39" w:qFormat="1"/>
+  <w:latentStyles w:defLockedState="0" w:defUIPriority="99" w:defSemiHidden="0" w:defUnhideWhenUsed="0" w:defQFormat="0" w:count="371">
+    <w:lsdException w:name="Normal" w:uiPriority="0" w:qFormat="1"/>
+    <w:lsdException w:name="heading 1" w:uiPriority="9" w:qFormat="1"/>
+    <w:lsdException w:name="heading 2" w:semiHidden="1" w:uiPriority="9" w:unhideWhenUsed="1" w:qFormat="1"/>
+    <w:lsdException w:name="heading 3" w:semiHidden="1" w:uiPriority="9" w:unhideWhenUsed="1" w:qFormat="1"/>
+    <w:lsdException w:name="heading 4" w:semiHidden="1" w:uiPriority="9" w:unhideWhenUsed="1" w:qFormat="1"/>
+    <w:lsdException w:name="heading 5" w:semiHidden="1" w:uiPriority="9" w:unhideWhenUsed="1" w:qFormat="1"/>
+    <w:lsdException w:name="heading 6" w:semiHidden="1" w:uiPriority="9" w:unhideWhenUsed="1" w:qFormat="1"/>
+    <w:lsdException w:name="heading 7" w:semiHidden="1" w:uiPriority="9" w:unhideWhenUsed="1" w:qFormat="1"/>
+    <w:lsdException w:name="heading 8" w:semiHidden="1" w:uiPriority="9" w:unhideWhenUsed="1" w:qFormat="1"/>
+    <w:lsdException w:name="heading 9" w:semiHidden="1" w:uiPriority="9" w:unhideWhenUsed="1" w:qFormat="1"/>
+    <w:lsdException w:name="index 1" w:semiHidden="1" w:unhideWhenUsed="1"/>
+    <w:lsdException w:name="index 2" w:semiHidden="1" w:unhideWhenUsed="1"/>
+    <w:lsdException w:name="index 3" w:semiHidden="1" w:unhideWhenUsed="1"/>
+    <w:lsdException w:name="index 4" w:semiHidden="1" w:unhideWhenUsed="1"/>
+    <w:lsdException w:name="index 5" w:semiHidden="1" w:unhideWhenUsed="1"/>
+    <w:lsdException w:name="index 6" w:semiHidden="1" w:unhideWhenUsed="1"/>
+    <w:lsdException w:name="index 7" w:semiHidden="1" w:unhideWhenUsed="1"/>
+    <w:lsdException w:name="index 8" w:semiHidden="1" w:unhideWhenUsed="1"/>
+    <w:lsdException w:name="index 9" w:semiHidden="1" w:unhideWhenUsed="1"/>
+    <w:lsdException w:name="toc 1" w:semiHidden="1" w:uiPriority="39" w:unhideWhenUsed="1"/>
+    <w:lsdException w:name="toc 2" w:semiHidden="1" w:uiPriority="39" w:unhideWhenUsed="1"/>
+    <w:lsdException w:name="toc 3" w:semiHidden="1" w:uiPriority="39" w:unhideWhenUsed="1"/>
+    <w:lsdException w:name="toc 4" w:semiHidden="1" w:uiPriority="39" w:unhideWhenUsed="1"/>
+    <w:lsdException w:name="toc 5" w:semiHidden="1" w:uiPriority="39" w:unhideWhenUsed="1"/>
+    <w:lsdException w:name="toc 6" w:semiHidden="1" w:uiPriority="39" w:unhideWhenUsed="1"/>
+    <w:lsdException w:name="toc 7" w:semiHidden="1" w:uiPriority="39" w:unhideWhenUsed="1"/>
+    <w:lsdException w:name="toc 8" w:semiHidden="1" w:uiPriority="39" w:unhideWhenUsed="1"/>
+    <w:lsdException w:name="toc 9" w:semiHidden="1" w:uiPriority="39" w:unhideWhenUsed="1"/>
+    <w:lsdException w:name="Normal Indent" w:semiHidden="1" w:unhideWhenUsed="1"/>
+    <w:lsdException w:name="footnote text" w:semiHidden="1" w:unhideWhenUsed="1"/>
+    <w:lsdException w:name="annotation text" w:semiHidden="1" w:unhideWhenUsed="1"/>
+    <w:lsdException w:name="header" w:semiHidden="1" w:unhideWhenUsed="1"/>
+    <w:lsdException w:name="footer" w:semiHidden="1" w:unhideWhenUsed="1"/>
+    <w:lsdException w:name="index heading" w:semiHidden="1" w:unhideWhenUsed="1"/>
+    <w:lsdException w:name="caption" w:semiHidden="1" w:uiPriority="35" w:unhideWhenUsed="1" w:qFormat="1"/>
+    <w:lsdException w:name="table of figures" w:semiHidden="1" w:unhideWhenUsed="1"/>
+    <w:lsdException w:name="envelope address" w:semiHidden="1" w:unhideWhenUsed="1"/>
+    <w:lsdException w:name="envelope return" w:semiHidden="1" w:unhideWhenUsed="1"/>
+    <w:lsdException w:name="footnote reference" w:semiHidden="1" w:unhideWhenUsed="1"/>
+    <w:lsdException w:name="annotation reference" w:semiHidden="1" w:unhideWhenUsed="1"/>
+    <w:lsdException w:name="line number" w:semiHidden="1" w:unhideWhenUsed="1"/>
+    <w:lsdException w:name="page number" w:semiHidden="1" w:unhideWhenUsed="1"/>
+    <w:lsdException w:name="endnote reference" w:semiHidden="1" w:unhideWhenUsed="1"/>
+    <w:lsdException w:name="endnote text" w:semiHidden="1" w:unhideWhenUsed="1"/>
+    <w:lsdException w:name="table of authorities" w:semiHidden="1" w:unhideWhenUsed="1"/>
+    <w:lsdException w:name="macro" w:semiHidden="1" w:unhideWhenUsed="1"/>
+    <w:lsdException w:name="toa heading" w:semiHidden="1" w:unhideWhenUsed="1"/>
+    <w:lsdException w:name="List" w:semiHidden="1" w:unhideWhenUsed="1"/>
+    <w:lsdException w:name="List Bullet" w:semiHidden="1" w:unhideWhenUsed="1"/>
+    <w:lsdException w:name="List Number" w:semiHidden="1" w:unhideWhenUsed="1"/>
+    <w:lsdException w:name="List 2" w:semiHidden="1" w:unhideWhenUsed="1"/>
+    <w:lsdException w:name="List 3" w:semiHidden="1" w:unhideWhenUsed="1"/>
+    <w:lsdException w:name="List 4" w:semiHidden="1" w:unhideWhenUsed="1"/>
+    <w:lsdException w:name="List 5" w:semiHidden="1" w:unhideWhenUsed="1"/>
+    <w:lsdException w:name="List Bullet 2" w:semiHidden="1" w:unhideWhenUsed="1"/>
+    <w:lsdException w:name="List Bullet 3" w:semiHidden="1" w:unhideWhenUsed="1"/>
+    <w:lsdException w:name="List Bullet 4" w:semiHidden="1" w:unhideWhenUsed="1"/>
+    <w:lsdException w:name="List Bullet 5" w:semiHidden="1" w:unhideWhenUsed="1"/>
+    <w:lsdException w:name="List Number 2" w:semiHidden="1" w:unhideWhenUsed="1"/>
+    <w:lsdException w:name="List Number 3" w:semiHidden="1" w:unhideWhenUsed="1"/>
+    <w:lsdException w:name="List Number 4" w:semiHidden="1" w:unhideWhenUsed="1"/>
+    <w:lsdException w:name="List Number 5" w:semiHidden="1" w:unhideWhenUsed="1"/>
+    <w:lsdException w:name="Title" w:uiPriority="10" w:qFormat="1"/>
+    <w:lsdException w:name="Closing" w:semiHidden="1" w:unhideWhenUsed="1"/>
+    <w:lsdException w:name="Signature" w:semiHidden="1" w:unhideWhenUsed="1"/>
+    <w:lsdException w:name="Default Paragraph Font" w:semiHidden="1" w:uiPriority="1" w:unhideWhenUsed="1"/>
+    <w:lsdException w:name="Body Text" w:semiHidden="1" w:unhideWhenUsed="1"/>
+    <w:lsdException w:name="Body Text Indent" w:semiHidden="1" w:unhideWhenUsed="1"/>
+    <w:lsdException w:name="List Continue" w:semiHidden="1" w:unhideWhenUsed="1"/>
+    <w:lsdException w:name="List Continue 2" w:semiHidden="1" w:unhideWhenUsed="1"/>
+    <w:lsdException w:name="List Continue 3" w:semiHidden="1" w:unhideWhenUsed="1"/>
+    <w:lsdException w:name="List Continue 4" w:semiHidden="1" w:unhideWhenUsed="1"/>
+    <w:lsdException w:name="List Continue 5" w:semiHidden="1" w:unhideWhenUsed="1"/>
+    <w:lsdException w:name="Message Header" w:semiHidden="1" w:unhideWhenUsed="1"/>
+    <w:lsdException w:name="Subtitle" w:uiPriority="11" w:qFormat="1"/>
+    <w:lsdException w:name="Salutation" w:semiHidden="1" w:unhideWhenUsed="1"/>
+    <w:lsdException w:name="Date" w:semiHidden="1" w:unhideWhenUsed="1"/>
+    <w:lsdException w:name="Body Text First Indent" w:semiHidden="1" w:unhideWhenUsed="1"/>
+    <w:lsdException w:name="Body Text First Indent 2" w:semiHidden="1" w:unhideWhenUsed="1"/>
+    <w:lsdException w:name="Note Heading" w:semiHidden="1" w:unhideWhenUsed="1"/>
+    <w:lsdException w:name="Body Text 2" w:semiHidden="1" w:unhideWhenUsed="1"/>
+    <w:lsdException w:name="Body Text 3" w:semiHidden="1" w:unhideWhenUsed="1"/>
+    <w:lsdException w:name="Body Text Indent 2" w:semiHidden="1" w:unhideWhenUsed="1"/>
+    <w:lsdException w:name="Body Text Indent 3" w:semiHidden="1" w:unhideWhenUsed="1"/>
+    <w:lsdException w:name="Block Text" w:semiHidden="1" w:unhideWhenUsed="1"/>
+    <w:lsdException w:name="Hyperlink" w:semiHidden="1" w:unhideWhenUsed="1"/>
+    <w:lsdException w:name="FollowedHyperlink" w:semiHidden="1" w:unhideWhenUsed="1"/>
+    <w:lsdException w:name="Strong" w:uiPriority="22" w:qFormat="1"/>
+    <w:lsdException w:name="Emphasis" w:uiPriority="20" w:qFormat="1"/>
+    <w:lsdException w:name="Document Map" w:semiHidden="1" w:unhideWhenUsed="1"/>
+    <w:lsdException w:name="Plain Text" w:semiHidden="1" w:unhideWhenUsed="1"/>
+    <w:lsdException w:name="E-mail Signature" w:semiHidden="1" w:unhideWhenUsed="1"/>
+    <w:lsdException w:name="HTML Top of Form" w:semiHidden="1" w:unhideWhenUsed="1"/>
+    <w:lsdException w:name="HTML Bottom of Form" w:semiHidden="1" w:unhideWhenUsed="1"/>
+    <w:lsdException w:name="Normal (Web)" w:semiHidden="1" w:unhideWhenUsed="1"/>
+    <w:lsdException w:name="HTML Acronym" w:semiHidden="1" w:unhideWhenUsed="1"/>
+    <w:lsdException w:name="HTML Address" w:semiHidden="1" w:unhideWhenUsed="1"/>
+    <w:lsdException w:name="HTML Cite" w:semiHidden="1" w:unhideWhenUsed="1"/>
+    <w:lsdException w:name="HTML Code" w:semiHidden="1" w:unhideWhenUsed="1"/>
+    <w:lsdException w:name="HTML Definition" w:semiHidden="1" w:unhideWhenUsed="1"/>
+    <w:lsdException w:name="HTML Keyboard" w:semiHidden="1" w:unhideWhenUsed="1"/>
+    <w:lsdException w:name="HTML Preformatted" w:semiHidden="1" w:unhideWhenUsed="1"/>
+    <w:lsdException w:name="HTML Sample" w:semiHidden="1" w:unhideWhenUsed="1"/>
+    <w:lsdException w:name="HTML Typewriter" w:semiHidden="1" w:unhideWhenUsed="1"/>
+    <w:lsdException w:name="HTML Variable" w:semiHidden="1" w:unhideWhenUsed="1"/>
+    <w:lsdException w:name="Normal Table" w:semiHidden="1" w:unhideWhenUsed="1"/>
+    <w:lsdException w:name="annotation subject" w:semiHidden="1" w:unhideWhenUsed="1"/>
+    <w:lsdException w:name="No List" w:semiHidden="1" w:unhideWhenUsed="1"/>
+    <w:lsdException w:name="Outline List 1" w:semiHidden="1" w:unhideWhenUsed="1"/>
+    <w:lsdException w:name="Outline List 2" w:semiHidden="1" w:unhideWhenUsed="1"/>
+    <w:lsdException w:name="Outline List 3" w:semiHidden="1" w:unhideWhenUsed="1"/>
+    <w:lsdException w:name="Table Simple 1" w:semiHidden="1" w:unhideWhenUsed="1"/>
+    <w:lsdException w:name="Table Simple 2" w:semiHidden="1" w:unhideWhenUsed="1"/>
+    <w:lsdException w:name="Table Simple 3" w:semiHidden="1" w:unhideWhenUsed="1"/>
+    <w:lsdException w:name="Table Classic 1" w:semiHidden="1" w:unhideWhenUsed="1"/>
+    <w:lsdException w:name="Table Classic 2" w:semiHidden="1" w:unhideWhenUsed="1"/>
+    <w:lsdException w:name="Table Classic 3" w:semiHidden="1" w:unhideWhenUsed="1"/>
+    <w:lsdException w:name="Table Classic 4" w:semiHidden="1" w:unhideWhenUsed="1"/>
+    <w:lsdException w:name="Table Colorful 1" w:semiHidden="1" w:unhideWhenUsed="1"/>
+    <w:lsdException w:name="Table Colorful 2" w:semiHidden="1" w:unhideWhenUsed="1"/>
+    <w:lsdException w:name="Table Colorful 3" w:semiHidden="1" w:unhideWhenUsed="1"/>
+    <w:lsdException w:name="Table Columns 1" w:semiHidden="1" w:unhideWhenUsed="1"/>
+    <w:lsdException w:name="Table Columns 2" w:semiHidden="1" w:unhideWhenUsed="1"/>
+    <w:lsdException w:name="Table Columns 3" w:semiHidden="1" w:unhideWhenUsed="1"/>
+    <w:lsdException w:name="Table Columns 4" w:semiHidden="1" w:unhideWhenUsed="1"/>
+    <w:lsdException w:name="Table Columns 5" w:semiHidden="1" w:unhideWhenUsed="1"/>
+    <w:lsdException w:name="Table Grid 1" w:semiHidden="1" w:unhideWhenUsed="1"/>
+    <w:lsdException w:name="Table Grid 2" w:semiHidden="1" w:unhideWhenUsed="1"/>
+    <w:lsdException w:name="Table Grid 3" w:semiHidden="1" w:unhideWhenUsed="1"/>
+    <w:lsdException w:name="Table Grid 4" w:semiHidden="1" w:unhideWhenUsed="1"/>
+    <w:lsdException w:name="Table Grid 5" w:semiHidden="1" w:unhideWhenUsed="1"/>
+    <w:lsdException w:name="Table Grid 6" w:semiHidden="1" w:unhideWhenUsed="1"/>
+    <w:lsdException w:name="Table Grid 7" w:semiHidden="1" w:unhideWhenUsed="1"/>
+    <w:lsdException w:name="Table Grid 8" w:semiHidden="1" w:unhideWhenUsed="1"/>
+    <w:lsdException w:name="Table List 1" w:semiHidden="1" w:unhideWhenUsed="1"/>
+    <w:lsdException w:name="Table List 2" w:semiHidden="1" w:unhideWhenUsed="1"/>
+    <w:lsdException w:name="Table List 3" w:semiHidden="1" w:unhideWhenUsed="1"/>
+    <w:lsdException w:name="Table List 4" w:semiHidden="1" w:unhideWhenUsed="1"/>
+    <w:lsdException w:name="Table List 5" w:semiHidden="1" w:unhideWhenUsed="1"/>
+    <w:lsdException w:name="Table List 6" w:semiHidden="1" w:unhideWhenUsed="1"/>
+    <w:lsdException w:name="Table List 7" w:semiHidden="1" w:unhideWhenUsed="1"/>
+    <w:lsdException w:name="Table List 8" w:semiHidden="1" w:unhideWhenUsed="1"/>
+    <w:lsdException w:name="Table 3D effects 1" w:semiHidden="1" w:unhideWhenUsed="1"/>
+    <w:lsdException w:name="Table 3D effects 2" w:semiHidden="1" w:unhideWhenUsed="1"/>
+    <w:lsdException w:name="Table 3D effects 3" w:semiHidden="1" w:unhideWhenUsed="1"/>
+    <w:lsdException w:name="Table Contemporary" w:semiHidden="1" w:unhideWhenUsed="1"/>
+    <w:lsdException w:name="Table Elegant" w:semiHidden="1" w:unhideWhenUsed="1"/>
+    <w:lsdException w:name="Table Professional" w:semiHidden="1" w:unhideWhenUsed="1"/>
+    <w:lsdException w:name="Table Subtle 1" w:semiHidden="1" w:unhideWhenUsed="1"/>
+    <w:lsdException w:name="Table Subtle 2" w:semiHidden="1" w:unhideWhenUsed="1"/>
+    <w:lsdException w:name="Table Web 1" w:semiHidden="1" w:unhideWhenUsed="1"/>
+    <w:lsdException w:name="Table Web 2" w:semiHidden="1" w:unhideWhenUsed="1"/>
+    <w:lsdException w:name="Table Web 3" w:semiHidden="1" w:unhideWhenUsed="1"/>
+    <w:lsdException w:name="Balloon Text" w:semiHidden="1" w:unhideWhenUsed="1"/>
+    <w:lsdException w:name="Table Grid" w:uiPriority="59"/>
+    <w:lsdException w:name="Table Theme" w:semiHidden="1" w:unhideWhenUsed="1"/>
+    <w:lsdException w:name="Placeholder Text" w:semiHidden="1"/>
+    <w:lsdException w:name="No Spacing" w:uiPriority="1" w:qFormat="1"/>
+    <w:lsdException w:name="Light Shading" w:uiPriority="60"/>
+    <w:lsdException w:name="Light List" w:uiPriority="61"/>
+    <w:lsdException w:name="Light Grid" w:uiPriority="62"/>
+    <w:lsdException w:name="Medium Shading 1" w:uiPriority="63"/>
+    <w:lsdException w:name="Medium Shading 2" w:uiPriority="64"/>
+    <w:lsdException w:name="Medium List 1" w:uiPriority="65"/>
+    <w:lsdException w:name="Medium List 2" w:uiPriority="66"/>
+    <w:lsdException w:name="Medium Grid 1" w:uiPriority="67"/>
+    <w:lsdException w:name="Medium Grid 2" w:uiPriority="68"/>
+    <w:lsdException w:name="Medium Grid 3" w:uiPriority="69"/>
+    <w:lsdException w:name="Dark List" w:uiPriority="70"/>
+    <w:lsdException w:name="Colorful Shading" w:uiPriority="71"/>
+    <w:lsdException w:name="Colorful List" w:uiPriority="72"/>
+    <w:lsdException w:name="Colorful Grid" w:uiPriority="73"/>
+    <w:lsdException w:name="Light Shading Accent 1" w:uiPriority="60"/>
+    <w:lsdException w:name="Light List Accent 1" w:uiPriority="61"/>
+    <w:lsdException w:name="Light Grid Accent 1" w:uiPriority="62"/>
+    <w:lsdException w:name="Medium Shading 1 Accent 1" w:uiPriority="63"/>
+    <w:lsdException w:name="Medium Shading 2 Accent 1" w:uiPriority="64"/>
+    <w:lsdException w:name="Medium List 1 Accent 1" w:uiPriority="65"/>
+    <w:lsdException w:name="Revision" w:semiHidden="1"/>
+    <w:lsdException w:name="List Paragraph" w:uiPriority="34" w:qFormat="1"/>
+    <w:lsdException w:name="Quote" w:uiPriority="29" w:qFormat="1"/>
+    <w:lsdException w:name="Intense Quote" w:uiPriority="30" w:qFormat="1"/>
+    <w:lsdException w:name="Medium List 2 Accent 1" w:uiPriority="66"/>
+    <w:lsdException w:name="Medium Grid 1 Accent 1" w:uiPriority="67"/>
+    <w:lsdException w:name="Medium Grid 2 Accent 1" w:uiPriority="68"/>
+    <w:lsdException w:name="Medium Grid 3 Accent 1" w:uiPriority="69"/>
+    <w:lsdException w:name="Dark List Accent 1" w:uiPriority="70"/>
+    <w:lsdException w:name="Colorful Shading Accent 1" w:uiPriority="71"/>
+    <w:lsdException w:name="Colorful List Accent 1" w:uiPriority="72"/>
+    <w:lsdException w:name="Colorful Grid Accent 1" w:uiPriority="73"/>
+    <w:lsdException w:name="Light Shading Accent 2" w:uiPriority="60"/>
+    <w:lsdException w:name="Light List Accent 2" w:uiPriority="61"/>
+    <w:lsdException w:name="Light Grid Accent 2" w:uiPriority="62"/>
+    <w:lsdException w:name="Medium Shading 1 Accent 2" w:uiPriority="63"/>
+    <w:lsdException w:name="Medium Shading 2 Accent 2" w:uiPriority="64"/>
+    <w:lsdException w:name="Medium List 1 Accent 2" w:uiPriority="65"/>
+    <w:lsdException w:name="Medium List 2 Accent 2" w:uiPriority="66"/>
+    <w:lsdException w:name="Medium Grid 1 Accent 2" w:uiPriority="67"/>
+    <w:lsdException w:name="Medium Grid 2 Accent 2" w:uiPriority="68"/>
+    <w:lsdException w:name="Medium Grid 3 Accent 2" w:uiPriority="69"/>
+    <w:lsdException w:name="Dark List Accent 2" w:uiPriority="70"/>
+    <w:lsdException w:name="Colorful Shading Accent 2" w:uiPriority="71"/>
+    <w:lsdException w:name="Colorful List Accent 2" w:uiPriority="72"/>
+    <w:lsdException w:name="Colorful Grid Accent 2" w:uiPriority="73"/>
+    <w:lsdException w:name="Light Shading Accent 3" w:uiPriority="60"/>
+    <w:lsdException w:name="Light List Accent 3" w:uiPriority="61"/>
+    <w:lsdException w:name="Light Grid Accent 3" w:uiPriority="62"/>
+    <w:lsdException w:name="Medium Shading 1 Accent 3" w:uiPriority="63"/>
+    <w:lsdException w:name="Medium Shading 2 Accent 3" w:uiPriority="64"/>
+    <w:lsdException w:name="Medium List 1 Accent 3" w:uiPriority="65"/>
+    <w:lsdException w:name="Medium List 2 Accent 3" w:uiPriority="66"/>
+    <w:lsdException w:name="Medium Grid 1 Accent 3" w:uiPriority="67"/>
+    <w:lsdException w:name="Medium Grid 2 Accent 3" w:uiPriority="68"/>
+    <w:lsdException w:name="Medium Grid 3 Accent 3" w:uiPriority="69"/>
+    <w:lsdException w:name="Dark List Accent 3" w:uiPriority="70"/>
+    <w:lsdException w:name="Colorful Shading Accent 3" w:uiPriority="71"/>
+    <w:lsdException w:name="Colorful List Accent 3" w:uiPriority="72"/>
+    <w:lsdException w:name="Colorful Grid Accent 3" w:uiPriority="73"/>
+    <w:lsdException w:name="Light Shading Accent 4" w:uiPriority="60"/>
+    <w:lsdException w:name="Light List Accent 4" w:uiPriority="61"/>
+    <w:lsdException w:name="Light Grid Accent 4" w:uiPriority="62"/>
+    <w:lsdException w:name="Medium Shading 1 Accent 4" w:uiPriority="63"/>
+    <w:lsdException w:name="Medium Shading 2 Accent 4" w:uiPriority="64"/>
+    <w:lsdException w:name="Medium List 1 Accent 4" w:uiPriority="65"/>
+    <w:lsdException w:name="Medium List 2 Accent 4" w:uiPriority="66"/>
+    <w:lsdException w:name="Medium Grid 1 Accent 4" w:uiPriority="67"/>
+    <w:lsdException w:name="Medium Grid 2 Accent 4" w:uiPriority="68"/>
+    <w:lsdException w:name="Medium Grid 3 Accent 4" w:uiPriority="69"/>
+    <w:lsdException w:name="Dark List Accent 4" w:uiPriority="70"/>
+    <w:lsdException w:name="Colorful Shading Accent 4" w:uiPriority="71"/>
+    <w:lsdException w:name="Colorful List Accent 4" w:uiPriority="72"/>
+    <w:lsdException w:name="Colorful Grid Accent 4" w:uiPriority="73"/>
+    <w:lsdException w:name="Light Shading Accent 5" w:uiPriority="60"/>
+    <w:lsdException w:name="Light List Accent 5" w:uiPriority="61"/>
+    <w:lsdException w:name="Light Grid Accent 5" w:uiPriority="62"/>
+    <w:lsdException w:name="Medium Shading 1 Accent 5" w:uiPriority="63"/>
+    <w:lsdException w:name="Medium Shading 2 Accent 5" w:uiPriority="64"/>
+    <w:lsdException w:name="Medium List 1 Accent 5" w:uiPriority="65"/>
+    <w:lsdException w:name="Medium List 2 Accent 5" w:uiPriority="66"/>
+    <w:lsdException w:name="Medium Grid 1 Accent 5" w:uiPriority="67"/>
+    <w:lsdException w:name="Medium Grid 2 Accent 5" w:uiPriority="68"/>
+    <w:lsdException w:name="Medium Grid 3 Accent 5" w:uiPriority="69"/>
+    <w:lsdException w:name="Dark List Accent 5" w:uiPriority="70"/>
+    <w:lsdException w:name="Colorful Shading Accent 5" w:uiPriority="71"/>
+    <w:lsdException w:name="Colorful List Accent 5" w:uiPriority="72"/>
+    <w:lsdException w:name="Colorful Grid Accent 5" w:uiPriority="73"/>
+    <w:lsdException w:name="Light Shading Accent 6" w:uiPriority="60"/>
+    <w:lsdException w:name="Light List Accent 6" w:uiPriority="61"/>
+    <w:lsdException w:name="Light Grid Accent 6" w:uiPriority="62"/>
+    <w:lsdException w:name="Medium Shading 1 Accent 6" w:uiPriority="63"/>
+    <w:lsdException w:name="Medium Shading 2 Accent 6" w:uiPriority="64"/>
+    <w:lsdException w:name="Medium List 1 Accent 6" w:uiPriority="65"/>
+    <w:lsdException w:name="Medium List 2 Accent 6" w:uiPriority="66"/>
+    <w:lsdException w:name="Medium Grid 1 Accent 6" w:uiPriority="67"/>
+    <w:lsdException w:name="Medium Grid 2 Accent 6" w:uiPriority="68"/>
+    <w:lsdException w:name="Medium Grid 3 Accent 6" w:uiPriority="69"/>
+    <w:lsdException w:name="Dark List Accent 6" w:uiPriority="70"/>
+    <w:lsdException w:name="Colorful Shading Accent 6" w:uiPriority="71"/>
+    <w:lsdException w:name="Colorful List Accent 6" w:uiPriority="72"/>
+    <w:lsdException w:name="Colorful Grid Accent 6" w:uiPriority="73"/>
+    <w:lsdException w:name="Subtle Emphasis" w:uiPriority="19" w:qFormat="1"/>
+    <w:lsdException w:name="Intense Emphasis" w:uiPriority="21" w:qFormat="1"/>
+    <w:lsdException w:name="Subtle Reference" w:uiPriority="31" w:qFormat="1"/>
+    <w:lsdException w:name="Intense Reference" w:uiPriority="32" w:qFormat="1"/>
+    <w:lsdException w:name="Book Title" w:uiPriority="33" w:qFormat="1"/>
+    <w:lsdException w:name="Bibliography" w:semiHidden="1" w:uiPriority="37" w:unhideWhenUsed="1"/>
+    <w:lsdException w:name="TOC Heading" w:semiHidden="1" w:uiPriority="39" w:unhideWhenUsed="1" w:qFormat="1"/>
+    <w:lsdException w:name="Plain Table 1" w:uiPriority="41"/>
+    <w:lsdException w:name="Plain Table 2" w:uiPriority="42"/>
+    <w:lsdException w:name="Plain Table 3" w:uiPriority="43"/>
+    <w:lsdException w:name="Plain Table 4" w:uiPriority="44"/>
+    <w:lsdException w:name="Plain Table 5" w:uiPriority="45"/>
+    <w:lsdException w:name="Grid Table Light" w:uiPriority="40"/>
+    <w:lsdException w:name="Grid Table 1 Light" w:uiPriority="46"/>
+    <w:lsdException w:name="Grid Table 2" w:uiPriority="47"/>
+    <w:lsdException w:name="Grid Table 3" w:uiPriority="48"/>
+    <w:lsdException w:name="Grid Table 4" w:uiPriority="49"/>
+    <w:lsdException w:name="Grid Table 5 Dark" w:uiPriority="50"/>
+    <w:lsdException w:name="Grid Table 6 Colorful" w:uiPriority="51"/>
+    <w:lsdException w:name="Grid Table 7 Colorful" w:uiPriority="52"/>
+    <w:lsdException w:name="Grid Table 1 Light Accent 1" w:uiPriority="46"/>
+    <w:lsdException w:name="Grid Table 2 Accent 1" w:uiPriority="47"/>
+    <w:lsdException w:name="Grid Table 3 Accent 1" w:uiPriority="48"/>
+    <w:lsdException w:name="Grid Table 4 Accent 1" w:uiPriority="49"/>
+    <w:lsdException w:name="Grid Table 5 Dark Accent 1" w:uiPriority="50"/>
+    <w:lsdException w:name="Grid Table 6 Colorful Accent 1" w:uiPriority="51"/>
+    <w:lsdException w:name="Grid Table 7 Colorful Accent 1" w:uiPriority="52"/>
+    <w:lsdException w:name="Grid Table 1 Light Accent 2" w:uiPriority="46"/>
+    <w:lsdException w:name="Grid Table 2 Accent 2" w:uiPriority="47"/>
+    <w:lsdException w:name="Grid Table 3 Accent 2" w:uiPriority="48"/>
+    <w:lsdException w:name="Grid Table 4 Accent 2" w:uiPriority="49"/>
+    <w:lsdException w:name="Grid Table 5 Dark Accent 2" w:uiPriority="50"/>
+    <w:lsdException w:name="Grid Table 6 Colorful Accent 2" w:uiPriority="51"/>
+    <w:lsdException w:name="Grid Table 7 Colorful Accent 2" w:uiPriority="52"/>
+    <w:lsdException w:name="Grid Table 1 Light Accent 3" w:uiPriority="46"/>
+    <w:lsdException w:name="Grid Table 2 Accent 3" w:uiPriority="47"/>
+    <w:lsdException w:name="Grid Table 3 Accent 3" w:uiPriority="48"/>
+    <w:lsdException w:name="Grid Table 4 Accent 3" w:uiPriority="49"/>
+    <w:lsdException w:name="Grid Table 5 Dark Accent 3" w:uiPriority="50"/>
+    <w:lsdException w:name="Grid Table 6 Colorful Accent 3" w:uiPriority="51"/>
+    <w:lsdException w:name="Grid Table 7 Colorful Accent 3" w:uiPriority="52"/>
+    <w:lsdException w:name="Grid Table 1 Light Accent 4" w:uiPriority="46"/>
+    <w:lsdException w:name="Grid Table 2 Accent 4" w:uiPriority="47"/>
+    <w:lsdException w:name="Grid Table 3 Accent 4" w:uiPriority="48"/>
+    <w:lsdException w:name="Grid Table 4 Accent 4" w:uiPriority="49"/>
+    <w:lsdException w:name="Grid Table 5 Dark Accent 4" w:uiPriority="50"/>
+    <w:lsdException w:name="Grid Table 6 Colorful Accent 4" w:uiPriority="51"/>
+    <w:lsdException w:name="Grid Table 7 Colorful Accent 4" w:uiPriority="52"/>
+    <w:lsdException w:name="Grid Table 1 Light Accent 5" w:uiPriority="46"/>
+    <w:lsdException w:name="Grid Table 2 Accent 5" w:uiPriority="47"/>
+    <w:lsdException w:name="Grid Table 3 Accent 5" w:uiPriority="48"/>
+    <w:lsdException w:name="Grid Table 4 Accent 5" w:uiPriority="49"/>
+    <w:lsdException w:name="Grid Table 5 Dark Accent 5" w:uiPriority="50"/>
+    <w:lsdException w:name="Grid Table 6 Colorful Accent 5" w:uiPriority="51"/>
+    <w:lsdException w:name="Grid Table 7 Colorful Accent 5" w:uiPriority="52"/>
+    <w:lsdException w:name="Grid Table 1 Light Accent 6" w:uiPriority="46"/>
+    <w:lsdException w:name="Grid Table 2 Accent 6" w:uiPriority="47"/>
+    <w:lsdException w:name="Grid Table 3 Accent 6" w:uiPriority="48"/>
+    <w:lsdException w:name="Grid Table 4 Accent 6" w:uiPriority="49"/>
+    <w:lsdException w:name="Grid Table 5 Dark Accent 6" w:uiPriority="50"/>
+    <w:lsdException w:name="Grid Table 6 Colorful Accent 6" w:uiPriority="51"/>
+    <w:lsdException w:name="Grid Table 7 Colorful Accent 6" w:uiPriority="52"/>
+    <w:lsdException w:name="List Table 1 Light" w:uiPriority="46"/>
+    <w:lsdException w:name="List Table 2" w:uiPriority="47"/>
+    <w:lsdException w:name="List Table 3" w:uiPriority="48"/>
+    <w:lsdException w:name="List Table 4" w:uiPriority="49"/>
+    <w:lsdException w:name="List Table 5 Dark" w:uiPriority="50"/>
+    <w:lsdException w:name="List Table 6 Colorful" w:uiPriority="51"/>
+    <w:lsdException w:name="List Table 7 Colorful" w:uiPriority="52"/>
+    <w:lsdException w:name="List Table 1 Light Accent 1" w:uiPriority="46"/>
+    <w:lsdException w:name="List Table 2 Accent 1" w:uiPriority="47"/>
+    <w:lsdException w:name="List Table 3 Accent 1" w:uiPriority="48"/>
+    <w:lsdException w:name="List Table 4 Accent 1" w:uiPriority="49"/>
+    <w:lsdException w:name="List Table 5 Dark Accent 1" w:uiPriority="50"/>
+    <w:lsdException w:name="List Table 6 Colorful Accent 1" w:uiPriority="51"/>
+    <w:lsdException w:name="List Table 7 Colorful Accent 1" w:uiPriority="52"/>
+    <w:lsdException w:name="List Table 1 Light Accent 2" w:uiPriority="46"/>
+    <w:lsdException w:name="List Table 2 Accent 2" w:uiPriority="47"/>
+    <w:lsdException w:name="List Table 3 Accent 2" w:uiPriority="48"/>
+    <w:lsdException w:name="List Table 4 Accent 2" w:uiPriority="49"/>
+    <w:lsdException w:name="List Table 5 Dark Accent 2" w:uiPriority="50"/>
+    <w:lsdException w:name="List Table 6 Colorful Accent 2" w:uiPriority="51"/>
+    <w:lsdException w:name="List Table 7 Colorful Accent 2" w:uiPriority="52"/>
+    <w:lsdException w:name="List Table 1 Light Accent 3" w:uiPriority="46"/>
+    <w:lsdException w:name="List Table 2 Accent 3" w:uiPriority="47"/>
+    <w:lsdException w:name="List Table 3 Accent 3" w:uiPriority="48"/>
+    <w:lsdException w:name="List Table 4 Accent 3" w:uiPriority="49"/>
+    <w:lsdException w:name="List Table 5 Dark Accent 3" w:uiPriority="50"/>
+    <w:lsdException w:name="List Table 6 Colorful Accent 3" w:uiPriority="51"/>
+    <w:lsdException w:name="List Table 7 Colorful Accent 3" w:uiPriority="52"/>
+    <w:lsdException w:name="List Table 1 Light Accent 4" w:uiPriority="46"/>
+    <w:lsdException w:name="List Table 2 Accent 4" w:uiPriority="47"/>
+    <w:lsdException w:name="List Table 3 Accent 4" w:uiPriority="48"/>
+    <w:lsdException w:name="List Table 4 Accent 4" w:uiPriority="49"/>
+    <w:lsdException w:name="List Table 5 Dark Accent 4" w:uiPriority="50"/>
+    <w:lsdException w:name="List Table 6 Colorful Accent 4" w:uiPriority="51"/>
+    <w:lsdException w:name="List Table 7 Colorful Accent 4" w:uiPriority="52"/>
+    <w:lsdException w:name="List Table 1 Light Accent 5" w:uiPriority="46"/>
+    <w:lsdException w:name="List Table 2 Accent 5" w:uiPriority="47"/>
+    <w:lsdException w:name="List Table 3 Accent 5" w:uiPriority="48"/>
+    <w:lsdException w:name="List Table 4 Accent 5" w:uiPriority="49"/>
+    <w:lsdException w:name="List Table 5 Dark Accent 5" w:uiPriority="50"/>
+    <w:lsdException w:name="List Table 6 Colorful Accent 5" w:uiPriority="51"/>
+    <w:lsdException w:name="List Table 7 Colorful Accent 5" w:uiPriority="52"/>
+    <w:lsdException w:name="List Table 1 Light Accent 6" w:uiPriority="46"/>
+    <w:lsdException w:name="List Table 2 Accent 6" w:uiPriority="47"/>
+    <w:lsdException w:name="List Table 3 Accent 6" w:uiPriority="48"/>
+    <w:lsdException w:name="List Table 4 Accent 6" w:uiPriority="49"/>
+    <w:lsdException w:name="List Table 5 Dark Accent 6" w:uiPriority="50"/>
+    <w:lsdException w:name="List Table 6 Colorful Accent 6" w:uiPriority="51"/>
+    <w:lsdException w:name="List Table 7 Colorful Accent 6" w:uiPriority="52"/>
   </w:latentStyles>
   <w:style w:type="paragraph" w:default="1" w:styleId="Normal">
     <w:name w:val="Normal"/>
@@ -3909,392 +6251,110 @@
       <w:lang w:val="hr-HR"/>
     </w:rPr>
   </w:style>
-</w:styles>
-</file>
-
-<file path=word/stylesWithEffects.xml><?xml version="1.0" encoding="utf-8"?>
-<w:styles xmlns:wpc="http://schemas.microsoft.com/office/word/2010/wordprocessingCanvas" xmlns:mc="http://schemas.openxmlformats.org/markup-compatibility/2006" xmlns:o="urn:schemas-microsoft-com:office:office" xmlns:r="http://schemas.openxmlformats.org/officeDocument/2006/relationships" xmlns:m="http://schemas.openxmlformats.org/officeDocument/2006/math" xmlns:v="urn:schemas-microsoft-com:vml" xmlns:wp14="http://schemas.microsoft.com/office/word/2010/wordprocessingDrawing" xmlns:wp="http://schemas.openxmlformats.org/drawingml/2006/wordprocessingDrawing" xmlns:w10="urn:schemas-microsoft-com:office:word" xmlns:w="http://schemas.openxmlformats.org/wordprocessingml/2006/main" xmlns:w14="http://schemas.microsoft.com/office/word/2010/wordml" xmlns:wpg="http://schemas.microsoft.com/office/word/2010/wordprocessingGroup" xmlns:wpi="http://schemas.microsoft.com/office/word/2010/wordprocessingInk" xmlns:wne="http://schemas.microsoft.com/office/word/2006/wordml" xmlns:wps="http://schemas.microsoft.com/office/word/2010/wordprocessingShape" mc:Ignorable="w14 wp14">
-  <w:docDefaults>
-    <w:rPrDefault>
-      <w:rPr>
-        <w:rFonts w:asciiTheme="minorHAnsi" w:eastAsiaTheme="minorHAnsi" w:hAnsiTheme="minorHAnsi" w:cstheme="minorBidi"/>
-        <w:sz w:val="22"/>
-        <w:szCs w:val="22"/>
-        <w:lang w:val="en-US" w:eastAsia="en-US" w:bidi="ar-SA"/>
-      </w:rPr>
-    </w:rPrDefault>
-    <w:pPrDefault>
-      <w:pPr>
-        <w:spacing w:after="200" w:line="276" w:lineRule="auto"/>
-      </w:pPr>
-    </w:pPrDefault>
-  </w:docDefaults>
-  <w:latentStyles w:defLockedState="0" w:defUIPriority="99" w:defSemiHidden="1" w:defUnhideWhenUsed="1" w:defQFormat="0" w:count="267">
-    <w:lsdException w:name="Normal" w:semiHidden="0" w:uiPriority="0" w:unhideWhenUsed="0" w:qFormat="1"/>
-    <w:lsdException w:name="heading 1" w:semiHidden="0" w:uiPriority="9" w:unhideWhenUsed="0" w:qFormat="1"/>
-    <w:lsdException w:name="heading 2" w:uiPriority="9" w:qFormat="1"/>
-    <w:lsdException w:name="heading 3" w:uiPriority="9" w:qFormat="1"/>
-    <w:lsdException w:name="heading 4" w:uiPriority="9" w:qFormat="1"/>
-    <w:lsdException w:name="heading 5" w:uiPriority="9" w:qFormat="1"/>
-    <w:lsdException w:name="heading 6" w:uiPriority="9" w:qFormat="1"/>
-    <w:lsdException w:name="heading 7" w:uiPriority="9" w:qFormat="1"/>
-    <w:lsdException w:name="heading 8" w:uiPriority="9" w:qFormat="1"/>
-    <w:lsdException w:name="heading 9" w:uiPriority="9" w:qFormat="1"/>
-    <w:lsdException w:name="toc 1" w:uiPriority="39"/>
-    <w:lsdException w:name="toc 2" w:uiPriority="39"/>
-    <w:lsdException w:name="toc 3" w:uiPriority="39"/>
-    <w:lsdException w:name="toc 4" w:uiPriority="39"/>
-    <w:lsdException w:name="toc 5" w:uiPriority="39"/>
-    <w:lsdException w:name="toc 6" w:uiPriority="39"/>
-    <w:lsdException w:name="toc 7" w:uiPriority="39"/>
-    <w:lsdException w:name="toc 8" w:uiPriority="39"/>
-    <w:lsdException w:name="toc 9" w:uiPriority="39"/>
-    <w:lsdException w:name="caption" w:uiPriority="35" w:qFormat="1"/>
-    <w:lsdException w:name="Title" w:semiHidden="0" w:uiPriority="10" w:unhideWhenUsed="0" w:qFormat="1"/>
-    <w:lsdException w:name="Default Paragraph Font" w:uiPriority="1"/>
-    <w:lsdException w:name="Subtitle" w:semiHidden="0" w:uiPriority="11" w:unhideWhenUsed="0" w:qFormat="1"/>
-    <w:lsdException w:name="Strong" w:semiHidden="0" w:uiPriority="22" w:unhideWhenUsed="0" w:qFormat="1"/>
-    <w:lsdException w:name="Emphasis" w:semiHidden="0" w:uiPriority="20" w:unhideWhenUsed="0" w:qFormat="1"/>
-    <w:lsdException w:name="Table Grid" w:semiHidden="0" w:uiPriority="59" w:unhideWhenUsed="0"/>
-    <w:lsdException w:name="Placeholder Text" w:unhideWhenUsed="0"/>
-    <w:lsdException w:name="No Spacing" w:semiHidden="0" w:uiPriority="1" w:unhideWhenUsed="0" w:qFormat="1"/>
-    <w:lsdException w:name="Light Shading" w:semiHidden="0" w:uiPriority="60" w:unhideWhenUsed="0"/>
-    <w:lsdException w:name="Light List" w:semiHidden="0" w:uiPriority="61" w:unhideWhenUsed="0"/>
-    <w:lsdException w:name="Light Grid" w:semiHidden="0" w:uiPriority="62" w:unhideWhenUsed="0"/>
-    <w:lsdException w:name="Medium Shading 1" w:semiHidden="0" w:uiPriority="63" w:unhideWhenUsed="0"/>
-    <w:lsdException w:name="Medium Shading 2" w:semiHidden="0" w:uiPriority="64" w:unhideWhenUsed="0"/>
-    <w:lsdException w:name="Medium List 1" w:semiHidden="0" w:uiPriority="65" w:unhideWhenUsed="0"/>
-    <w:lsdException w:name="Medium List 2" w:semiHidden="0" w:uiPriority="66" w:unhideWhenUsed="0"/>
-    <w:lsdException w:name="Medium Grid 1" w:semiHidden="0" w:uiPriority="67" w:unhideWhenUsed="0"/>
-    <w:lsdException w:name="Medium Grid 2" w:semiHidden="0" w:uiPriority="68" w:unhideWhenUsed="0"/>
-    <w:lsdException w:name="Medium Grid 3" w:semiHidden="0" w:uiPriority="69" w:unhideWhenUsed="0"/>
-    <w:lsdException w:name="Dark List" w:semiHidden="0" w:uiPriority="70" w:unhideWhenUsed="0"/>
-    <w:lsdException w:name="Colorful Shading" w:semiHidden="0" w:uiPriority="71" w:unhideWhenUsed="0"/>
-    <w:lsdException w:name="Colorful List" w:semiHidden="0" w:uiPriority="72" w:unhideWhenUsed="0"/>
-    <w:lsdException w:name="Colorful Grid" w:semiHidden="0" w:uiPriority="73" w:unhideWhenUsed="0"/>
-    <w:lsdException w:name="Light Shading Accent 1" w:semiHidden="0" w:uiPriority="60" w:unhideWhenUsed="0"/>
-    <w:lsdException w:name="Light List Accent 1" w:semiHidden="0" w:uiPriority="61" w:unhideWhenUsed="0"/>
-    <w:lsdException w:name="Light Grid Accent 1" w:semiHidden="0" w:uiPriority="62" w:unhideWhenUsed="0"/>
-    <w:lsdException w:name="Medium Shading 1 Accent 1" w:semiHidden="0" w:uiPriority="63" w:unhideWhenUsed="0"/>
-    <w:lsdException w:name="Medium Shading 2 Accent 1" w:semiHidden="0" w:uiPriority="64" w:unhideWhenUsed="0"/>
-    <w:lsdException w:name="Medium List 1 Accent 1" w:semiHidden="0" w:uiPriority="65" w:unhideWhenUsed="0"/>
-    <w:lsdException w:name="Revision" w:unhideWhenUsed="0"/>
-    <w:lsdException w:name="List Paragraph" w:semiHidden="0" w:uiPriority="34" w:unhideWhenUsed="0" w:qFormat="1"/>
-    <w:lsdException w:name="Quote" w:semiHidden="0" w:uiPriority="29" w:unhideWhenUsed="0" w:qFormat="1"/>
-    <w:lsdException w:name="Intense Quote" w:semiHidden="0" w:uiPriority="30" w:unhideWhenUsed="0" w:qFormat="1"/>
-    <w:lsdException w:name="Medium List 2 Accent 1" w:semiHidden="0" w:uiPriority="66" w:unhideWhenUsed="0"/>
-    <w:lsdException w:name="Medium Grid 1 Accent 1" w:semiHidden="0" w:uiPriority="67" w:unhideWhenUsed="0"/>
-    <w:lsdException w:name="Medium Grid 2 Accent 1" w:semiHidden="0" w:uiPriority="68" w:unhideWhenUsed="0"/>
-    <w:lsdException w:name="Medium Grid 3 Accent 1" w:semiHidden="0" w:uiPriority="69" w:unhideWhenUsed="0"/>
-    <w:lsdException w:name="Dark List Accent 1" w:semiHidden="0" w:uiPriority="70" w:unhideWhenUsed="0"/>
-    <w:lsdException w:name="Colorful Shading Accent 1" w:semiHidden="0" w:uiPriority="71" w:unhideWhenUsed="0"/>
-    <w:lsdException w:name="Colorful List Accent 1" w:semiHidden="0" w:uiPriority="72" w:unhideWhenUsed="0"/>
-    <w:lsdException w:name="Colorful Grid Accent 1" w:semiHidden="0" w:uiPriority="73" w:unhideWhenUsed="0"/>
-    <w:lsdException w:name="Light Shading Accent 2" w:semiHidden="0" w:uiPriority="60" w:unhideWhenUsed="0"/>
-    <w:lsdException w:name="Light List Accent 2" w:semiHidden="0" w:uiPriority="61" w:unhideWhenUsed="0"/>
-    <w:lsdException w:name="Light Grid Accent 2" w:semiHidden="0" w:uiPriority="62" w:unhideWhenUsed="0"/>
-    <w:lsdException w:name="Medium Shading 1 Accent 2" w:semiHidden="0" w:uiPriority="63" w:unhideWhenUsed="0"/>
-    <w:lsdException w:name="Medium Shading 2 Accent 2" w:semiHidden="0" w:uiPriority="64" w:unhideWhenUsed="0"/>
-    <w:lsdException w:name="Medium List 1 Accent 2" w:semiHidden="0" w:uiPriority="65" w:unhideWhenUsed="0"/>
-    <w:lsdException w:name="Medium List 2 Accent 2" w:semiHidden="0" w:uiPriority="66" w:unhideWhenUsed="0"/>
-    <w:lsdException w:name="Medium Grid 1 Accent 2" w:semiHidden="0" w:uiPriority="67" w:unhideWhenUsed="0"/>
-    <w:lsdException w:name="Medium Grid 2 Accent 2" w:semiHidden="0" w:uiPriority="68" w:unhideWhenUsed="0"/>
-    <w:lsdException w:name="Medium Grid 3 Accent 2" w:semiHidden="0" w:uiPriority="69" w:unhideWhenUsed="0"/>
-    <w:lsdException w:name="Dark List Accent 2" w:semiHidden="0" w:uiPriority="70" w:unhideWhenUsed="0"/>
-    <w:lsdException w:name="Colorful Shading Accent 2" w:semiHidden="0" w:uiPriority="71" w:unhideWhenUsed="0"/>
-    <w:lsdException w:name="Colorful List Accent 2" w:semiHidden="0" w:uiPriority="72" w:unhideWhenUsed="0"/>
-    <w:lsdException w:name="Colorful Grid Accent 2" w:semiHidden="0" w:uiPriority="73" w:unhideWhenUsed="0"/>
-    <w:lsdException w:name="Light Shading Accent 3" w:semiHidden="0" w:uiPriority="60" w:unhideWhenUsed="0"/>
-    <w:lsdException w:name="Light List Accent 3" w:semiHidden="0" w:uiPriority="61" w:unhideWhenUsed="0"/>
-    <w:lsdException w:name="Light Grid Accent 3" w:semiHidden="0" w:uiPriority="62" w:unhideWhenUsed="0"/>
-    <w:lsdException w:name="Medium Shading 1 Accent 3" w:semiHidden="0" w:uiPriority="63" w:unhideWhenUsed="0"/>
-    <w:lsdException w:name="Medium Shading 2 Accent 3" w:semiHidden="0" w:uiPriority="64" w:unhideWhenUsed="0"/>
-    <w:lsdException w:name="Medium List 1 Accent 3" w:semiHidden="0" w:uiPriority="65" w:unhideWhenUsed="0"/>
-    <w:lsdException w:name="Medium List 2 Accent 3" w:semiHidden="0" w:uiPriority="66" w:unhideWhenUsed="0"/>
-    <w:lsdException w:name="Medium Grid 1 Accent 3" w:semiHidden="0" w:uiPriority="67" w:unhideWhenUsed="0"/>
-    <w:lsdException w:name="Medium Grid 2 Accent 3" w:semiHidden="0" w:uiPriority="68" w:unhideWhenUsed="0"/>
-    <w:lsdException w:name="Medium Grid 3 Accent 3" w:semiHidden="0" w:uiPriority="69" w:unhideWhenUsed="0"/>
-    <w:lsdException w:name="Dark List Accent 3" w:semiHidden="0" w:uiPriority="70" w:unhideWhenUsed="0"/>
-    <w:lsdException w:name="Colorful Shading Accent 3" w:semiHidden="0" w:uiPriority="71" w:unhideWhenUsed="0"/>
-    <w:lsdException w:name="Colorful List Accent 3" w:semiHidden="0" w:uiPriority="72" w:unhideWhenUsed="0"/>
-    <w:lsdException w:name="Colorful Grid Accent 3" w:semiHidden="0" w:uiPriority="73" w:unhideWhenUsed="0"/>
-    <w:lsdException w:name="Light Shading Accent 4" w:semiHidden="0" w:uiPriority="60" w:unhideWhenUsed="0"/>
-    <w:lsdException w:name="Light List Accent 4" w:semiHidden="0" w:uiPriority="61" w:unhideWhenUsed="0"/>
-    <w:lsdException w:name="Light Grid Accent 4" w:semiHidden="0" w:uiPriority="62" w:unhideWhenUsed="0"/>
-    <w:lsdException w:name="Medium Shading 1 Accent 4" w:semiHidden="0" w:uiPriority="63" w:unhideWhenUsed="0"/>
-    <w:lsdException w:name="Medium Shading 2 Accent 4" w:semiHidden="0" w:uiPriority="64" w:unhideWhenUsed="0"/>
-    <w:lsdException w:name="Medium List 1 Accent 4" w:semiHidden="0" w:uiPriority="65" w:unhideWhenUsed="0"/>
-    <w:lsdException w:name="Medium List 2 Accent 4" w:semiHidden="0" w:uiPriority="66" w:unhideWhenUsed="0"/>
-    <w:lsdException w:name="Medium Grid 1 Accent 4" w:semiHidden="0" w:uiPriority="67" w:unhideWhenUsed="0"/>
-    <w:lsdException w:name="Medium Grid 2 Accent 4" w:semiHidden="0" w:uiPriority="68" w:unhideWhenUsed="0"/>
-    <w:lsdException w:name="Medium Grid 3 Accent 4" w:semiHidden="0" w:uiPriority="69" w:unhideWhenUsed="0"/>
-    <w:lsdException w:name="Dark List Accent 4" w:semiHidden="0" w:uiPriority="70" w:unhideWhenUsed="0"/>
-    <w:lsdException w:name="Colorful Shading Accent 4" w:semiHidden="0" w:uiPriority="71" w:unhideWhenUsed="0"/>
-    <w:lsdException w:name="Colorful List Accent 4" w:semiHidden="0" w:uiPriority="72" w:unhideWhenUsed="0"/>
-    <w:lsdException w:name="Colorful Grid Accent 4" w:semiHidden="0" w:uiPriority="73" w:unhideWhenUsed="0"/>
-    <w:lsdException w:name="Light Shading Accent 5" w:semiHidden="0" w:uiPriority="60" w:unhideWhenUsed="0"/>
-    <w:lsdException w:name="Light List Accent 5" w:semiHidden="0" w:uiPriority="61" w:unhideWhenUsed="0"/>
-    <w:lsdException w:name="Light Grid Accent 5" w:semiHidden="0" w:uiPriority="62" w:unhideWhenUsed="0"/>
-    <w:lsdException w:name="Medium Shading 1 Accent 5" w:semiHidden="0" w:uiPriority="63" w:unhideWhenUsed="0"/>
-    <w:lsdException w:name="Medium Shading 2 Accent 5" w:semiHidden="0" w:uiPriority="64" w:unhideWhenUsed="0"/>
-    <w:lsdException w:name="Medium List 1 Accent 5" w:semiHidden="0" w:uiPriority="65" w:unhideWhenUsed="0"/>
-    <w:lsdException w:name="Medium List 2 Accent 5" w:semiHidden="0" w:uiPriority="66" w:unhideWhenUsed="0"/>
-    <w:lsdException w:name="Medium Grid 1 Accent 5" w:semiHidden="0" w:uiPriority="67" w:unhideWhenUsed="0"/>
-    <w:lsdException w:name="Medium Grid 2 Accent 5" w:semiHidden="0" w:uiPriority="68" w:unhideWhenUsed="0"/>
-    <w:lsdException w:name="Medium Grid 3 Accent 5" w:semiHidden="0" w:uiPriority="69" w:unhideWhenUsed="0"/>
-    <w:lsdException w:name="Dark List Accent 5" w:semiHidden="0" w:uiPriority="70" w:unhideWhenUsed="0"/>
-    <w:lsdException w:name="Colorful Shading Accent 5" w:semiHidden="0" w:uiPriority="71" w:unhideWhenUsed="0"/>
-    <w:lsdException w:name="Colorful List Accent 5" w:semiHidden="0" w:uiPriority="72" w:unhideWhenUsed="0"/>
-    <w:lsdException w:name="Colorful Grid Accent 5" w:semiHidden="0" w:uiPriority="73" w:unhideWhenUsed="0"/>
-    <w:lsdException w:name="Light Shading Accent 6" w:semiHidden="0" w:uiPriority="60" w:unhideWhenUsed="0"/>
-    <w:lsdException w:name="Light List Accent 6" w:semiHidden="0" w:uiPriority="61" w:unhideWhenUsed="0"/>
-    <w:lsdException w:name="Light Grid Accent 6" w:semiHidden="0" w:uiPriority="62" w:unhideWhenUsed="0"/>
-    <w:lsdException w:name="Medium Shading 1 Accent 6" w:semiHidden="0" w:uiPriority="63" w:unhideWhenUsed="0"/>
-    <w:lsdException w:name="Medium Shading 2 Accent 6" w:semiHidden="0" w:uiPriority="64" w:unhideWhenUsed="0"/>
-    <w:lsdException w:name="Medium List 1 Accent 6" w:semiHidden="0" w:uiPriority="65" w:unhideWhenUsed="0"/>
-    <w:lsdException w:name="Medium List 2 Accent 6" w:semiHidden="0" w:uiPriority="66" w:unhideWhenUsed="0"/>
-    <w:lsdException w:name="Medium Grid 1 Accent 6" w:semiHidden="0" w:uiPriority="67" w:unhideWhenUsed="0"/>
-    <w:lsdException w:name="Medium Grid 2 Accent 6" w:semiHidden="0" w:uiPriority="68" w:unhideWhenUsed="0"/>
-    <w:lsdException w:name="Medium Grid 3 Accent 6" w:semiHidden="0" w:uiPriority="69" w:unhideWhenUsed="0"/>
-    <w:lsdException w:name="Dark List Accent 6" w:semiHidden="0" w:uiPriority="70" w:unhideWhenUsed="0"/>
-    <w:lsdException w:name="Colorful Shading Accent 6" w:semiHidden="0" w:uiPriority="71" w:unhideWhenUsed="0"/>
-    <w:lsdException w:name="Colorful List Accent 6" w:semiHidden="0" w:uiPriority="72" w:unhideWhenUsed="0"/>
-    <w:lsdException w:name="Colorful Grid Accent 6" w:semiHidden="0" w:uiPriority="73" w:unhideWhenUsed="0"/>
-    <w:lsdException w:name="Subtle Emphasis" w:semiHidden="0" w:uiPriority="19" w:unhideWhenUsed="0" w:qFormat="1"/>
-    <w:lsdException w:name="Intense Emphasis" w:semiHidden="0" w:uiPriority="21" w:unhideWhenUsed="0" w:qFormat="1"/>
-    <w:lsdException w:name="Subtle Reference" w:semiHidden="0" w:uiPriority="31" w:unhideWhenUsed="0" w:qFormat="1"/>
-    <w:lsdException w:name="Intense Reference" w:semiHidden="0" w:uiPriority="32" w:unhideWhenUsed="0" w:qFormat="1"/>
-    <w:lsdException w:name="Book Title" w:semiHidden="0" w:uiPriority="33" w:unhideWhenUsed="0" w:qFormat="1"/>
-    <w:lsdException w:name="Bibliography" w:uiPriority="37"/>
-    <w:lsdException w:name="TOC Heading" w:uiPriority="39" w:qFormat="1"/>
-  </w:latentStyles>
-  <w:style w:type="paragraph" w:default="1" w:styleId="Normal">
-    <w:name w:val="Normal"/>
-    <w:qFormat/>
-    <w:rsid w:val="00587F45"/>
+  <w:style w:type="paragraph" w:styleId="Header">
+    <w:name w:val="header"/>
+    <w:basedOn w:val="Normal"/>
+    <w:link w:val="HeaderChar"/>
+    <w:uiPriority w:val="99"/>
+    <w:unhideWhenUsed/>
+    <w:rsid w:val="006510B4"/>
     <w:pPr>
-      <w:spacing w:after="160" w:line="259" w:lineRule="auto"/>
+      <w:tabs>
+        <w:tab w:val="center" w:pos="4680"/>
+        <w:tab w:val="right" w:pos="9360"/>
+      </w:tabs>
+      <w:spacing w:after="0" w:line="240" w:lineRule="auto"/>
     </w:pPr>
+  </w:style>
+  <w:style w:type="character" w:customStyle="1" w:styleId="HeaderChar">
+    <w:name w:val="Header Char"/>
+    <w:basedOn w:val="DefaultParagraphFont"/>
+    <w:link w:val="Header"/>
+    <w:uiPriority w:val="99"/>
+    <w:rsid w:val="006510B4"/>
     <w:rPr>
       <w:lang w:val="hr-HR"/>
     </w:rPr>
   </w:style>
-  <w:style w:type="paragraph" w:styleId="Heading1">
-    <w:name w:val="heading 1"/>
+  <w:style w:type="paragraph" w:styleId="Footer">
+    <w:name w:val="footer"/>
     <w:basedOn w:val="Normal"/>
-    <w:next w:val="Normal"/>
-    <w:link w:val="Heading1Char"/>
-    <w:uiPriority w:val="9"/>
-    <w:qFormat/>
-    <w:rsid w:val="00276761"/>
+    <w:link w:val="FooterChar"/>
+    <w:uiPriority w:val="99"/>
+    <w:unhideWhenUsed/>
+    <w:rsid w:val="006510B4"/>
     <w:pPr>
-      <w:keepNext/>
-      <w:keepLines/>
-      <w:spacing w:before="480" w:after="0"/>
-      <w:outlineLvl w:val="0"/>
-    </w:pPr>
-    <w:rPr>
-      <w:rFonts w:asciiTheme="majorHAnsi" w:eastAsiaTheme="majorEastAsia" w:hAnsiTheme="majorHAnsi" w:cstheme="majorBidi"/>
-      <w:b/>
-      <w:bCs/>
-      <w:color w:val="365F91" w:themeColor="accent1" w:themeShade="BF"/>
-      <w:sz w:val="28"/>
-      <w:szCs w:val="28"/>
-    </w:rPr>
-  </w:style>
-  <w:style w:type="paragraph" w:styleId="Heading2">
-    <w:name w:val="heading 2"/>
-    <w:basedOn w:val="Normal"/>
-    <w:next w:val="Normal"/>
-    <w:link w:val="Heading2Char"/>
-    <w:uiPriority w:val="9"/>
-    <w:unhideWhenUsed/>
-    <w:qFormat/>
-    <w:rsid w:val="004157BE"/>
-    <w:pPr>
-      <w:keepNext/>
-      <w:keepLines/>
-      <w:spacing w:before="220" w:after="220"/>
-      <w:ind w:left="720" w:hanging="720"/>
-      <w:outlineLvl w:val="1"/>
-    </w:pPr>
-    <w:rPr>
-      <w:rFonts w:ascii="Arial" w:eastAsiaTheme="majorEastAsia" w:hAnsi="Arial" w:cstheme="majorBidi"/>
-      <w:b/>
-      <w:bCs/>
-      <w:sz w:val="32"/>
-      <w:szCs w:val="26"/>
-    </w:rPr>
-  </w:style>
-  <w:style w:type="character" w:default="1" w:styleId="DefaultParagraphFont">
-    <w:name w:val="Default Paragraph Font"/>
-    <w:uiPriority w:val="1"/>
-    <w:semiHidden/>
-    <w:unhideWhenUsed/>
-  </w:style>
-  <w:style w:type="table" w:default="1" w:styleId="TableNormal">
-    <w:name w:val="Normal Table"/>
-    <w:uiPriority w:val="99"/>
-    <w:semiHidden/>
-    <w:unhideWhenUsed/>
-    <w:tblPr>
-      <w:tblInd w:w="0" w:type="dxa"/>
-      <w:tblCellMar>
-        <w:top w:w="0" w:type="dxa"/>
-        <w:left w:w="108" w:type="dxa"/>
-        <w:bottom w:w="0" w:type="dxa"/>
-        <w:right w:w="108" w:type="dxa"/>
-      </w:tblCellMar>
-    </w:tblPr>
-  </w:style>
-  <w:style w:type="numbering" w:default="1" w:styleId="NoList">
-    <w:name w:val="No List"/>
-    <w:uiPriority w:val="99"/>
-    <w:semiHidden/>
-    <w:unhideWhenUsed/>
-  </w:style>
-  <w:style w:type="paragraph" w:styleId="Title">
-    <w:name w:val="Title"/>
-    <w:basedOn w:val="Normal"/>
-    <w:next w:val="Normal"/>
-    <w:link w:val="TitleChar"/>
-    <w:uiPriority w:val="10"/>
-    <w:qFormat/>
-    <w:rsid w:val="00587F45"/>
-    <w:pPr>
-      <w:pBdr>
-        <w:bottom w:val="single" w:sz="8" w:space="4" w:color="4F81BD" w:themeColor="accent1"/>
-      </w:pBdr>
-      <w:spacing w:after="300" w:line="240" w:lineRule="auto"/>
-      <w:contextualSpacing/>
-    </w:pPr>
-    <w:rPr>
-      <w:rFonts w:asciiTheme="majorHAnsi" w:eastAsiaTheme="majorEastAsia" w:hAnsiTheme="majorHAnsi" w:cstheme="majorBidi"/>
-      <w:color w:val="17365D" w:themeColor="text2" w:themeShade="BF"/>
-      <w:spacing w:val="5"/>
-      <w:kern w:val="28"/>
-      <w:sz w:val="52"/>
-      <w:szCs w:val="52"/>
-    </w:rPr>
-  </w:style>
-  <w:style w:type="character" w:customStyle="1" w:styleId="TitleChar">
-    <w:name w:val="Title Char"/>
-    <w:basedOn w:val="DefaultParagraphFont"/>
-    <w:link w:val="Title"/>
-    <w:uiPriority w:val="10"/>
-    <w:rsid w:val="00587F45"/>
-    <w:rPr>
-      <w:rFonts w:asciiTheme="majorHAnsi" w:eastAsiaTheme="majorEastAsia" w:hAnsiTheme="majorHAnsi" w:cstheme="majorBidi"/>
-      <w:color w:val="17365D" w:themeColor="text2" w:themeShade="BF"/>
-      <w:spacing w:val="5"/>
-      <w:kern w:val="28"/>
-      <w:sz w:val="52"/>
-      <w:szCs w:val="52"/>
-      <w:lang w:val="hr-HR"/>
-    </w:rPr>
-  </w:style>
-  <w:style w:type="paragraph" w:styleId="NoSpacing">
-    <w:name w:val="No Spacing"/>
-    <w:uiPriority w:val="1"/>
-    <w:qFormat/>
-    <w:rsid w:val="00587F45"/>
-    <w:pPr>
+      <w:tabs>
+        <w:tab w:val="center" w:pos="4680"/>
+        <w:tab w:val="right" w:pos="9360"/>
+      </w:tabs>
       <w:spacing w:after="0" w:line="240" w:lineRule="auto"/>
     </w:pPr>
+  </w:style>
+  <w:style w:type="character" w:customStyle="1" w:styleId="FooterChar">
+    <w:name w:val="Footer Char"/>
+    <w:basedOn w:val="DefaultParagraphFont"/>
+    <w:link w:val="Footer"/>
+    <w:uiPriority w:val="99"/>
+    <w:rsid w:val="006510B4"/>
     <w:rPr>
       <w:lang w:val="hr-HR"/>
     </w:rPr>
   </w:style>
-  <w:style w:type="paragraph" w:styleId="ListParagraph">
-    <w:name w:val="List Paragraph"/>
+  <w:style w:type="paragraph" w:styleId="TOCHeading">
+    <w:name w:val="TOC Heading"/>
+    <w:basedOn w:val="Heading1"/>
+    <w:next w:val="Normal"/>
+    <w:uiPriority w:val="39"/>
+    <w:unhideWhenUsed/>
+    <w:qFormat/>
+    <w:rsid w:val="006510B4"/>
+    <w:pPr>
+      <w:spacing w:before="240"/>
+      <w:outlineLvl w:val="9"/>
+    </w:pPr>
+    <w:rPr>
+      <w:b w:val="0"/>
+      <w:bCs w:val="0"/>
+      <w:sz w:val="32"/>
+      <w:szCs w:val="32"/>
+      <w:lang w:val="en-US"/>
+    </w:rPr>
+  </w:style>
+  <w:style w:type="paragraph" w:styleId="TOC1">
+    <w:name w:val="toc 1"/>
     <w:basedOn w:val="Normal"/>
-    <w:uiPriority w:val="34"/>
-    <w:qFormat/>
-    <w:rsid w:val="00587F45"/>
+    <w:next w:val="Normal"/>
+    <w:autoRedefine/>
+    <w:uiPriority w:val="39"/>
+    <w:unhideWhenUsed/>
+    <w:rsid w:val="006510B4"/>
     <w:pPr>
-      <w:ind w:left="720"/>
-      <w:contextualSpacing/>
+      <w:spacing w:after="100"/>
     </w:pPr>
   </w:style>
-  <w:style w:type="paragraph" w:styleId="BalloonText">
-    <w:name w:val="Balloon Text"/>
-    <w:basedOn w:val="Normal"/>
-    <w:link w:val="BalloonTextChar"/>
-    <w:uiPriority w:val="99"/>
-    <w:semiHidden/>
-    <w:unhideWhenUsed/>
-    <w:rsid w:val="005924A5"/>
-    <w:pPr>
-      <w:spacing w:after="0" w:line="240" w:lineRule="auto"/>
-    </w:pPr>
-    <w:rPr>
-      <w:rFonts w:ascii="Tahoma" w:hAnsi="Tahoma" w:cs="Tahoma"/>
-      <w:sz w:val="16"/>
-      <w:szCs w:val="16"/>
-    </w:rPr>
-  </w:style>
-  <w:style w:type="character" w:customStyle="1" w:styleId="BalloonTextChar">
-    <w:name w:val="Balloon Text Char"/>
-    <w:basedOn w:val="DefaultParagraphFont"/>
-    <w:link w:val="BalloonText"/>
-    <w:uiPriority w:val="99"/>
-    <w:semiHidden/>
-    <w:rsid w:val="005924A5"/>
-    <w:rPr>
-      <w:rFonts w:ascii="Tahoma" w:hAnsi="Tahoma" w:cs="Tahoma"/>
-      <w:sz w:val="16"/>
-      <w:szCs w:val="16"/>
-      <w:lang w:val="hr-HR"/>
-    </w:rPr>
-  </w:style>
-  <w:style w:type="paragraph" w:styleId="Caption">
-    <w:name w:val="caption"/>
+  <w:style w:type="paragraph" w:styleId="TOC2">
+    <w:name w:val="toc 2"/>
     <w:basedOn w:val="Normal"/>
     <w:next w:val="Normal"/>
-    <w:uiPriority w:val="35"/>
+    <w:autoRedefine/>
+    <w:uiPriority w:val="39"/>
     <w:unhideWhenUsed/>
-    <w:qFormat/>
-    <w:rsid w:val="005924A5"/>
+    <w:rsid w:val="006510B4"/>
     <w:pPr>
-      <w:spacing w:after="200" w:line="240" w:lineRule="auto"/>
+      <w:spacing w:after="100"/>
+      <w:ind w:left="220"/>
     </w:pPr>
+  </w:style>
+  <w:style w:type="character" w:styleId="Hyperlink">
+    <w:name w:val="Hyperlink"/>
+    <w:basedOn w:val="DefaultParagraphFont"/>
+    <w:uiPriority w:val="99"/>
+    <w:unhideWhenUsed/>
+    <w:rsid w:val="006510B4"/>
     <w:rPr>
-      <w:b/>
-      <w:bCs/>
-      <w:color w:val="4F81BD" w:themeColor="accent1"/>
-      <w:sz w:val="18"/>
-      <w:szCs w:val="18"/>
-    </w:rPr>
-  </w:style>
-  <w:style w:type="character" w:customStyle="1" w:styleId="Heading1Char">
-    <w:name w:val="Heading 1 Char"/>
-    <w:basedOn w:val="DefaultParagraphFont"/>
-    <w:link w:val="Heading1"/>
-    <w:uiPriority w:val="9"/>
-    <w:rsid w:val="00276761"/>
-    <w:rPr>
-      <w:rFonts w:asciiTheme="majorHAnsi" w:eastAsiaTheme="majorEastAsia" w:hAnsiTheme="majorHAnsi" w:cstheme="majorBidi"/>
-      <w:b/>
-      <w:bCs/>
-      <w:color w:val="365F91" w:themeColor="accent1" w:themeShade="BF"/>
-      <w:sz w:val="28"/>
-      <w:szCs w:val="28"/>
-      <w:lang w:val="hr-HR"/>
-    </w:rPr>
-  </w:style>
-  <w:style w:type="character" w:customStyle="1" w:styleId="Heading2Char">
-    <w:name w:val="Heading 2 Char"/>
-    <w:basedOn w:val="DefaultParagraphFont"/>
-    <w:link w:val="Heading2"/>
-    <w:uiPriority w:val="9"/>
-    <w:rsid w:val="004157BE"/>
-    <w:rPr>
-      <w:rFonts w:ascii="Arial" w:eastAsiaTheme="majorEastAsia" w:hAnsi="Arial" w:cstheme="majorBidi"/>
-      <w:b/>
-      <w:bCs/>
-      <w:sz w:val="32"/>
-      <w:szCs w:val="26"/>
-      <w:lang w:val="hr-HR"/>
+      <w:color w:val="0000FF" w:themeColor="hyperlink"/>
+      <w:u w:val="single"/>
     </w:rPr>
   </w:style>
 </w:styles>
@@ -4590,7 +6650,7 @@
 </file>
 
 <file path=customXml/itemProps1.xml><?xml version="1.0" encoding="utf-8"?>
-<ds:datastoreItem xmlns:ds="http://schemas.openxmlformats.org/officeDocument/2006/customXml" ds:itemID="{B0E68EEA-CE42-40BE-AFA2-2A108847BFD5}">
+<ds:datastoreItem xmlns:ds="http://schemas.openxmlformats.org/officeDocument/2006/customXml" ds:itemID="{623F7716-7796-4712-B590-E9C46BF07661}">
   <ds:schemaRefs>
     <ds:schemaRef ds:uri="http://schemas.openxmlformats.org/officeDocument/2006/bibliography"/>
   </ds:schemaRefs>

--- a/Seminarski rad - Jozo Skoko.docx
+++ b/Seminarski rad - Jozo Skoko.docx
@@ -1,6 +1,6 @@
 
 <file path=word/document.xml><?xml version="1.0" encoding="utf-8"?>
-<w:document xmlns:wpc="http://schemas.microsoft.com/office/word/2010/wordprocessingCanvas" xmlns:mc="http://schemas.openxmlformats.org/markup-compatibility/2006" xmlns:o="urn:schemas-microsoft-com:office:office" xmlns:r="http://schemas.openxmlformats.org/officeDocument/2006/relationships" xmlns:m="http://schemas.openxmlformats.org/officeDocument/2006/math" xmlns:v="urn:schemas-microsoft-com:vml" xmlns:wp14="http://schemas.microsoft.com/office/word/2010/wordprocessingDrawing" xmlns:wp="http://schemas.openxmlformats.org/drawingml/2006/wordprocessingDrawing" xmlns:w10="urn:schemas-microsoft-com:office:word" xmlns:w="http://schemas.openxmlformats.org/wordprocessingml/2006/main" xmlns:w14="http://schemas.microsoft.com/office/word/2010/wordml" xmlns:w15="http://schemas.microsoft.com/office/word/2012/wordml" xmlns:wpg="http://schemas.microsoft.com/office/word/2010/wordprocessingGroup" xmlns:wpi="http://schemas.microsoft.com/office/word/2010/wordprocessingInk" xmlns:wne="http://schemas.microsoft.com/office/word/2006/wordml" xmlns:wps="http://schemas.microsoft.com/office/word/2010/wordprocessingShape" mc:Ignorable="w14 w15 wp14">
+<w:document xmlns:wpc="http://schemas.microsoft.com/office/word/2010/wordprocessingCanvas" xmlns:mc="http://schemas.openxmlformats.org/markup-compatibility/2006" xmlns:o="urn:schemas-microsoft-com:office:office" xmlns:r="http://schemas.openxmlformats.org/officeDocument/2006/relationships" xmlns:m="http://schemas.openxmlformats.org/officeDocument/2006/math" xmlns:v="urn:schemas-microsoft-com:vml" xmlns:wp14="http://schemas.microsoft.com/office/word/2010/wordprocessingDrawing" xmlns:wp="http://schemas.openxmlformats.org/drawingml/2006/wordprocessingDrawing" xmlns:w10="urn:schemas-microsoft-com:office:word" xmlns:w="http://schemas.openxmlformats.org/wordprocessingml/2006/main" xmlns:w14="http://schemas.microsoft.com/office/word/2010/wordml" xmlns:wpg="http://schemas.microsoft.com/office/word/2010/wordprocessingGroup" xmlns:wpi="http://schemas.microsoft.com/office/word/2010/wordprocessingInk" xmlns:wne="http://schemas.microsoft.com/office/word/2006/wordml" xmlns:wps="http://schemas.microsoft.com/office/word/2010/wordprocessingShape" mc:Ignorable="w14 wp14">
   <w:body>
     <w:p>
       <w:pPr>
@@ -186,6 +186,13 @@
     </w:p>
     <w:sdt>
       <w:sdtPr>
+        <w:rPr>
+          <w:rFonts w:asciiTheme="minorHAnsi" w:eastAsiaTheme="minorHAnsi" w:hAnsiTheme="minorHAnsi" w:cstheme="minorBidi"/>
+          <w:color w:val="auto"/>
+          <w:sz w:val="22"/>
+          <w:szCs w:val="22"/>
+          <w:lang w:val="hr-HR"/>
+        </w:rPr>
         <w:id w:val="-392660039"/>
         <w:docPartObj>
           <w:docPartGallery w:val="Table of Contents"/>
@@ -194,14 +201,9 @@
       </w:sdtPr>
       <w:sdtEndPr>
         <w:rPr>
-          <w:rFonts w:asciiTheme="minorHAnsi" w:eastAsiaTheme="minorHAnsi" w:hAnsiTheme="minorHAnsi" w:cstheme="minorBidi"/>
           <w:b/>
           <w:bCs/>
           <w:noProof/>
-          <w:color w:val="auto"/>
-          <w:sz w:val="22"/>
-          <w:szCs w:val="22"/>
-          <w:lang w:val="hr-HR"/>
         </w:rPr>
       </w:sdtEndPr>
       <w:sdtContent>
@@ -214,6 +216,7 @@
               <w:color w:val="auto"/>
             </w:rPr>
           </w:pPr>
+          <w:proofErr w:type="spellStart"/>
           <w:r>
             <w:rPr>
               <w:rFonts w:ascii="Arial" w:hAnsi="Arial" w:cs="Arial"/>
@@ -221,6 +224,9 @@
             </w:rPr>
             <w:t>Sadržaj</w:t>
           </w:r>
+          <w:bookmarkStart w:id="0" w:name="_GoBack"/>
+          <w:bookmarkEnd w:id="0"/>
+          <w:proofErr w:type="spellEnd"/>
         </w:p>
         <w:p>
           <w:pPr>
@@ -231,8 +237,9 @@
             </w:tabs>
             <w:spacing w:line="360" w:lineRule="auto"/>
             <w:rPr>
-              <w:rFonts w:ascii="Arial" w:hAnsi="Arial" w:cs="Arial"/>
+              <w:rFonts w:eastAsiaTheme="minorEastAsia"/>
               <w:noProof/>
+              <w:lang w:val="en-US"/>
             </w:rPr>
           </w:pPr>
           <w:r>
@@ -259,20 +266,20 @@
             </w:rPr>
             <w:fldChar w:fldCharType="separate"/>
           </w:r>
-          <w:hyperlink w:anchor="_Toc532213338" w:history="1">
+          <w:hyperlink w:anchor="_Toc532734169" w:history="1">
             <w:r>
               <w:rPr>
                 <w:rStyle w:val="Hyperlink"/>
                 <w:rFonts w:ascii="Arial" w:hAnsi="Arial" w:cs="Arial"/>
                 <w:noProof/>
-                <w:color w:val="auto"/>
               </w:rPr>
               <w:t>1</w:t>
             </w:r>
             <w:r>
               <w:rPr>
-                <w:rFonts w:ascii="Arial" w:hAnsi="Arial" w:cs="Arial"/>
-                <w:noProof/>
+                <w:rFonts w:eastAsiaTheme="minorEastAsia"/>
+                <w:noProof/>
+                <w:lang w:val="en-US"/>
               </w:rPr>
               <w:tab/>
             </w:r>
@@ -281,22 +288,11 @@
                 <w:rStyle w:val="Hyperlink"/>
                 <w:rFonts w:ascii="Arial" w:hAnsi="Arial" w:cs="Arial"/>
                 <w:noProof/>
-                <w:color w:val="auto"/>
-              </w:rPr>
-              <w:t>UVO</w:t>
-            </w:r>
-            <w:r>
-              <w:rPr>
-                <w:rStyle w:val="Hyperlink"/>
-                <w:rFonts w:ascii="Arial" w:hAnsi="Arial" w:cs="Arial"/>
-                <w:noProof/>
-                <w:color w:val="auto"/>
-              </w:rPr>
-              <w:t>D</w:t>
-            </w:r>
-            <w:r>
-              <w:rPr>
-                <w:rFonts w:ascii="Arial" w:hAnsi="Arial" w:cs="Arial"/>
+              </w:rPr>
+              <w:t>UVOD</w:t>
+            </w:r>
+            <w:r>
+              <w:rPr>
                 <w:noProof/>
                 <w:webHidden/>
               </w:rPr>
@@ -304,7 +300,6 @@
             </w:r>
             <w:r>
               <w:rPr>
-                <w:rFonts w:ascii="Arial" w:hAnsi="Arial" w:cs="Arial"/>
                 <w:noProof/>
                 <w:webHidden/>
               </w:rPr>
@@ -312,22 +307,19 @@
             </w:r>
             <w:r>
               <w:rPr>
-                <w:rFonts w:ascii="Arial" w:hAnsi="Arial" w:cs="Arial"/>
-                <w:noProof/>
-                <w:webHidden/>
-              </w:rPr>
-              <w:instrText xml:space="preserve"> PAGEREF _Toc532213338 \h </w:instrText>
-            </w:r>
-            <w:r>
-              <w:rPr>
-                <w:rFonts w:ascii="Arial" w:hAnsi="Arial" w:cs="Arial"/>
-                <w:noProof/>
-                <w:webHidden/>
-              </w:rPr>
-            </w:r>
-            <w:r>
-              <w:rPr>
-                <w:rFonts w:ascii="Arial" w:hAnsi="Arial" w:cs="Arial"/>
+                <w:noProof/>
+                <w:webHidden/>
+              </w:rPr>
+              <w:instrText xml:space="preserve"> PAGEREF _Toc532734169 \h </w:instrText>
+            </w:r>
+            <w:r>
+              <w:rPr>
+                <w:noProof/>
+                <w:webHidden/>
+              </w:rPr>
+            </w:r>
+            <w:r>
+              <w:rPr>
                 <w:noProof/>
                 <w:webHidden/>
               </w:rPr>
@@ -335,7 +327,6 @@
             </w:r>
             <w:r>
               <w:rPr>
-                <w:rFonts w:ascii="Arial" w:hAnsi="Arial" w:cs="Arial"/>
                 <w:noProof/>
                 <w:webHidden/>
               </w:rPr>
@@ -343,7 +334,6 @@
             </w:r>
             <w:r>
               <w:rPr>
-                <w:rFonts w:ascii="Arial" w:hAnsi="Arial" w:cs="Arial"/>
                 <w:noProof/>
                 <w:webHidden/>
               </w:rPr>
@@ -360,24 +350,25 @@
             </w:tabs>
             <w:spacing w:line="360" w:lineRule="auto"/>
             <w:rPr>
-              <w:rFonts w:ascii="Arial" w:hAnsi="Arial" w:cs="Arial"/>
+              <w:rFonts w:eastAsiaTheme="minorEastAsia"/>
               <w:noProof/>
+              <w:lang w:val="en-US"/>
             </w:rPr>
           </w:pPr>
-          <w:hyperlink w:anchor="_Toc532213339" w:history="1">
+          <w:hyperlink w:anchor="_Toc532734170" w:history="1">
             <w:r>
               <w:rPr>
                 <w:rStyle w:val="Hyperlink"/>
                 <w:rFonts w:ascii="Arial" w:hAnsi="Arial" w:cs="Arial"/>
                 <w:noProof/>
-                <w:color w:val="auto"/>
               </w:rPr>
               <w:t>2</w:t>
             </w:r>
             <w:r>
               <w:rPr>
-                <w:rFonts w:ascii="Arial" w:hAnsi="Arial" w:cs="Arial"/>
-                <w:noProof/>
+                <w:rFonts w:eastAsiaTheme="minorEastAsia"/>
+                <w:noProof/>
+                <w:lang w:val="en-US"/>
               </w:rPr>
               <w:tab/>
             </w:r>
@@ -386,13 +377,11 @@
                 <w:rStyle w:val="Hyperlink"/>
                 <w:rFonts w:ascii="Arial" w:hAnsi="Arial" w:cs="Arial"/>
                 <w:noProof/>
-                <w:color w:val="auto"/>
               </w:rPr>
               <w:t>ANALIZATOR PROTOKOLA</w:t>
             </w:r>
             <w:r>
               <w:rPr>
-                <w:rFonts w:ascii="Arial" w:hAnsi="Arial" w:cs="Arial"/>
                 <w:noProof/>
                 <w:webHidden/>
               </w:rPr>
@@ -400,7 +389,6 @@
             </w:r>
             <w:r>
               <w:rPr>
-                <w:rFonts w:ascii="Arial" w:hAnsi="Arial" w:cs="Arial"/>
                 <w:noProof/>
                 <w:webHidden/>
               </w:rPr>
@@ -408,22 +396,19 @@
             </w:r>
             <w:r>
               <w:rPr>
-                <w:rFonts w:ascii="Arial" w:hAnsi="Arial" w:cs="Arial"/>
-                <w:noProof/>
-                <w:webHidden/>
-              </w:rPr>
-              <w:instrText xml:space="preserve"> PAGEREF _Toc532213339 \h </w:instrText>
-            </w:r>
-            <w:r>
-              <w:rPr>
-                <w:rFonts w:ascii="Arial" w:hAnsi="Arial" w:cs="Arial"/>
-                <w:noProof/>
-                <w:webHidden/>
-              </w:rPr>
-            </w:r>
-            <w:r>
-              <w:rPr>
-                <w:rFonts w:ascii="Arial" w:hAnsi="Arial" w:cs="Arial"/>
+                <w:noProof/>
+                <w:webHidden/>
+              </w:rPr>
+              <w:instrText xml:space="preserve"> PAGEREF _Toc532734170 \h </w:instrText>
+            </w:r>
+            <w:r>
+              <w:rPr>
+                <w:noProof/>
+                <w:webHidden/>
+              </w:rPr>
+            </w:r>
+            <w:r>
+              <w:rPr>
                 <w:noProof/>
                 <w:webHidden/>
               </w:rPr>
@@ -431,7 +416,6 @@
             </w:r>
             <w:r>
               <w:rPr>
-                <w:rFonts w:ascii="Arial" w:hAnsi="Arial" w:cs="Arial"/>
                 <w:noProof/>
                 <w:webHidden/>
               </w:rPr>
@@ -439,7 +423,6 @@
             </w:r>
             <w:r>
               <w:rPr>
-                <w:rFonts w:ascii="Arial" w:hAnsi="Arial" w:cs="Arial"/>
                 <w:noProof/>
                 <w:webHidden/>
               </w:rPr>
@@ -456,39 +439,38 @@
             </w:tabs>
             <w:spacing w:line="360" w:lineRule="auto"/>
             <w:rPr>
-              <w:rFonts w:ascii="Arial" w:hAnsi="Arial" w:cs="Arial"/>
+              <w:rFonts w:eastAsiaTheme="minorEastAsia"/>
               <w:noProof/>
+              <w:lang w:val="en-US"/>
             </w:rPr>
           </w:pPr>
-          <w:hyperlink w:anchor="_Toc532213340" w:history="1">
+          <w:hyperlink w:anchor="_Toc532734171" w:history="1">
             <w:r>
               <w:rPr>
                 <w:rStyle w:val="Hyperlink"/>
-                <w:rFonts w:ascii="Arial" w:hAnsi="Arial" w:cs="Arial"/>
-                <w:noProof/>
-                <w:color w:val="auto"/>
+                <w:rFonts w:cs="Arial"/>
+                <w:noProof/>
               </w:rPr>
               <w:t>2.1</w:t>
             </w:r>
             <w:r>
               <w:rPr>
-                <w:rFonts w:ascii="Arial" w:hAnsi="Arial" w:cs="Arial"/>
-                <w:noProof/>
+                <w:rFonts w:eastAsiaTheme="minorEastAsia"/>
+                <w:noProof/>
+                <w:lang w:val="en-US"/>
               </w:rPr>
               <w:tab/>
             </w:r>
             <w:r>
               <w:rPr>
                 <w:rStyle w:val="Hyperlink"/>
-                <w:rFonts w:ascii="Arial" w:hAnsi="Arial" w:cs="Arial"/>
-                <w:noProof/>
-                <w:color w:val="auto"/>
+                <w:rFonts w:cs="Arial"/>
+                <w:noProof/>
               </w:rPr>
               <w:t>Što je analizator protokola</w:t>
             </w:r>
             <w:r>
               <w:rPr>
-                <w:rFonts w:ascii="Arial" w:hAnsi="Arial" w:cs="Arial"/>
                 <w:noProof/>
                 <w:webHidden/>
               </w:rPr>
@@ -496,7 +478,6 @@
             </w:r>
             <w:r>
               <w:rPr>
-                <w:rFonts w:ascii="Arial" w:hAnsi="Arial" w:cs="Arial"/>
                 <w:noProof/>
                 <w:webHidden/>
               </w:rPr>
@@ -504,22 +485,19 @@
             </w:r>
             <w:r>
               <w:rPr>
-                <w:rFonts w:ascii="Arial" w:hAnsi="Arial" w:cs="Arial"/>
-                <w:noProof/>
-                <w:webHidden/>
-              </w:rPr>
-              <w:instrText xml:space="preserve"> PAGEREF _Toc532213340 \h </w:instrText>
-            </w:r>
-            <w:r>
-              <w:rPr>
-                <w:rFonts w:ascii="Arial" w:hAnsi="Arial" w:cs="Arial"/>
-                <w:noProof/>
-                <w:webHidden/>
-              </w:rPr>
-            </w:r>
-            <w:r>
-              <w:rPr>
-                <w:rFonts w:ascii="Arial" w:hAnsi="Arial" w:cs="Arial"/>
+                <w:noProof/>
+                <w:webHidden/>
+              </w:rPr>
+              <w:instrText xml:space="preserve"> PAGEREF _Toc532734171 \h </w:instrText>
+            </w:r>
+            <w:r>
+              <w:rPr>
+                <w:noProof/>
+                <w:webHidden/>
+              </w:rPr>
+            </w:r>
+            <w:r>
+              <w:rPr>
                 <w:noProof/>
                 <w:webHidden/>
               </w:rPr>
@@ -527,7 +505,6 @@
             </w:r>
             <w:r>
               <w:rPr>
-                <w:rFonts w:ascii="Arial" w:hAnsi="Arial" w:cs="Arial"/>
                 <w:noProof/>
                 <w:webHidden/>
               </w:rPr>
@@ -535,7 +512,6 @@
             </w:r>
             <w:r>
               <w:rPr>
-                <w:rFonts w:ascii="Arial" w:hAnsi="Arial" w:cs="Arial"/>
                 <w:noProof/>
                 <w:webHidden/>
               </w:rPr>
@@ -552,39 +528,38 @@
             </w:tabs>
             <w:spacing w:line="360" w:lineRule="auto"/>
             <w:rPr>
-              <w:rFonts w:ascii="Arial" w:hAnsi="Arial" w:cs="Arial"/>
+              <w:rFonts w:eastAsiaTheme="minorEastAsia"/>
               <w:noProof/>
+              <w:lang w:val="en-US"/>
             </w:rPr>
           </w:pPr>
-          <w:hyperlink w:anchor="_Toc532213341" w:history="1">
+          <w:hyperlink w:anchor="_Toc532734172" w:history="1">
             <w:r>
               <w:rPr>
                 <w:rStyle w:val="Hyperlink"/>
-                <w:rFonts w:ascii="Arial" w:hAnsi="Arial" w:cs="Arial"/>
-                <w:noProof/>
-                <w:color w:val="auto"/>
+                <w:rFonts w:cs="Arial"/>
+                <w:noProof/>
               </w:rPr>
               <w:t>2.2</w:t>
             </w:r>
             <w:r>
               <w:rPr>
-                <w:rFonts w:ascii="Arial" w:hAnsi="Arial" w:cs="Arial"/>
-                <w:noProof/>
+                <w:rFonts w:eastAsiaTheme="minorEastAsia"/>
+                <w:noProof/>
+                <w:lang w:val="en-US"/>
               </w:rPr>
               <w:tab/>
             </w:r>
             <w:r>
               <w:rPr>
                 <w:rStyle w:val="Hyperlink"/>
-                <w:rFonts w:ascii="Arial" w:hAnsi="Arial" w:cs="Arial"/>
-                <w:noProof/>
-                <w:color w:val="auto"/>
+                <w:rFonts w:cs="Arial"/>
+                <w:noProof/>
               </w:rPr>
               <w:t>Upotreba analizatora protokola</w:t>
             </w:r>
             <w:r>
               <w:rPr>
-                <w:rFonts w:ascii="Arial" w:hAnsi="Arial" w:cs="Arial"/>
                 <w:noProof/>
                 <w:webHidden/>
               </w:rPr>
@@ -592,7 +567,6 @@
             </w:r>
             <w:r>
               <w:rPr>
-                <w:rFonts w:ascii="Arial" w:hAnsi="Arial" w:cs="Arial"/>
                 <w:noProof/>
                 <w:webHidden/>
               </w:rPr>
@@ -600,22 +574,19 @@
             </w:r>
             <w:r>
               <w:rPr>
-                <w:rFonts w:ascii="Arial" w:hAnsi="Arial" w:cs="Arial"/>
-                <w:noProof/>
-                <w:webHidden/>
-              </w:rPr>
-              <w:instrText xml:space="preserve"> PAGEREF _Toc532213341 \h </w:instrText>
-            </w:r>
-            <w:r>
-              <w:rPr>
-                <w:rFonts w:ascii="Arial" w:hAnsi="Arial" w:cs="Arial"/>
-                <w:noProof/>
-                <w:webHidden/>
-              </w:rPr>
-            </w:r>
-            <w:r>
-              <w:rPr>
-                <w:rFonts w:ascii="Arial" w:hAnsi="Arial" w:cs="Arial"/>
+                <w:noProof/>
+                <w:webHidden/>
+              </w:rPr>
+              <w:instrText xml:space="preserve"> PAGEREF _Toc532734172 \h </w:instrText>
+            </w:r>
+            <w:r>
+              <w:rPr>
+                <w:noProof/>
+                <w:webHidden/>
+              </w:rPr>
+            </w:r>
+            <w:r>
+              <w:rPr>
                 <w:noProof/>
                 <w:webHidden/>
               </w:rPr>
@@ -623,7 +594,6 @@
             </w:r>
             <w:r>
               <w:rPr>
-                <w:rFonts w:ascii="Arial" w:hAnsi="Arial" w:cs="Arial"/>
                 <w:noProof/>
                 <w:webHidden/>
               </w:rPr>
@@ -631,7 +601,6 @@
             </w:r>
             <w:r>
               <w:rPr>
-                <w:rFonts w:ascii="Arial" w:hAnsi="Arial" w:cs="Arial"/>
                 <w:noProof/>
                 <w:webHidden/>
               </w:rPr>
@@ -648,24 +617,25 @@
             </w:tabs>
             <w:spacing w:line="360" w:lineRule="auto"/>
             <w:rPr>
-              <w:rFonts w:ascii="Arial" w:hAnsi="Arial" w:cs="Arial"/>
+              <w:rFonts w:eastAsiaTheme="minorEastAsia"/>
               <w:noProof/>
+              <w:lang w:val="en-US"/>
             </w:rPr>
           </w:pPr>
-          <w:hyperlink w:anchor="_Toc532213342" w:history="1">
+          <w:hyperlink w:anchor="_Toc532734173" w:history="1">
             <w:r>
               <w:rPr>
                 <w:rStyle w:val="Hyperlink"/>
                 <w:rFonts w:ascii="Arial" w:hAnsi="Arial" w:cs="Arial"/>
                 <w:noProof/>
-                <w:color w:val="auto"/>
               </w:rPr>
               <w:t>3</w:t>
             </w:r>
             <w:r>
               <w:rPr>
-                <w:rFonts w:ascii="Arial" w:hAnsi="Arial" w:cs="Arial"/>
-                <w:noProof/>
+                <w:rFonts w:eastAsiaTheme="minorEastAsia"/>
+                <w:noProof/>
+                <w:lang w:val="en-US"/>
               </w:rPr>
               <w:tab/>
             </w:r>
@@ -674,31 +644,11 @@
                 <w:rStyle w:val="Hyperlink"/>
                 <w:rFonts w:ascii="Arial" w:hAnsi="Arial" w:cs="Arial"/>
                 <w:noProof/>
-                <w:color w:val="auto"/>
-              </w:rPr>
-              <w:t>VRS</w:t>
-            </w:r>
-            <w:r>
-              <w:rPr>
-                <w:rStyle w:val="Hyperlink"/>
-                <w:rFonts w:ascii="Arial" w:hAnsi="Arial" w:cs="Arial"/>
-                <w:noProof/>
-                <w:color w:val="auto"/>
-              </w:rPr>
-              <w:t>T</w:t>
-            </w:r>
-            <w:r>
-              <w:rPr>
-                <w:rStyle w:val="Hyperlink"/>
-                <w:rFonts w:ascii="Arial" w:hAnsi="Arial" w:cs="Arial"/>
-                <w:noProof/>
-                <w:color w:val="auto"/>
-              </w:rPr>
-              <w:t>E ANALIZATORA PROTOKOLA</w:t>
-            </w:r>
-            <w:r>
-              <w:rPr>
-                <w:rFonts w:ascii="Arial" w:hAnsi="Arial" w:cs="Arial"/>
+              </w:rPr>
+              <w:t>VRSTE ANALIZATORA PROTOKOLA</w:t>
+            </w:r>
+            <w:r>
+              <w:rPr>
                 <w:noProof/>
                 <w:webHidden/>
               </w:rPr>
@@ -706,7 +656,6 @@
             </w:r>
             <w:r>
               <w:rPr>
-                <w:rFonts w:ascii="Arial" w:hAnsi="Arial" w:cs="Arial"/>
                 <w:noProof/>
                 <w:webHidden/>
               </w:rPr>
@@ -714,22 +663,19 @@
             </w:r>
             <w:r>
               <w:rPr>
-                <w:rFonts w:ascii="Arial" w:hAnsi="Arial" w:cs="Arial"/>
-                <w:noProof/>
-                <w:webHidden/>
-              </w:rPr>
-              <w:instrText xml:space="preserve"> PAGEREF _Toc532213342 \h </w:instrText>
-            </w:r>
-            <w:r>
-              <w:rPr>
-                <w:rFonts w:ascii="Arial" w:hAnsi="Arial" w:cs="Arial"/>
-                <w:noProof/>
-                <w:webHidden/>
-              </w:rPr>
-            </w:r>
-            <w:r>
-              <w:rPr>
-                <w:rFonts w:ascii="Arial" w:hAnsi="Arial" w:cs="Arial"/>
+                <w:noProof/>
+                <w:webHidden/>
+              </w:rPr>
+              <w:instrText xml:space="preserve"> PAGEREF _Toc532734173 \h </w:instrText>
+            </w:r>
+            <w:r>
+              <w:rPr>
+                <w:noProof/>
+                <w:webHidden/>
+              </w:rPr>
+            </w:r>
+            <w:r>
+              <w:rPr>
                 <w:noProof/>
                 <w:webHidden/>
               </w:rPr>
@@ -737,7 +683,6 @@
             </w:r>
             <w:r>
               <w:rPr>
-                <w:rFonts w:ascii="Arial" w:hAnsi="Arial" w:cs="Arial"/>
                 <w:noProof/>
                 <w:webHidden/>
               </w:rPr>
@@ -745,7 +690,6 @@
             </w:r>
             <w:r>
               <w:rPr>
-                <w:rFonts w:ascii="Arial" w:hAnsi="Arial" w:cs="Arial"/>
                 <w:noProof/>
                 <w:webHidden/>
               </w:rPr>
@@ -762,39 +706,36 @@
             </w:tabs>
             <w:spacing w:line="360" w:lineRule="auto"/>
             <w:rPr>
-              <w:rFonts w:ascii="Arial" w:hAnsi="Arial" w:cs="Arial"/>
+              <w:rFonts w:eastAsiaTheme="minorEastAsia"/>
               <w:noProof/>
+              <w:lang w:val="en-US"/>
             </w:rPr>
           </w:pPr>
-          <w:hyperlink w:anchor="_Toc532213343" w:history="1">
+          <w:hyperlink w:anchor="_Toc532734174" w:history="1">
             <w:r>
               <w:rPr>
                 <w:rStyle w:val="Hyperlink"/>
-                <w:rFonts w:ascii="Arial" w:hAnsi="Arial" w:cs="Arial"/>
-                <w:noProof/>
-                <w:color w:val="auto"/>
+                <w:noProof/>
               </w:rPr>
               <w:t>3.1</w:t>
             </w:r>
             <w:r>
               <w:rPr>
-                <w:rFonts w:ascii="Arial" w:hAnsi="Arial" w:cs="Arial"/>
-                <w:noProof/>
+                <w:rFonts w:eastAsiaTheme="minorEastAsia"/>
+                <w:noProof/>
+                <w:lang w:val="en-US"/>
               </w:rPr>
               <w:tab/>
             </w:r>
             <w:r>
               <w:rPr>
                 <w:rStyle w:val="Hyperlink"/>
-                <w:rFonts w:ascii="Arial" w:hAnsi="Arial" w:cs="Arial"/>
-                <w:noProof/>
-                <w:color w:val="auto"/>
+                <w:noProof/>
               </w:rPr>
               <w:t>USB protokol</w:t>
             </w:r>
             <w:r>
               <w:rPr>
-                <w:rFonts w:ascii="Arial" w:hAnsi="Arial" w:cs="Arial"/>
                 <w:noProof/>
                 <w:webHidden/>
               </w:rPr>
@@ -802,7 +743,6 @@
             </w:r>
             <w:r>
               <w:rPr>
-                <w:rFonts w:ascii="Arial" w:hAnsi="Arial" w:cs="Arial"/>
                 <w:noProof/>
                 <w:webHidden/>
               </w:rPr>
@@ -810,22 +750,19 @@
             </w:r>
             <w:r>
               <w:rPr>
-                <w:rFonts w:ascii="Arial" w:hAnsi="Arial" w:cs="Arial"/>
-                <w:noProof/>
-                <w:webHidden/>
-              </w:rPr>
-              <w:instrText xml:space="preserve"> PAGEREF _Toc532213343 \h </w:instrText>
-            </w:r>
-            <w:r>
-              <w:rPr>
-                <w:rFonts w:ascii="Arial" w:hAnsi="Arial" w:cs="Arial"/>
-                <w:noProof/>
-                <w:webHidden/>
-              </w:rPr>
-            </w:r>
-            <w:r>
-              <w:rPr>
-                <w:rFonts w:ascii="Arial" w:hAnsi="Arial" w:cs="Arial"/>
+                <w:noProof/>
+                <w:webHidden/>
+              </w:rPr>
+              <w:instrText xml:space="preserve"> PAGEREF _Toc532734174 \h </w:instrText>
+            </w:r>
+            <w:r>
+              <w:rPr>
+                <w:noProof/>
+                <w:webHidden/>
+              </w:rPr>
+            </w:r>
+            <w:r>
+              <w:rPr>
                 <w:noProof/>
                 <w:webHidden/>
               </w:rPr>
@@ -833,7 +770,6 @@
             </w:r>
             <w:r>
               <w:rPr>
-                <w:rFonts w:ascii="Arial" w:hAnsi="Arial" w:cs="Arial"/>
                 <w:noProof/>
                 <w:webHidden/>
               </w:rPr>
@@ -841,7 +777,6 @@
             </w:r>
             <w:r>
               <w:rPr>
-                <w:rFonts w:ascii="Arial" w:hAnsi="Arial" w:cs="Arial"/>
                 <w:noProof/>
                 <w:webHidden/>
               </w:rPr>
@@ -858,39 +793,36 @@
             </w:tabs>
             <w:spacing w:line="360" w:lineRule="auto"/>
             <w:rPr>
-              <w:rFonts w:ascii="Arial" w:hAnsi="Arial" w:cs="Arial"/>
+              <w:rFonts w:eastAsiaTheme="minorEastAsia"/>
               <w:noProof/>
+              <w:lang w:val="en-US"/>
             </w:rPr>
           </w:pPr>
-          <w:hyperlink w:anchor="_Toc532213344" w:history="1">
+          <w:hyperlink w:anchor="_Toc532734175" w:history="1">
             <w:r>
               <w:rPr>
                 <w:rStyle w:val="Hyperlink"/>
-                <w:rFonts w:ascii="Arial" w:hAnsi="Arial" w:cs="Arial"/>
-                <w:noProof/>
-                <w:color w:val="auto"/>
+                <w:noProof/>
               </w:rPr>
               <w:t>3.2</w:t>
             </w:r>
             <w:r>
               <w:rPr>
-                <w:rFonts w:ascii="Arial" w:hAnsi="Arial" w:cs="Arial"/>
-                <w:noProof/>
+                <w:rFonts w:eastAsiaTheme="minorEastAsia"/>
+                <w:noProof/>
+                <w:lang w:val="en-US"/>
               </w:rPr>
               <w:tab/>
             </w:r>
             <w:r>
               <w:rPr>
                 <w:rStyle w:val="Hyperlink"/>
-                <w:rFonts w:ascii="Arial" w:hAnsi="Arial" w:cs="Arial"/>
-                <w:noProof/>
-                <w:color w:val="auto"/>
+                <w:noProof/>
               </w:rPr>
               <w:t>CAN protokol</w:t>
             </w:r>
             <w:r>
               <w:rPr>
-                <w:rFonts w:ascii="Arial" w:hAnsi="Arial" w:cs="Arial"/>
                 <w:noProof/>
                 <w:webHidden/>
               </w:rPr>
@@ -898,7 +830,6 @@
             </w:r>
             <w:r>
               <w:rPr>
-                <w:rFonts w:ascii="Arial" w:hAnsi="Arial" w:cs="Arial"/>
                 <w:noProof/>
                 <w:webHidden/>
               </w:rPr>
@@ -906,22 +837,19 @@
             </w:r>
             <w:r>
               <w:rPr>
-                <w:rFonts w:ascii="Arial" w:hAnsi="Arial" w:cs="Arial"/>
-                <w:noProof/>
-                <w:webHidden/>
-              </w:rPr>
-              <w:instrText xml:space="preserve"> PAGEREF _Toc532213344 \h </w:instrText>
-            </w:r>
-            <w:r>
-              <w:rPr>
-                <w:rFonts w:ascii="Arial" w:hAnsi="Arial" w:cs="Arial"/>
-                <w:noProof/>
-                <w:webHidden/>
-              </w:rPr>
-            </w:r>
-            <w:r>
-              <w:rPr>
-                <w:rFonts w:ascii="Arial" w:hAnsi="Arial" w:cs="Arial"/>
+                <w:noProof/>
+                <w:webHidden/>
+              </w:rPr>
+              <w:instrText xml:space="preserve"> PAGEREF _Toc532734175 \h </w:instrText>
+            </w:r>
+            <w:r>
+              <w:rPr>
+                <w:noProof/>
+                <w:webHidden/>
+              </w:rPr>
+            </w:r>
+            <w:r>
+              <w:rPr>
                 <w:noProof/>
                 <w:webHidden/>
               </w:rPr>
@@ -929,7 +857,6 @@
             </w:r>
             <w:r>
               <w:rPr>
-                <w:rFonts w:ascii="Arial" w:hAnsi="Arial" w:cs="Arial"/>
                 <w:noProof/>
                 <w:webHidden/>
               </w:rPr>
@@ -937,7 +864,6 @@
             </w:r>
             <w:r>
               <w:rPr>
-                <w:rFonts w:ascii="Arial" w:hAnsi="Arial" w:cs="Arial"/>
                 <w:noProof/>
                 <w:webHidden/>
               </w:rPr>
@@ -954,39 +880,36 @@
             </w:tabs>
             <w:spacing w:line="360" w:lineRule="auto"/>
             <w:rPr>
-              <w:rFonts w:ascii="Arial" w:hAnsi="Arial" w:cs="Arial"/>
+              <w:rFonts w:eastAsiaTheme="minorEastAsia"/>
               <w:noProof/>
+              <w:lang w:val="en-US"/>
             </w:rPr>
           </w:pPr>
-          <w:hyperlink w:anchor="_Toc532213345" w:history="1">
+          <w:hyperlink w:anchor="_Toc532734176" w:history="1">
             <w:r>
               <w:rPr>
                 <w:rStyle w:val="Hyperlink"/>
-                <w:rFonts w:ascii="Arial" w:hAnsi="Arial" w:cs="Arial"/>
-                <w:noProof/>
-                <w:color w:val="auto"/>
+                <w:noProof/>
               </w:rPr>
               <w:t>3.3</w:t>
             </w:r>
             <w:r>
               <w:rPr>
-                <w:rFonts w:ascii="Arial" w:hAnsi="Arial" w:cs="Arial"/>
-                <w:noProof/>
+                <w:rFonts w:eastAsiaTheme="minorEastAsia"/>
+                <w:noProof/>
+                <w:lang w:val="en-US"/>
               </w:rPr>
               <w:tab/>
             </w:r>
             <w:r>
               <w:rPr>
                 <w:rStyle w:val="Hyperlink"/>
-                <w:rFonts w:ascii="Arial" w:hAnsi="Arial" w:cs="Arial"/>
-                <w:noProof/>
-                <w:color w:val="auto"/>
+                <w:noProof/>
               </w:rPr>
               <w:t>I2C protokol</w:t>
             </w:r>
             <w:r>
               <w:rPr>
-                <w:rFonts w:ascii="Arial" w:hAnsi="Arial" w:cs="Arial"/>
                 <w:noProof/>
                 <w:webHidden/>
               </w:rPr>
@@ -994,7 +917,6 @@
             </w:r>
             <w:r>
               <w:rPr>
-                <w:rFonts w:ascii="Arial" w:hAnsi="Arial" w:cs="Arial"/>
                 <w:noProof/>
                 <w:webHidden/>
               </w:rPr>
@@ -1002,22 +924,19 @@
             </w:r>
             <w:r>
               <w:rPr>
-                <w:rFonts w:ascii="Arial" w:hAnsi="Arial" w:cs="Arial"/>
-                <w:noProof/>
-                <w:webHidden/>
-              </w:rPr>
-              <w:instrText xml:space="preserve"> PAGEREF _Toc532213345 \h </w:instrText>
-            </w:r>
-            <w:r>
-              <w:rPr>
-                <w:rFonts w:ascii="Arial" w:hAnsi="Arial" w:cs="Arial"/>
-                <w:noProof/>
-                <w:webHidden/>
-              </w:rPr>
-            </w:r>
-            <w:r>
-              <w:rPr>
-                <w:rFonts w:ascii="Arial" w:hAnsi="Arial" w:cs="Arial"/>
+                <w:noProof/>
+                <w:webHidden/>
+              </w:rPr>
+              <w:instrText xml:space="preserve"> PAGEREF _Toc532734176 \h </w:instrText>
+            </w:r>
+            <w:r>
+              <w:rPr>
+                <w:noProof/>
+                <w:webHidden/>
+              </w:rPr>
+            </w:r>
+            <w:r>
+              <w:rPr>
                 <w:noProof/>
                 <w:webHidden/>
               </w:rPr>
@@ -1025,7 +944,6 @@
             </w:r>
             <w:r>
               <w:rPr>
-                <w:rFonts w:ascii="Arial" w:hAnsi="Arial" w:cs="Arial"/>
                 <w:noProof/>
                 <w:webHidden/>
               </w:rPr>
@@ -1033,7 +951,6 @@
             </w:r>
             <w:r>
               <w:rPr>
-                <w:rFonts w:ascii="Arial" w:hAnsi="Arial" w:cs="Arial"/>
                 <w:noProof/>
                 <w:webHidden/>
               </w:rPr>
@@ -1050,39 +967,36 @@
             </w:tabs>
             <w:spacing w:line="360" w:lineRule="auto"/>
             <w:rPr>
-              <w:rFonts w:ascii="Arial" w:hAnsi="Arial" w:cs="Arial"/>
+              <w:rFonts w:eastAsiaTheme="minorEastAsia"/>
               <w:noProof/>
+              <w:lang w:val="en-US"/>
             </w:rPr>
           </w:pPr>
-          <w:hyperlink w:anchor="_Toc532213346" w:history="1">
+          <w:hyperlink w:anchor="_Toc532734177" w:history="1">
             <w:r>
               <w:rPr>
                 <w:rStyle w:val="Hyperlink"/>
-                <w:rFonts w:ascii="Arial" w:hAnsi="Arial" w:cs="Arial"/>
-                <w:noProof/>
-                <w:color w:val="auto"/>
+                <w:noProof/>
               </w:rPr>
               <w:t>3.4</w:t>
             </w:r>
             <w:r>
               <w:rPr>
-                <w:rFonts w:ascii="Arial" w:hAnsi="Arial" w:cs="Arial"/>
-                <w:noProof/>
+                <w:rFonts w:eastAsiaTheme="minorEastAsia"/>
+                <w:noProof/>
+                <w:lang w:val="en-US"/>
               </w:rPr>
               <w:tab/>
             </w:r>
             <w:r>
               <w:rPr>
                 <w:rStyle w:val="Hyperlink"/>
-                <w:rFonts w:ascii="Arial" w:hAnsi="Arial" w:cs="Arial"/>
-                <w:noProof/>
-                <w:color w:val="auto"/>
+                <w:noProof/>
               </w:rPr>
               <w:t>SPI protokol</w:t>
             </w:r>
             <w:r>
               <w:rPr>
-                <w:rFonts w:ascii="Arial" w:hAnsi="Arial" w:cs="Arial"/>
                 <w:noProof/>
                 <w:webHidden/>
               </w:rPr>
@@ -1090,7 +1004,6 @@
             </w:r>
             <w:r>
               <w:rPr>
-                <w:rFonts w:ascii="Arial" w:hAnsi="Arial" w:cs="Arial"/>
                 <w:noProof/>
                 <w:webHidden/>
               </w:rPr>
@@ -1098,22 +1011,19 @@
             </w:r>
             <w:r>
               <w:rPr>
-                <w:rFonts w:ascii="Arial" w:hAnsi="Arial" w:cs="Arial"/>
-                <w:noProof/>
-                <w:webHidden/>
-              </w:rPr>
-              <w:instrText xml:space="preserve"> PAGEREF _Toc532213346 \h </w:instrText>
-            </w:r>
-            <w:r>
-              <w:rPr>
-                <w:rFonts w:ascii="Arial" w:hAnsi="Arial" w:cs="Arial"/>
-                <w:noProof/>
-                <w:webHidden/>
-              </w:rPr>
-            </w:r>
-            <w:r>
-              <w:rPr>
-                <w:rFonts w:ascii="Arial" w:hAnsi="Arial" w:cs="Arial"/>
+                <w:noProof/>
+                <w:webHidden/>
+              </w:rPr>
+              <w:instrText xml:space="preserve"> PAGEREF _Toc532734177 \h </w:instrText>
+            </w:r>
+            <w:r>
+              <w:rPr>
+                <w:noProof/>
+                <w:webHidden/>
+              </w:rPr>
+            </w:r>
+            <w:r>
+              <w:rPr>
                 <w:noProof/>
                 <w:webHidden/>
               </w:rPr>
@@ -1121,7 +1031,6 @@
             </w:r>
             <w:r>
               <w:rPr>
-                <w:rFonts w:ascii="Arial" w:hAnsi="Arial" w:cs="Arial"/>
                 <w:noProof/>
                 <w:webHidden/>
               </w:rPr>
@@ -1129,7 +1038,6 @@
             </w:r>
             <w:r>
               <w:rPr>
-                <w:rFonts w:ascii="Arial" w:hAnsi="Arial" w:cs="Arial"/>
                 <w:noProof/>
                 <w:webHidden/>
               </w:rPr>
@@ -1146,39 +1054,36 @@
             </w:tabs>
             <w:spacing w:line="360" w:lineRule="auto"/>
             <w:rPr>
-              <w:rFonts w:ascii="Arial" w:hAnsi="Arial" w:cs="Arial"/>
+              <w:rFonts w:eastAsiaTheme="minorEastAsia"/>
               <w:noProof/>
+              <w:lang w:val="en-US"/>
             </w:rPr>
           </w:pPr>
-          <w:hyperlink w:anchor="_Toc532213347" w:history="1">
+          <w:hyperlink w:anchor="_Toc532734178" w:history="1">
             <w:r>
               <w:rPr>
                 <w:rStyle w:val="Hyperlink"/>
-                <w:rFonts w:ascii="Arial" w:hAnsi="Arial" w:cs="Arial"/>
-                <w:noProof/>
-                <w:color w:val="auto"/>
+                <w:noProof/>
               </w:rPr>
               <w:t>3.5</w:t>
             </w:r>
             <w:r>
               <w:rPr>
-                <w:rFonts w:ascii="Arial" w:hAnsi="Arial" w:cs="Arial"/>
-                <w:noProof/>
+                <w:rFonts w:eastAsiaTheme="minorEastAsia"/>
+                <w:noProof/>
+                <w:lang w:val="en-US"/>
               </w:rPr>
               <w:tab/>
             </w:r>
             <w:r>
               <w:rPr>
                 <w:rStyle w:val="Hyperlink"/>
-                <w:rFonts w:ascii="Arial" w:hAnsi="Arial" w:cs="Arial"/>
-                <w:noProof/>
-                <w:color w:val="auto"/>
+                <w:noProof/>
               </w:rPr>
               <w:t>eSPI protokol</w:t>
             </w:r>
             <w:r>
               <w:rPr>
-                <w:rFonts w:ascii="Arial" w:hAnsi="Arial" w:cs="Arial"/>
                 <w:noProof/>
                 <w:webHidden/>
               </w:rPr>
@@ -1186,7 +1091,6 @@
             </w:r>
             <w:r>
               <w:rPr>
-                <w:rFonts w:ascii="Arial" w:hAnsi="Arial" w:cs="Arial"/>
                 <w:noProof/>
                 <w:webHidden/>
               </w:rPr>
@@ -1194,22 +1098,19 @@
             </w:r>
             <w:r>
               <w:rPr>
-                <w:rFonts w:ascii="Arial" w:hAnsi="Arial" w:cs="Arial"/>
-                <w:noProof/>
-                <w:webHidden/>
-              </w:rPr>
-              <w:instrText xml:space="preserve"> PAGEREF _Toc532213347 \h </w:instrText>
-            </w:r>
-            <w:r>
-              <w:rPr>
-                <w:rFonts w:ascii="Arial" w:hAnsi="Arial" w:cs="Arial"/>
-                <w:noProof/>
-                <w:webHidden/>
-              </w:rPr>
-            </w:r>
-            <w:r>
-              <w:rPr>
-                <w:rFonts w:ascii="Arial" w:hAnsi="Arial" w:cs="Arial"/>
+                <w:noProof/>
+                <w:webHidden/>
+              </w:rPr>
+              <w:instrText xml:space="preserve"> PAGEREF _Toc532734178 \h </w:instrText>
+            </w:r>
+            <w:r>
+              <w:rPr>
+                <w:noProof/>
+                <w:webHidden/>
+              </w:rPr>
+            </w:r>
+            <w:r>
+              <w:rPr>
                 <w:noProof/>
                 <w:webHidden/>
               </w:rPr>
@@ -1217,7 +1118,6 @@
             </w:r>
             <w:r>
               <w:rPr>
-                <w:rFonts w:ascii="Arial" w:hAnsi="Arial" w:cs="Arial"/>
                 <w:noProof/>
                 <w:webHidden/>
               </w:rPr>
@@ -1225,7 +1125,6 @@
             </w:r>
             <w:r>
               <w:rPr>
-                <w:rFonts w:ascii="Arial" w:hAnsi="Arial" w:cs="Arial"/>
                 <w:noProof/>
                 <w:webHidden/>
               </w:rPr>
@@ -1242,24 +1141,25 @@
             </w:tabs>
             <w:spacing w:line="360" w:lineRule="auto"/>
             <w:rPr>
-              <w:rFonts w:ascii="Arial" w:hAnsi="Arial" w:cs="Arial"/>
+              <w:rFonts w:eastAsiaTheme="minorEastAsia"/>
               <w:noProof/>
+              <w:lang w:val="en-US"/>
             </w:rPr>
           </w:pPr>
-          <w:hyperlink w:anchor="_Toc532213348" w:history="1">
+          <w:hyperlink w:anchor="_Toc532734179" w:history="1">
             <w:r>
               <w:rPr>
                 <w:rStyle w:val="Hyperlink"/>
                 <w:rFonts w:ascii="Arial" w:hAnsi="Arial" w:cs="Arial"/>
                 <w:noProof/>
-                <w:color w:val="auto"/>
               </w:rPr>
               <w:t>4</w:t>
             </w:r>
             <w:r>
               <w:rPr>
-                <w:rFonts w:ascii="Arial" w:hAnsi="Arial" w:cs="Arial"/>
-                <w:noProof/>
+                <w:rFonts w:eastAsiaTheme="minorEastAsia"/>
+                <w:noProof/>
+                <w:lang w:val="en-US"/>
               </w:rPr>
               <w:tab/>
             </w:r>
@@ -1268,13 +1168,11 @@
                 <w:rStyle w:val="Hyperlink"/>
                 <w:rFonts w:ascii="Arial" w:hAnsi="Arial" w:cs="Arial"/>
                 <w:noProof/>
-                <w:color w:val="auto"/>
               </w:rPr>
               <w:t>SIGURNOST</w:t>
             </w:r>
             <w:r>
               <w:rPr>
-                <w:rFonts w:ascii="Arial" w:hAnsi="Arial" w:cs="Arial"/>
                 <w:noProof/>
                 <w:webHidden/>
               </w:rPr>
@@ -1282,7 +1180,6 @@
             </w:r>
             <w:r>
               <w:rPr>
-                <w:rFonts w:ascii="Arial" w:hAnsi="Arial" w:cs="Arial"/>
                 <w:noProof/>
                 <w:webHidden/>
               </w:rPr>
@@ -1290,22 +1187,19 @@
             </w:r>
             <w:r>
               <w:rPr>
-                <w:rFonts w:ascii="Arial" w:hAnsi="Arial" w:cs="Arial"/>
-                <w:noProof/>
-                <w:webHidden/>
-              </w:rPr>
-              <w:instrText xml:space="preserve"> PAGEREF _Toc532213348 \h </w:instrText>
-            </w:r>
-            <w:r>
-              <w:rPr>
-                <w:rFonts w:ascii="Arial" w:hAnsi="Arial" w:cs="Arial"/>
-                <w:noProof/>
-                <w:webHidden/>
-              </w:rPr>
-            </w:r>
-            <w:r>
-              <w:rPr>
-                <w:rFonts w:ascii="Arial" w:hAnsi="Arial" w:cs="Arial"/>
+                <w:noProof/>
+                <w:webHidden/>
+              </w:rPr>
+              <w:instrText xml:space="preserve"> PAGEREF _Toc532734179 \h </w:instrText>
+            </w:r>
+            <w:r>
+              <w:rPr>
+                <w:noProof/>
+                <w:webHidden/>
+              </w:rPr>
+            </w:r>
+            <w:r>
+              <w:rPr>
                 <w:noProof/>
                 <w:webHidden/>
               </w:rPr>
@@ -1313,7 +1207,6 @@
             </w:r>
             <w:r>
               <w:rPr>
-                <w:rFonts w:ascii="Arial" w:hAnsi="Arial" w:cs="Arial"/>
                 <w:noProof/>
                 <w:webHidden/>
               </w:rPr>
@@ -1321,7 +1214,6 @@
             </w:r>
             <w:r>
               <w:rPr>
-                <w:rFonts w:ascii="Arial" w:hAnsi="Arial" w:cs="Arial"/>
                 <w:noProof/>
                 <w:webHidden/>
               </w:rPr>
@@ -1338,39 +1230,36 @@
             </w:tabs>
             <w:spacing w:line="360" w:lineRule="auto"/>
             <w:rPr>
-              <w:rFonts w:ascii="Arial" w:hAnsi="Arial" w:cs="Arial"/>
+              <w:rFonts w:eastAsiaTheme="minorEastAsia"/>
               <w:noProof/>
+              <w:lang w:val="en-US"/>
             </w:rPr>
           </w:pPr>
-          <w:hyperlink w:anchor="_Toc532213349" w:history="1">
+          <w:hyperlink w:anchor="_Toc532734180" w:history="1">
             <w:r>
               <w:rPr>
                 <w:rStyle w:val="Hyperlink"/>
-                <w:rFonts w:ascii="Arial" w:hAnsi="Arial" w:cs="Arial"/>
-                <w:noProof/>
-                <w:color w:val="auto"/>
+                <w:noProof/>
               </w:rPr>
               <w:t>4.1</w:t>
             </w:r>
             <w:r>
               <w:rPr>
-                <w:rFonts w:ascii="Arial" w:hAnsi="Arial" w:cs="Arial"/>
-                <w:noProof/>
+                <w:rFonts w:eastAsiaTheme="minorEastAsia"/>
+                <w:noProof/>
+                <w:lang w:val="en-US"/>
               </w:rPr>
               <w:tab/>
             </w:r>
             <w:r>
               <w:rPr>
                 <w:rStyle w:val="Hyperlink"/>
-                <w:rFonts w:ascii="Arial" w:hAnsi="Arial" w:cs="Arial"/>
-                <w:noProof/>
-                <w:color w:val="auto"/>
+                <w:noProof/>
               </w:rPr>
               <w:t>Napadi analizatora protokola</w:t>
             </w:r>
             <w:r>
               <w:rPr>
-                <w:rFonts w:ascii="Arial" w:hAnsi="Arial" w:cs="Arial"/>
                 <w:noProof/>
                 <w:webHidden/>
               </w:rPr>
@@ -1378,7 +1267,6 @@
             </w:r>
             <w:r>
               <w:rPr>
-                <w:rFonts w:ascii="Arial" w:hAnsi="Arial" w:cs="Arial"/>
                 <w:noProof/>
                 <w:webHidden/>
               </w:rPr>
@@ -1386,22 +1274,19 @@
             </w:r>
             <w:r>
               <w:rPr>
-                <w:rFonts w:ascii="Arial" w:hAnsi="Arial" w:cs="Arial"/>
-                <w:noProof/>
-                <w:webHidden/>
-              </w:rPr>
-              <w:instrText xml:space="preserve"> PAGEREF _Toc532213349 \h </w:instrText>
-            </w:r>
-            <w:r>
-              <w:rPr>
-                <w:rFonts w:ascii="Arial" w:hAnsi="Arial" w:cs="Arial"/>
-                <w:noProof/>
-                <w:webHidden/>
-              </w:rPr>
-            </w:r>
-            <w:r>
-              <w:rPr>
-                <w:rFonts w:ascii="Arial" w:hAnsi="Arial" w:cs="Arial"/>
+                <w:noProof/>
+                <w:webHidden/>
+              </w:rPr>
+              <w:instrText xml:space="preserve"> PAGEREF _Toc532734180 \h </w:instrText>
+            </w:r>
+            <w:r>
+              <w:rPr>
+                <w:noProof/>
+                <w:webHidden/>
+              </w:rPr>
+            </w:r>
+            <w:r>
+              <w:rPr>
                 <w:noProof/>
                 <w:webHidden/>
               </w:rPr>
@@ -1409,7 +1294,6 @@
             </w:r>
             <w:r>
               <w:rPr>
-                <w:rFonts w:ascii="Arial" w:hAnsi="Arial" w:cs="Arial"/>
                 <w:noProof/>
                 <w:webHidden/>
               </w:rPr>
@@ -1417,7 +1301,6 @@
             </w:r>
             <w:r>
               <w:rPr>
-                <w:rFonts w:ascii="Arial" w:hAnsi="Arial" w:cs="Arial"/>
                 <w:noProof/>
                 <w:webHidden/>
               </w:rPr>
@@ -1434,39 +1317,36 @@
             </w:tabs>
             <w:spacing w:line="360" w:lineRule="auto"/>
             <w:rPr>
-              <w:rFonts w:ascii="Arial" w:hAnsi="Arial" w:cs="Arial"/>
+              <w:rFonts w:eastAsiaTheme="minorEastAsia"/>
               <w:noProof/>
+              <w:lang w:val="en-US"/>
             </w:rPr>
           </w:pPr>
-          <w:hyperlink w:anchor="_Toc532213350" w:history="1">
+          <w:hyperlink w:anchor="_Toc532734181" w:history="1">
             <w:r>
               <w:rPr>
                 <w:rStyle w:val="Hyperlink"/>
-                <w:rFonts w:ascii="Arial" w:hAnsi="Arial" w:cs="Arial"/>
-                <w:noProof/>
-                <w:color w:val="auto"/>
+                <w:noProof/>
               </w:rPr>
               <w:t>4.2</w:t>
             </w:r>
             <w:r>
               <w:rPr>
-                <w:rFonts w:ascii="Arial" w:hAnsi="Arial" w:cs="Arial"/>
-                <w:noProof/>
+                <w:rFonts w:eastAsiaTheme="minorEastAsia"/>
+                <w:noProof/>
+                <w:lang w:val="en-US"/>
               </w:rPr>
               <w:tab/>
             </w:r>
             <w:r>
               <w:rPr>
                 <w:rStyle w:val="Hyperlink"/>
-                <w:rFonts w:ascii="Arial" w:hAnsi="Arial" w:cs="Arial"/>
-                <w:noProof/>
-                <w:color w:val="auto"/>
+                <w:noProof/>
               </w:rPr>
               <w:t>Sprječavanje napada</w:t>
             </w:r>
             <w:r>
               <w:rPr>
-                <w:rFonts w:ascii="Arial" w:hAnsi="Arial" w:cs="Arial"/>
                 <w:noProof/>
                 <w:webHidden/>
               </w:rPr>
@@ -1474,7 +1354,6 @@
             </w:r>
             <w:r>
               <w:rPr>
-                <w:rFonts w:ascii="Arial" w:hAnsi="Arial" w:cs="Arial"/>
                 <w:noProof/>
                 <w:webHidden/>
               </w:rPr>
@@ -1482,22 +1361,19 @@
             </w:r>
             <w:r>
               <w:rPr>
-                <w:rFonts w:ascii="Arial" w:hAnsi="Arial" w:cs="Arial"/>
-                <w:noProof/>
-                <w:webHidden/>
-              </w:rPr>
-              <w:instrText xml:space="preserve"> PAGEREF _Toc532213350 \h </w:instrText>
-            </w:r>
-            <w:r>
-              <w:rPr>
-                <w:rFonts w:ascii="Arial" w:hAnsi="Arial" w:cs="Arial"/>
-                <w:noProof/>
-                <w:webHidden/>
-              </w:rPr>
-            </w:r>
-            <w:r>
-              <w:rPr>
-                <w:rFonts w:ascii="Arial" w:hAnsi="Arial" w:cs="Arial"/>
+                <w:noProof/>
+                <w:webHidden/>
+              </w:rPr>
+              <w:instrText xml:space="preserve"> PAGEREF _Toc532734181 \h </w:instrText>
+            </w:r>
+            <w:r>
+              <w:rPr>
+                <w:noProof/>
+                <w:webHidden/>
+              </w:rPr>
+            </w:r>
+            <w:r>
+              <w:rPr>
                 <w:noProof/>
                 <w:webHidden/>
               </w:rPr>
@@ -1505,7 +1381,6 @@
             </w:r>
             <w:r>
               <w:rPr>
-                <w:rFonts w:ascii="Arial" w:hAnsi="Arial" w:cs="Arial"/>
                 <w:noProof/>
                 <w:webHidden/>
               </w:rPr>
@@ -1513,7 +1388,6 @@
             </w:r>
             <w:r>
               <w:rPr>
-                <w:rFonts w:ascii="Arial" w:hAnsi="Arial" w:cs="Arial"/>
                 <w:noProof/>
                 <w:webHidden/>
               </w:rPr>
@@ -1530,24 +1404,25 @@
             </w:tabs>
             <w:spacing w:line="360" w:lineRule="auto"/>
             <w:rPr>
-              <w:rFonts w:ascii="Arial" w:hAnsi="Arial" w:cs="Arial"/>
+              <w:rFonts w:eastAsiaTheme="minorEastAsia"/>
               <w:noProof/>
+              <w:lang w:val="en-US"/>
             </w:rPr>
           </w:pPr>
-          <w:hyperlink w:anchor="_Toc532213351" w:history="1">
+          <w:hyperlink w:anchor="_Toc532734182" w:history="1">
             <w:r>
               <w:rPr>
                 <w:rStyle w:val="Hyperlink"/>
                 <w:rFonts w:ascii="Arial" w:hAnsi="Arial" w:cs="Arial"/>
                 <w:noProof/>
-                <w:color w:val="auto"/>
               </w:rPr>
               <w:t>5</w:t>
             </w:r>
             <w:r>
               <w:rPr>
-                <w:rFonts w:ascii="Arial" w:hAnsi="Arial" w:cs="Arial"/>
-                <w:noProof/>
+                <w:rFonts w:eastAsiaTheme="minorEastAsia"/>
+                <w:noProof/>
+                <w:lang w:val="en-US"/>
               </w:rPr>
               <w:tab/>
             </w:r>
@@ -1556,13 +1431,11 @@
                 <w:rStyle w:val="Hyperlink"/>
                 <w:rFonts w:ascii="Arial" w:hAnsi="Arial" w:cs="Arial"/>
                 <w:noProof/>
-                <w:color w:val="auto"/>
               </w:rPr>
               <w:t>MANE ANALIZATORA PROTOKOLA</w:t>
             </w:r>
             <w:r>
               <w:rPr>
-                <w:rFonts w:ascii="Arial" w:hAnsi="Arial" w:cs="Arial"/>
                 <w:noProof/>
                 <w:webHidden/>
               </w:rPr>
@@ -1570,7 +1443,6 @@
             </w:r>
             <w:r>
               <w:rPr>
-                <w:rFonts w:ascii="Arial" w:hAnsi="Arial" w:cs="Arial"/>
                 <w:noProof/>
                 <w:webHidden/>
               </w:rPr>
@@ -1578,22 +1450,19 @@
             </w:r>
             <w:r>
               <w:rPr>
-                <w:rFonts w:ascii="Arial" w:hAnsi="Arial" w:cs="Arial"/>
-                <w:noProof/>
-                <w:webHidden/>
-              </w:rPr>
-              <w:instrText xml:space="preserve"> PAGEREF _Toc532213351 \h </w:instrText>
-            </w:r>
-            <w:r>
-              <w:rPr>
-                <w:rFonts w:ascii="Arial" w:hAnsi="Arial" w:cs="Arial"/>
-                <w:noProof/>
-                <w:webHidden/>
-              </w:rPr>
-            </w:r>
-            <w:r>
-              <w:rPr>
-                <w:rFonts w:ascii="Arial" w:hAnsi="Arial" w:cs="Arial"/>
+                <w:noProof/>
+                <w:webHidden/>
+              </w:rPr>
+              <w:instrText xml:space="preserve"> PAGEREF _Toc532734182 \h </w:instrText>
+            </w:r>
+            <w:r>
+              <w:rPr>
+                <w:noProof/>
+                <w:webHidden/>
+              </w:rPr>
+            </w:r>
+            <w:r>
+              <w:rPr>
                 <w:noProof/>
                 <w:webHidden/>
               </w:rPr>
@@ -1601,7 +1470,6 @@
             </w:r>
             <w:r>
               <w:rPr>
-                <w:rFonts w:ascii="Arial" w:hAnsi="Arial" w:cs="Arial"/>
                 <w:noProof/>
                 <w:webHidden/>
               </w:rPr>
@@ -1609,7 +1477,6 @@
             </w:r>
             <w:r>
               <w:rPr>
-                <w:rFonts w:ascii="Arial" w:hAnsi="Arial" w:cs="Arial"/>
                 <w:noProof/>
                 <w:webHidden/>
               </w:rPr>
@@ -1626,24 +1493,25 @@
             </w:tabs>
             <w:spacing w:line="360" w:lineRule="auto"/>
             <w:rPr>
-              <w:rFonts w:ascii="Arial" w:hAnsi="Arial" w:cs="Arial"/>
+              <w:rFonts w:eastAsiaTheme="minorEastAsia"/>
               <w:noProof/>
+              <w:lang w:val="en-US"/>
             </w:rPr>
           </w:pPr>
-          <w:hyperlink w:anchor="_Toc532213352" w:history="1">
+          <w:hyperlink w:anchor="_Toc532734183" w:history="1">
             <w:r>
               <w:rPr>
                 <w:rStyle w:val="Hyperlink"/>
                 <w:rFonts w:ascii="Arial" w:hAnsi="Arial" w:cs="Arial"/>
                 <w:noProof/>
-                <w:color w:val="auto"/>
               </w:rPr>
               <w:t>6</w:t>
             </w:r>
             <w:r>
               <w:rPr>
-                <w:rFonts w:ascii="Arial" w:hAnsi="Arial" w:cs="Arial"/>
-                <w:noProof/>
+                <w:rFonts w:eastAsiaTheme="minorEastAsia"/>
+                <w:noProof/>
+                <w:lang w:val="en-US"/>
               </w:rPr>
               <w:tab/>
             </w:r>
@@ -1652,13 +1520,11 @@
                 <w:rStyle w:val="Hyperlink"/>
                 <w:rFonts w:ascii="Arial" w:hAnsi="Arial" w:cs="Arial"/>
                 <w:noProof/>
-                <w:color w:val="auto"/>
               </w:rPr>
               <w:t>WIRESHARK</w:t>
             </w:r>
             <w:r>
               <w:rPr>
-                <w:rFonts w:ascii="Arial" w:hAnsi="Arial" w:cs="Arial"/>
                 <w:noProof/>
                 <w:webHidden/>
               </w:rPr>
@@ -1666,7 +1532,6 @@
             </w:r>
             <w:r>
               <w:rPr>
-                <w:rFonts w:ascii="Arial" w:hAnsi="Arial" w:cs="Arial"/>
                 <w:noProof/>
                 <w:webHidden/>
               </w:rPr>
@@ -1674,22 +1539,19 @@
             </w:r>
             <w:r>
               <w:rPr>
-                <w:rFonts w:ascii="Arial" w:hAnsi="Arial" w:cs="Arial"/>
-                <w:noProof/>
-                <w:webHidden/>
-              </w:rPr>
-              <w:instrText xml:space="preserve"> PAGEREF _Toc532213352 \h </w:instrText>
-            </w:r>
-            <w:r>
-              <w:rPr>
-                <w:rFonts w:ascii="Arial" w:hAnsi="Arial" w:cs="Arial"/>
-                <w:noProof/>
-                <w:webHidden/>
-              </w:rPr>
-            </w:r>
-            <w:r>
-              <w:rPr>
-                <w:rFonts w:ascii="Arial" w:hAnsi="Arial" w:cs="Arial"/>
+                <w:noProof/>
+                <w:webHidden/>
+              </w:rPr>
+              <w:instrText xml:space="preserve"> PAGEREF _Toc532734183 \h </w:instrText>
+            </w:r>
+            <w:r>
+              <w:rPr>
+                <w:noProof/>
+                <w:webHidden/>
+              </w:rPr>
+            </w:r>
+            <w:r>
+              <w:rPr>
                 <w:noProof/>
                 <w:webHidden/>
               </w:rPr>
@@ -1697,7 +1559,6 @@
             </w:r>
             <w:r>
               <w:rPr>
-                <w:rFonts w:ascii="Arial" w:hAnsi="Arial" w:cs="Arial"/>
                 <w:noProof/>
                 <w:webHidden/>
               </w:rPr>
@@ -1705,7 +1566,6 @@
             </w:r>
             <w:r>
               <w:rPr>
-                <w:rFonts w:ascii="Arial" w:hAnsi="Arial" w:cs="Arial"/>
                 <w:noProof/>
                 <w:webHidden/>
               </w:rPr>
@@ -1722,24 +1582,25 @@
             </w:tabs>
             <w:spacing w:line="360" w:lineRule="auto"/>
             <w:rPr>
-              <w:rFonts w:ascii="Arial" w:hAnsi="Arial" w:cs="Arial"/>
+              <w:rFonts w:eastAsiaTheme="minorEastAsia"/>
               <w:noProof/>
+              <w:lang w:val="en-US"/>
             </w:rPr>
           </w:pPr>
-          <w:hyperlink w:anchor="_Toc532213353" w:history="1">
+          <w:hyperlink w:anchor="_Toc532734184" w:history="1">
             <w:r>
               <w:rPr>
                 <w:rStyle w:val="Hyperlink"/>
                 <w:rFonts w:ascii="Arial" w:hAnsi="Arial" w:cs="Arial"/>
                 <w:noProof/>
-                <w:color w:val="auto"/>
               </w:rPr>
               <w:t>7</w:t>
             </w:r>
             <w:r>
               <w:rPr>
-                <w:rFonts w:ascii="Arial" w:hAnsi="Arial" w:cs="Arial"/>
-                <w:noProof/>
+                <w:rFonts w:eastAsiaTheme="minorEastAsia"/>
+                <w:noProof/>
+                <w:lang w:val="en-US"/>
               </w:rPr>
               <w:tab/>
             </w:r>
@@ -1748,44 +1609,198 @@
                 <w:rStyle w:val="Hyperlink"/>
                 <w:rFonts w:ascii="Arial" w:hAnsi="Arial" w:cs="Arial"/>
                 <w:noProof/>
-                <w:color w:val="auto"/>
               </w:rPr>
               <w:t>ZAKLJUČAK</w:t>
             </w:r>
             <w:r>
               <w:rPr>
+                <w:noProof/>
+                <w:webHidden/>
+              </w:rPr>
+              <w:tab/>
+            </w:r>
+            <w:r>
+              <w:rPr>
+                <w:noProof/>
+                <w:webHidden/>
+              </w:rPr>
+              <w:fldChar w:fldCharType="begin"/>
+            </w:r>
+            <w:r>
+              <w:rPr>
+                <w:noProof/>
+                <w:webHidden/>
+              </w:rPr>
+              <w:instrText xml:space="preserve"> PAGEREF _Toc532734184 \h </w:instrText>
+            </w:r>
+            <w:r>
+              <w:rPr>
+                <w:noProof/>
+                <w:webHidden/>
+              </w:rPr>
+            </w:r>
+            <w:r>
+              <w:rPr>
+                <w:noProof/>
+                <w:webHidden/>
+              </w:rPr>
+              <w:fldChar w:fldCharType="separate"/>
+            </w:r>
+            <w:r>
+              <w:rPr>
+                <w:noProof/>
+                <w:webHidden/>
+              </w:rPr>
+              <w:t>15</w:t>
+            </w:r>
+            <w:r>
+              <w:rPr>
+                <w:noProof/>
+                <w:webHidden/>
+              </w:rPr>
+              <w:fldChar w:fldCharType="end"/>
+            </w:r>
+          </w:hyperlink>
+        </w:p>
+        <w:p>
+          <w:pPr>
+            <w:pStyle w:val="TOC1"/>
+            <w:tabs>
+              <w:tab w:val="right" w:leader="dot" w:pos="9111"/>
+            </w:tabs>
+            <w:spacing w:line="360" w:lineRule="auto"/>
+            <w:rPr>
+              <w:rFonts w:eastAsiaTheme="minorEastAsia"/>
+              <w:noProof/>
+              <w:lang w:val="en-US"/>
+            </w:rPr>
+          </w:pPr>
+          <w:hyperlink w:anchor="_Toc532734185" w:history="1">
+            <w:r>
+              <w:rPr>
+                <w:rStyle w:val="Hyperlink"/>
                 <w:rFonts w:ascii="Arial" w:hAnsi="Arial" w:cs="Arial"/>
                 <w:noProof/>
+              </w:rPr>
+              <w:t>POPIS SLIKA</w:t>
+            </w:r>
+            <w:r>
+              <w:rPr>
+                <w:noProof/>
                 <w:webHidden/>
               </w:rPr>
               <w:tab/>
             </w:r>
             <w:r>
               <w:rPr>
+                <w:noProof/>
+                <w:webHidden/>
+              </w:rPr>
+              <w:fldChar w:fldCharType="begin"/>
+            </w:r>
+            <w:r>
+              <w:rPr>
+                <w:noProof/>
+                <w:webHidden/>
+              </w:rPr>
+              <w:instrText xml:space="preserve"> PAGEREF _Toc532734185 \h </w:instrText>
+            </w:r>
+            <w:r>
+              <w:rPr>
+                <w:noProof/>
+                <w:webHidden/>
+              </w:rPr>
+            </w:r>
+            <w:r>
+              <w:rPr>
+                <w:noProof/>
+                <w:webHidden/>
+              </w:rPr>
+              <w:fldChar w:fldCharType="separate"/>
+            </w:r>
+            <w:r>
+              <w:rPr>
+                <w:noProof/>
+                <w:webHidden/>
+              </w:rPr>
+              <w:t>16</w:t>
+            </w:r>
+            <w:r>
+              <w:rPr>
+                <w:noProof/>
+                <w:webHidden/>
+              </w:rPr>
+              <w:fldChar w:fldCharType="end"/>
+            </w:r>
+          </w:hyperlink>
+        </w:p>
+        <w:p>
+          <w:pPr>
+            <w:pStyle w:val="TOC1"/>
+            <w:tabs>
+              <w:tab w:val="right" w:leader="dot" w:pos="9111"/>
+            </w:tabs>
+            <w:spacing w:line="360" w:lineRule="auto"/>
+            <w:rPr>
+              <w:rFonts w:eastAsiaTheme="minorEastAsia"/>
+              <w:noProof/>
+              <w:lang w:val="en-US"/>
+            </w:rPr>
+          </w:pPr>
+          <w:hyperlink w:anchor="_Toc532734186" w:history="1">
+            <w:r>
+              <w:rPr>
+                <w:rStyle w:val="Hyperlink"/>
                 <w:rFonts w:ascii="Arial" w:hAnsi="Arial" w:cs="Arial"/>
                 <w:noProof/>
+              </w:rPr>
+              <w:t>LITER</w:t>
+            </w:r>
+            <w:r>
+              <w:rPr>
+                <w:rStyle w:val="Hyperlink"/>
+                <w:rFonts w:ascii="Arial" w:hAnsi="Arial" w:cs="Arial"/>
+                <w:noProof/>
+              </w:rPr>
+              <w:t>A</w:t>
+            </w:r>
+            <w:r>
+              <w:rPr>
+                <w:rStyle w:val="Hyperlink"/>
+                <w:rFonts w:ascii="Arial" w:hAnsi="Arial" w:cs="Arial"/>
+                <w:noProof/>
+              </w:rPr>
+              <w:t>TURA</w:t>
+            </w:r>
+            <w:r>
+              <w:rPr>
+                <w:noProof/>
+                <w:webHidden/>
+              </w:rPr>
+              <w:tab/>
+            </w:r>
+            <w:r>
+              <w:rPr>
+                <w:noProof/>
                 <w:webHidden/>
               </w:rPr>
               <w:fldChar w:fldCharType="begin"/>
             </w:r>
             <w:r>
               <w:rPr>
-                <w:rFonts w:ascii="Arial" w:hAnsi="Arial" w:cs="Arial"/>
-                <w:noProof/>
-                <w:webHidden/>
-              </w:rPr>
-              <w:instrText xml:space="preserve"> PAGEREF _Toc532213353 \h </w:instrText>
-            </w:r>
-            <w:r>
-              <w:rPr>
-                <w:rFonts w:ascii="Arial" w:hAnsi="Arial" w:cs="Arial"/>
-                <w:noProof/>
-                <w:webHidden/>
-              </w:rPr>
-            </w:r>
-            <w:r>
-              <w:rPr>
-                <w:rFonts w:ascii="Arial" w:hAnsi="Arial" w:cs="Arial"/>
+                <w:noProof/>
+                <w:webHidden/>
+              </w:rPr>
+              <w:instrText xml:space="preserve"> PAGEREF _Toc532734186 \h </w:instrText>
+            </w:r>
+            <w:r>
+              <w:rPr>
+                <w:noProof/>
+                <w:webHidden/>
+              </w:rPr>
+            </w:r>
+            <w:r>
+              <w:rPr>
                 <w:noProof/>
                 <w:webHidden/>
               </w:rPr>
@@ -1793,15 +1808,13 @@
             </w:r>
             <w:r>
               <w:rPr>
-                <w:rFonts w:ascii="Arial" w:hAnsi="Arial" w:cs="Arial"/>
-                <w:noProof/>
-                <w:webHidden/>
-              </w:rPr>
-              <w:t>15</w:t>
-            </w:r>
-            <w:r>
-              <w:rPr>
-                <w:rFonts w:ascii="Arial" w:hAnsi="Arial" w:cs="Arial"/>
+                <w:noProof/>
+                <w:webHidden/>
+              </w:rPr>
+              <w:t>17</w:t>
+            </w:r>
+            <w:r>
+              <w:rPr>
                 <w:noProof/>
                 <w:webHidden/>
               </w:rPr>
@@ -1856,7 +1869,7 @@
           <w:szCs w:val="36"/>
         </w:rPr>
       </w:pPr>
-      <w:bookmarkStart w:id="0" w:name="_Toc532213338"/>
+      <w:bookmarkStart w:id="1" w:name="_Toc532734169"/>
       <w:r>
         <w:rPr>
           <w:rFonts w:ascii="Arial" w:hAnsi="Arial" w:cs="Arial"/>
@@ -1877,7 +1890,7 @@
         <w:tab/>
         <w:t>UVOD</w:t>
       </w:r>
-      <w:bookmarkEnd w:id="0"/>
+      <w:bookmarkEnd w:id="1"/>
     </w:p>
     <w:p>
       <w:pPr>
@@ -1955,7 +1968,7 @@
           <w:szCs w:val="36"/>
         </w:rPr>
       </w:pPr>
-      <w:bookmarkStart w:id="1" w:name="_Toc532213339"/>
+      <w:bookmarkStart w:id="2" w:name="_Toc532734170"/>
       <w:r>
         <w:rPr>
           <w:rFonts w:ascii="Arial" w:hAnsi="Arial" w:cs="Arial"/>
@@ -1976,7 +1989,7 @@
         <w:tab/>
         <w:t>ANALIZATOR PROTOKOLA</w:t>
       </w:r>
-      <w:bookmarkEnd w:id="1"/>
+      <w:bookmarkEnd w:id="2"/>
     </w:p>
     <w:p>
       <w:pPr>
@@ -1986,7 +1999,7 @@
           <w:szCs w:val="32"/>
         </w:rPr>
       </w:pPr>
-      <w:bookmarkStart w:id="2" w:name="_Toc532213340"/>
+      <w:bookmarkStart w:id="3" w:name="_Toc532734171"/>
       <w:r>
         <w:rPr>
           <w:rFonts w:cs="Arial"/>
@@ -2002,7 +2015,7 @@
         <w:tab/>
         <w:t>Što je analizator protokola</w:t>
       </w:r>
-      <w:bookmarkEnd w:id="2"/>
+      <w:bookmarkEnd w:id="3"/>
     </w:p>
     <w:p>
       <w:pPr>
@@ -2135,6 +2148,37 @@
         </w:rPr>
         <w:t>. Neki samo prikazuju snimanje podataka, dok drugi omogućuju pretraživanje, definiranje filtara, prepoznavanje uzoraka i dekodiranje, u stvarnom vremenu.</w:t>
       </w:r>
+      <w:r>
+        <w:rPr>
+          <w:rFonts w:ascii="Arial" w:hAnsi="Arial" w:cs="Arial"/>
+        </w:rPr>
+        <w:fldChar w:fldCharType="begin" w:fldLock="1"/>
+      </w:r>
+      <w:r>
+        <w:rPr>
+          <w:rFonts w:ascii="Arial" w:hAnsi="Arial" w:cs="Arial"/>
+        </w:rPr>
+        <w:instrText>ADDIN CSL_CITATION {"citationItems":[{"id":"ITEM-1","itemData":{"author":[{"dropping-particle":"","family":"Arstechnica","given":"","non-dropping-particle":"","parse-names":false,"suffix":""}],"id":"ITEM-1","issued":{"date-parts":[["0"]]},"title":"The power fo protocol analyzer","type":"webpage"},"uris":["http://www.mendeley.com/documents/?uuid=e5bdbcda-5576-41c9-96fe-e6d1df93238f"]}],"mendeley":{"formattedCitation":"[1]","plainTextFormattedCitation":"[1]","previouslyFormattedCitation":"[1]"},"properties":{"noteIndex":0},"schema":"https://github.com/citation-style-language/schema/raw/master/csl-citation.json"}</w:instrText>
+      </w:r>
+      <w:r>
+        <w:rPr>
+          <w:rFonts w:ascii="Arial" w:hAnsi="Arial" w:cs="Arial"/>
+        </w:rPr>
+        <w:fldChar w:fldCharType="separate"/>
+      </w:r>
+      <w:r>
+        <w:rPr>
+          <w:rFonts w:ascii="Arial" w:hAnsi="Arial" w:cs="Arial"/>
+          <w:noProof/>
+        </w:rPr>
+        <w:t>[1]</w:t>
+      </w:r>
+      <w:r>
+        <w:rPr>
+          <w:rFonts w:ascii="Arial" w:hAnsi="Arial" w:cs="Arial"/>
+        </w:rPr>
+        <w:fldChar w:fldCharType="end"/>
+      </w:r>
     </w:p>
     <w:p>
       <w:pPr>
@@ -2149,9 +2193,9 @@
           <w:lang w:val="en-US"/>
         </w:rPr>
         <w:drawing>
-          <wp:inline distT="0" distB="0" distL="0" distR="0" wp14:anchorId="490998EC" wp14:editId="103C63BD">
-            <wp:extent cx="3524250" cy="2647950"/>
-            <wp:effectExtent l="0" t="0" r="0" b="0"/>
+          <wp:inline distT="0" distB="0" distL="0" distR="0" wp14:anchorId="14F98E26" wp14:editId="44CF0060">
+            <wp:extent cx="2933700" cy="2204239"/>
+            <wp:effectExtent l="0" t="0" r="0" b="5715"/>
             <wp:docPr id="1" name="Picture 1"/>
             <wp:cNvGraphicFramePr>
               <a:graphicFrameLocks xmlns:a="http://schemas.openxmlformats.org/drawingml/2006/main" noChangeAspect="1"/>
@@ -2164,7 +2208,7 @@
                     <pic:cNvPicPr/>
                   </pic:nvPicPr>
                   <pic:blipFill>
-                    <a:blip r:embed="rId8">
+                    <a:blip r:embed="rId9">
                       <a:extLst>
                         <a:ext uri="{28A0092B-C50C-407E-A947-70E740481C1C}">
                           <a14:useLocalDpi xmlns:a14="http://schemas.microsoft.com/office/drawing/2010/main" val="0"/>
@@ -2178,7 +2222,7 @@
                   <pic:spPr>
                     <a:xfrm>
                       <a:off x="0" y="0"/>
-                      <a:ext cx="3524250" cy="2647950"/>
+                      <a:ext cx="2938986" cy="2208211"/>
                     </a:xfrm>
                     <a:prstGeom prst="rect">
                       <a:avLst/>
@@ -2241,6 +2285,56 @@
         </w:rPr>
         <w:t>)</w:t>
       </w:r>
+      <w:r>
+        <w:rPr>
+          <w:b w:val="0"/>
+          <w:noProof/>
+          <w:color w:val="auto"/>
+          <w:sz w:val="22"/>
+          <w:szCs w:val="22"/>
+        </w:rPr>
+        <w:fldChar w:fldCharType="begin" w:fldLock="1"/>
+      </w:r>
+      <w:r>
+        <w:rPr>
+          <w:b w:val="0"/>
+          <w:noProof/>
+          <w:color w:val="auto"/>
+          <w:sz w:val="22"/>
+          <w:szCs w:val="22"/>
+        </w:rPr>
+        <w:instrText>ADDIN CSL_CITATION {"citationItems":[{"id":"ITEM-1","itemData":{"URL":"http://www.ferret.com.au/c/tekmark-australia/new-tektronix-tpi4000-protocol-analysers-allow-users-to-test-multiple-serial-protocols-on-a-single-instrument-n1828556","id":"ITEM-1","issued":{"date-parts":[["0"]]},"title":"TPI4000","type":"webpage"},"uris":["http://www.mendeley.com/documents/?uuid=4005d861-ffab-4bc0-a4a6-ca56bca30ee9"]}],"mendeley":{"formattedCitation":"[2]","plainTextFormattedCitation":"[2]","previouslyFormattedCitation":"[2]"},"properties":{"noteIndex":0},"schema":"https://github.com/citation-style-language/schema/raw/master/csl-citation.json"}</w:instrText>
+      </w:r>
+      <w:r>
+        <w:rPr>
+          <w:b w:val="0"/>
+          <w:noProof/>
+          <w:color w:val="auto"/>
+          <w:sz w:val="22"/>
+          <w:szCs w:val="22"/>
+        </w:rPr>
+        <w:fldChar w:fldCharType="separate"/>
+      </w:r>
+      <w:r>
+        <w:rPr>
+          <w:b w:val="0"/>
+          <w:noProof/>
+          <w:color w:val="auto"/>
+          <w:sz w:val="22"/>
+          <w:szCs w:val="22"/>
+        </w:rPr>
+        <w:t>[2]</w:t>
+      </w:r>
+      <w:r>
+        <w:rPr>
+          <w:b w:val="0"/>
+          <w:noProof/>
+          <w:color w:val="auto"/>
+          <w:sz w:val="22"/>
+          <w:szCs w:val="22"/>
+        </w:rPr>
+        <w:fldChar w:fldCharType="end"/>
+      </w:r>
     </w:p>
     <w:p>
       <w:pPr>
@@ -2250,7 +2344,7 @@
           <w:szCs w:val="32"/>
         </w:rPr>
       </w:pPr>
-      <w:bookmarkStart w:id="3" w:name="_Toc532213341"/>
+      <w:bookmarkStart w:id="4" w:name="_Toc532734172"/>
       <w:r>
         <w:rPr>
           <w:rFonts w:cs="Arial"/>
@@ -2267,7 +2361,7 @@
         <w:tab/>
         <w:t>Upotreba analizatora protokola</w:t>
       </w:r>
-      <w:bookmarkEnd w:id="3"/>
+      <w:bookmarkEnd w:id="4"/>
     </w:p>
     <w:p>
       <w:pPr>
@@ -2344,6 +2438,37 @@
           <w:rFonts w:ascii="Arial" w:hAnsi="Arial" w:cs="Arial"/>
         </w:rPr>
         <w:t xml:space="preserve"> izvodi se u stvarnom vremenu.</w:t>
+      </w:r>
+      <w:r>
+        <w:rPr>
+          <w:rFonts w:ascii="Arial" w:hAnsi="Arial" w:cs="Arial"/>
+        </w:rPr>
+        <w:fldChar w:fldCharType="begin" w:fldLock="1"/>
+      </w:r>
+      <w:r>
+        <w:rPr>
+          <w:rFonts w:ascii="Arial" w:hAnsi="Arial" w:cs="Arial"/>
+        </w:rPr>
+        <w:instrText>ADDIN CSL_CITATION {"citationItems":[{"id":"ITEM-1","itemData":{"URL":"https://www.techopedia.com/definition/25323/packet-analyzer%0D","author":[{"dropping-particle":"","family":"Techopedia","given":"","non-dropping-particle":"","parse-names":false,"suffix":""}],"id":"ITEM-1","issued":{"date-parts":[["0"]]},"title":"Packet analayzer","type":"webpage"},"uris":["http://www.mendeley.com/documents/?uuid=260a171a-e4ac-4154-b799-fc5e10e69d48"]}],"mendeley":{"formattedCitation":"[3]","plainTextFormattedCitation":"[3]","previouslyFormattedCitation":"[3]"},"properties":{"noteIndex":0},"schema":"https://github.com/citation-style-language/schema/raw/master/csl-citation.json"}</w:instrText>
+      </w:r>
+      <w:r>
+        <w:rPr>
+          <w:rFonts w:ascii="Arial" w:hAnsi="Arial" w:cs="Arial"/>
+        </w:rPr>
+        <w:fldChar w:fldCharType="separate"/>
+      </w:r>
+      <w:r>
+        <w:rPr>
+          <w:rFonts w:ascii="Arial" w:hAnsi="Arial" w:cs="Arial"/>
+          <w:noProof/>
+        </w:rPr>
+        <w:t>[3]</w:t>
+      </w:r>
+      <w:r>
+        <w:rPr>
+          <w:rFonts w:ascii="Arial" w:hAnsi="Arial" w:cs="Arial"/>
+        </w:rPr>
+        <w:fldChar w:fldCharType="end"/>
       </w:r>
     </w:p>
     <w:p>
@@ -2629,7 +2754,7 @@
         </w:rPr>
         <w:lastRenderedPageBreak/>
         <w:drawing>
-          <wp:inline distT="0" distB="0" distL="0" distR="0" wp14:anchorId="2582E0A3" wp14:editId="28F0A256">
+          <wp:inline distT="0" distB="0" distL="0" distR="0" wp14:anchorId="544E4208" wp14:editId="594820F8">
             <wp:extent cx="5514975" cy="3190875"/>
             <wp:effectExtent l="0" t="0" r="9525" b="9525"/>
             <wp:docPr id="2" name="Picture 2"/>
@@ -2644,7 +2769,7 @@
                     <pic:cNvPicPr/>
                   </pic:nvPicPr>
                   <pic:blipFill>
-                    <a:blip r:embed="rId9">
+                    <a:blip r:embed="rId10">
                       <a:extLst>
                         <a:ext uri="{28A0092B-C50C-407E-A947-70E740481C1C}">
                           <a14:useLocalDpi xmlns:a14="http://schemas.microsoft.com/office/drawing/2010/main" val="0"/>
@@ -2715,6 +2840,57 @@
         </w:rPr>
         <w:t>.2: Upravljanje analizatorom protokola - softverski prikaz(Whireshark)</w:t>
       </w:r>
+      <w:r>
+        <w:rPr>
+          <w:rFonts w:ascii="Arial" w:hAnsi="Arial" w:cs="Arial"/>
+          <w:b w:val="0"/>
+          <w:color w:val="auto"/>
+          <w:sz w:val="22"/>
+          <w:szCs w:val="22"/>
+        </w:rPr>
+        <w:fldChar w:fldCharType="begin" w:fldLock="1"/>
+      </w:r>
+      <w:r>
+        <w:rPr>
+          <w:rFonts w:ascii="Arial" w:hAnsi="Arial" w:cs="Arial"/>
+          <w:b w:val="0"/>
+          <w:color w:val="auto"/>
+          <w:sz w:val="22"/>
+          <w:szCs w:val="22"/>
+        </w:rPr>
+        <w:instrText>ADDIN CSL_CITATION {"citationItems":[{"id":"ITEM-1","itemData":{"URL":"https://seclists.org/wireshark/2009/Oct/att-466/image001.jpg ","id":"ITEM-1","issued":{"date-parts":[["0"]]},"title":"Wireshark IP's","type":"webpage"},"uris":["http://www.mendeley.com/documents/?uuid=0257173f-5442-483e-b9aa-bb4972070e46"]}],"mendeley":{"formattedCitation":"[4]","plainTextFormattedCitation":"[4]","previouslyFormattedCitation":"[4]"},"properties":{"noteIndex":0},"schema":"https://github.com/citation-style-language/schema/raw/master/csl-citation.json"}</w:instrText>
+      </w:r>
+      <w:r>
+        <w:rPr>
+          <w:rFonts w:ascii="Arial" w:hAnsi="Arial" w:cs="Arial"/>
+          <w:b w:val="0"/>
+          <w:color w:val="auto"/>
+          <w:sz w:val="22"/>
+          <w:szCs w:val="22"/>
+        </w:rPr>
+        <w:fldChar w:fldCharType="separate"/>
+      </w:r>
+      <w:r>
+        <w:rPr>
+          <w:rFonts w:ascii="Arial" w:hAnsi="Arial" w:cs="Arial"/>
+          <w:b w:val="0"/>
+          <w:noProof/>
+          <w:color w:val="auto"/>
+          <w:sz w:val="22"/>
+          <w:szCs w:val="22"/>
+        </w:rPr>
+        <w:t>[4]</w:t>
+      </w:r>
+      <w:r>
+        <w:rPr>
+          <w:rFonts w:ascii="Arial" w:hAnsi="Arial" w:cs="Arial"/>
+          <w:b w:val="0"/>
+          <w:color w:val="auto"/>
+          <w:sz w:val="22"/>
+          <w:szCs w:val="22"/>
+        </w:rPr>
+        <w:fldChar w:fldCharType="end"/>
+      </w:r>
     </w:p>
     <w:p/>
     <w:p/>
@@ -2744,9 +2920,7 @@
           <w:szCs w:val="36"/>
         </w:rPr>
       </w:pPr>
-      <w:bookmarkStart w:id="4" w:name="_Toc532213342"/>
-      <w:bookmarkStart w:id="5" w:name="_GoBack"/>
-      <w:bookmarkEnd w:id="5"/>
+      <w:bookmarkStart w:id="5" w:name="_Toc532734173"/>
       <w:r>
         <w:rPr>
           <w:rFonts w:ascii="Arial" w:hAnsi="Arial" w:cs="Arial"/>
@@ -2767,7 +2941,7 @@
         <w:tab/>
         <w:t>VRSTE ANALIZATORA PROTOKOLA</w:t>
       </w:r>
-      <w:bookmarkEnd w:id="4"/>
+      <w:bookmarkEnd w:id="5"/>
     </w:p>
     <w:p>
       <w:pPr>
@@ -2861,12 +3035,43 @@
         </w:rPr>
         <w:t xml:space="preserve"> obuhvaća i analizira signale i podatkovni promet preko komunikacijskog kanala (a ne mreže). Komunikacijski kanal može se razlikovati od komunikacije na brodu do satelitske veze.</w:t>
       </w:r>
+      <w:r>
+        <w:rPr>
+          <w:rFonts w:ascii="Arial" w:hAnsi="Arial" w:cs="Arial"/>
+        </w:rPr>
+        <w:fldChar w:fldCharType="begin" w:fldLock="1"/>
+      </w:r>
+      <w:r>
+        <w:rPr>
+          <w:rFonts w:ascii="Arial" w:hAnsi="Arial" w:cs="Arial"/>
+        </w:rPr>
+        <w:instrText>ADDIN CSL_CITATION {"citationItems":[{"id":"ITEM-1","itemData":{"URL":"https://www.totalphase.com/blog/2017/07/what-is-a-packet-sniffer/","author":[{"dropping-particle":"","family":"Totalphase","given":"","non-dropping-particle":"","parse-names":false,"suffix":""}],"id":"ITEM-1","issued":{"date-parts":[["0"]]},"title":"What is packet sniffer","type":"webpage"},"uris":["http://www.mendeley.com/documents/?uuid=1fafb947-dde6-49b0-a743-f81029bfe5a9"]}],"mendeley":{"formattedCitation":"[5]","plainTextFormattedCitation":"[5]","previouslyFormattedCitation":"[5]"},"properties":{"noteIndex":0},"schema":"https://github.com/citation-style-language/schema/raw/master/csl-citation.json"}</w:instrText>
+      </w:r>
+      <w:r>
+        <w:rPr>
+          <w:rFonts w:ascii="Arial" w:hAnsi="Arial" w:cs="Arial"/>
+        </w:rPr>
+        <w:fldChar w:fldCharType="separate"/>
+      </w:r>
+      <w:r>
+        <w:rPr>
+          <w:rFonts w:ascii="Arial" w:hAnsi="Arial" w:cs="Arial"/>
+          <w:noProof/>
+        </w:rPr>
+        <w:t>[5]</w:t>
+      </w:r>
+      <w:r>
+        <w:rPr>
+          <w:rFonts w:ascii="Arial" w:hAnsi="Arial" w:cs="Arial"/>
+        </w:rPr>
+        <w:fldChar w:fldCharType="end"/>
+      </w:r>
     </w:p>
     <w:p>
       <w:pPr>
         <w:pStyle w:val="Heading2"/>
       </w:pPr>
-      <w:bookmarkStart w:id="6" w:name="_Toc532213343"/>
+      <w:bookmarkStart w:id="6" w:name="_Toc532734174"/>
       <w:r>
         <w:t>3.1</w:t>
       </w:r>
@@ -2922,7 +3127,7 @@
         </w:rPr>
         <w:lastRenderedPageBreak/>
         <w:drawing>
-          <wp:inline distT="0" distB="0" distL="0" distR="0" wp14:anchorId="37B84696" wp14:editId="3378B4C5">
+          <wp:inline distT="0" distB="0" distL="0" distR="0" wp14:anchorId="3F25B1CB" wp14:editId="2422A193">
             <wp:extent cx="2524125" cy="2524125"/>
             <wp:effectExtent l="0" t="0" r="9525" b="9525"/>
             <wp:docPr id="3" name="Picture 3"/>
@@ -2934,132 +3139,6 @@
                 <pic:pic xmlns:pic="http://schemas.openxmlformats.org/drawingml/2006/picture">
                   <pic:nvPicPr>
                     <pic:cNvPr id="0" name="usb.jpg"/>
-                    <pic:cNvPicPr/>
-                  </pic:nvPicPr>
-                  <pic:blipFill>
-                    <a:blip r:embed="rId10">
-                      <a:extLst>
-                        <a:ext uri="{28A0092B-C50C-407E-A947-70E740481C1C}">
-                          <a14:useLocalDpi xmlns:a14="http://schemas.microsoft.com/office/drawing/2010/main" val="0"/>
-                        </a:ext>
-                      </a:extLst>
-                    </a:blip>
-                    <a:stretch>
-                      <a:fillRect/>
-                    </a:stretch>
-                  </pic:blipFill>
-                  <pic:spPr>
-                    <a:xfrm>
-                      <a:off x="0" y="0"/>
-                      <a:ext cx="2524125" cy="2524125"/>
-                    </a:xfrm>
-                    <a:prstGeom prst="rect">
-                      <a:avLst/>
-                    </a:prstGeom>
-                  </pic:spPr>
-                </pic:pic>
-              </a:graphicData>
-            </a:graphic>
-          </wp:inline>
-        </w:drawing>
-      </w:r>
-    </w:p>
-    <w:p>
-      <w:pPr>
-        <w:pStyle w:val="Caption"/>
-        <w:spacing w:before="220" w:after="220"/>
-        <w:jc w:val="center"/>
-        <w:rPr>
-          <w:rFonts w:ascii="Arial" w:hAnsi="Arial" w:cs="Arial"/>
-          <w:b w:val="0"/>
-          <w:noProof/>
-          <w:color w:val="auto"/>
-          <w:sz w:val="22"/>
-          <w:szCs w:val="22"/>
-        </w:rPr>
-      </w:pPr>
-      <w:r>
-        <w:rPr>
-          <w:rFonts w:ascii="Arial" w:hAnsi="Arial" w:cs="Arial"/>
-          <w:b w:val="0"/>
-          <w:color w:val="auto"/>
-          <w:sz w:val="22"/>
-          <w:szCs w:val="22"/>
-        </w:rPr>
-        <w:t>Slika 3</w:t>
-      </w:r>
-      <w:r>
-        <w:rPr>
-          <w:rFonts w:ascii="Arial" w:hAnsi="Arial" w:cs="Arial"/>
-          <w:b w:val="0"/>
-          <w:noProof/>
-          <w:color w:val="auto"/>
-          <w:sz w:val="22"/>
-          <w:szCs w:val="22"/>
-        </w:rPr>
-        <w:t>.1: USB analizator protokola</w:t>
-      </w:r>
-    </w:p>
-    <w:p>
-      <w:pPr>
-        <w:pStyle w:val="Heading2"/>
-      </w:pPr>
-      <w:bookmarkStart w:id="7" w:name="_Toc532213344"/>
-      <w:r>
-        <w:t>3.2</w:t>
-      </w:r>
-      <w:r>
-        <w:tab/>
-        <w:t>CAN protokol</w:t>
-      </w:r>
-      <w:bookmarkEnd w:id="7"/>
-    </w:p>
-    <w:p>
-      <w:pPr>
-        <w:spacing w:line="360" w:lineRule="auto"/>
-        <w:jc w:val="both"/>
-        <w:rPr>
-          <w:rFonts w:ascii="Arial" w:hAnsi="Arial" w:cs="Arial"/>
-        </w:rPr>
-      </w:pPr>
-      <w:r>
-        <w:rPr>
-          <w:rFonts w:ascii="Arial" w:hAnsi="Arial" w:cs="Arial"/>
-        </w:rPr>
-        <w:tab/>
-      </w:r>
-      <w:r>
-        <w:rPr>
-          <w:rFonts w:ascii="Arial" w:hAnsi="Arial" w:cs="Arial"/>
-        </w:rPr>
-        <w:t>Protokol za CAN (Computer Area Network) koristi se za olakšavanje komunikacije između mikrokontrolera i pridruženih uređaja u ugrađenom okruženju. To je osobito korisno u scenarijima gdje računalo nije prisutno.</w:t>
-      </w:r>
-    </w:p>
-    <w:p>
-      <w:pPr>
-        <w:keepNext/>
-        <w:spacing w:line="360" w:lineRule="auto"/>
-        <w:jc w:val="center"/>
-      </w:pPr>
-      <w:r>
-        <w:rPr>
-          <w:rFonts w:ascii="Arial" w:hAnsi="Arial" w:cs="Arial"/>
-          <w:noProof/>
-          <w:lang w:val="en-US"/>
-        </w:rPr>
-        <w:drawing>
-          <wp:inline distT="0" distB="0" distL="0" distR="0" wp14:anchorId="39556DE9" wp14:editId="1D6653E5">
-            <wp:extent cx="2524125" cy="2524125"/>
-            <wp:effectExtent l="0" t="0" r="9525" b="9525"/>
-            <wp:docPr id="4" name="Picture 4"/>
-            <wp:cNvGraphicFramePr>
-              <a:graphicFrameLocks xmlns:a="http://schemas.openxmlformats.org/drawingml/2006/main" noChangeAspect="1"/>
-            </wp:cNvGraphicFramePr>
-            <a:graphic xmlns:a="http://schemas.openxmlformats.org/drawingml/2006/main">
-              <a:graphicData uri="http://schemas.openxmlformats.org/drawingml/2006/picture">
-                <pic:pic xmlns:pic="http://schemas.openxmlformats.org/drawingml/2006/picture">
-                  <pic:nvPicPr>
-                    <pic:cNvPr id="0" name="komodo_solo-v1.jpg"/>
                     <pic:cNvPicPr/>
                   </pic:nvPicPr>
                   <pic:blipFill>
@@ -3098,6 +3177,7 @@
         <w:rPr>
           <w:rFonts w:ascii="Arial" w:hAnsi="Arial" w:cs="Arial"/>
           <w:b w:val="0"/>
+          <w:noProof/>
           <w:color w:val="auto"/>
           <w:sz w:val="22"/>
           <w:szCs w:val="22"/>
@@ -3111,80 +3191,88 @@
           <w:sz w:val="22"/>
           <w:szCs w:val="22"/>
         </w:rPr>
-        <w:t xml:space="preserve">Slika </w:t>
+        <w:t>Slika 3</w:t>
       </w:r>
       <w:r>
         <w:rPr>
           <w:rFonts w:ascii="Arial" w:hAnsi="Arial" w:cs="Arial"/>
           <w:b w:val="0"/>
+          <w:noProof/>
           <w:color w:val="auto"/>
           <w:sz w:val="22"/>
           <w:szCs w:val="22"/>
         </w:rPr>
-        <w:t>3</w:t>
+        <w:t>.1: USB analizator protokola</w:t>
       </w:r>
       <w:r>
         <w:rPr>
           <w:rFonts w:ascii="Arial" w:hAnsi="Arial" w:cs="Arial"/>
           <w:b w:val="0"/>
+          <w:noProof/>
           <w:color w:val="auto"/>
           <w:sz w:val="22"/>
           <w:szCs w:val="22"/>
         </w:rPr>
-        <w:t>.2: CAN analizator protokola</w:t>
-      </w:r>
-    </w:p>
-    <w:p/>
-    <w:p/>
-    <w:p/>
+        <w:fldChar w:fldCharType="begin" w:fldLock="1"/>
+      </w:r>
+      <w:r>
+        <w:rPr>
+          <w:rFonts w:ascii="Arial" w:hAnsi="Arial" w:cs="Arial"/>
+          <w:b w:val="0"/>
+          <w:noProof/>
+          <w:color w:val="auto"/>
+          <w:sz w:val="22"/>
+          <w:szCs w:val="22"/>
+        </w:rPr>
+        <w:instrText>ADDIN CSL_CITATION {"citationItems":[{"id":"ITEM-1","itemData":{"URL":"https://www.totalphase.com/products/beagle-usb5000-v2-usb2/","id":"ITEM-1","issued":{"date-parts":[["0"]]},"title":"Beagle usb 5000","type":"webpage"},"uris":["http://www.mendeley.com/documents/?uuid=3b974788-20b0-4490-ad4e-5e4a96f20e97"]}],"mendeley":{"formattedCitation":"[6]","plainTextFormattedCitation":"[6]","previouslyFormattedCitation":"[6]"},"properties":{"noteIndex":0},"schema":"https://github.com/citation-style-language/schema/raw/master/csl-citation.json"}</w:instrText>
+      </w:r>
+      <w:r>
+        <w:rPr>
+          <w:rFonts w:ascii="Arial" w:hAnsi="Arial" w:cs="Arial"/>
+          <w:b w:val="0"/>
+          <w:noProof/>
+          <w:color w:val="auto"/>
+          <w:sz w:val="22"/>
+          <w:szCs w:val="22"/>
+        </w:rPr>
+        <w:fldChar w:fldCharType="separate"/>
+      </w:r>
+      <w:r>
+        <w:rPr>
+          <w:rFonts w:ascii="Arial" w:hAnsi="Arial" w:cs="Arial"/>
+          <w:b w:val="0"/>
+          <w:noProof/>
+          <w:color w:val="auto"/>
+          <w:sz w:val="22"/>
+          <w:szCs w:val="22"/>
+        </w:rPr>
+        <w:t>[6]</w:t>
+      </w:r>
+      <w:r>
+        <w:rPr>
+          <w:rFonts w:ascii="Arial" w:hAnsi="Arial" w:cs="Arial"/>
+          <w:b w:val="0"/>
+          <w:noProof/>
+          <w:color w:val="auto"/>
+          <w:sz w:val="22"/>
+          <w:szCs w:val="22"/>
+        </w:rPr>
+        <w:fldChar w:fldCharType="end"/>
+      </w:r>
+    </w:p>
     <w:p>
       <w:pPr>
         <w:pStyle w:val="Heading2"/>
       </w:pPr>
-      <w:bookmarkStart w:id="8" w:name="_Toc532213345"/>
-      <w:r>
-        <w:lastRenderedPageBreak/>
-        <w:t>3.3</w:t>
+      <w:bookmarkStart w:id="7" w:name="_Toc532734175"/>
+      <w:r>
+        <w:t>3.2</w:t>
       </w:r>
       <w:r>
         <w:tab/>
-        <w:t>I2C protokol</w:t>
-      </w:r>
-      <w:bookmarkEnd w:id="8"/>
-    </w:p>
-    <w:p>
-      <w:pPr>
-        <w:spacing w:line="360" w:lineRule="auto"/>
-        <w:ind w:firstLine="720"/>
-        <w:jc w:val="both"/>
-        <w:rPr>
-          <w:rFonts w:ascii="Arial" w:hAnsi="Arial" w:cs="Arial"/>
-        </w:rPr>
-      </w:pPr>
-      <w:r>
-        <w:rPr>
-          <w:rFonts w:ascii="Arial" w:hAnsi="Arial" w:cs="Arial"/>
-        </w:rPr>
-        <w:t xml:space="preserve">I2C protokol koristi se </w:t>
-      </w:r>
-      <w:r>
-        <w:rPr>
-          <w:rFonts w:ascii="Arial" w:hAnsi="Arial" w:cs="Arial"/>
-        </w:rPr>
-        <w:t xml:space="preserve">više od četiri desetljeća, pa čak i danas, </w:t>
-      </w:r>
-      <w:r>
-        <w:rPr>
-          <w:rFonts w:ascii="Arial" w:hAnsi="Arial" w:cs="Arial"/>
-        </w:rPr>
-        <w:t xml:space="preserve">te </w:t>
-      </w:r>
-      <w:r>
-        <w:rPr>
-          <w:rFonts w:ascii="Arial" w:hAnsi="Arial" w:cs="Arial"/>
-        </w:rPr>
-        <w:t>uživa značajnu popularnost. I2C, koji je također poznat kao I2C ILI IIC označava Inter-integrirani krug. Pomoću I2C možete uspostaviti komunikaciju kratkog spoja unutar dva IC-a koji se nalaze na istoj ploči.</w:t>
-      </w:r>
+        <w:t>CAN protokol</w:t>
+      </w:r>
+      <w:bookmarkEnd w:id="7"/>
     </w:p>
     <w:p>
       <w:pPr>
@@ -3198,7 +3286,13 @@
         <w:rPr>
           <w:rFonts w:ascii="Arial" w:hAnsi="Arial" w:cs="Arial"/>
         </w:rPr>
-        <w:t>Jedinstveni prodajni prijedlog I2C protokola leži u jednostavnom dizajnu, prilagodljivim značajkama, vrhunskom rješavanju čipova i robusnom mehanizmu rukovanja pogreškama. Ipak, I2C je također pogođen s nedostacima kao što su spor prijenos stope i iznos nekretnina koje je potrebno na pločici.</w:t>
+        <w:tab/>
+      </w:r>
+      <w:r>
+        <w:rPr>
+          <w:rFonts w:ascii="Arial" w:hAnsi="Arial" w:cs="Arial"/>
+        </w:rPr>
+        <w:t>Protokol za CAN (Computer Area Network) koristi se za olakšavanje komunikacije između mikrokontrolera i pridruženih uređaja u ugrađenom okruženju. To je osobito korisno u scenarijima gdje računalo nije prisutno.</w:t>
       </w:r>
     </w:p>
     <w:p>
@@ -3214,10 +3308,10 @@
           <w:lang w:val="en-US"/>
         </w:rPr>
         <w:drawing>
-          <wp:inline distT="0" distB="0" distL="0" distR="0" wp14:anchorId="659B3ADF" wp14:editId="0F2E6D42">
+          <wp:inline distT="0" distB="0" distL="0" distR="0" wp14:anchorId="5F9D3C4C" wp14:editId="2E1F1CC8">
             <wp:extent cx="2524125" cy="2524125"/>
             <wp:effectExtent l="0" t="0" r="9525" b="9525"/>
-            <wp:docPr id="5" name="Picture 5"/>
+            <wp:docPr id="4" name="Picture 4"/>
             <wp:cNvGraphicFramePr>
               <a:graphicFrameLocks xmlns:a="http://schemas.openxmlformats.org/drawingml/2006/main" noChangeAspect="1"/>
             </wp:cNvGraphicFramePr>
@@ -3225,7 +3319,7 @@
               <a:graphicData uri="http://schemas.openxmlformats.org/drawingml/2006/picture">
                 <pic:pic xmlns:pic="http://schemas.openxmlformats.org/drawingml/2006/picture">
                   <pic:nvPicPr>
-                    <pic:cNvPr id="0" name="i2cSpi.jpg"/>
+                    <pic:cNvPr id="0" name="komodo_solo-v1.jpg"/>
                     <pic:cNvPicPr/>
                   </pic:nvPicPr>
                   <pic:blipFill>
@@ -3287,7 +3381,7 @@
           <w:sz w:val="22"/>
           <w:szCs w:val="22"/>
         </w:rPr>
-        <w:fldChar w:fldCharType="begin"/>
+        <w:t>3</w:t>
       </w:r>
       <w:r>
         <w:rPr>
@@ -3297,7 +3391,7 @@
           <w:sz w:val="22"/>
           <w:szCs w:val="22"/>
         </w:rPr>
-        <w:instrText xml:space="preserve"> SEQ Slika \* ARABIC </w:instrText>
+        <w:t>.2: CAN analizator protokola</w:t>
       </w:r>
       <w:r>
         <w:rPr>
@@ -3307,18 +3401,17 @@
           <w:sz w:val="22"/>
           <w:szCs w:val="22"/>
         </w:rPr>
-        <w:fldChar w:fldCharType="separate"/>
+        <w:fldChar w:fldCharType="begin" w:fldLock="1"/>
       </w:r>
       <w:r>
         <w:rPr>
           <w:rFonts w:ascii="Arial" w:hAnsi="Arial" w:cs="Arial"/>
           <w:b w:val="0"/>
-          <w:noProof/>
           <w:color w:val="auto"/>
           <w:sz w:val="22"/>
           <w:szCs w:val="22"/>
         </w:rPr>
-        <w:t>1</w:t>
+        <w:instrText>ADDIN CSL_CITATION {"citationItems":[{"id":"ITEM-1","itemData":{"URL":"https://www.totalphase.com/products/komodo-canduo/","id":"ITEM-1","issued":{"date-parts":[["0"]]},"title":"Komodo","type":"webpage"},"uris":["http://www.mendeley.com/documents/?uuid=d5130eba-ecd4-4461-941a-3cbd9b017f2c"]}],"mendeley":{"formattedCitation":"[7]","plainTextFormattedCitation":"[7]","previouslyFormattedCitation":"[7]"},"properties":{"noteIndex":0},"schema":"https://github.com/citation-style-language/schema/raw/master/csl-citation.json"}</w:instrText>
       </w:r>
       <w:r>
         <w:rPr>
@@ -3328,32 +3421,81 @@
           <w:sz w:val="22"/>
           <w:szCs w:val="22"/>
         </w:rPr>
-        <w:fldChar w:fldCharType="end"/>
+        <w:fldChar w:fldCharType="separate"/>
       </w:r>
       <w:r>
         <w:rPr>
           <w:rFonts w:ascii="Arial" w:hAnsi="Arial" w:cs="Arial"/>
           <w:b w:val="0"/>
+          <w:noProof/>
           <w:color w:val="auto"/>
           <w:sz w:val="22"/>
           <w:szCs w:val="22"/>
         </w:rPr>
-        <w:t>.3: I2C analizator protokola</w:t>
-      </w:r>
-    </w:p>
+        <w:t>[7]</w:t>
+      </w:r>
+      <w:r>
+        <w:rPr>
+          <w:rFonts w:ascii="Arial" w:hAnsi="Arial" w:cs="Arial"/>
+          <w:b w:val="0"/>
+          <w:color w:val="auto"/>
+          <w:sz w:val="22"/>
+          <w:szCs w:val="22"/>
+        </w:rPr>
+        <w:fldChar w:fldCharType="end"/>
+      </w:r>
+    </w:p>
+    <w:p/>
+    <w:p/>
+    <w:p/>
     <w:p>
       <w:pPr>
         <w:pStyle w:val="Heading2"/>
       </w:pPr>
-      <w:bookmarkStart w:id="9" w:name="_Toc532213346"/>
-      <w:r>
-        <w:t>3.4</w:t>
+      <w:bookmarkStart w:id="8" w:name="_Toc532734176"/>
+      <w:r>
+        <w:lastRenderedPageBreak/>
+        <w:t>3.3</w:t>
       </w:r>
       <w:r>
         <w:tab/>
-        <w:t>SPI protokol</w:t>
-      </w:r>
-      <w:bookmarkEnd w:id="9"/>
+        <w:t>I2C protokol</w:t>
+      </w:r>
+      <w:bookmarkEnd w:id="8"/>
+    </w:p>
+    <w:p>
+      <w:pPr>
+        <w:spacing w:line="360" w:lineRule="auto"/>
+        <w:ind w:firstLine="720"/>
+        <w:jc w:val="both"/>
+        <w:rPr>
+          <w:rFonts w:ascii="Arial" w:hAnsi="Arial" w:cs="Arial"/>
+        </w:rPr>
+      </w:pPr>
+      <w:r>
+        <w:rPr>
+          <w:rFonts w:ascii="Arial" w:hAnsi="Arial" w:cs="Arial"/>
+        </w:rPr>
+        <w:t xml:space="preserve">I2C protokol koristi se </w:t>
+      </w:r>
+      <w:r>
+        <w:rPr>
+          <w:rFonts w:ascii="Arial" w:hAnsi="Arial" w:cs="Arial"/>
+        </w:rPr>
+        <w:t xml:space="preserve">više od četiri desetljeća, pa čak i danas, </w:t>
+      </w:r>
+      <w:r>
+        <w:rPr>
+          <w:rFonts w:ascii="Arial" w:hAnsi="Arial" w:cs="Arial"/>
+        </w:rPr>
+        <w:t xml:space="preserve">te </w:t>
+      </w:r>
+      <w:r>
+        <w:rPr>
+          <w:rFonts w:ascii="Arial" w:hAnsi="Arial" w:cs="Arial"/>
+        </w:rPr>
+        <w:t>uživa značajnu popularnost. I2C, koji je također poznat kao I2C ILI IIC označava Inter-integrirani krug. Pomoću I2C možete uspostaviti komunikaciju kratkog spoja unutar dva IC-a koji se nalaze na istoj ploči.</w:t>
+      </w:r>
     </w:p>
     <w:p>
       <w:pPr>
@@ -3364,37 +3506,10 @@
         </w:rPr>
       </w:pPr>
       <w:r>
-        <w:tab/>
-      </w:r>
-      <w:r>
-        <w:rPr>
-          <w:rFonts w:ascii="Arial" w:hAnsi="Arial" w:cs="Arial"/>
-        </w:rPr>
-        <w:t>Slično kao i I2C, SPI (Serial Peripheral Interface) također se koristi za komunikaciju kratkog dometa u ugrađenim sustavima. To je serijski komunikacijski protokol koji djeluje u full duplex modu uz pomoć</w:t>
-      </w:r>
-      <w:r>
-        <w:rPr>
-          <w:rFonts w:ascii="Arial" w:hAnsi="Arial" w:cs="Arial"/>
-        </w:rPr>
-        <w:t xml:space="preserve"> master-slave arhitekture. Može s</w:t>
-      </w:r>
-      <w:r>
-        <w:rPr>
-          <w:rFonts w:ascii="Arial" w:hAnsi="Arial" w:cs="Arial"/>
-        </w:rPr>
-        <w:t>e spojiti više robnih uređaj</w:t>
-      </w:r>
-      <w:r>
-        <w:rPr>
-          <w:rFonts w:ascii="Arial" w:hAnsi="Arial" w:cs="Arial"/>
-        </w:rPr>
-        <w:t xml:space="preserve">a putem SPI protokola. Međutim </w:t>
-      </w:r>
-      <w:r>
-        <w:rPr>
-          <w:rFonts w:ascii="Arial" w:hAnsi="Arial" w:cs="Arial"/>
-        </w:rPr>
-        <w:t>SPI podržava samo jedan glavni uređaj.</w:t>
+        <w:rPr>
+          <w:rFonts w:ascii="Arial" w:hAnsi="Arial" w:cs="Arial"/>
+        </w:rPr>
+        <w:t>Jedinstveni prodajni prijedlog I2C protokola leži u jednostavnom dizajnu, prilagodljivim značajkama, vrhunskom rješavanju čipova i robusnom mehanizmu rukovanja pogreškama. Ipak, I2C je također pogođen s nedostacima kao što su spor prijenos stope i iznos nekretnina koje je potrebno na pločici.</w:t>
       </w:r>
     </w:p>
     <w:p>
@@ -3409,9 +3524,215 @@
           <w:noProof/>
           <w:lang w:val="en-US"/>
         </w:rPr>
+        <w:drawing>
+          <wp:inline distT="0" distB="0" distL="0" distR="0" wp14:anchorId="7A9FF114" wp14:editId="64F096F5">
+            <wp:extent cx="2524125" cy="2524125"/>
+            <wp:effectExtent l="0" t="0" r="9525" b="9525"/>
+            <wp:docPr id="5" name="Picture 5"/>
+            <wp:cNvGraphicFramePr>
+              <a:graphicFrameLocks xmlns:a="http://schemas.openxmlformats.org/drawingml/2006/main" noChangeAspect="1"/>
+            </wp:cNvGraphicFramePr>
+            <a:graphic xmlns:a="http://schemas.openxmlformats.org/drawingml/2006/main">
+              <a:graphicData uri="http://schemas.openxmlformats.org/drawingml/2006/picture">
+                <pic:pic xmlns:pic="http://schemas.openxmlformats.org/drawingml/2006/picture">
+                  <pic:nvPicPr>
+                    <pic:cNvPr id="0" name="i2cSpi.jpg"/>
+                    <pic:cNvPicPr/>
+                  </pic:nvPicPr>
+                  <pic:blipFill>
+                    <a:blip r:embed="rId13">
+                      <a:extLst>
+                        <a:ext uri="{28A0092B-C50C-407E-A947-70E740481C1C}">
+                          <a14:useLocalDpi xmlns:a14="http://schemas.microsoft.com/office/drawing/2010/main" val="0"/>
+                        </a:ext>
+                      </a:extLst>
+                    </a:blip>
+                    <a:stretch>
+                      <a:fillRect/>
+                    </a:stretch>
+                  </pic:blipFill>
+                  <pic:spPr>
+                    <a:xfrm>
+                      <a:off x="0" y="0"/>
+                      <a:ext cx="2524125" cy="2524125"/>
+                    </a:xfrm>
+                    <a:prstGeom prst="rect">
+                      <a:avLst/>
+                    </a:prstGeom>
+                  </pic:spPr>
+                </pic:pic>
+              </a:graphicData>
+            </a:graphic>
+          </wp:inline>
+        </w:drawing>
+      </w:r>
+    </w:p>
+    <w:p>
+      <w:pPr>
+        <w:pStyle w:val="Caption"/>
+        <w:spacing w:before="220" w:after="220"/>
+        <w:jc w:val="center"/>
+        <w:rPr>
+          <w:rFonts w:ascii="Arial" w:hAnsi="Arial" w:cs="Arial"/>
+          <w:b w:val="0"/>
+          <w:color w:val="auto"/>
+          <w:sz w:val="22"/>
+          <w:szCs w:val="22"/>
+        </w:rPr>
+      </w:pPr>
+      <w:r>
+        <w:rPr>
+          <w:rFonts w:ascii="Arial" w:hAnsi="Arial" w:cs="Arial"/>
+          <w:b w:val="0"/>
+          <w:color w:val="auto"/>
+          <w:sz w:val="22"/>
+          <w:szCs w:val="22"/>
+        </w:rPr>
+        <w:t xml:space="preserve">Slika </w:t>
+      </w:r>
+      <w:r>
+        <w:rPr>
+          <w:rFonts w:ascii="Arial" w:hAnsi="Arial" w:cs="Arial"/>
+          <w:b w:val="0"/>
+          <w:color w:val="auto"/>
+          <w:sz w:val="22"/>
+          <w:szCs w:val="22"/>
+        </w:rPr>
+        <w:t>3</w:t>
+      </w:r>
+      <w:r>
+        <w:rPr>
+          <w:rFonts w:ascii="Arial" w:hAnsi="Arial" w:cs="Arial"/>
+          <w:b w:val="0"/>
+          <w:color w:val="auto"/>
+          <w:sz w:val="22"/>
+          <w:szCs w:val="22"/>
+        </w:rPr>
+        <w:t>.3: I2C analizator protokola</w:t>
+      </w:r>
+      <w:r>
+        <w:rPr>
+          <w:rFonts w:ascii="Arial" w:hAnsi="Arial" w:cs="Arial"/>
+          <w:b w:val="0"/>
+          <w:color w:val="auto"/>
+          <w:sz w:val="22"/>
+          <w:szCs w:val="22"/>
+        </w:rPr>
+        <w:fldChar w:fldCharType="begin" w:fldLock="1"/>
+      </w:r>
+      <w:r>
+        <w:rPr>
+          <w:rFonts w:ascii="Arial" w:hAnsi="Arial" w:cs="Arial"/>
+          <w:b w:val="0"/>
+          <w:color w:val="auto"/>
+          <w:sz w:val="22"/>
+          <w:szCs w:val="22"/>
+        </w:rPr>
+        <w:instrText>ADDIN CSL_CITATION {"citationItems":[{"id":"ITEM-1","itemData":{"URL":"https://www.totalphase.com/products/beagle-i2cspi/","id":"ITEM-1","issued":{"date-parts":[["0"]]},"title":"Beagle 12","type":"webpage"},"uris":["http://www.mendeley.com/documents/?uuid=abd9ffdc-b191-4177-bf79-d7343bef56fb"]}],"mendeley":{"formattedCitation":"[8]","plainTextFormattedCitation":"[8]","previouslyFormattedCitation":"[8]"},"properties":{"noteIndex":0},"schema":"https://github.com/citation-style-language/schema/raw/master/csl-citation.json"}</w:instrText>
+      </w:r>
+      <w:r>
+        <w:rPr>
+          <w:rFonts w:ascii="Arial" w:hAnsi="Arial" w:cs="Arial"/>
+          <w:b w:val="0"/>
+          <w:color w:val="auto"/>
+          <w:sz w:val="22"/>
+          <w:szCs w:val="22"/>
+        </w:rPr>
+        <w:fldChar w:fldCharType="separate"/>
+      </w:r>
+      <w:r>
+        <w:rPr>
+          <w:rFonts w:ascii="Arial" w:hAnsi="Arial" w:cs="Arial"/>
+          <w:b w:val="0"/>
+          <w:noProof/>
+          <w:color w:val="auto"/>
+          <w:sz w:val="22"/>
+          <w:szCs w:val="22"/>
+        </w:rPr>
+        <w:t>[8]</w:t>
+      </w:r>
+      <w:r>
+        <w:rPr>
+          <w:rFonts w:ascii="Arial" w:hAnsi="Arial" w:cs="Arial"/>
+          <w:b w:val="0"/>
+          <w:color w:val="auto"/>
+          <w:sz w:val="22"/>
+          <w:szCs w:val="22"/>
+        </w:rPr>
+        <w:fldChar w:fldCharType="end"/>
+      </w:r>
+    </w:p>
+    <w:p>
+      <w:pPr>
+        <w:pStyle w:val="Heading2"/>
+      </w:pPr>
+      <w:bookmarkStart w:id="9" w:name="_Toc532734177"/>
+      <w:r>
+        <w:t>3.4</w:t>
+      </w:r>
+      <w:r>
+        <w:tab/>
+        <w:t>SPI protokol</w:t>
+      </w:r>
+      <w:bookmarkEnd w:id="9"/>
+    </w:p>
+    <w:p>
+      <w:pPr>
+        <w:spacing w:line="360" w:lineRule="auto"/>
+        <w:jc w:val="both"/>
+        <w:rPr>
+          <w:rFonts w:ascii="Arial" w:hAnsi="Arial" w:cs="Arial"/>
+        </w:rPr>
+      </w:pPr>
+      <w:r>
+        <w:tab/>
+      </w:r>
+      <w:r>
+        <w:rPr>
+          <w:rFonts w:ascii="Arial" w:hAnsi="Arial" w:cs="Arial"/>
+        </w:rPr>
+        <w:t>Slično kao i I2C, SPI (Serial Peripheral Interface) također se koristi za komunikaciju kratkog dometa u ugrađenim sustavima. To je serijski komunikacijski protokol koji djeluje u full duplex modu uz pomoć</w:t>
+      </w:r>
+      <w:r>
+        <w:rPr>
+          <w:rFonts w:ascii="Arial" w:hAnsi="Arial" w:cs="Arial"/>
+        </w:rPr>
+        <w:t xml:space="preserve"> master-slave arhitekture. Može s</w:t>
+      </w:r>
+      <w:r>
+        <w:rPr>
+          <w:rFonts w:ascii="Arial" w:hAnsi="Arial" w:cs="Arial"/>
+        </w:rPr>
+        <w:t>e spojiti više robnih uređaj</w:t>
+      </w:r>
+      <w:r>
+        <w:rPr>
+          <w:rFonts w:ascii="Arial" w:hAnsi="Arial" w:cs="Arial"/>
+        </w:rPr>
+        <w:t xml:space="preserve">a putem SPI protokola. Međutim </w:t>
+      </w:r>
+      <w:r>
+        <w:rPr>
+          <w:rFonts w:ascii="Arial" w:hAnsi="Arial" w:cs="Arial"/>
+        </w:rPr>
+        <w:t>SPI podržava samo jedan glavni uređaj.</w:t>
+      </w:r>
+    </w:p>
+    <w:p>
+      <w:pPr>
+        <w:keepNext/>
+        <w:spacing w:line="360" w:lineRule="auto"/>
+        <w:jc w:val="center"/>
+      </w:pPr>
+      <w:r>
+        <w:rPr>
+          <w:rFonts w:ascii="Arial" w:hAnsi="Arial" w:cs="Arial"/>
+          <w:noProof/>
+          <w:lang w:val="en-US"/>
+        </w:rPr>
         <w:lastRenderedPageBreak/>
         <w:drawing>
-          <wp:inline distT="0" distB="0" distL="0" distR="0" wp14:anchorId="0233534A" wp14:editId="060EE2E7">
+          <wp:inline distT="0" distB="0" distL="0" distR="0" wp14:anchorId="7CDC173B" wp14:editId="227437A9">
             <wp:extent cx="4219575" cy="3164797"/>
             <wp:effectExtent l="0" t="0" r="0" b="0"/>
             <wp:docPr id="6" name="Picture 6"/>
@@ -3426,7 +3747,7 @@
                     <pic:cNvPicPr/>
                   </pic:nvPicPr>
                   <pic:blipFill>
-                    <a:blip r:embed="rId13">
+                    <a:blip r:embed="rId14">
                       <a:extLst>
                         <a:ext uri="{28A0092B-C50C-407E-A947-70E740481C1C}">
                           <a14:useLocalDpi xmlns:a14="http://schemas.microsoft.com/office/drawing/2010/main" val="0"/>
@@ -3484,7 +3805,7 @@
           <w:sz w:val="22"/>
           <w:szCs w:val="22"/>
         </w:rPr>
-        <w:fldChar w:fldCharType="begin"/>
+        <w:t>3</w:t>
       </w:r>
       <w:r>
         <w:rPr>
@@ -3494,7 +3815,7 @@
           <w:sz w:val="22"/>
           <w:szCs w:val="22"/>
         </w:rPr>
-        <w:instrText xml:space="preserve"> SEQ Slika \* ARABIC </w:instrText>
+        <w:t>.4: SPI analizator protokola</w:t>
       </w:r>
       <w:r>
         <w:rPr>
@@ -3504,18 +3825,17 @@
           <w:sz w:val="22"/>
           <w:szCs w:val="22"/>
         </w:rPr>
-        <w:fldChar w:fldCharType="separate"/>
+        <w:fldChar w:fldCharType="begin" w:fldLock="1"/>
       </w:r>
       <w:r>
         <w:rPr>
           <w:rFonts w:ascii="Arial" w:hAnsi="Arial" w:cs="Arial"/>
           <w:b w:val="0"/>
-          <w:noProof/>
           <w:color w:val="auto"/>
           <w:sz w:val="22"/>
           <w:szCs w:val="22"/>
         </w:rPr>
-        <w:t>2</w:t>
+        <w:instrText>ADDIN CSL_CITATION {"citationItems":[{"id":"ITEM-1","itemData":{"URL":"https://www.tme.eu/gb/details/tp240141/development-kits-others/total-phase/aardvark-i2cspi-host-adapter/","id":"ITEM-1","issued":{"date-parts":[["0"]]},"title":"SPI","type":"webpage"},"uris":["http://www.mendeley.com/documents/?uuid=7d5ac86e-f504-43b7-b038-5d2e41087f58"]}],"mendeley":{"formattedCitation":"[9]","plainTextFormattedCitation":"[9]","previouslyFormattedCitation":"[9]"},"properties":{"noteIndex":0},"schema":"https://github.com/citation-style-language/schema/raw/master/csl-citation.json"}</w:instrText>
       </w:r>
       <w:r>
         <w:rPr>
@@ -3525,24 +3845,35 @@
           <w:sz w:val="22"/>
           <w:szCs w:val="22"/>
         </w:rPr>
-        <w:fldChar w:fldCharType="end"/>
+        <w:fldChar w:fldCharType="separate"/>
       </w:r>
       <w:r>
         <w:rPr>
           <w:rFonts w:ascii="Arial" w:hAnsi="Arial" w:cs="Arial"/>
           <w:b w:val="0"/>
+          <w:noProof/>
           <w:color w:val="auto"/>
           <w:sz w:val="22"/>
           <w:szCs w:val="22"/>
         </w:rPr>
-        <w:t>.4: SPI analizator protokola</w:t>
+        <w:t>[9]</w:t>
+      </w:r>
+      <w:r>
+        <w:rPr>
+          <w:rFonts w:ascii="Arial" w:hAnsi="Arial" w:cs="Arial"/>
+          <w:b w:val="0"/>
+          <w:color w:val="auto"/>
+          <w:sz w:val="22"/>
+          <w:szCs w:val="22"/>
+        </w:rPr>
+        <w:fldChar w:fldCharType="end"/>
       </w:r>
     </w:p>
     <w:p>
       <w:pPr>
         <w:pStyle w:val="Heading2"/>
       </w:pPr>
-      <w:bookmarkStart w:id="10" w:name="_Toc532213347"/>
+      <w:bookmarkStart w:id="10" w:name="_Toc532734178"/>
       <w:r>
         <w:t>3.5</w:t>
       </w:r>
@@ -3776,6 +4107,43 @@
         </w:rPr>
         <w:lastRenderedPageBreak/>
         <w:t>Ovaj standard omogućuje dizajnerima korištenje 1-bitne, 2-bitne ili 4-bitne komunikacije pri brzinama od 20 do 66 MHz kako bi dodatno dopustio dizajnerima da sklope performanse i troškove.</w:t>
+      </w:r>
+      <w:r>
+        <w:rPr>
+          <w:rFonts w:ascii="Arial" w:hAnsi="Arial" w:cs="Arial"/>
+        </w:rPr>
+        <w:fldChar w:fldCharType="begin" w:fldLock="1"/>
+      </w:r>
+      <w:r>
+        <w:rPr>
+          <w:rFonts w:ascii="Arial" w:hAnsi="Arial" w:cs="Arial"/>
+        </w:rPr>
+        <w:instrText>ADDIN CSL_CITATION {"citationItems":[{"id":"ITEM-1","itemData":{"URL":"https://www.totalphase.com/blog/2017/06/what-is-a-protocol-analyzer/","author":[{"dropping-particle":"","family":"Totalphase","given":"","non-dropping-particle":"","parse-names":false,"suffix":""}],"id":"ITEM-1","issued":{"date-parts":[["0"]]},"title":"What is protocol analayzer","type":"webpage"},"uris":["http://www.mendeley.com/documents/?uuid=d5fd8ce7-d4b2-4c6c-bc43-d925c8122d2a"]}],"mendeley":{"formattedCitation":"[10]","plainTextFormattedCitation":"[10]","previouslyFormattedCitation":"[10]"},"properties":{"noteIndex":0},"schema":"https://github.com/citation-style-language/schema/raw/master/csl-citation.json"}</w:instrText>
+      </w:r>
+      <w:r>
+        <w:rPr>
+          <w:rFonts w:ascii="Arial" w:hAnsi="Arial" w:cs="Arial"/>
+        </w:rPr>
+        <w:fldChar w:fldCharType="separate"/>
+      </w:r>
+      <w:r>
+        <w:rPr>
+          <w:rFonts w:ascii="Arial" w:hAnsi="Arial" w:cs="Arial"/>
+          <w:noProof/>
+        </w:rPr>
+        <w:t>[10]</w:t>
+      </w:r>
+      <w:r>
+        <w:rPr>
+          <w:rFonts w:ascii="Arial" w:hAnsi="Arial" w:cs="Arial"/>
+        </w:rPr>
+        <w:fldChar w:fldCharType="end"/>
+      </w:r>
+      <w:r>
+        <w:rPr>
+          <w:rFonts w:ascii="Arial" w:hAnsi="Arial" w:cs="Arial"/>
+        </w:rPr>
+        <w:t xml:space="preserve"> </w:t>
       </w:r>
     </w:p>
     <w:p>
@@ -3791,7 +4159,7 @@
           <w:lang w:val="en-US"/>
         </w:rPr>
         <w:drawing>
-          <wp:inline distT="0" distB="0" distL="0" distR="0" wp14:anchorId="717CEE72" wp14:editId="60D47A88">
+          <wp:inline distT="0" distB="0" distL="0" distR="0" wp14:anchorId="5F88005F" wp14:editId="7F831C44">
             <wp:extent cx="2524125" cy="2524125"/>
             <wp:effectExtent l="0" t="0" r="9525" b="9525"/>
             <wp:docPr id="7" name="Picture 7"/>
@@ -3806,7 +4174,7 @@
                     <pic:cNvPicPr/>
                   </pic:nvPicPr>
                   <pic:blipFill>
-                    <a:blip r:embed="rId14">
+                    <a:blip r:embed="rId15">
                       <a:extLst>
                         <a:ext uri="{28A0092B-C50C-407E-A947-70E740481C1C}">
                           <a14:useLocalDpi xmlns:a14="http://schemas.microsoft.com/office/drawing/2010/main" val="0"/>
@@ -3916,6 +4284,57 @@
         </w:rPr>
         <w:t>.5: eSPI analizator protokola</w:t>
       </w:r>
+      <w:r>
+        <w:rPr>
+          <w:rFonts w:ascii="Arial" w:hAnsi="Arial" w:cs="Arial"/>
+          <w:b w:val="0"/>
+          <w:color w:val="auto"/>
+          <w:sz w:val="22"/>
+          <w:szCs w:val="22"/>
+        </w:rPr>
+        <w:fldChar w:fldCharType="begin" w:fldLock="1"/>
+      </w:r>
+      <w:r>
+        <w:rPr>
+          <w:rFonts w:ascii="Arial" w:hAnsi="Arial" w:cs="Arial"/>
+          <w:b w:val="0"/>
+          <w:color w:val="auto"/>
+          <w:sz w:val="22"/>
+          <w:szCs w:val="22"/>
+        </w:rPr>
+        <w:instrText>ADDIN CSL_CITATION {"citationItems":[{"id":"ITEM-1","itemData":{"id":"ITEM-1","issued":{"date-parts":[["0"]]},"title":"eSPI","type":"article-journal"},"uris":["http://www.mendeley.com/documents/?uuid=1e7c12ff-3870-4981-b1e0-52ba9c91d5a5"]}],"mendeley":{"formattedCitation":"[11]","plainTextFormattedCitation":"[11]","previouslyFormattedCitation":"[11]"},"properties":{"noteIndex":0},"schema":"https://github.com/citation-style-language/schema/raw/master/csl-citation.json"}</w:instrText>
+      </w:r>
+      <w:r>
+        <w:rPr>
+          <w:rFonts w:ascii="Arial" w:hAnsi="Arial" w:cs="Arial"/>
+          <w:b w:val="0"/>
+          <w:color w:val="auto"/>
+          <w:sz w:val="22"/>
+          <w:szCs w:val="22"/>
+        </w:rPr>
+        <w:fldChar w:fldCharType="separate"/>
+      </w:r>
+      <w:r>
+        <w:rPr>
+          <w:rFonts w:ascii="Arial" w:hAnsi="Arial" w:cs="Arial"/>
+          <w:b w:val="0"/>
+          <w:noProof/>
+          <w:color w:val="auto"/>
+          <w:sz w:val="22"/>
+          <w:szCs w:val="22"/>
+        </w:rPr>
+        <w:t>[11]</w:t>
+      </w:r>
+      <w:r>
+        <w:rPr>
+          <w:rFonts w:ascii="Arial" w:hAnsi="Arial" w:cs="Arial"/>
+          <w:b w:val="0"/>
+          <w:color w:val="auto"/>
+          <w:sz w:val="22"/>
+          <w:szCs w:val="22"/>
+        </w:rPr>
+        <w:fldChar w:fldCharType="end"/>
+      </w:r>
     </w:p>
     <w:p/>
     <w:p/>
@@ -3944,7 +4363,7 @@
           <w:szCs w:val="36"/>
         </w:rPr>
       </w:pPr>
-      <w:bookmarkStart w:id="11" w:name="_Toc532213348"/>
+      <w:bookmarkStart w:id="11" w:name="_Toc532734179"/>
       <w:r>
         <w:rPr>
           <w:rFonts w:ascii="Arial" w:hAnsi="Arial" w:cs="Arial"/>
@@ -4018,7 +4437,7 @@
       <w:pPr>
         <w:pStyle w:val="Heading2"/>
       </w:pPr>
-      <w:bookmarkStart w:id="12" w:name="_Toc532213349"/>
+      <w:bookmarkStart w:id="12" w:name="_Toc532734180"/>
       <w:r>
         <w:t>4.1</w:t>
       </w:r>
@@ -4293,7 +4712,7 @@
       <w:pPr>
         <w:pStyle w:val="Heading2"/>
       </w:pPr>
-      <w:bookmarkStart w:id="13" w:name="_Toc532213350"/>
+      <w:bookmarkStart w:id="13" w:name="_Toc532734181"/>
       <w:r>
         <w:lastRenderedPageBreak/>
         <w:t>4.2</w:t>
@@ -4413,6 +4832,37 @@
           <w:rFonts w:ascii="Arial" w:hAnsi="Arial" w:cs="Arial"/>
         </w:rPr>
         <w:t>. Na taj način organizacija može pregledati svoju mrežu iz napadačke perspektive kako bi otkrila ranjivosti na snižavanje napada i napade u tijeku.</w:t>
+      </w:r>
+      <w:r>
+        <w:rPr>
+          <w:rFonts w:ascii="Arial" w:hAnsi="Arial" w:cs="Arial"/>
+        </w:rPr>
+        <w:fldChar w:fldCharType="begin" w:fldLock="1"/>
+      </w:r>
+      <w:r>
+        <w:rPr>
+          <w:rFonts w:ascii="Arial" w:hAnsi="Arial" w:cs="Arial"/>
+        </w:rPr>
+        <w:instrText>ADDIN CSL_CITATION {"citationItems":[{"id":"ITEM-1","itemData":{"URL":"https://www.veracode.com/security/packet-analyzer","author":[{"dropping-particle":"","family":"Veracode","given":"","non-dropping-particle":"","parse-names":false,"suffix":""}],"id":"ITEM-1","issued":{"date-parts":[["0"]]},"title":"Packet analayzer security","type":"webpage"},"uris":["http://www.mendeley.com/documents/?uuid=5ab2965e-cea5-49a9-9a06-5ac71d4527c3"]}],"mendeley":{"formattedCitation":"[12]","plainTextFormattedCitation":"[12]","previouslyFormattedCitation":"[12]"},"properties":{"noteIndex":0},"schema":"https://github.com/citation-style-language/schema/raw/master/csl-citation.json"}</w:instrText>
+      </w:r>
+      <w:r>
+        <w:rPr>
+          <w:rFonts w:ascii="Arial" w:hAnsi="Arial" w:cs="Arial"/>
+        </w:rPr>
+        <w:fldChar w:fldCharType="separate"/>
+      </w:r>
+      <w:r>
+        <w:rPr>
+          <w:rFonts w:ascii="Arial" w:hAnsi="Arial" w:cs="Arial"/>
+          <w:noProof/>
+        </w:rPr>
+        <w:t>[12]</w:t>
+      </w:r>
+      <w:r>
+        <w:rPr>
+          <w:rFonts w:ascii="Arial" w:hAnsi="Arial" w:cs="Arial"/>
+        </w:rPr>
+        <w:fldChar w:fldCharType="end"/>
       </w:r>
     </w:p>
     <w:p>
@@ -4463,7 +4913,7 @@
           <w:szCs w:val="36"/>
         </w:rPr>
       </w:pPr>
-      <w:bookmarkStart w:id="14" w:name="_Toc532213351"/>
+      <w:bookmarkStart w:id="14" w:name="_Toc532734182"/>
       <w:r>
         <w:rPr>
           <w:rFonts w:ascii="Arial" w:hAnsi="Arial" w:cs="Arial"/>
@@ -4574,6 +5024,37 @@
           <w:rFonts w:ascii="Arial" w:hAnsi="Arial" w:cs="Arial"/>
         </w:rPr>
         <w:t>d. Ostale uobičajene značajke uključuju filtriranje prije i poslije snimanja (mogućnost pronalaženja određenih paketa koji zadovoljavaju određene kriterije), aktivira (pokretanje sekundarne radnje kada se dogodi unaprijed definirani paketni uzorak), ponavljanje (mogućnost reprodukcije zabilježenih paketa preko mreža), statistike prometa, izvješćivanje i upravljanje višestrukim senzorima s jedne konzole.</w:t>
+      </w:r>
+      <w:r>
+        <w:rPr>
+          <w:rFonts w:ascii="Arial" w:hAnsi="Arial" w:cs="Arial"/>
+        </w:rPr>
+        <w:fldChar w:fldCharType="begin" w:fldLock="1"/>
+      </w:r>
+      <w:r>
+        <w:rPr>
+          <w:rFonts w:ascii="Arial" w:hAnsi="Arial" w:cs="Arial"/>
+        </w:rPr>
+        <w:instrText>ADDIN CSL_CITATION {"citationItems":[{"id":"ITEM-1","itemData":{"URL":"https://www.itprotoday.com/compute-engines/6-network-protocol-analyzers","author":[{"dropping-particle":"","family":"Protoday","given":"IT","non-dropping-particle":"","parse-names":false,"suffix":""}],"id":"ITEM-1","issued":{"date-parts":[["0"]]},"title":"Common problems","type":"webpage"},"uris":["http://www.mendeley.com/documents/?uuid=2d15972b-4d37-43c2-b6cc-9f88a26fbcff"]}],"mendeley":{"formattedCitation":"[13]","plainTextFormattedCitation":"[13]","previouslyFormattedCitation":"[13]"},"properties":{"noteIndex":0},"schema":"https://github.com/citation-style-language/schema/raw/master/csl-citation.json"}</w:instrText>
+      </w:r>
+      <w:r>
+        <w:rPr>
+          <w:rFonts w:ascii="Arial" w:hAnsi="Arial" w:cs="Arial"/>
+        </w:rPr>
+        <w:fldChar w:fldCharType="separate"/>
+      </w:r>
+      <w:r>
+        <w:rPr>
+          <w:rFonts w:ascii="Arial" w:hAnsi="Arial" w:cs="Arial"/>
+          <w:noProof/>
+        </w:rPr>
+        <w:t>[13]</w:t>
+      </w:r>
+      <w:r>
+        <w:rPr>
+          <w:rFonts w:ascii="Arial" w:hAnsi="Arial" w:cs="Arial"/>
+        </w:rPr>
+        <w:fldChar w:fldCharType="end"/>
       </w:r>
     </w:p>
     <w:p>
@@ -4602,7 +5083,7 @@
           <w:szCs w:val="36"/>
         </w:rPr>
       </w:pPr>
-      <w:bookmarkStart w:id="15" w:name="_Toc532213352"/>
+      <w:bookmarkStart w:id="15" w:name="_Toc532734183"/>
       <w:r>
         <w:rPr>
           <w:rFonts w:ascii="Arial" w:hAnsi="Arial" w:cs="Arial"/>
@@ -4653,7 +5134,44 @@
         <w:rPr>
           <w:rFonts w:ascii="Arial" w:hAnsi="Arial" w:cs="Arial"/>
         </w:rPr>
-        <w:t>Mogućnosti koje nudi Wireshark:</w:t>
+        <w:t>Mogućnosti koje nudi Wireshark</w:t>
+      </w:r>
+      <w:r>
+        <w:rPr>
+          <w:rFonts w:ascii="Arial" w:hAnsi="Arial" w:cs="Arial"/>
+        </w:rPr>
+        <w:fldChar w:fldCharType="begin" w:fldLock="1"/>
+      </w:r>
+      <w:r>
+        <w:rPr>
+          <w:rFonts w:ascii="Arial" w:hAnsi="Arial" w:cs="Arial"/>
+        </w:rPr>
+        <w:instrText>ADDIN CSL_CITATION {"citationItems":[{"id":"ITEM-1","itemData":{"author":[{"dropping-particle":"","family":"Wireshark","given":"","non-dropping-particle":"","parse-names":false,"suffix":""}],"id":"ITEM-1","issued":{"date-parts":[["0"]]},"title":"Wireshark","type":"article-journal"},"uris":["http://www.mendeley.com/documents/?uuid=76e36e1a-0ff5-4e13-bfb7-0308dad6e7f1"]}],"mendeley":{"formattedCitation":"[14]","plainTextFormattedCitation":"[14]","previouslyFormattedCitation":"[14]"},"properties":{"noteIndex":0},"schema":"https://github.com/citation-style-language/schema/raw/master/csl-citation.json"}</w:instrText>
+      </w:r>
+      <w:r>
+        <w:rPr>
+          <w:rFonts w:ascii="Arial" w:hAnsi="Arial" w:cs="Arial"/>
+        </w:rPr>
+        <w:fldChar w:fldCharType="separate"/>
+      </w:r>
+      <w:r>
+        <w:rPr>
+          <w:rFonts w:ascii="Arial" w:hAnsi="Arial" w:cs="Arial"/>
+          <w:noProof/>
+        </w:rPr>
+        <w:t>[14]</w:t>
+      </w:r>
+      <w:r>
+        <w:rPr>
+          <w:rFonts w:ascii="Arial" w:hAnsi="Arial" w:cs="Arial"/>
+        </w:rPr>
+        <w:fldChar w:fldCharType="end"/>
+      </w:r>
+      <w:r>
+        <w:rPr>
+          <w:rFonts w:ascii="Arial" w:hAnsi="Arial" w:cs="Arial"/>
+        </w:rPr>
+        <w:t>:</w:t>
       </w:r>
     </w:p>
     <w:p>
@@ -4931,7 +5449,7 @@
         </w:rPr>
         <w:lastRenderedPageBreak/>
         <w:drawing>
-          <wp:inline distT="0" distB="0" distL="0" distR="0">
+          <wp:inline distT="0" distB="0" distL="0" distR="0" wp14:anchorId="63E06226" wp14:editId="322238FA">
             <wp:extent cx="5715000" cy="3486150"/>
             <wp:effectExtent l="0" t="0" r="0" b="0"/>
             <wp:docPr id="8" name="Picture 8"/>
@@ -4948,7 +5466,7 @@
                     </pic:cNvPicPr>
                   </pic:nvPicPr>
                   <pic:blipFill>
-                    <a:blip r:embed="rId15">
+                    <a:blip r:embed="rId16">
                       <a:extLst>
                         <a:ext uri="{28A0092B-C50C-407E-A947-70E740481C1C}">
                           <a14:useLocalDpi xmlns:a14="http://schemas.microsoft.com/office/drawing/2010/main" val="0"/>
@@ -5003,6 +5521,57 @@
         </w:rPr>
         <w:t>Slika 6.1: FIltriranje IP adresa u Wireshark-u</w:t>
       </w:r>
+      <w:r>
+        <w:rPr>
+          <w:rFonts w:ascii="Arial" w:hAnsi="Arial" w:cs="Arial"/>
+          <w:b w:val="0"/>
+          <w:color w:val="000000" w:themeColor="text1"/>
+          <w:sz w:val="22"/>
+          <w:szCs w:val="22"/>
+        </w:rPr>
+        <w:fldChar w:fldCharType="begin" w:fldLock="1"/>
+      </w:r>
+      <w:r>
+        <w:rPr>
+          <w:rFonts w:ascii="Arial" w:hAnsi="Arial" w:cs="Arial"/>
+          <w:b w:val="0"/>
+          <w:color w:val="000000" w:themeColor="text1"/>
+          <w:sz w:val="22"/>
+          <w:szCs w:val="22"/>
+        </w:rPr>
+        <w:instrText>ADDIN CSL_CITATION {"citationItems":[{"id":"ITEM-1","itemData":{"URL":"https://networksecuritytools.com/how-to-filter-ip-address-using-wireshark/%0D","id":"ITEM-1","issued":{"date-parts":[["0"]]},"title":"Wireshark picture","type":"webpage"},"uris":["http://www.mendeley.com/documents/?uuid=952f58c9-a68e-44d6-8b8e-79f143e9e108"]}],"mendeley":{"formattedCitation":"[15]","plainTextFormattedCitation":"[15]","previouslyFormattedCitation":"[15]"},"properties":{"noteIndex":0},"schema":"https://github.com/citation-style-language/schema/raw/master/csl-citation.json"}</w:instrText>
+      </w:r>
+      <w:r>
+        <w:rPr>
+          <w:rFonts w:ascii="Arial" w:hAnsi="Arial" w:cs="Arial"/>
+          <w:b w:val="0"/>
+          <w:color w:val="000000" w:themeColor="text1"/>
+          <w:sz w:val="22"/>
+          <w:szCs w:val="22"/>
+        </w:rPr>
+        <w:fldChar w:fldCharType="separate"/>
+      </w:r>
+      <w:r>
+        <w:rPr>
+          <w:rFonts w:ascii="Arial" w:hAnsi="Arial" w:cs="Arial"/>
+          <w:b w:val="0"/>
+          <w:noProof/>
+          <w:color w:val="000000" w:themeColor="text1"/>
+          <w:sz w:val="22"/>
+          <w:szCs w:val="22"/>
+        </w:rPr>
+        <w:t>[15]</w:t>
+      </w:r>
+      <w:r>
+        <w:rPr>
+          <w:rFonts w:ascii="Arial" w:hAnsi="Arial" w:cs="Arial"/>
+          <w:b w:val="0"/>
+          <w:color w:val="000000" w:themeColor="text1"/>
+          <w:sz w:val="22"/>
+          <w:szCs w:val="22"/>
+        </w:rPr>
+        <w:fldChar w:fldCharType="end"/>
+      </w:r>
     </w:p>
     <w:p>
       <w:pPr>
@@ -5025,7 +5594,7 @@
           <w:szCs w:val="36"/>
         </w:rPr>
       </w:pPr>
-      <w:bookmarkStart w:id="16" w:name="_Toc532213353"/>
+      <w:bookmarkStart w:id="16" w:name="_Toc532734184"/>
       <w:r>
         <w:rPr>
           <w:rFonts w:ascii="Arial" w:hAnsi="Arial" w:cs="Arial"/>
@@ -5063,8 +5632,1131 @@
         <w:t>Na temelju informacija prikupljenih u radu vidimo da analizator protokola ima bitnu ulogu u mrežnom sustavu. Svako ozbiljno poduzeće, pogotovo ona koja se bave čuvanjem izradom aplikacija koje koriste velik broj korisnika ili općenito čuvanjem podataka raznih korisnika trebaju implementirati u svoj poslovni sustav korištenje analizatora protokola zbog sigurnosti. Postoje više vrsta analizatora protokola stoga svako poduzeće može naći sebi odgovarajući za svoje potrebe. Zbog česte nemoralne potrebe ljudi za njušenjem i krađom tuđih podataka potrebno je imati stručno obučene inžinjere koji su ovladali upotrebom analizatora protokola kako bi zaštitili podatke od budućih pokušaja napada na podatke u čemu će im pomoći softveri sa prilagođenim sučeljem koji upravljaju hardverskim dijelom analizatora protokola.</w:t>
       </w:r>
     </w:p>
+    <w:p>
+      <w:pPr>
+        <w:spacing w:after="200" w:line="276" w:lineRule="auto"/>
+        <w:rPr>
+          <w:rFonts w:ascii="Arial" w:hAnsi="Arial" w:cs="Arial"/>
+        </w:rPr>
+      </w:pPr>
+      <w:r>
+        <w:rPr>
+          <w:rFonts w:ascii="Arial" w:hAnsi="Arial" w:cs="Arial"/>
+        </w:rPr>
+        <w:br w:type="page"/>
+      </w:r>
+    </w:p>
+    <w:p>
+      <w:pPr>
+        <w:pStyle w:val="Heading1"/>
+        <w:spacing w:before="800" w:after="760"/>
+        <w:ind w:left="431" w:hanging="431"/>
+        <w:rPr>
+          <w:rFonts w:ascii="Arial" w:hAnsi="Arial" w:cs="Arial"/>
+          <w:color w:val="auto"/>
+          <w:sz w:val="36"/>
+          <w:szCs w:val="36"/>
+        </w:rPr>
+      </w:pPr>
+      <w:bookmarkStart w:id="17" w:name="_Toc532734185"/>
+      <w:r>
+        <w:rPr>
+          <w:rFonts w:ascii="Arial" w:hAnsi="Arial" w:cs="Arial"/>
+          <w:color w:val="auto"/>
+          <w:sz w:val="36"/>
+          <w:szCs w:val="36"/>
+        </w:rPr>
+        <w:lastRenderedPageBreak/>
+        <w:t>POPIS SLIKA</w:t>
+      </w:r>
+      <w:bookmarkEnd w:id="17"/>
+    </w:p>
+    <w:p>
+      <w:pPr>
+        <w:pStyle w:val="TableofFigures"/>
+        <w:tabs>
+          <w:tab w:val="right" w:leader="dot" w:pos="9111"/>
+        </w:tabs>
+        <w:rPr>
+          <w:rFonts w:asciiTheme="minorHAnsi" w:eastAsiaTheme="minorEastAsia" w:hAnsiTheme="minorHAnsi" w:cstheme="minorBidi"/>
+          <w:noProof/>
+          <w:szCs w:val="22"/>
+          <w:lang w:val="en-US"/>
+        </w:rPr>
+      </w:pPr>
+      <w:r>
+        <w:fldChar w:fldCharType="begin"/>
+      </w:r>
+      <w:r>
+        <w:instrText xml:space="preserve"> TOC \h \z \c "Slika" </w:instrText>
+      </w:r>
+      <w:r>
+        <w:fldChar w:fldCharType="separate"/>
+      </w:r>
+      <w:hyperlink w:anchor="_Toc524705378" w:history="1">
+        <w:r>
+          <w:rPr>
+            <w:rStyle w:val="Hyperlink"/>
+            <w:rFonts w:eastAsiaTheme="majorEastAsia"/>
+            <w:noProof/>
+          </w:rPr>
+          <w:t>Slika</w:t>
+        </w:r>
+        <w:r>
+          <w:rPr>
+            <w:rStyle w:val="Hyperlink"/>
+            <w:rFonts w:eastAsiaTheme="majorEastAsia"/>
+            <w:noProof/>
+          </w:rPr>
+          <w:t xml:space="preserve"> </w:t>
+        </w:r>
+        <w:r>
+          <w:t xml:space="preserve">2.1: </w:t>
+        </w:r>
+        <w:r>
+          <w:t>Izgled analizatora proto</w:t>
+        </w:r>
+        <w:r>
+          <w:t>k</w:t>
+        </w:r>
+        <w:r>
+          <w:t>ola</w:t>
+        </w:r>
+        <w:r>
+          <w:rPr>
+            <w:noProof/>
+            <w:webHidden/>
+          </w:rPr>
+          <w:tab/>
+        </w:r>
+        <w:r>
+          <w:rPr>
+            <w:noProof/>
+            <w:webHidden/>
+          </w:rPr>
+          <w:fldChar w:fldCharType="begin"/>
+        </w:r>
+        <w:r>
+          <w:rPr>
+            <w:noProof/>
+            <w:webHidden/>
+          </w:rPr>
+          <w:instrText xml:space="preserve"> PAGEREF _Toc524705378 \h </w:instrText>
+        </w:r>
+        <w:r>
+          <w:rPr>
+            <w:noProof/>
+            <w:webHidden/>
+          </w:rPr>
+        </w:r>
+        <w:r>
+          <w:rPr>
+            <w:noProof/>
+            <w:webHidden/>
+          </w:rPr>
+          <w:fldChar w:fldCharType="separate"/>
+        </w:r>
+        <w:r>
+          <w:rPr>
+            <w:noProof/>
+            <w:webHidden/>
+          </w:rPr>
+          <w:t>2</w:t>
+        </w:r>
+        <w:r>
+          <w:rPr>
+            <w:noProof/>
+            <w:webHidden/>
+          </w:rPr>
+          <w:fldChar w:fldCharType="end"/>
+        </w:r>
+      </w:hyperlink>
+    </w:p>
+    <w:p>
+      <w:pPr>
+        <w:pStyle w:val="TableofFigures"/>
+        <w:tabs>
+          <w:tab w:val="right" w:leader="dot" w:pos="9111"/>
+        </w:tabs>
+        <w:rPr>
+          <w:rFonts w:asciiTheme="minorHAnsi" w:eastAsiaTheme="minorEastAsia" w:hAnsiTheme="minorHAnsi" w:cstheme="minorBidi"/>
+          <w:noProof/>
+          <w:szCs w:val="22"/>
+          <w:lang w:val="en-US"/>
+        </w:rPr>
+      </w:pPr>
+      <w:hyperlink w:anchor="_Toc524705379" w:history="1">
+        <w:r>
+          <w:rPr>
+            <w:rStyle w:val="Hyperlink"/>
+            <w:rFonts w:eastAsiaTheme="majorEastAsia"/>
+            <w:noProof/>
+          </w:rPr>
+          <w:t>Slika 2.2:</w:t>
+        </w:r>
+        <w:r>
+          <w:rPr>
+            <w:rFonts w:cs="Arial"/>
+            <w:szCs w:val="22"/>
+          </w:rPr>
+          <w:t xml:space="preserve"> </w:t>
+        </w:r>
+        <w:r>
+          <w:rPr>
+            <w:rFonts w:cs="Arial"/>
+            <w:szCs w:val="22"/>
+          </w:rPr>
+          <w:t>Upravljanje analizatorom protokola - softverski prikaz(Whireshark)</w:t>
+        </w:r>
+        <w:r>
+          <w:rPr>
+            <w:noProof/>
+            <w:webHidden/>
+          </w:rPr>
+          <w:tab/>
+        </w:r>
+        <w:r>
+          <w:rPr>
+            <w:noProof/>
+            <w:webHidden/>
+          </w:rPr>
+          <w:fldChar w:fldCharType="begin"/>
+        </w:r>
+        <w:r>
+          <w:rPr>
+            <w:noProof/>
+            <w:webHidden/>
+          </w:rPr>
+          <w:instrText xml:space="preserve"> PAGEREF _Toc524705379 \h </w:instrText>
+        </w:r>
+        <w:r>
+          <w:rPr>
+            <w:noProof/>
+            <w:webHidden/>
+          </w:rPr>
+        </w:r>
+        <w:r>
+          <w:rPr>
+            <w:noProof/>
+            <w:webHidden/>
+          </w:rPr>
+          <w:fldChar w:fldCharType="separate"/>
+        </w:r>
+        <w:r>
+          <w:rPr>
+            <w:noProof/>
+            <w:webHidden/>
+          </w:rPr>
+          <w:t>4</w:t>
+        </w:r>
+        <w:r>
+          <w:rPr>
+            <w:noProof/>
+            <w:webHidden/>
+          </w:rPr>
+          <w:fldChar w:fldCharType="end"/>
+        </w:r>
+      </w:hyperlink>
+    </w:p>
+    <w:p>
+      <w:pPr>
+        <w:pStyle w:val="TableofFigures"/>
+        <w:tabs>
+          <w:tab w:val="right" w:leader="dot" w:pos="9111"/>
+        </w:tabs>
+        <w:rPr>
+          <w:rFonts w:asciiTheme="minorHAnsi" w:eastAsiaTheme="minorEastAsia" w:hAnsiTheme="minorHAnsi" w:cstheme="minorBidi"/>
+          <w:noProof/>
+          <w:szCs w:val="22"/>
+          <w:lang w:val="en-US"/>
+        </w:rPr>
+      </w:pPr>
+      <w:hyperlink w:anchor="_Toc524705380" w:history="1">
+        <w:r>
+          <w:rPr>
+            <w:rStyle w:val="Hyperlink"/>
+            <w:rFonts w:eastAsiaTheme="majorEastAsia"/>
+            <w:noProof/>
+          </w:rPr>
+          <w:t xml:space="preserve">Slika </w:t>
+        </w:r>
+        <w:r>
+          <w:t>3.1</w:t>
+        </w:r>
+        <w:r>
+          <w:t>:</w:t>
+        </w:r>
+        <w:r>
+          <w:rPr>
+            <w:rFonts w:cs="Arial"/>
+            <w:szCs w:val="22"/>
+          </w:rPr>
+          <w:t xml:space="preserve"> </w:t>
+        </w:r>
+        <w:r>
+          <w:rPr>
+            <w:rFonts w:cs="Arial"/>
+            <w:szCs w:val="22"/>
+          </w:rPr>
+          <w:t>USB</w:t>
+        </w:r>
+        <w:r>
+          <w:rPr>
+            <w:rFonts w:cs="Arial"/>
+            <w:szCs w:val="22"/>
+          </w:rPr>
+          <w:t xml:space="preserve"> analizator protokola</w:t>
+        </w:r>
+        <w:r>
+          <w:rPr>
+            <w:noProof/>
+            <w:webHidden/>
+          </w:rPr>
+          <w:tab/>
+        </w:r>
+        <w:r>
+          <w:rPr>
+            <w:noProof/>
+            <w:webHidden/>
+          </w:rPr>
+          <w:t>6</w:t>
+        </w:r>
+      </w:hyperlink>
+    </w:p>
+    <w:p>
+      <w:pPr>
+        <w:pStyle w:val="TableofFigures"/>
+        <w:tabs>
+          <w:tab w:val="right" w:leader="dot" w:pos="9111"/>
+        </w:tabs>
+        <w:rPr>
+          <w:rFonts w:asciiTheme="minorHAnsi" w:eastAsiaTheme="minorEastAsia" w:hAnsiTheme="minorHAnsi" w:cstheme="minorBidi"/>
+          <w:noProof/>
+          <w:szCs w:val="22"/>
+          <w:lang w:val="en-US"/>
+        </w:rPr>
+      </w:pPr>
+      <w:hyperlink w:anchor="_Toc524705381" w:history="1">
+        <w:r>
+          <w:rPr>
+            <w:rStyle w:val="Hyperlink"/>
+            <w:rFonts w:eastAsiaTheme="majorEastAsia"/>
+            <w:noProof/>
+          </w:rPr>
+          <w:t xml:space="preserve">Slika </w:t>
+        </w:r>
+        <w:r>
+          <w:t>3.2</w:t>
+        </w:r>
+        <w:r>
+          <w:t xml:space="preserve">: </w:t>
+        </w:r>
+        <w:r>
+          <w:rPr>
+            <w:rFonts w:cs="Arial"/>
+            <w:szCs w:val="22"/>
+          </w:rPr>
+          <w:t>CAN analizator protokola</w:t>
+        </w:r>
+        <w:r>
+          <w:rPr>
+            <w:noProof/>
+            <w:webHidden/>
+          </w:rPr>
+          <w:tab/>
+        </w:r>
+        <w:r>
+          <w:rPr>
+            <w:noProof/>
+            <w:webHidden/>
+          </w:rPr>
+          <w:t>6</w:t>
+        </w:r>
+      </w:hyperlink>
+    </w:p>
+    <w:p>
+      <w:pPr>
+        <w:pStyle w:val="TableofFigures"/>
+        <w:tabs>
+          <w:tab w:val="right" w:leader="dot" w:pos="9111"/>
+        </w:tabs>
+        <w:rPr>
+          <w:rFonts w:asciiTheme="minorHAnsi" w:eastAsiaTheme="minorEastAsia" w:hAnsiTheme="minorHAnsi" w:cstheme="minorBidi"/>
+          <w:noProof/>
+          <w:szCs w:val="22"/>
+          <w:lang w:val="en-US"/>
+        </w:rPr>
+      </w:pPr>
+      <w:hyperlink w:anchor="_Toc524705382" w:history="1">
+        <w:r>
+          <w:rPr>
+            <w:rStyle w:val="Hyperlink"/>
+            <w:rFonts w:eastAsiaTheme="majorEastAsia"/>
+            <w:noProof/>
+          </w:rPr>
+          <w:t xml:space="preserve">Slika </w:t>
+        </w:r>
+        <w:r>
+          <w:t>3.3:</w:t>
+        </w:r>
+        <w:r>
+          <w:rPr>
+            <w:rFonts w:cs="Arial"/>
+            <w:szCs w:val="22"/>
+          </w:rPr>
+          <w:t xml:space="preserve"> I2C analizator protokola</w:t>
+        </w:r>
+        <w:r>
+          <w:rPr>
+            <w:noProof/>
+            <w:webHidden/>
+          </w:rPr>
+          <w:tab/>
+        </w:r>
+        <w:r>
+          <w:rPr>
+            <w:noProof/>
+            <w:webHidden/>
+          </w:rPr>
+          <w:t>7</w:t>
+        </w:r>
+      </w:hyperlink>
+    </w:p>
+    <w:p>
+      <w:pPr>
+        <w:pStyle w:val="TableofFigures"/>
+        <w:tabs>
+          <w:tab w:val="right" w:leader="dot" w:pos="9111"/>
+        </w:tabs>
+        <w:rPr>
+          <w:rFonts w:asciiTheme="minorHAnsi" w:eastAsiaTheme="minorEastAsia" w:hAnsiTheme="minorHAnsi" w:cstheme="minorBidi"/>
+          <w:noProof/>
+          <w:szCs w:val="22"/>
+          <w:lang w:val="en-US"/>
+        </w:rPr>
+      </w:pPr>
+      <w:hyperlink w:anchor="_Toc524705383" w:history="1">
+        <w:r>
+          <w:rPr>
+            <w:rStyle w:val="Hyperlink"/>
+            <w:rFonts w:eastAsiaTheme="majorEastAsia"/>
+            <w:noProof/>
+          </w:rPr>
+          <w:t xml:space="preserve">Slika </w:t>
+        </w:r>
+        <w:r>
+          <w:t>3.4</w:t>
+        </w:r>
+        <w:r>
+          <w:t xml:space="preserve">: </w:t>
+        </w:r>
+        <w:r>
+          <w:rPr>
+            <w:rFonts w:cs="Arial"/>
+            <w:szCs w:val="22"/>
+          </w:rPr>
+          <w:t>SPI analizator protokola</w:t>
+        </w:r>
+        <w:r>
+          <w:rPr>
+            <w:noProof/>
+            <w:webHidden/>
+          </w:rPr>
+          <w:tab/>
+        </w:r>
+        <w:r>
+          <w:rPr>
+            <w:noProof/>
+            <w:webHidden/>
+          </w:rPr>
+          <w:t>8</w:t>
+        </w:r>
+      </w:hyperlink>
+    </w:p>
+    <w:p>
+      <w:pPr>
+        <w:pStyle w:val="TableofFigures"/>
+        <w:tabs>
+          <w:tab w:val="right" w:leader="dot" w:pos="9111"/>
+        </w:tabs>
+        <w:rPr>
+          <w:rFonts w:asciiTheme="minorHAnsi" w:eastAsiaTheme="minorEastAsia" w:hAnsiTheme="minorHAnsi" w:cstheme="minorBidi"/>
+          <w:noProof/>
+          <w:szCs w:val="22"/>
+          <w:lang w:val="en-US"/>
+        </w:rPr>
+      </w:pPr>
+      <w:hyperlink w:anchor="_Toc524705384" w:history="1">
+        <w:r>
+          <w:rPr>
+            <w:rStyle w:val="Hyperlink"/>
+            <w:rFonts w:eastAsiaTheme="majorEastAsia"/>
+            <w:noProof/>
+          </w:rPr>
+          <w:t xml:space="preserve">Slika </w:t>
+        </w:r>
+        <w:r>
+          <w:t>3.5</w:t>
+        </w:r>
+        <w:r>
+          <w:t xml:space="preserve">: </w:t>
+        </w:r>
+        <w:r>
+          <w:rPr>
+            <w:rFonts w:cs="Arial"/>
+            <w:szCs w:val="22"/>
+          </w:rPr>
+          <w:t>eSPI analizator protokola</w:t>
+        </w:r>
+        <w:r>
+          <w:rPr>
+            <w:noProof/>
+            <w:webHidden/>
+          </w:rPr>
+          <w:tab/>
+        </w:r>
+        <w:r>
+          <w:rPr>
+            <w:noProof/>
+            <w:webHidden/>
+          </w:rPr>
+          <w:t>9</w:t>
+        </w:r>
+      </w:hyperlink>
+    </w:p>
+    <w:p>
+      <w:pPr>
+        <w:pStyle w:val="TableofFigures"/>
+        <w:tabs>
+          <w:tab w:val="right" w:leader="dot" w:pos="9111"/>
+        </w:tabs>
+        <w:rPr>
+          <w:rFonts w:asciiTheme="minorHAnsi" w:eastAsiaTheme="minorEastAsia" w:hAnsiTheme="minorHAnsi" w:cstheme="minorBidi"/>
+          <w:noProof/>
+          <w:szCs w:val="22"/>
+          <w:lang w:val="en-US"/>
+        </w:rPr>
+      </w:pPr>
+      <w:hyperlink w:anchor="_Toc524705385" w:history="1">
+        <w:r>
+          <w:rPr>
+            <w:rStyle w:val="Hyperlink"/>
+            <w:rFonts w:eastAsiaTheme="majorEastAsia"/>
+            <w:noProof/>
+          </w:rPr>
+          <w:t xml:space="preserve">Slika </w:t>
+        </w:r>
+        <w:r>
+          <w:t>6.1</w:t>
+        </w:r>
+        <w:r>
+          <w:t xml:space="preserve">: </w:t>
+        </w:r>
+        <w:r>
+          <w:rPr>
+            <w:rFonts w:cs="Arial"/>
+            <w:color w:val="000000" w:themeColor="text1"/>
+            <w:szCs w:val="22"/>
+          </w:rPr>
+          <w:t>FIltriranje IP adresa u Wireshark-u</w:t>
+        </w:r>
+        <w:r>
+          <w:rPr>
+            <w:noProof/>
+            <w:webHidden/>
+          </w:rPr>
+          <w:tab/>
+        </w:r>
+        <w:r>
+          <w:rPr>
+            <w:noProof/>
+            <w:webHidden/>
+          </w:rPr>
+          <w:fldChar w:fldCharType="begin"/>
+        </w:r>
+        <w:r>
+          <w:rPr>
+            <w:noProof/>
+            <w:webHidden/>
+          </w:rPr>
+          <w:instrText xml:space="preserve"> PAGEREF _Toc524705385 \h </w:instrText>
+        </w:r>
+        <w:r>
+          <w:rPr>
+            <w:noProof/>
+            <w:webHidden/>
+          </w:rPr>
+        </w:r>
+        <w:r>
+          <w:rPr>
+            <w:noProof/>
+            <w:webHidden/>
+          </w:rPr>
+          <w:fldChar w:fldCharType="separate"/>
+        </w:r>
+        <w:r>
+          <w:rPr>
+            <w:noProof/>
+            <w:webHidden/>
+          </w:rPr>
+          <w:t>1</w:t>
+        </w:r>
+        <w:r>
+          <w:rPr>
+            <w:noProof/>
+            <w:webHidden/>
+          </w:rPr>
+          <w:t>4</w:t>
+        </w:r>
+        <w:r>
+          <w:rPr>
+            <w:noProof/>
+            <w:webHidden/>
+          </w:rPr>
+          <w:fldChar w:fldCharType="end"/>
+        </w:r>
+      </w:hyperlink>
+    </w:p>
+    <w:p/>
+    <w:p>
+      <w:r>
+        <w:fldChar w:fldCharType="end"/>
+      </w:r>
+    </w:p>
+    <w:p>
+      <w:pPr>
+        <w:spacing w:after="200" w:line="276" w:lineRule="auto"/>
+        <w:rPr>
+          <w:rFonts w:ascii="Arial" w:hAnsi="Arial" w:cs="Arial"/>
+        </w:rPr>
+      </w:pPr>
+      <w:r>
+        <w:rPr>
+          <w:rFonts w:ascii="Arial" w:hAnsi="Arial" w:cs="Arial"/>
+        </w:rPr>
+        <w:br w:type="page"/>
+      </w:r>
+    </w:p>
+    <w:p>
+      <w:pPr>
+        <w:pStyle w:val="Heading1"/>
+        <w:spacing w:before="800" w:after="760"/>
+        <w:ind w:left="431" w:hanging="431"/>
+        <w:rPr>
+          <w:rFonts w:ascii="Arial" w:hAnsi="Arial" w:cs="Arial"/>
+          <w:color w:val="auto"/>
+          <w:sz w:val="36"/>
+          <w:szCs w:val="36"/>
+        </w:rPr>
+      </w:pPr>
+      <w:bookmarkStart w:id="18" w:name="_Toc532734186"/>
+      <w:r>
+        <w:rPr>
+          <w:rFonts w:ascii="Arial" w:hAnsi="Arial" w:cs="Arial"/>
+          <w:color w:val="auto"/>
+          <w:sz w:val="36"/>
+          <w:szCs w:val="36"/>
+        </w:rPr>
+        <w:lastRenderedPageBreak/>
+        <w:t>LITERATURA</w:t>
+      </w:r>
+      <w:bookmarkEnd w:id="18"/>
+    </w:p>
+    <w:p>
+      <w:pPr>
+        <w:widowControl w:val="0"/>
+        <w:autoSpaceDE w:val="0"/>
+        <w:autoSpaceDN w:val="0"/>
+        <w:adjustRightInd w:val="0"/>
+        <w:spacing w:line="240" w:lineRule="auto"/>
+        <w:ind w:left="640" w:hanging="640"/>
+        <w:rPr>
+          <w:rFonts w:ascii="Calibri" w:hAnsi="Calibri" w:cs="Calibri"/>
+          <w:noProof/>
+          <w:szCs w:val="24"/>
+        </w:rPr>
+      </w:pPr>
+      <w:r>
+        <w:fldChar w:fldCharType="begin" w:fldLock="1"/>
+      </w:r>
+      <w:r>
+        <w:instrText xml:space="preserve">ADDIN Mendeley Bibliography CSL_BIBLIOGRAPHY </w:instrText>
+      </w:r>
+      <w:r>
+        <w:fldChar w:fldCharType="separate"/>
+      </w:r>
+      <w:r>
+        <w:rPr>
+          <w:rFonts w:ascii="Calibri" w:hAnsi="Calibri" w:cs="Calibri"/>
+          <w:noProof/>
+          <w:szCs w:val="24"/>
+        </w:rPr>
+        <w:t>[1]</w:t>
+      </w:r>
+      <w:r>
+        <w:rPr>
+          <w:rFonts w:ascii="Calibri" w:hAnsi="Calibri" w:cs="Calibri"/>
+          <w:noProof/>
+          <w:szCs w:val="24"/>
+        </w:rPr>
+        <w:tab/>
+        <w:t>Arstechnica, “The power fo protocol analyzer.” .</w:t>
+      </w:r>
+    </w:p>
+    <w:p>
+      <w:pPr>
+        <w:widowControl w:val="0"/>
+        <w:autoSpaceDE w:val="0"/>
+        <w:autoSpaceDN w:val="0"/>
+        <w:adjustRightInd w:val="0"/>
+        <w:spacing w:line="240" w:lineRule="auto"/>
+        <w:ind w:left="640" w:hanging="640"/>
+        <w:rPr>
+          <w:rFonts w:ascii="Calibri" w:hAnsi="Calibri" w:cs="Calibri"/>
+          <w:noProof/>
+          <w:szCs w:val="24"/>
+        </w:rPr>
+      </w:pPr>
+      <w:r>
+        <w:rPr>
+          <w:rFonts w:ascii="Calibri" w:hAnsi="Calibri" w:cs="Calibri"/>
+          <w:noProof/>
+          <w:szCs w:val="24"/>
+        </w:rPr>
+        <w:t>[2]</w:t>
+      </w:r>
+      <w:r>
+        <w:rPr>
+          <w:rFonts w:ascii="Calibri" w:hAnsi="Calibri" w:cs="Calibri"/>
+          <w:noProof/>
+          <w:szCs w:val="24"/>
+        </w:rPr>
+        <w:tab/>
+        <w:t>“TPI4000.” [Online]. Available: http://www.ferret.com.au/c/tekmark-australia/new-tektronix-tpi4000-protocol-analysers-allow-users-to-test-multiple-serial-protocols-on-a-single-instrument-n1828556.</w:t>
+      </w:r>
+    </w:p>
+    <w:p>
+      <w:pPr>
+        <w:widowControl w:val="0"/>
+        <w:autoSpaceDE w:val="0"/>
+        <w:autoSpaceDN w:val="0"/>
+        <w:adjustRightInd w:val="0"/>
+        <w:spacing w:line="240" w:lineRule="auto"/>
+        <w:ind w:left="640" w:hanging="640"/>
+        <w:rPr>
+          <w:rFonts w:ascii="Calibri" w:hAnsi="Calibri" w:cs="Calibri"/>
+          <w:noProof/>
+          <w:szCs w:val="24"/>
+        </w:rPr>
+      </w:pPr>
+      <w:r>
+        <w:rPr>
+          <w:rFonts w:ascii="Calibri" w:hAnsi="Calibri" w:cs="Calibri"/>
+          <w:noProof/>
+          <w:szCs w:val="24"/>
+        </w:rPr>
+        <w:t>[3]</w:t>
+      </w:r>
+      <w:r>
+        <w:rPr>
+          <w:rFonts w:ascii="Calibri" w:hAnsi="Calibri" w:cs="Calibri"/>
+          <w:noProof/>
+          <w:szCs w:val="24"/>
+        </w:rPr>
+        <w:tab/>
+        <w:t>Techopedia, “Packet analayzer.” [Online]. Available: https://www.techopedia.com/definition/25323/packet-analyzer%0D.</w:t>
+      </w:r>
+    </w:p>
+    <w:p>
+      <w:pPr>
+        <w:widowControl w:val="0"/>
+        <w:autoSpaceDE w:val="0"/>
+        <w:autoSpaceDN w:val="0"/>
+        <w:adjustRightInd w:val="0"/>
+        <w:spacing w:line="240" w:lineRule="auto"/>
+        <w:ind w:left="640" w:hanging="640"/>
+        <w:rPr>
+          <w:rFonts w:ascii="Calibri" w:hAnsi="Calibri" w:cs="Calibri"/>
+          <w:noProof/>
+          <w:szCs w:val="24"/>
+        </w:rPr>
+      </w:pPr>
+      <w:r>
+        <w:rPr>
+          <w:rFonts w:ascii="Calibri" w:hAnsi="Calibri" w:cs="Calibri"/>
+          <w:noProof/>
+          <w:szCs w:val="24"/>
+        </w:rPr>
+        <w:t>[4]</w:t>
+      </w:r>
+      <w:r>
+        <w:rPr>
+          <w:rFonts w:ascii="Calibri" w:hAnsi="Calibri" w:cs="Calibri"/>
+          <w:noProof/>
+          <w:szCs w:val="24"/>
+        </w:rPr>
+        <w:tab/>
+        <w:t>“Wireshark IP’s.” [Online]. Available: https://seclists.org/wireshark/2009/Oct/att-466/image001.jpg .</w:t>
+      </w:r>
+    </w:p>
+    <w:p>
+      <w:pPr>
+        <w:widowControl w:val="0"/>
+        <w:autoSpaceDE w:val="0"/>
+        <w:autoSpaceDN w:val="0"/>
+        <w:adjustRightInd w:val="0"/>
+        <w:spacing w:line="240" w:lineRule="auto"/>
+        <w:ind w:left="640" w:hanging="640"/>
+        <w:rPr>
+          <w:rFonts w:ascii="Calibri" w:hAnsi="Calibri" w:cs="Calibri"/>
+          <w:noProof/>
+          <w:szCs w:val="24"/>
+        </w:rPr>
+      </w:pPr>
+      <w:r>
+        <w:rPr>
+          <w:rFonts w:ascii="Calibri" w:hAnsi="Calibri" w:cs="Calibri"/>
+          <w:noProof/>
+          <w:szCs w:val="24"/>
+        </w:rPr>
+        <w:t>[5]</w:t>
+      </w:r>
+      <w:r>
+        <w:rPr>
+          <w:rFonts w:ascii="Calibri" w:hAnsi="Calibri" w:cs="Calibri"/>
+          <w:noProof/>
+          <w:szCs w:val="24"/>
+        </w:rPr>
+        <w:tab/>
+        <w:t>Totalphase, “What is packet sniffer.” [Online]. Available: https://www.totalphase.com/blog/2017/07/what-is-a-packet-sniffer/.</w:t>
+      </w:r>
+    </w:p>
+    <w:p>
+      <w:pPr>
+        <w:widowControl w:val="0"/>
+        <w:autoSpaceDE w:val="0"/>
+        <w:autoSpaceDN w:val="0"/>
+        <w:adjustRightInd w:val="0"/>
+        <w:spacing w:line="240" w:lineRule="auto"/>
+        <w:ind w:left="640" w:hanging="640"/>
+        <w:rPr>
+          <w:rFonts w:ascii="Calibri" w:hAnsi="Calibri" w:cs="Calibri"/>
+          <w:noProof/>
+          <w:szCs w:val="24"/>
+        </w:rPr>
+      </w:pPr>
+      <w:r>
+        <w:rPr>
+          <w:rFonts w:ascii="Calibri" w:hAnsi="Calibri" w:cs="Calibri"/>
+          <w:noProof/>
+          <w:szCs w:val="24"/>
+        </w:rPr>
+        <w:t>[6]</w:t>
+      </w:r>
+      <w:r>
+        <w:rPr>
+          <w:rFonts w:ascii="Calibri" w:hAnsi="Calibri" w:cs="Calibri"/>
+          <w:noProof/>
+          <w:szCs w:val="24"/>
+        </w:rPr>
+        <w:tab/>
+        <w:t>“Beagle usb 5000.” [Online]. Available: https://www.totalphase.com/products/beagle-usb5000-v2-usb2/.</w:t>
+      </w:r>
+    </w:p>
+    <w:p>
+      <w:pPr>
+        <w:widowControl w:val="0"/>
+        <w:autoSpaceDE w:val="0"/>
+        <w:autoSpaceDN w:val="0"/>
+        <w:adjustRightInd w:val="0"/>
+        <w:spacing w:line="240" w:lineRule="auto"/>
+        <w:ind w:left="640" w:hanging="640"/>
+        <w:rPr>
+          <w:rFonts w:ascii="Calibri" w:hAnsi="Calibri" w:cs="Calibri"/>
+          <w:noProof/>
+          <w:szCs w:val="24"/>
+        </w:rPr>
+      </w:pPr>
+      <w:r>
+        <w:rPr>
+          <w:rFonts w:ascii="Calibri" w:hAnsi="Calibri" w:cs="Calibri"/>
+          <w:noProof/>
+          <w:szCs w:val="24"/>
+        </w:rPr>
+        <w:t>[7]</w:t>
+      </w:r>
+      <w:r>
+        <w:rPr>
+          <w:rFonts w:ascii="Calibri" w:hAnsi="Calibri" w:cs="Calibri"/>
+          <w:noProof/>
+          <w:szCs w:val="24"/>
+        </w:rPr>
+        <w:tab/>
+        <w:t>“Komodo.” [Online]. Available: https://www.totalphase.com/products/komodo-canduo/.</w:t>
+      </w:r>
+    </w:p>
+    <w:p>
+      <w:pPr>
+        <w:widowControl w:val="0"/>
+        <w:autoSpaceDE w:val="0"/>
+        <w:autoSpaceDN w:val="0"/>
+        <w:adjustRightInd w:val="0"/>
+        <w:spacing w:line="240" w:lineRule="auto"/>
+        <w:ind w:left="640" w:hanging="640"/>
+        <w:rPr>
+          <w:rFonts w:ascii="Calibri" w:hAnsi="Calibri" w:cs="Calibri"/>
+          <w:noProof/>
+          <w:szCs w:val="24"/>
+        </w:rPr>
+      </w:pPr>
+      <w:r>
+        <w:rPr>
+          <w:rFonts w:ascii="Calibri" w:hAnsi="Calibri" w:cs="Calibri"/>
+          <w:noProof/>
+          <w:szCs w:val="24"/>
+        </w:rPr>
+        <w:t>[8]</w:t>
+      </w:r>
+      <w:r>
+        <w:rPr>
+          <w:rFonts w:ascii="Calibri" w:hAnsi="Calibri" w:cs="Calibri"/>
+          <w:noProof/>
+          <w:szCs w:val="24"/>
+        </w:rPr>
+        <w:tab/>
+        <w:t>“Beagle 12.” [Online]. Available: https://www.totalphase.com/products/beagle-i2cspi/.</w:t>
+      </w:r>
+    </w:p>
+    <w:p>
+      <w:pPr>
+        <w:widowControl w:val="0"/>
+        <w:autoSpaceDE w:val="0"/>
+        <w:autoSpaceDN w:val="0"/>
+        <w:adjustRightInd w:val="0"/>
+        <w:spacing w:line="240" w:lineRule="auto"/>
+        <w:ind w:left="640" w:hanging="640"/>
+        <w:rPr>
+          <w:rFonts w:ascii="Calibri" w:hAnsi="Calibri" w:cs="Calibri"/>
+          <w:noProof/>
+          <w:szCs w:val="24"/>
+        </w:rPr>
+      </w:pPr>
+      <w:r>
+        <w:rPr>
+          <w:rFonts w:ascii="Calibri" w:hAnsi="Calibri" w:cs="Calibri"/>
+          <w:noProof/>
+          <w:szCs w:val="24"/>
+        </w:rPr>
+        <w:t>[9]</w:t>
+      </w:r>
+      <w:r>
+        <w:rPr>
+          <w:rFonts w:ascii="Calibri" w:hAnsi="Calibri" w:cs="Calibri"/>
+          <w:noProof/>
+          <w:szCs w:val="24"/>
+        </w:rPr>
+        <w:tab/>
+        <w:t>“SPI.” [Online]. Available: https://www.tme.eu/gb/details/tp240141/development-kits-others/total-phase/aardvark-i2cspi-host-adapter/.</w:t>
+      </w:r>
+    </w:p>
+    <w:p>
+      <w:pPr>
+        <w:widowControl w:val="0"/>
+        <w:autoSpaceDE w:val="0"/>
+        <w:autoSpaceDN w:val="0"/>
+        <w:adjustRightInd w:val="0"/>
+        <w:spacing w:line="240" w:lineRule="auto"/>
+        <w:ind w:left="640" w:hanging="640"/>
+        <w:rPr>
+          <w:rFonts w:ascii="Calibri" w:hAnsi="Calibri" w:cs="Calibri"/>
+          <w:noProof/>
+          <w:szCs w:val="24"/>
+        </w:rPr>
+      </w:pPr>
+      <w:r>
+        <w:rPr>
+          <w:rFonts w:ascii="Calibri" w:hAnsi="Calibri" w:cs="Calibri"/>
+          <w:noProof/>
+          <w:szCs w:val="24"/>
+        </w:rPr>
+        <w:t>[10]</w:t>
+      </w:r>
+      <w:r>
+        <w:rPr>
+          <w:rFonts w:ascii="Calibri" w:hAnsi="Calibri" w:cs="Calibri"/>
+          <w:noProof/>
+          <w:szCs w:val="24"/>
+        </w:rPr>
+        <w:tab/>
+        <w:t>Totalphase, “What is protocol analayzer.” [Online]. Available: https://www.totalphase.com/blog/2017/06/what-is-a-protocol-analyzer/.</w:t>
+      </w:r>
+    </w:p>
+    <w:p>
+      <w:pPr>
+        <w:widowControl w:val="0"/>
+        <w:autoSpaceDE w:val="0"/>
+        <w:autoSpaceDN w:val="0"/>
+        <w:adjustRightInd w:val="0"/>
+        <w:spacing w:line="240" w:lineRule="auto"/>
+        <w:ind w:left="640" w:hanging="640"/>
+        <w:rPr>
+          <w:rFonts w:ascii="Calibri" w:hAnsi="Calibri" w:cs="Calibri"/>
+          <w:noProof/>
+          <w:szCs w:val="24"/>
+        </w:rPr>
+      </w:pPr>
+      <w:r>
+        <w:rPr>
+          <w:rFonts w:ascii="Calibri" w:hAnsi="Calibri" w:cs="Calibri"/>
+          <w:noProof/>
+          <w:szCs w:val="24"/>
+        </w:rPr>
+        <w:t>[11]</w:t>
+      </w:r>
+      <w:r>
+        <w:rPr>
+          <w:rFonts w:ascii="Calibri" w:hAnsi="Calibri" w:cs="Calibri"/>
+          <w:noProof/>
+          <w:szCs w:val="24"/>
+        </w:rPr>
+        <w:tab/>
+        <w:t>“eSPI.”</w:t>
+      </w:r>
+    </w:p>
+    <w:p>
+      <w:pPr>
+        <w:widowControl w:val="0"/>
+        <w:autoSpaceDE w:val="0"/>
+        <w:autoSpaceDN w:val="0"/>
+        <w:adjustRightInd w:val="0"/>
+        <w:spacing w:line="240" w:lineRule="auto"/>
+        <w:ind w:left="640" w:hanging="640"/>
+        <w:rPr>
+          <w:rFonts w:ascii="Calibri" w:hAnsi="Calibri" w:cs="Calibri"/>
+          <w:noProof/>
+          <w:szCs w:val="24"/>
+        </w:rPr>
+      </w:pPr>
+      <w:r>
+        <w:rPr>
+          <w:rFonts w:ascii="Calibri" w:hAnsi="Calibri" w:cs="Calibri"/>
+          <w:noProof/>
+          <w:szCs w:val="24"/>
+        </w:rPr>
+        <w:t>[12]</w:t>
+      </w:r>
+      <w:r>
+        <w:rPr>
+          <w:rFonts w:ascii="Calibri" w:hAnsi="Calibri" w:cs="Calibri"/>
+          <w:noProof/>
+          <w:szCs w:val="24"/>
+        </w:rPr>
+        <w:tab/>
+        <w:t>Veracode, “Packet analayzer security.” [Online]. Available: https://www.veracode.com/security/packet-analyzer.</w:t>
+      </w:r>
+    </w:p>
+    <w:p>
+      <w:pPr>
+        <w:widowControl w:val="0"/>
+        <w:autoSpaceDE w:val="0"/>
+        <w:autoSpaceDN w:val="0"/>
+        <w:adjustRightInd w:val="0"/>
+        <w:spacing w:line="240" w:lineRule="auto"/>
+        <w:ind w:left="640" w:hanging="640"/>
+        <w:rPr>
+          <w:rFonts w:ascii="Calibri" w:hAnsi="Calibri" w:cs="Calibri"/>
+          <w:noProof/>
+          <w:szCs w:val="24"/>
+        </w:rPr>
+      </w:pPr>
+      <w:r>
+        <w:rPr>
+          <w:rFonts w:ascii="Calibri" w:hAnsi="Calibri" w:cs="Calibri"/>
+          <w:noProof/>
+          <w:szCs w:val="24"/>
+        </w:rPr>
+        <w:t>[13]</w:t>
+      </w:r>
+      <w:r>
+        <w:rPr>
+          <w:rFonts w:ascii="Calibri" w:hAnsi="Calibri" w:cs="Calibri"/>
+          <w:noProof/>
+          <w:szCs w:val="24"/>
+        </w:rPr>
+        <w:tab/>
+        <w:t>I. Protoday, “Common problems.” [Online]. Available: https://www.itprotoday.com/compute-engines/6-network-protocol-analyzers.</w:t>
+      </w:r>
+    </w:p>
+    <w:p>
+      <w:pPr>
+        <w:widowControl w:val="0"/>
+        <w:autoSpaceDE w:val="0"/>
+        <w:autoSpaceDN w:val="0"/>
+        <w:adjustRightInd w:val="0"/>
+        <w:spacing w:line="240" w:lineRule="auto"/>
+        <w:ind w:left="640" w:hanging="640"/>
+        <w:rPr>
+          <w:rFonts w:ascii="Calibri" w:hAnsi="Calibri" w:cs="Calibri"/>
+          <w:noProof/>
+          <w:szCs w:val="24"/>
+        </w:rPr>
+      </w:pPr>
+      <w:r>
+        <w:rPr>
+          <w:rFonts w:ascii="Calibri" w:hAnsi="Calibri" w:cs="Calibri"/>
+          <w:noProof/>
+          <w:szCs w:val="24"/>
+        </w:rPr>
+        <w:t>[14]</w:t>
+      </w:r>
+      <w:r>
+        <w:rPr>
+          <w:rFonts w:ascii="Calibri" w:hAnsi="Calibri" w:cs="Calibri"/>
+          <w:noProof/>
+          <w:szCs w:val="24"/>
+        </w:rPr>
+        <w:tab/>
+        <w:t>Wireshark, “Wireshark.”</w:t>
+      </w:r>
+    </w:p>
+    <w:p>
+      <w:pPr>
+        <w:widowControl w:val="0"/>
+        <w:autoSpaceDE w:val="0"/>
+        <w:autoSpaceDN w:val="0"/>
+        <w:adjustRightInd w:val="0"/>
+        <w:spacing w:line="240" w:lineRule="auto"/>
+        <w:ind w:left="640" w:hanging="640"/>
+        <w:rPr>
+          <w:rFonts w:ascii="Calibri" w:hAnsi="Calibri" w:cs="Calibri"/>
+          <w:noProof/>
+        </w:rPr>
+      </w:pPr>
+      <w:r>
+        <w:rPr>
+          <w:rFonts w:ascii="Calibri" w:hAnsi="Calibri" w:cs="Calibri"/>
+          <w:noProof/>
+          <w:szCs w:val="24"/>
+        </w:rPr>
+        <w:t>[15]</w:t>
+      </w:r>
+      <w:r>
+        <w:rPr>
+          <w:rFonts w:ascii="Calibri" w:hAnsi="Calibri" w:cs="Calibri"/>
+          <w:noProof/>
+          <w:szCs w:val="24"/>
+        </w:rPr>
+        <w:tab/>
+        <w:t>“Wireshark picture.” [Online]. Available: https://networksecuritytools.com/how-to-filter-ip-address-using-wireshark/%0D.</w:t>
+      </w:r>
+    </w:p>
+    <w:p>
+      <w:r>
+        <w:fldChar w:fldCharType="end"/>
+      </w:r>
+    </w:p>
     <w:sectPr>
-      <w:footerReference w:type="default" r:id="rId16"/>
+      <w:footerReference w:type="default" r:id="rId17"/>
       <w:pgSz w:w="12240" w:h="15840"/>
       <w:pgMar w:top="1418" w:right="1418" w:bottom="1418" w:left="1701" w:header="720" w:footer="720" w:gutter="0"/>
       <w:pgNumType w:start="1"/>
@@ -5076,7 +6768,7 @@
 </file>
 
 <file path=word/endnotes.xml><?xml version="1.0" encoding="utf-8"?>
-<w:endnotes xmlns:wpc="http://schemas.microsoft.com/office/word/2010/wordprocessingCanvas" xmlns:mc="http://schemas.openxmlformats.org/markup-compatibility/2006" xmlns:o="urn:schemas-microsoft-com:office:office" xmlns:r="http://schemas.openxmlformats.org/officeDocument/2006/relationships" xmlns:m="http://schemas.openxmlformats.org/officeDocument/2006/math" xmlns:v="urn:schemas-microsoft-com:vml" xmlns:wp14="http://schemas.microsoft.com/office/word/2010/wordprocessingDrawing" xmlns:wp="http://schemas.openxmlformats.org/drawingml/2006/wordprocessingDrawing" xmlns:w10="urn:schemas-microsoft-com:office:word" xmlns:w="http://schemas.openxmlformats.org/wordprocessingml/2006/main" xmlns:w14="http://schemas.microsoft.com/office/word/2010/wordml" xmlns:w15="http://schemas.microsoft.com/office/word/2012/wordml" xmlns:wpg="http://schemas.microsoft.com/office/word/2010/wordprocessingGroup" xmlns:wpi="http://schemas.microsoft.com/office/word/2010/wordprocessingInk" xmlns:wne="http://schemas.microsoft.com/office/word/2006/wordml" xmlns:wps="http://schemas.microsoft.com/office/word/2010/wordprocessingShape" mc:Ignorable="w14 w15 wp14">
+<w:endnotes xmlns:wpc="http://schemas.microsoft.com/office/word/2010/wordprocessingCanvas" xmlns:mc="http://schemas.openxmlformats.org/markup-compatibility/2006" xmlns:o="urn:schemas-microsoft-com:office:office" xmlns:r="http://schemas.openxmlformats.org/officeDocument/2006/relationships" xmlns:m="http://schemas.openxmlformats.org/officeDocument/2006/math" xmlns:v="urn:schemas-microsoft-com:vml" xmlns:wp14="http://schemas.microsoft.com/office/word/2010/wordprocessingDrawing" xmlns:wp="http://schemas.openxmlformats.org/drawingml/2006/wordprocessingDrawing" xmlns:w10="urn:schemas-microsoft-com:office:word" xmlns:w="http://schemas.openxmlformats.org/wordprocessingml/2006/main" xmlns:w14="http://schemas.microsoft.com/office/word/2010/wordml" xmlns:wpg="http://schemas.microsoft.com/office/word/2010/wordprocessingGroup" xmlns:wpi="http://schemas.microsoft.com/office/word/2010/wordprocessingInk" xmlns:wne="http://schemas.microsoft.com/office/word/2006/wordml" xmlns:wps="http://schemas.microsoft.com/office/word/2010/wordprocessingShape" mc:Ignorable="w14 wp14">
   <w:endnote w:type="separator" w:id="-1">
     <w:p>
       <w:pPr>
@@ -5101,7 +6793,7 @@
 </file>
 
 <file path=word/footer1.xml><?xml version="1.0" encoding="utf-8"?>
-<w:ftr xmlns:wpc="http://schemas.microsoft.com/office/word/2010/wordprocessingCanvas" xmlns:mc="http://schemas.openxmlformats.org/markup-compatibility/2006" xmlns:o="urn:schemas-microsoft-com:office:office" xmlns:r="http://schemas.openxmlformats.org/officeDocument/2006/relationships" xmlns:m="http://schemas.openxmlformats.org/officeDocument/2006/math" xmlns:v="urn:schemas-microsoft-com:vml" xmlns:wp14="http://schemas.microsoft.com/office/word/2010/wordprocessingDrawing" xmlns:wp="http://schemas.openxmlformats.org/drawingml/2006/wordprocessingDrawing" xmlns:w10="urn:schemas-microsoft-com:office:word" xmlns:w="http://schemas.openxmlformats.org/wordprocessingml/2006/main" xmlns:w14="http://schemas.microsoft.com/office/word/2010/wordml" xmlns:w15="http://schemas.microsoft.com/office/word/2012/wordml" xmlns:wpg="http://schemas.microsoft.com/office/word/2010/wordprocessingGroup" xmlns:wpi="http://schemas.microsoft.com/office/word/2010/wordprocessingInk" xmlns:wne="http://schemas.microsoft.com/office/word/2006/wordml" xmlns:wps="http://schemas.microsoft.com/office/word/2010/wordprocessingShape" mc:Ignorable="w14 w15 wp14">
+<w:ftr xmlns:wpc="http://schemas.microsoft.com/office/word/2010/wordprocessingCanvas" xmlns:mc="http://schemas.openxmlformats.org/markup-compatibility/2006" xmlns:o="urn:schemas-microsoft-com:office:office" xmlns:r="http://schemas.openxmlformats.org/officeDocument/2006/relationships" xmlns:m="http://schemas.openxmlformats.org/officeDocument/2006/math" xmlns:v="urn:schemas-microsoft-com:vml" xmlns:wp14="http://schemas.microsoft.com/office/word/2010/wordprocessingDrawing" xmlns:wp="http://schemas.openxmlformats.org/drawingml/2006/wordprocessingDrawing" xmlns:w10="urn:schemas-microsoft-com:office:word" xmlns:w="http://schemas.openxmlformats.org/wordprocessingml/2006/main" xmlns:w14="http://schemas.microsoft.com/office/word/2010/wordml" xmlns:wpg="http://schemas.microsoft.com/office/word/2010/wordprocessingGroup" xmlns:wpi="http://schemas.microsoft.com/office/word/2010/wordprocessingInk" xmlns:wne="http://schemas.microsoft.com/office/word/2006/wordml" xmlns:wps="http://schemas.microsoft.com/office/word/2010/wordprocessingShape" mc:Ignorable="w14 wp14">
   <w:sdt>
     <w:sdtPr>
       <w:id w:val="1364331131"/>
@@ -5134,7 +6826,7 @@
           <w:rPr>
             <w:noProof/>
           </w:rPr>
-          <w:t>13</w:t>
+          <w:t>17</w:t>
         </w:r>
         <w:r>
           <w:rPr>
@@ -5154,7 +6846,7 @@
 </file>
 
 <file path=word/footnotes.xml><?xml version="1.0" encoding="utf-8"?>
-<w:footnotes xmlns:wpc="http://schemas.microsoft.com/office/word/2010/wordprocessingCanvas" xmlns:mc="http://schemas.openxmlformats.org/markup-compatibility/2006" xmlns:o="urn:schemas-microsoft-com:office:office" xmlns:r="http://schemas.openxmlformats.org/officeDocument/2006/relationships" xmlns:m="http://schemas.openxmlformats.org/officeDocument/2006/math" xmlns:v="urn:schemas-microsoft-com:vml" xmlns:wp14="http://schemas.microsoft.com/office/word/2010/wordprocessingDrawing" xmlns:wp="http://schemas.openxmlformats.org/drawingml/2006/wordprocessingDrawing" xmlns:w10="urn:schemas-microsoft-com:office:word" xmlns:w="http://schemas.openxmlformats.org/wordprocessingml/2006/main" xmlns:w14="http://schemas.microsoft.com/office/word/2010/wordml" xmlns:w15="http://schemas.microsoft.com/office/word/2012/wordml" xmlns:wpg="http://schemas.microsoft.com/office/word/2010/wordprocessingGroup" xmlns:wpi="http://schemas.microsoft.com/office/word/2010/wordprocessingInk" xmlns:wne="http://schemas.microsoft.com/office/word/2006/wordml" xmlns:wps="http://schemas.microsoft.com/office/word/2010/wordprocessingShape" mc:Ignorable="w14 w15 wp14">
+<w:footnotes xmlns:wpc="http://schemas.microsoft.com/office/word/2010/wordprocessingCanvas" xmlns:mc="http://schemas.openxmlformats.org/markup-compatibility/2006" xmlns:o="urn:schemas-microsoft-com:office:office" xmlns:r="http://schemas.openxmlformats.org/officeDocument/2006/relationships" xmlns:m="http://schemas.openxmlformats.org/officeDocument/2006/math" xmlns:v="urn:schemas-microsoft-com:vml" xmlns:wp14="http://schemas.microsoft.com/office/word/2010/wordprocessingDrawing" xmlns:wp="http://schemas.openxmlformats.org/drawingml/2006/wordprocessingDrawing" xmlns:w10="urn:schemas-microsoft-com:office:word" xmlns:w="http://schemas.openxmlformats.org/wordprocessingml/2006/main" xmlns:w14="http://schemas.microsoft.com/office/word/2010/wordml" xmlns:wpg="http://schemas.microsoft.com/office/word/2010/wordprocessingGroup" xmlns:wpi="http://schemas.microsoft.com/office/word/2010/wordprocessingInk" xmlns:wne="http://schemas.microsoft.com/office/word/2006/wordml" xmlns:wps="http://schemas.microsoft.com/office/word/2010/wordprocessingShape" mc:Ignorable="w14 wp14">
   <w:footnote w:type="separator" w:id="-1">
     <w:p>
       <w:pPr>
@@ -5179,8 +6871,8 @@
 </file>
 
 <file path=word/numbering.xml><?xml version="1.0" encoding="utf-8"?>
-<w:numbering xmlns:wpc="http://schemas.microsoft.com/office/word/2010/wordprocessingCanvas" xmlns:mc="http://schemas.openxmlformats.org/markup-compatibility/2006" xmlns:o="urn:schemas-microsoft-com:office:office" xmlns:r="http://schemas.openxmlformats.org/officeDocument/2006/relationships" xmlns:m="http://schemas.openxmlformats.org/officeDocument/2006/math" xmlns:v="urn:schemas-microsoft-com:vml" xmlns:wp14="http://schemas.microsoft.com/office/word/2010/wordprocessingDrawing" xmlns:wp="http://schemas.openxmlformats.org/drawingml/2006/wordprocessingDrawing" xmlns:w10="urn:schemas-microsoft-com:office:word" xmlns:w="http://schemas.openxmlformats.org/wordprocessingml/2006/main" xmlns:w14="http://schemas.microsoft.com/office/word/2010/wordml" xmlns:w15="http://schemas.microsoft.com/office/word/2012/wordml" xmlns:wpg="http://schemas.microsoft.com/office/word/2010/wordprocessingGroup" xmlns:wpi="http://schemas.microsoft.com/office/word/2010/wordprocessingInk" xmlns:wne="http://schemas.microsoft.com/office/word/2006/wordml" xmlns:wps="http://schemas.microsoft.com/office/word/2010/wordprocessingShape" mc:Ignorable="w14 w15 wp14">
-  <w:abstractNum w:abstractNumId="0" w15:restartNumberingAfterBreak="0">
+<w:numbering xmlns:wpc="http://schemas.microsoft.com/office/word/2010/wordprocessingCanvas" xmlns:mc="http://schemas.openxmlformats.org/markup-compatibility/2006" xmlns:o="urn:schemas-microsoft-com:office:office" xmlns:r="http://schemas.openxmlformats.org/officeDocument/2006/relationships" xmlns:m="http://schemas.openxmlformats.org/officeDocument/2006/math" xmlns:v="urn:schemas-microsoft-com:vml" xmlns:wp14="http://schemas.microsoft.com/office/word/2010/wordprocessingDrawing" xmlns:wp="http://schemas.openxmlformats.org/drawingml/2006/wordprocessingDrawing" xmlns:w10="urn:schemas-microsoft-com:office:word" xmlns:w="http://schemas.openxmlformats.org/wordprocessingml/2006/main" xmlns:w14="http://schemas.microsoft.com/office/word/2010/wordml" xmlns:wpg="http://schemas.microsoft.com/office/word/2010/wordprocessingGroup" xmlns:wpi="http://schemas.microsoft.com/office/word/2010/wordprocessingInk" xmlns:wne="http://schemas.microsoft.com/office/word/2006/wordml" xmlns:wps="http://schemas.microsoft.com/office/word/2010/wordprocessingShape" mc:Ignorable="w14 wp14">
+  <w:abstractNum w:abstractNumId="0">
     <w:nsid w:val="164925CC"/>
     <w:multiLevelType w:val="hybridMultilevel"/>
     <w:tmpl w:val="8A02FA5A"/>
@@ -5269,7 +6961,7 @@
       </w:pPr>
     </w:lvl>
   </w:abstractNum>
-  <w:abstractNum w:abstractNumId="1" w15:restartNumberingAfterBreak="0">
+  <w:abstractNum w:abstractNumId="1">
     <w:nsid w:val="21EC16D8"/>
     <w:multiLevelType w:val="hybridMultilevel"/>
     <w:tmpl w:val="099AA570"/>
@@ -5382,7 +7074,7 @@
       </w:rPr>
     </w:lvl>
   </w:abstractNum>
-  <w:abstractNum w:abstractNumId="2" w15:restartNumberingAfterBreak="0">
+  <w:abstractNum w:abstractNumId="2">
     <w:nsid w:val="248A02F7"/>
     <w:multiLevelType w:val="hybridMultilevel"/>
     <w:tmpl w:val="F2DC7D12"/>
@@ -5495,7 +7187,7 @@
       </w:rPr>
     </w:lvl>
   </w:abstractNum>
-  <w:abstractNum w:abstractNumId="3" w15:restartNumberingAfterBreak="0">
+  <w:abstractNum w:abstractNumId="3">
     <w:nsid w:val="6204049B"/>
     <w:multiLevelType w:val="hybridMultilevel"/>
     <w:tmpl w:val="D87A73BA"/>
@@ -5619,21 +7311,12 @@
   </w:num>
   <w:num w:numId="4">
     <w:abstractNumId w:val="1"/>
-    <w:lvlOverride w:ilvl="0"/>
-    <w:lvlOverride w:ilvl="1"/>
-    <w:lvlOverride w:ilvl="2"/>
-    <w:lvlOverride w:ilvl="3"/>
-    <w:lvlOverride w:ilvl="4"/>
-    <w:lvlOverride w:ilvl="5"/>
-    <w:lvlOverride w:ilvl="6"/>
-    <w:lvlOverride w:ilvl="7"/>
-    <w:lvlOverride w:ilvl="8"/>
   </w:num>
 </w:numbering>
 </file>
 
 <file path=word/styles.xml><?xml version="1.0" encoding="utf-8"?>
-<w:styles xmlns:mc="http://schemas.openxmlformats.org/markup-compatibility/2006" xmlns:r="http://schemas.openxmlformats.org/officeDocument/2006/relationships" xmlns:w="http://schemas.openxmlformats.org/wordprocessingml/2006/main" xmlns:w14="http://schemas.microsoft.com/office/word/2010/wordml" xmlns:w15="http://schemas.microsoft.com/office/word/2012/wordml" mc:Ignorable="w14 w15">
+<w:styles xmlns:mc="http://schemas.openxmlformats.org/markup-compatibility/2006" xmlns:r="http://schemas.openxmlformats.org/officeDocument/2006/relationships" xmlns:w="http://schemas.openxmlformats.org/wordprocessingml/2006/main" xmlns:w14="http://schemas.microsoft.com/office/word/2010/wordml" mc:Ignorable="w14">
   <w:docDefaults>
     <w:rPrDefault>
       <w:rPr>
@@ -5649,378 +7332,144 @@
       </w:pPr>
     </w:pPrDefault>
   </w:docDefaults>
-  <w:latentStyles w:defLockedState="0" w:defUIPriority="99" w:defSemiHidden="0" w:defUnhideWhenUsed="0" w:defQFormat="0" w:count="371">
-    <w:lsdException w:name="Normal" w:uiPriority="0" w:qFormat="1"/>
-    <w:lsdException w:name="heading 1" w:uiPriority="9" w:qFormat="1"/>
-    <w:lsdException w:name="heading 2" w:semiHidden="1" w:uiPriority="9" w:unhideWhenUsed="1" w:qFormat="1"/>
-    <w:lsdException w:name="heading 3" w:semiHidden="1" w:uiPriority="9" w:unhideWhenUsed="1" w:qFormat="1"/>
-    <w:lsdException w:name="heading 4" w:semiHidden="1" w:uiPriority="9" w:unhideWhenUsed="1" w:qFormat="1"/>
-    <w:lsdException w:name="heading 5" w:semiHidden="1" w:uiPriority="9" w:unhideWhenUsed="1" w:qFormat="1"/>
-    <w:lsdException w:name="heading 6" w:semiHidden="1" w:uiPriority="9" w:unhideWhenUsed="1" w:qFormat="1"/>
-    <w:lsdException w:name="heading 7" w:semiHidden="1" w:uiPriority="9" w:unhideWhenUsed="1" w:qFormat="1"/>
-    <w:lsdException w:name="heading 8" w:semiHidden="1" w:uiPriority="9" w:unhideWhenUsed="1" w:qFormat="1"/>
-    <w:lsdException w:name="heading 9" w:semiHidden="1" w:uiPriority="9" w:unhideWhenUsed="1" w:qFormat="1"/>
-    <w:lsdException w:name="index 1" w:semiHidden="1" w:unhideWhenUsed="1"/>
-    <w:lsdException w:name="index 2" w:semiHidden="1" w:unhideWhenUsed="1"/>
-    <w:lsdException w:name="index 3" w:semiHidden="1" w:unhideWhenUsed="1"/>
-    <w:lsdException w:name="index 4" w:semiHidden="1" w:unhideWhenUsed="1"/>
-    <w:lsdException w:name="index 5" w:semiHidden="1" w:unhideWhenUsed="1"/>
-    <w:lsdException w:name="index 6" w:semiHidden="1" w:unhideWhenUsed="1"/>
-    <w:lsdException w:name="index 7" w:semiHidden="1" w:unhideWhenUsed="1"/>
-    <w:lsdException w:name="index 8" w:semiHidden="1" w:unhideWhenUsed="1"/>
-    <w:lsdException w:name="index 9" w:semiHidden="1" w:unhideWhenUsed="1"/>
-    <w:lsdException w:name="toc 1" w:semiHidden="1" w:uiPriority="39" w:unhideWhenUsed="1"/>
-    <w:lsdException w:name="toc 2" w:semiHidden="1" w:uiPriority="39" w:unhideWhenUsed="1"/>
-    <w:lsdException w:name="toc 3" w:semiHidden="1" w:uiPriority="39" w:unhideWhenUsed="1"/>
-    <w:lsdException w:name="toc 4" w:semiHidden="1" w:uiPriority="39" w:unhideWhenUsed="1"/>
-    <w:lsdException w:name="toc 5" w:semiHidden="1" w:uiPriority="39" w:unhideWhenUsed="1"/>
-    <w:lsdException w:name="toc 6" w:semiHidden="1" w:uiPriority="39" w:unhideWhenUsed="1"/>
-    <w:lsdException w:name="toc 7" w:semiHidden="1" w:uiPriority="39" w:unhideWhenUsed="1"/>
-    <w:lsdException w:name="toc 8" w:semiHidden="1" w:uiPriority="39" w:unhideWhenUsed="1"/>
-    <w:lsdException w:name="toc 9" w:semiHidden="1" w:uiPriority="39" w:unhideWhenUsed="1"/>
-    <w:lsdException w:name="Normal Indent" w:semiHidden="1" w:unhideWhenUsed="1"/>
-    <w:lsdException w:name="footnote text" w:semiHidden="1" w:unhideWhenUsed="1"/>
-    <w:lsdException w:name="annotation text" w:semiHidden="1" w:unhideWhenUsed="1"/>
-    <w:lsdException w:name="header" w:semiHidden="1" w:unhideWhenUsed="1"/>
-    <w:lsdException w:name="footer" w:semiHidden="1" w:unhideWhenUsed="1"/>
-    <w:lsdException w:name="index heading" w:semiHidden="1" w:unhideWhenUsed="1"/>
-    <w:lsdException w:name="caption" w:semiHidden="1" w:uiPriority="35" w:unhideWhenUsed="1" w:qFormat="1"/>
-    <w:lsdException w:name="table of figures" w:semiHidden="1" w:unhideWhenUsed="1"/>
-    <w:lsdException w:name="envelope address" w:semiHidden="1" w:unhideWhenUsed="1"/>
-    <w:lsdException w:name="envelope return" w:semiHidden="1" w:unhideWhenUsed="1"/>
-    <w:lsdException w:name="footnote reference" w:semiHidden="1" w:unhideWhenUsed="1"/>
-    <w:lsdException w:name="annotation reference" w:semiHidden="1" w:unhideWhenUsed="1"/>
-    <w:lsdException w:name="line number" w:semiHidden="1" w:unhideWhenUsed="1"/>
-    <w:lsdException w:name="page number" w:semiHidden="1" w:unhideWhenUsed="1"/>
-    <w:lsdException w:name="endnote reference" w:semiHidden="1" w:unhideWhenUsed="1"/>
-    <w:lsdException w:name="endnote text" w:semiHidden="1" w:unhideWhenUsed="1"/>
-    <w:lsdException w:name="table of authorities" w:semiHidden="1" w:unhideWhenUsed="1"/>
-    <w:lsdException w:name="macro" w:semiHidden="1" w:unhideWhenUsed="1"/>
-    <w:lsdException w:name="toa heading" w:semiHidden="1" w:unhideWhenUsed="1"/>
-    <w:lsdException w:name="List" w:semiHidden="1" w:unhideWhenUsed="1"/>
-    <w:lsdException w:name="List Bullet" w:semiHidden="1" w:unhideWhenUsed="1"/>
-    <w:lsdException w:name="List Number" w:semiHidden="1" w:unhideWhenUsed="1"/>
-    <w:lsdException w:name="List 2" w:semiHidden="1" w:unhideWhenUsed="1"/>
-    <w:lsdException w:name="List 3" w:semiHidden="1" w:unhideWhenUsed="1"/>
-    <w:lsdException w:name="List 4" w:semiHidden="1" w:unhideWhenUsed="1"/>
-    <w:lsdException w:name="List 5" w:semiHidden="1" w:unhideWhenUsed="1"/>
-    <w:lsdException w:name="List Bullet 2" w:semiHidden="1" w:unhideWhenUsed="1"/>
-    <w:lsdException w:name="List Bullet 3" w:semiHidden="1" w:unhideWhenUsed="1"/>
-    <w:lsdException w:name="List Bullet 4" w:semiHidden="1" w:unhideWhenUsed="1"/>
-    <w:lsdException w:name="List Bullet 5" w:semiHidden="1" w:unhideWhenUsed="1"/>
-    <w:lsdException w:name="List Number 2" w:semiHidden="1" w:unhideWhenUsed="1"/>
-    <w:lsdException w:name="List Number 3" w:semiHidden="1" w:unhideWhenUsed="1"/>
-    <w:lsdException w:name="List Number 4" w:semiHidden="1" w:unhideWhenUsed="1"/>
-    <w:lsdException w:name="List Number 5" w:semiHidden="1" w:unhideWhenUsed="1"/>
-    <w:lsdException w:name="Title" w:uiPriority="10" w:qFormat="1"/>
-    <w:lsdException w:name="Closing" w:semiHidden="1" w:unhideWhenUsed="1"/>
-    <w:lsdException w:name="Signature" w:semiHidden="1" w:unhideWhenUsed="1"/>
-    <w:lsdException w:name="Default Paragraph Font" w:semiHidden="1" w:uiPriority="1" w:unhideWhenUsed="1"/>
-    <w:lsdException w:name="Body Text" w:semiHidden="1" w:unhideWhenUsed="1"/>
-    <w:lsdException w:name="Body Text Indent" w:semiHidden="1" w:unhideWhenUsed="1"/>
-    <w:lsdException w:name="List Continue" w:semiHidden="1" w:unhideWhenUsed="1"/>
-    <w:lsdException w:name="List Continue 2" w:semiHidden="1" w:unhideWhenUsed="1"/>
-    <w:lsdException w:name="List Continue 3" w:semiHidden="1" w:unhideWhenUsed="1"/>
-    <w:lsdException w:name="List Continue 4" w:semiHidden="1" w:unhideWhenUsed="1"/>
-    <w:lsdException w:name="List Continue 5" w:semiHidden="1" w:unhideWhenUsed="1"/>
-    <w:lsdException w:name="Message Header" w:semiHidden="1" w:unhideWhenUsed="1"/>
-    <w:lsdException w:name="Subtitle" w:uiPriority="11" w:qFormat="1"/>
-    <w:lsdException w:name="Salutation" w:semiHidden="1" w:unhideWhenUsed="1"/>
-    <w:lsdException w:name="Date" w:semiHidden="1" w:unhideWhenUsed="1"/>
-    <w:lsdException w:name="Body Text First Indent" w:semiHidden="1" w:unhideWhenUsed="1"/>
-    <w:lsdException w:name="Body Text First Indent 2" w:semiHidden="1" w:unhideWhenUsed="1"/>
-    <w:lsdException w:name="Note Heading" w:semiHidden="1" w:unhideWhenUsed="1"/>
-    <w:lsdException w:name="Body Text 2" w:semiHidden="1" w:unhideWhenUsed="1"/>
-    <w:lsdException w:name="Body Text 3" w:semiHidden="1" w:unhideWhenUsed="1"/>
-    <w:lsdException w:name="Body Text Indent 2" w:semiHidden="1" w:unhideWhenUsed="1"/>
-    <w:lsdException w:name="Body Text Indent 3" w:semiHidden="1" w:unhideWhenUsed="1"/>
-    <w:lsdException w:name="Block Text" w:semiHidden="1" w:unhideWhenUsed="1"/>
-    <w:lsdException w:name="Hyperlink" w:semiHidden="1" w:unhideWhenUsed="1"/>
-    <w:lsdException w:name="FollowedHyperlink" w:semiHidden="1" w:unhideWhenUsed="1"/>
-    <w:lsdException w:name="Strong" w:uiPriority="22" w:qFormat="1"/>
-    <w:lsdException w:name="Emphasis" w:uiPriority="20" w:qFormat="1"/>
-    <w:lsdException w:name="Document Map" w:semiHidden="1" w:unhideWhenUsed="1"/>
-    <w:lsdException w:name="Plain Text" w:semiHidden="1" w:unhideWhenUsed="1"/>
-    <w:lsdException w:name="E-mail Signature" w:semiHidden="1" w:unhideWhenUsed="1"/>
-    <w:lsdException w:name="HTML Top of Form" w:semiHidden="1" w:unhideWhenUsed="1"/>
-    <w:lsdException w:name="HTML Bottom of Form" w:semiHidden="1" w:unhideWhenUsed="1"/>
-    <w:lsdException w:name="Normal (Web)" w:semiHidden="1" w:unhideWhenUsed="1"/>
-    <w:lsdException w:name="HTML Acronym" w:semiHidden="1" w:unhideWhenUsed="1"/>
-    <w:lsdException w:name="HTML Address" w:semiHidden="1" w:unhideWhenUsed="1"/>
-    <w:lsdException w:name="HTML Cite" w:semiHidden="1" w:unhideWhenUsed="1"/>
-    <w:lsdException w:name="HTML Code" w:semiHidden="1" w:unhideWhenUsed="1"/>
-    <w:lsdException w:name="HTML Definition" w:semiHidden="1" w:unhideWhenUsed="1"/>
-    <w:lsdException w:name="HTML Keyboard" w:semiHidden="1" w:unhideWhenUsed="1"/>
-    <w:lsdException w:name="HTML Preformatted" w:semiHidden="1" w:unhideWhenUsed="1"/>
-    <w:lsdException w:name="HTML Sample" w:semiHidden="1" w:unhideWhenUsed="1"/>
-    <w:lsdException w:name="HTML Typewriter" w:semiHidden="1" w:unhideWhenUsed="1"/>
-    <w:lsdException w:name="HTML Variable" w:semiHidden="1" w:unhideWhenUsed="1"/>
-    <w:lsdException w:name="Normal Table" w:semiHidden="1" w:unhideWhenUsed="1"/>
-    <w:lsdException w:name="annotation subject" w:semiHidden="1" w:unhideWhenUsed="1"/>
-    <w:lsdException w:name="No List" w:semiHidden="1" w:unhideWhenUsed="1"/>
-    <w:lsdException w:name="Outline List 1" w:semiHidden="1" w:unhideWhenUsed="1"/>
-    <w:lsdException w:name="Outline List 2" w:semiHidden="1" w:unhideWhenUsed="1"/>
-    <w:lsdException w:name="Outline List 3" w:semiHidden="1" w:unhideWhenUsed="1"/>
-    <w:lsdException w:name="Table Simple 1" w:semiHidden="1" w:unhideWhenUsed="1"/>
-    <w:lsdException w:name="Table Simple 2" w:semiHidden="1" w:unhideWhenUsed="1"/>
-    <w:lsdException w:name="Table Simple 3" w:semiHidden="1" w:unhideWhenUsed="1"/>
-    <w:lsdException w:name="Table Classic 1" w:semiHidden="1" w:unhideWhenUsed="1"/>
-    <w:lsdException w:name="Table Classic 2" w:semiHidden="1" w:unhideWhenUsed="1"/>
-    <w:lsdException w:name="Table Classic 3" w:semiHidden="1" w:unhideWhenUsed="1"/>
-    <w:lsdException w:name="Table Classic 4" w:semiHidden="1" w:unhideWhenUsed="1"/>
-    <w:lsdException w:name="Table Colorful 1" w:semiHidden="1" w:unhideWhenUsed="1"/>
-    <w:lsdException w:name="Table Colorful 2" w:semiHidden="1" w:unhideWhenUsed="1"/>
-    <w:lsdException w:name="Table Colorful 3" w:semiHidden="1" w:unhideWhenUsed="1"/>
-    <w:lsdException w:name="Table Columns 1" w:semiHidden="1" w:unhideWhenUsed="1"/>
-    <w:lsdException w:name="Table Columns 2" w:semiHidden="1" w:unhideWhenUsed="1"/>
-    <w:lsdException w:name="Table Columns 3" w:semiHidden="1" w:unhideWhenUsed="1"/>
-    <w:lsdException w:name="Table Columns 4" w:semiHidden="1" w:unhideWhenUsed="1"/>
-    <w:lsdException w:name="Table Columns 5" w:semiHidden="1" w:unhideWhenUsed="1"/>
-    <w:lsdException w:name="Table Grid 1" w:semiHidden="1" w:unhideWhenUsed="1"/>
-    <w:lsdException w:name="Table Grid 2" w:semiHidden="1" w:unhideWhenUsed="1"/>
-    <w:lsdException w:name="Table Grid 3" w:semiHidden="1" w:unhideWhenUsed="1"/>
-    <w:lsdException w:name="Table Grid 4" w:semiHidden="1" w:unhideWhenUsed="1"/>
-    <w:lsdException w:name="Table Grid 5" w:semiHidden="1" w:unhideWhenUsed="1"/>
-    <w:lsdException w:name="Table Grid 6" w:semiHidden="1" w:unhideWhenUsed="1"/>
-    <w:lsdException w:name="Table Grid 7" w:semiHidden="1" w:unhideWhenUsed="1"/>
-    <w:lsdException w:name="Table Grid 8" w:semiHidden="1" w:unhideWhenUsed="1"/>
-    <w:lsdException w:name="Table List 1" w:semiHidden="1" w:unhideWhenUsed="1"/>
-    <w:lsdException w:name="Table List 2" w:semiHidden="1" w:unhideWhenUsed="1"/>
-    <w:lsdException w:name="Table List 3" w:semiHidden="1" w:unhideWhenUsed="1"/>
-    <w:lsdException w:name="Table List 4" w:semiHidden="1" w:unhideWhenUsed="1"/>
-    <w:lsdException w:name="Table List 5" w:semiHidden="1" w:unhideWhenUsed="1"/>
-    <w:lsdException w:name="Table List 6" w:semiHidden="1" w:unhideWhenUsed="1"/>
-    <w:lsdException w:name="Table List 7" w:semiHidden="1" w:unhideWhenUsed="1"/>
-    <w:lsdException w:name="Table List 8" w:semiHidden="1" w:unhideWhenUsed="1"/>
-    <w:lsdException w:name="Table 3D effects 1" w:semiHidden="1" w:unhideWhenUsed="1"/>
-    <w:lsdException w:name="Table 3D effects 2" w:semiHidden="1" w:unhideWhenUsed="1"/>
-    <w:lsdException w:name="Table 3D effects 3" w:semiHidden="1" w:unhideWhenUsed="1"/>
-    <w:lsdException w:name="Table Contemporary" w:semiHidden="1" w:unhideWhenUsed="1"/>
-    <w:lsdException w:name="Table Elegant" w:semiHidden="1" w:unhideWhenUsed="1"/>
-    <w:lsdException w:name="Table Professional" w:semiHidden="1" w:unhideWhenUsed="1"/>
-    <w:lsdException w:name="Table Subtle 1" w:semiHidden="1" w:unhideWhenUsed="1"/>
-    <w:lsdException w:name="Table Subtle 2" w:semiHidden="1" w:unhideWhenUsed="1"/>
-    <w:lsdException w:name="Table Web 1" w:semiHidden="1" w:unhideWhenUsed="1"/>
-    <w:lsdException w:name="Table Web 2" w:semiHidden="1" w:unhideWhenUsed="1"/>
-    <w:lsdException w:name="Table Web 3" w:semiHidden="1" w:unhideWhenUsed="1"/>
-    <w:lsdException w:name="Balloon Text" w:semiHidden="1" w:unhideWhenUsed="1"/>
-    <w:lsdException w:name="Table Grid" w:uiPriority="59"/>
-    <w:lsdException w:name="Table Theme" w:semiHidden="1" w:unhideWhenUsed="1"/>
-    <w:lsdException w:name="Placeholder Text" w:semiHidden="1"/>
-    <w:lsdException w:name="No Spacing" w:uiPriority="1" w:qFormat="1"/>
-    <w:lsdException w:name="Light Shading" w:uiPriority="60"/>
-    <w:lsdException w:name="Light List" w:uiPriority="61"/>
-    <w:lsdException w:name="Light Grid" w:uiPriority="62"/>
-    <w:lsdException w:name="Medium Shading 1" w:uiPriority="63"/>
-    <w:lsdException w:name="Medium Shading 2" w:uiPriority="64"/>
-    <w:lsdException w:name="Medium List 1" w:uiPriority="65"/>
-    <w:lsdException w:name="Medium List 2" w:uiPriority="66"/>
-    <w:lsdException w:name="Medium Grid 1" w:uiPriority="67"/>
-    <w:lsdException w:name="Medium Grid 2" w:uiPriority="68"/>
-    <w:lsdException w:name="Medium Grid 3" w:uiPriority="69"/>
-    <w:lsdException w:name="Dark List" w:uiPriority="70"/>
-    <w:lsdException w:name="Colorful Shading" w:uiPriority="71"/>
-    <w:lsdException w:name="Colorful List" w:uiPriority="72"/>
-    <w:lsdException w:name="Colorful Grid" w:uiPriority="73"/>
-    <w:lsdException w:name="Light Shading Accent 1" w:uiPriority="60"/>
-    <w:lsdException w:name="Light List Accent 1" w:uiPriority="61"/>
-    <w:lsdException w:name="Light Grid Accent 1" w:uiPriority="62"/>
-    <w:lsdException w:name="Medium Shading 1 Accent 1" w:uiPriority="63"/>
-    <w:lsdException w:name="Medium Shading 2 Accent 1" w:uiPriority="64"/>
-    <w:lsdException w:name="Medium List 1 Accent 1" w:uiPriority="65"/>
-    <w:lsdException w:name="Revision" w:semiHidden="1"/>
-    <w:lsdException w:name="List Paragraph" w:uiPriority="34" w:qFormat="1"/>
-    <w:lsdException w:name="Quote" w:uiPriority="29" w:qFormat="1"/>
-    <w:lsdException w:name="Intense Quote" w:uiPriority="30" w:qFormat="1"/>
-    <w:lsdException w:name="Medium List 2 Accent 1" w:uiPriority="66"/>
-    <w:lsdException w:name="Medium Grid 1 Accent 1" w:uiPriority="67"/>
-    <w:lsdException w:name="Medium Grid 2 Accent 1" w:uiPriority="68"/>
-    <w:lsdException w:name="Medium Grid 3 Accent 1" w:uiPriority="69"/>
-    <w:lsdException w:name="Dark List Accent 1" w:uiPriority="70"/>
-    <w:lsdException w:name="Colorful Shading Accent 1" w:uiPriority="71"/>
-    <w:lsdException w:name="Colorful List Accent 1" w:uiPriority="72"/>
-    <w:lsdException w:name="Colorful Grid Accent 1" w:uiPriority="73"/>
-    <w:lsdException w:name="Light Shading Accent 2" w:uiPriority="60"/>
-    <w:lsdException w:name="Light List Accent 2" w:uiPriority="61"/>
-    <w:lsdException w:name="Light Grid Accent 2" w:uiPriority="62"/>
-    <w:lsdException w:name="Medium Shading 1 Accent 2" w:uiPriority="63"/>
-    <w:lsdException w:name="Medium Shading 2 Accent 2" w:uiPriority="64"/>
-    <w:lsdException w:name="Medium List 1 Accent 2" w:uiPriority="65"/>
-    <w:lsdException w:name="Medium List 2 Accent 2" w:uiPriority="66"/>
-    <w:lsdException w:name="Medium Grid 1 Accent 2" w:uiPriority="67"/>
-    <w:lsdException w:name="Medium Grid 2 Accent 2" w:uiPriority="68"/>
-    <w:lsdException w:name="Medium Grid 3 Accent 2" w:uiPriority="69"/>
-    <w:lsdException w:name="Dark List Accent 2" w:uiPriority="70"/>
-    <w:lsdException w:name="Colorful Shading Accent 2" w:uiPriority="71"/>
-    <w:lsdException w:name="Colorful List Accent 2" w:uiPriority="72"/>
-    <w:lsdException w:name="Colorful Grid Accent 2" w:uiPriority="73"/>
-    <w:lsdException w:name="Light Shading Accent 3" w:uiPriority="60"/>
-    <w:lsdException w:name="Light List Accent 3" w:uiPriority="61"/>
-    <w:lsdException w:name="Light Grid Accent 3" w:uiPriority="62"/>
-    <w:lsdException w:name="Medium Shading 1 Accent 3" w:uiPriority="63"/>
-    <w:lsdException w:name="Medium Shading 2 Accent 3" w:uiPriority="64"/>
-    <w:lsdException w:name="Medium List 1 Accent 3" w:uiPriority="65"/>
-    <w:lsdException w:name="Medium List 2 Accent 3" w:uiPriority="66"/>
-    <w:lsdException w:name="Medium Grid 1 Accent 3" w:uiPriority="67"/>
-    <w:lsdException w:name="Medium Grid 2 Accent 3" w:uiPriority="68"/>
-    <w:lsdException w:name="Medium Grid 3 Accent 3" w:uiPriority="69"/>
-    <w:lsdException w:name="Dark List Accent 3" w:uiPriority="70"/>
-    <w:lsdException w:name="Colorful Shading Accent 3" w:uiPriority="71"/>
-    <w:lsdException w:name="Colorful List Accent 3" w:uiPriority="72"/>
-    <w:lsdException w:name="Colorful Grid Accent 3" w:uiPriority="73"/>
-    <w:lsdException w:name="Light Shading Accent 4" w:uiPriority="60"/>
-    <w:lsdException w:name="Light List Accent 4" w:uiPriority="61"/>
-    <w:lsdException w:name="Light Grid Accent 4" w:uiPriority="62"/>
-    <w:lsdException w:name="Medium Shading 1 Accent 4" w:uiPriority="63"/>
-    <w:lsdException w:name="Medium Shading 2 Accent 4" w:uiPriority="64"/>
-    <w:lsdException w:name="Medium List 1 Accent 4" w:uiPriority="65"/>
-    <w:lsdException w:name="Medium List 2 Accent 4" w:uiPriority="66"/>
-    <w:lsdException w:name="Medium Grid 1 Accent 4" w:uiPriority="67"/>
-    <w:lsdException w:name="Medium Grid 2 Accent 4" w:uiPriority="68"/>
-    <w:lsdException w:name="Medium Grid 3 Accent 4" w:uiPriority="69"/>
-    <w:lsdException w:name="Dark List Accent 4" w:uiPriority="70"/>
-    <w:lsdException w:name="Colorful Shading Accent 4" w:uiPriority="71"/>
-    <w:lsdException w:name="Colorful List Accent 4" w:uiPriority="72"/>
-    <w:lsdException w:name="Colorful Grid Accent 4" w:uiPriority="73"/>
-    <w:lsdException w:name="Light Shading Accent 5" w:uiPriority="60"/>
-    <w:lsdException w:name="Light List Accent 5" w:uiPriority="61"/>
-    <w:lsdException w:name="Light Grid Accent 5" w:uiPriority="62"/>
-    <w:lsdException w:name="Medium Shading 1 Accent 5" w:uiPriority="63"/>
-    <w:lsdException w:name="Medium Shading 2 Accent 5" w:uiPriority="64"/>
-    <w:lsdException w:name="Medium List 1 Accent 5" w:uiPriority="65"/>
-    <w:lsdException w:name="Medium List 2 Accent 5" w:uiPriority="66"/>
-    <w:lsdException w:name="Medium Grid 1 Accent 5" w:uiPriority="67"/>
-    <w:lsdException w:name="Medium Grid 2 Accent 5" w:uiPriority="68"/>
-    <w:lsdException w:name="Medium Grid 3 Accent 5" w:uiPriority="69"/>
-    <w:lsdException w:name="Dark List Accent 5" w:uiPriority="70"/>
-    <w:lsdException w:name="Colorful Shading Accent 5" w:uiPriority="71"/>
-    <w:lsdException w:name="Colorful List Accent 5" w:uiPriority="72"/>
-    <w:lsdException w:name="Colorful Grid Accent 5" w:uiPriority="73"/>
-    <w:lsdException w:name="Light Shading Accent 6" w:uiPriority="60"/>
-    <w:lsdException w:name="Light List Accent 6" w:uiPriority="61"/>
-    <w:lsdException w:name="Light Grid Accent 6" w:uiPriority="62"/>
-    <w:lsdException w:name="Medium Shading 1 Accent 6" w:uiPriority="63"/>
-    <w:lsdException w:name="Medium Shading 2 Accent 6" w:uiPriority="64"/>
-    <w:lsdException w:name="Medium List 1 Accent 6" w:uiPriority="65"/>
-    <w:lsdException w:name="Medium List 2 Accent 6" w:uiPriority="66"/>
-    <w:lsdException w:name="Medium Grid 1 Accent 6" w:uiPriority="67"/>
-    <w:lsdException w:name="Medium Grid 2 Accent 6" w:uiPriority="68"/>
-    <w:lsdException w:name="Medium Grid 3 Accent 6" w:uiPriority="69"/>
-    <w:lsdException w:name="Dark List Accent 6" w:uiPriority="70"/>
-    <w:lsdException w:name="Colorful Shading Accent 6" w:uiPriority="71"/>
-    <w:lsdException w:name="Colorful List Accent 6" w:uiPriority="72"/>
-    <w:lsdException w:name="Colorful Grid Accent 6" w:uiPriority="73"/>
-    <w:lsdException w:name="Subtle Emphasis" w:uiPriority="19" w:qFormat="1"/>
-    <w:lsdException w:name="Intense Emphasis" w:uiPriority="21" w:qFormat="1"/>
-    <w:lsdException w:name="Subtle Reference" w:uiPriority="31" w:qFormat="1"/>
-    <w:lsdException w:name="Intense Reference" w:uiPriority="32" w:qFormat="1"/>
-    <w:lsdException w:name="Book Title" w:uiPriority="33" w:qFormat="1"/>
-    <w:lsdException w:name="Bibliography" w:semiHidden="1" w:uiPriority="37" w:unhideWhenUsed="1"/>
-    <w:lsdException w:name="TOC Heading" w:semiHidden="1" w:uiPriority="39" w:unhideWhenUsed="1" w:qFormat="1"/>
-    <w:lsdException w:name="Plain Table 1" w:uiPriority="41"/>
-    <w:lsdException w:name="Plain Table 2" w:uiPriority="42"/>
-    <w:lsdException w:name="Plain Table 3" w:uiPriority="43"/>
-    <w:lsdException w:name="Plain Table 4" w:uiPriority="44"/>
-    <w:lsdException w:name="Plain Table 5" w:uiPriority="45"/>
-    <w:lsdException w:name="Grid Table Light" w:uiPriority="40"/>
-    <w:lsdException w:name="Grid Table 1 Light" w:uiPriority="46"/>
-    <w:lsdException w:name="Grid Table 2" w:uiPriority="47"/>
-    <w:lsdException w:name="Grid Table 3" w:uiPriority="48"/>
-    <w:lsdException w:name="Grid Table 4" w:uiPriority="49"/>
-    <w:lsdException w:name="Grid Table 5 Dark" w:uiPriority="50"/>
-    <w:lsdException w:name="Grid Table 6 Colorful" w:uiPriority="51"/>
-    <w:lsdException w:name="Grid Table 7 Colorful" w:uiPriority="52"/>
-    <w:lsdException w:name="Grid Table 1 Light Accent 1" w:uiPriority="46"/>
-    <w:lsdException w:name="Grid Table 2 Accent 1" w:uiPriority="47"/>
-    <w:lsdException w:name="Grid Table 3 Accent 1" w:uiPriority="48"/>
-    <w:lsdException w:name="Grid Table 4 Accent 1" w:uiPriority="49"/>
-    <w:lsdException w:name="Grid Table 5 Dark Accent 1" w:uiPriority="50"/>
-    <w:lsdException w:name="Grid Table 6 Colorful Accent 1" w:uiPriority="51"/>
-    <w:lsdException w:name="Grid Table 7 Colorful Accent 1" w:uiPriority="52"/>
-    <w:lsdException w:name="Grid Table 1 Light Accent 2" w:uiPriority="46"/>
-    <w:lsdException w:name="Grid Table 2 Accent 2" w:uiPriority="47"/>
-    <w:lsdException w:name="Grid Table 3 Accent 2" w:uiPriority="48"/>
-    <w:lsdException w:name="Grid Table 4 Accent 2" w:uiPriority="49"/>
-    <w:lsdException w:name="Grid Table 5 Dark Accent 2" w:uiPriority="50"/>
-    <w:lsdException w:name="Grid Table 6 Colorful Accent 2" w:uiPriority="51"/>
-    <w:lsdException w:name="Grid Table 7 Colorful Accent 2" w:uiPriority="52"/>
-    <w:lsdException w:name="Grid Table 1 Light Accent 3" w:uiPriority="46"/>
-    <w:lsdException w:name="Grid Table 2 Accent 3" w:uiPriority="47"/>
-    <w:lsdException w:name="Grid Table 3 Accent 3" w:uiPriority="48"/>
-    <w:lsdException w:name="Grid Table 4 Accent 3" w:uiPriority="49"/>
-    <w:lsdException w:name="Grid Table 5 Dark Accent 3" w:uiPriority="50"/>
-    <w:lsdException w:name="Grid Table 6 Colorful Accent 3" w:uiPriority="51"/>
-    <w:lsdException w:name="Grid Table 7 Colorful Accent 3" w:uiPriority="52"/>
-    <w:lsdException w:name="Grid Table 1 Light Accent 4" w:uiPriority="46"/>
-    <w:lsdException w:name="Grid Table 2 Accent 4" w:uiPriority="47"/>
-    <w:lsdException w:name="Grid Table 3 Accent 4" w:uiPriority="48"/>
-    <w:lsdException w:name="Grid Table 4 Accent 4" w:uiPriority="49"/>
-    <w:lsdException w:name="Grid Table 5 Dark Accent 4" w:uiPriority="50"/>
-    <w:lsdException w:name="Grid Table 6 Colorful Accent 4" w:uiPriority="51"/>
-    <w:lsdException w:name="Grid Table 7 Colorful Accent 4" w:uiPriority="52"/>
-    <w:lsdException w:name="Grid Table 1 Light Accent 5" w:uiPriority="46"/>
-    <w:lsdException w:name="Grid Table 2 Accent 5" w:uiPriority="47"/>
-    <w:lsdException w:name="Grid Table 3 Accent 5" w:uiPriority="48"/>
-    <w:lsdException w:name="Grid Table 4 Accent 5" w:uiPriority="49"/>
-    <w:lsdException w:name="Grid Table 5 Dark Accent 5" w:uiPriority="50"/>
-    <w:lsdException w:name="Grid Table 6 Colorful Accent 5" w:uiPriority="51"/>
-    <w:lsdException w:name="Grid Table 7 Colorful Accent 5" w:uiPriority="52"/>
-    <w:lsdException w:name="Grid Table 1 Light Accent 6" w:uiPriority="46"/>
-    <w:lsdException w:name="Grid Table 2 Accent 6" w:uiPriority="47"/>
-    <w:lsdException w:name="Grid Table 3 Accent 6" w:uiPriority="48"/>
-    <w:lsdException w:name="Grid Table 4 Accent 6" w:uiPriority="49"/>
-    <w:lsdException w:name="Grid Table 5 Dark Accent 6" w:uiPriority="50"/>
-    <w:lsdException w:name="Grid Table 6 Colorful Accent 6" w:uiPriority="51"/>
-    <w:lsdException w:name="Grid Table 7 Colorful Accent 6" w:uiPriority="52"/>
-    <w:lsdException w:name="List Table 1 Light" w:uiPriority="46"/>
-    <w:lsdException w:name="List Table 2" w:uiPriority="47"/>
-    <w:lsdException w:name="List Table 3" w:uiPriority="48"/>
-    <w:lsdException w:name="List Table 4" w:uiPriority="49"/>
-    <w:lsdException w:name="List Table 5 Dark" w:uiPriority="50"/>
-    <w:lsdException w:name="List Table 6 Colorful" w:uiPriority="51"/>
-    <w:lsdException w:name="List Table 7 Colorful" w:uiPriority="52"/>
-    <w:lsdException w:name="List Table 1 Light Accent 1" w:uiPriority="46"/>
-    <w:lsdException w:name="List Table 2 Accent 1" w:uiPriority="47"/>
-    <w:lsdException w:name="List Table 3 Accent 1" w:uiPriority="48"/>
-    <w:lsdException w:name="List Table 4 Accent 1" w:uiPriority="49"/>
-    <w:lsdException w:name="List Table 5 Dark Accent 1" w:uiPriority="50"/>
-    <w:lsdException w:name="List Table 6 Colorful Accent 1" w:uiPriority="51"/>
-    <w:lsdException w:name="List Table 7 Colorful Accent 1" w:uiPriority="52"/>
-    <w:lsdException w:name="List Table 1 Light Accent 2" w:uiPriority="46"/>
-    <w:lsdException w:name="List Table 2 Accent 2" w:uiPriority="47"/>
-    <w:lsdException w:name="List Table 3 Accent 2" w:uiPriority="48"/>
-    <w:lsdException w:name="List Table 4 Accent 2" w:uiPriority="49"/>
-    <w:lsdException w:name="List Table 5 Dark Accent 2" w:uiPriority="50"/>
-    <w:lsdException w:name="List Table 6 Colorful Accent 2" w:uiPriority="51"/>
-    <w:lsdException w:name="List Table 7 Colorful Accent 2" w:uiPriority="52"/>
-    <w:lsdException w:name="List Table 1 Light Accent 3" w:uiPriority="46"/>
-    <w:lsdException w:name="List Table 2 Accent 3" w:uiPriority="47"/>
-    <w:lsdException w:name="List Table 3 Accent 3" w:uiPriority="48"/>
-    <w:lsdException w:name="List Table 4 Accent 3" w:uiPriority="49"/>
-    <w:lsdException w:name="List Table 5 Dark Accent 3" w:uiPriority="50"/>
-    <w:lsdException w:name="List Table 6 Colorful Accent 3" w:uiPriority="51"/>
-    <w:lsdException w:name="List Table 7 Colorful Accent 3" w:uiPriority="52"/>
-    <w:lsdException w:name="List Table 1 Light Accent 4" w:uiPriority="46"/>
-    <w:lsdException w:name="List Table 2 Accent 4" w:uiPriority="47"/>
-    <w:lsdException w:name="List Table 3 Accent 4" w:uiPriority="48"/>
-    <w:lsdException w:name="List Table 4 Accent 4" w:uiPriority="49"/>
-    <w:lsdException w:name="List Table 5 Dark Accent 4" w:uiPriority="50"/>
-    <w:lsdException w:name="List Table 6 Colorful Accent 4" w:uiPriority="51"/>
-    <w:lsdException w:name="List Table 7 Colorful Accent 4" w:uiPriority="52"/>
-    <w:lsdException w:name="List Table 1 Light Accent 5" w:uiPriority="46"/>
-    <w:lsdException w:name="List Table 2 Accent 5" w:uiPriority="47"/>
-    <w:lsdException w:name="List Table 3 Accent 5" w:uiPriority="48"/>
-    <w:lsdException w:name="List Table 4 Accent 5" w:uiPriority="49"/>
-    <w:lsdException w:name="List Table 5 Dark Accent 5" w:uiPriority="50"/>
-    <w:lsdException w:name="List Table 6 Colorful Accent 5" w:uiPriority="51"/>
-    <w:lsdException w:name="List Table 7 Colorful Accent 5" w:uiPriority="52"/>
-    <w:lsdException w:name="List Table 1 Light Accent 6" w:uiPriority="46"/>
-    <w:lsdException w:name="List Table 2 Accent 6" w:uiPriority="47"/>
-    <w:lsdException w:name="List Table 3 Accent 6" w:uiPriority="48"/>
-    <w:lsdException w:name="List Table 4 Accent 6" w:uiPriority="49"/>
-    <w:lsdException w:name="List Table 5 Dark Accent 6" w:uiPriority="50"/>
-    <w:lsdException w:name="List Table 6 Colorful Accent 6" w:uiPriority="51"/>
-    <w:lsdException w:name="List Table 7 Colorful Accent 6" w:uiPriority="52"/>
+  <w:latentStyles w:defLockedState="0" w:defUIPriority="99" w:defSemiHidden="1" w:defUnhideWhenUsed="1" w:defQFormat="0" w:count="267">
+    <w:lsdException w:name="Normal" w:semiHidden="0" w:uiPriority="0" w:unhideWhenUsed="0" w:qFormat="1"/>
+    <w:lsdException w:name="heading 1" w:semiHidden="0" w:uiPriority="9" w:unhideWhenUsed="0" w:qFormat="1"/>
+    <w:lsdException w:name="heading 2" w:uiPriority="9" w:qFormat="1"/>
+    <w:lsdException w:name="heading 3" w:uiPriority="9" w:qFormat="1"/>
+    <w:lsdException w:name="heading 4" w:uiPriority="9" w:qFormat="1"/>
+    <w:lsdException w:name="heading 5" w:uiPriority="9" w:qFormat="1"/>
+    <w:lsdException w:name="heading 6" w:uiPriority="9" w:qFormat="1"/>
+    <w:lsdException w:name="heading 7" w:uiPriority="9" w:qFormat="1"/>
+    <w:lsdException w:name="heading 8" w:uiPriority="9" w:qFormat="1"/>
+    <w:lsdException w:name="heading 9" w:uiPriority="9" w:qFormat="1"/>
+    <w:lsdException w:name="toc 1" w:uiPriority="39"/>
+    <w:lsdException w:name="toc 2" w:uiPriority="39"/>
+    <w:lsdException w:name="toc 3" w:uiPriority="39"/>
+    <w:lsdException w:name="toc 4" w:uiPriority="39"/>
+    <w:lsdException w:name="toc 5" w:uiPriority="39"/>
+    <w:lsdException w:name="toc 6" w:uiPriority="39"/>
+    <w:lsdException w:name="toc 7" w:uiPriority="39"/>
+    <w:lsdException w:name="toc 8" w:uiPriority="39"/>
+    <w:lsdException w:name="toc 9" w:uiPriority="39"/>
+    <w:lsdException w:name="caption" w:uiPriority="35" w:qFormat="1"/>
+    <w:lsdException w:name="Title" w:semiHidden="0" w:uiPriority="10" w:unhideWhenUsed="0" w:qFormat="1"/>
+    <w:lsdException w:name="Default Paragraph Font" w:uiPriority="1"/>
+    <w:lsdException w:name="Subtitle" w:semiHidden="0" w:uiPriority="11" w:unhideWhenUsed="0" w:qFormat="1"/>
+    <w:lsdException w:name="Strong" w:semiHidden="0" w:uiPriority="22" w:unhideWhenUsed="0" w:qFormat="1"/>
+    <w:lsdException w:name="Emphasis" w:semiHidden="0" w:uiPriority="20" w:unhideWhenUsed="0" w:qFormat="1"/>
+    <w:lsdException w:name="Table Grid" w:semiHidden="0" w:uiPriority="59" w:unhideWhenUsed="0"/>
+    <w:lsdException w:name="Placeholder Text" w:unhideWhenUsed="0"/>
+    <w:lsdException w:name="No Spacing" w:semiHidden="0" w:uiPriority="1" w:unhideWhenUsed="0" w:qFormat="1"/>
+    <w:lsdException w:name="Light Shading" w:semiHidden="0" w:uiPriority="60" w:unhideWhenUsed="0"/>
+    <w:lsdException w:name="Light List" w:semiHidden="0" w:uiPriority="61" w:unhideWhenUsed="0"/>
+    <w:lsdException w:name="Light Grid" w:semiHidden="0" w:uiPriority="62" w:unhideWhenUsed="0"/>
+    <w:lsdException w:name="Medium Shading 1" w:semiHidden="0" w:uiPriority="63" w:unhideWhenUsed="0"/>
+    <w:lsdException w:name="Medium Shading 2" w:semiHidden="0" w:uiPriority="64" w:unhideWhenUsed="0"/>
+    <w:lsdException w:name="Medium List 1" w:semiHidden="0" w:uiPriority="65" w:unhideWhenUsed="0"/>
+    <w:lsdException w:name="Medium List 2" w:semiHidden="0" w:uiPriority="66" w:unhideWhenUsed="0"/>
+    <w:lsdException w:name="Medium Grid 1" w:semiHidden="0" w:uiPriority="67" w:unhideWhenUsed="0"/>
+    <w:lsdException w:name="Medium Grid 2" w:semiHidden="0" w:uiPriority="68" w:unhideWhenUsed="0"/>
+    <w:lsdException w:name="Medium Grid 3" w:semiHidden="0" w:uiPriority="69" w:unhideWhenUsed="0"/>
+    <w:lsdException w:name="Dark List" w:semiHidden="0" w:uiPriority="70" w:unhideWhenUsed="0"/>
+    <w:lsdException w:name="Colorful Shading" w:semiHidden="0" w:uiPriority="71" w:unhideWhenUsed="0"/>
+    <w:lsdException w:name="Colorful List" w:semiHidden="0" w:uiPriority="72" w:unhideWhenUsed="0"/>
+    <w:lsdException w:name="Colorful Grid" w:semiHidden="0" w:uiPriority="73" w:unhideWhenUsed="0"/>
+    <w:lsdException w:name="Light Shading Accent 1" w:semiHidden="0" w:uiPriority="60" w:unhideWhenUsed="0"/>
+    <w:lsdException w:name="Light List Accent 1" w:semiHidden="0" w:uiPriority="61" w:unhideWhenUsed="0"/>
+    <w:lsdException w:name="Light Grid Accent 1" w:semiHidden="0" w:uiPriority="62" w:unhideWhenUsed="0"/>
+    <w:lsdException w:name="Medium Shading 1 Accent 1" w:semiHidden="0" w:uiPriority="63" w:unhideWhenUsed="0"/>
+    <w:lsdException w:name="Medium Shading 2 Accent 1" w:semiHidden="0" w:uiPriority="64" w:unhideWhenUsed="0"/>
+    <w:lsdException w:name="Medium List 1 Accent 1" w:semiHidden="0" w:uiPriority="65" w:unhideWhenUsed="0"/>
+    <w:lsdException w:name="Revision" w:unhideWhenUsed="0"/>
+    <w:lsdException w:name="List Paragraph" w:semiHidden="0" w:uiPriority="34" w:unhideWhenUsed="0" w:qFormat="1"/>
+    <w:lsdException w:name="Quote" w:semiHidden="0" w:uiPriority="29" w:unhideWhenUsed="0" w:qFormat="1"/>
+    <w:lsdException w:name="Intense Quote" w:semiHidden="0" w:uiPriority="30" w:unhideWhenUsed="0" w:qFormat="1"/>
+    <w:lsdException w:name="Medium List 2 Accent 1" w:semiHidden="0" w:uiPriority="66" w:unhideWhenUsed="0"/>
+    <w:lsdException w:name="Medium Grid 1 Accent 1" w:semiHidden="0" w:uiPriority="67" w:unhideWhenUsed="0"/>
+    <w:lsdException w:name="Medium Grid 2 Accent 1" w:semiHidden="0" w:uiPriority="68" w:unhideWhenUsed="0"/>
+    <w:lsdException w:name="Medium Grid 3 Accent 1" w:semiHidden="0" w:uiPriority="69" w:unhideWhenUsed="0"/>
+    <w:lsdException w:name="Dark List Accent 1" w:semiHidden="0" w:uiPriority="70" w:unhideWhenUsed="0"/>
+    <w:lsdException w:name="Colorful Shading Accent 1" w:semiHidden="0" w:uiPriority="71" w:unhideWhenUsed="0"/>
+    <w:lsdException w:name="Colorful List Accent 1" w:semiHidden="0" w:uiPriority="72" w:unhideWhenUsed="0"/>
+    <w:lsdException w:name="Colorful Grid Accent 1" w:semiHidden="0" w:uiPriority="73" w:unhideWhenUsed="0"/>
+    <w:lsdException w:name="Light Shading Accent 2" w:semiHidden="0" w:uiPriority="60" w:unhideWhenUsed="0"/>
+    <w:lsdException w:name="Light List Accent 2" w:semiHidden="0" w:uiPriority="61" w:unhideWhenUsed="0"/>
+    <w:lsdException w:name="Light Grid Accent 2" w:semiHidden="0" w:uiPriority="62" w:unhideWhenUsed="0"/>
+    <w:lsdException w:name="Medium Shading 1 Accent 2" w:semiHidden="0" w:uiPriority="63" w:unhideWhenUsed="0"/>
+    <w:lsdException w:name="Medium Shading 2 Accent 2" w:semiHidden="0" w:uiPriority="64" w:unhideWhenUsed="0"/>
+    <w:lsdException w:name="Medium List 1 Accent 2" w:semiHidden="0" w:uiPriority="65" w:unhideWhenUsed="0"/>
+    <w:lsdException w:name="Medium List 2 Accent 2" w:semiHidden="0" w:uiPriority="66" w:unhideWhenUsed="0"/>
+    <w:lsdException w:name="Medium Grid 1 Accent 2" w:semiHidden="0" w:uiPriority="67" w:unhideWhenUsed="0"/>
+    <w:lsdException w:name="Medium Grid 2 Accent 2" w:semiHidden="0" w:uiPriority="68" w:unhideWhenUsed="0"/>
+    <w:lsdException w:name="Medium Grid 3 Accent 2" w:semiHidden="0" w:uiPriority="69" w:unhideWhenUsed="0"/>
+    <w:lsdException w:name="Dark List Accent 2" w:semiHidden="0" w:uiPriority="70" w:unhideWhenUsed="0"/>
+    <w:lsdException w:name="Colorful Shading Accent 2" w:semiHidden="0" w:uiPriority="71" w:unhideWhenUsed="0"/>
+    <w:lsdException w:name="Colorful List Accent 2" w:semiHidden="0" w:uiPriority="72" w:unhideWhenUsed="0"/>
+    <w:lsdException w:name="Colorful Grid Accent 2" w:semiHidden="0" w:uiPriority="73" w:unhideWhenUsed="0"/>
+    <w:lsdException w:name="Light Shading Accent 3" w:semiHidden="0" w:uiPriority="60" w:unhideWhenUsed="0"/>
+    <w:lsdException w:name="Light List Accent 3" w:semiHidden="0" w:uiPriority="61" w:unhideWhenUsed="0"/>
+    <w:lsdException w:name="Light Grid Accent 3" w:semiHidden="0" w:uiPriority="62" w:unhideWhenUsed="0"/>
+    <w:lsdException w:name="Medium Shading 1 Accent 3" w:semiHidden="0" w:uiPriority="63" w:unhideWhenUsed="0"/>
+    <w:lsdException w:name="Medium Shading 2 Accent 3" w:semiHidden="0" w:uiPriority="64" w:unhideWhenUsed="0"/>
+    <w:lsdException w:name="Medium List 1 Accent 3" w:semiHidden="0" w:uiPriority="65" w:unhideWhenUsed="0"/>
+    <w:lsdException w:name="Medium List 2 Accent 3" w:semiHidden="0" w:uiPriority="66" w:unhideWhenUsed="0"/>
+    <w:lsdException w:name="Medium Grid 1 Accent 3" w:semiHidden="0" w:uiPriority="67" w:unhideWhenUsed="0"/>
+    <w:lsdException w:name="Medium Grid 2 Accent 3" w:semiHidden="0" w:uiPriority="68" w:unhideWhenUsed="0"/>
+    <w:lsdException w:name="Medium Grid 3 Accent 3" w:semiHidden="0" w:uiPriority="69" w:unhideWhenUsed="0"/>
+    <w:lsdException w:name="Dark List Accent 3" w:semiHidden="0" w:uiPriority="70" w:unhideWhenUsed="0"/>
+    <w:lsdException w:name="Colorful Shading Accent 3" w:semiHidden="0" w:uiPriority="71" w:unhideWhenUsed="0"/>
+    <w:lsdException w:name="Colorful List Accent 3" w:semiHidden="0" w:uiPriority="72" w:unhideWhenUsed="0"/>
+    <w:lsdException w:name="Colorful Grid Accent 3" w:semiHidden="0" w:uiPriority="73" w:unhideWhenUsed="0"/>
+    <w:lsdException w:name="Light Shading Accent 4" w:semiHidden="0" w:uiPriority="60" w:unhideWhenUsed="0"/>
+    <w:lsdException w:name="Light List Accent 4" w:semiHidden="0" w:uiPriority="61" w:unhideWhenUsed="0"/>
+    <w:lsdException w:name="Light Grid Accent 4" w:semiHidden="0" w:uiPriority="62" w:unhideWhenUsed="0"/>
+    <w:lsdException w:name="Medium Shading 1 Accent 4" w:semiHidden="0" w:uiPriority="63" w:unhideWhenUsed="0"/>
+    <w:lsdException w:name="Medium Shading 2 Accent 4" w:semiHidden="0" w:uiPriority="64" w:unhideWhenUsed="0"/>
+    <w:lsdException w:name="Medium List 1 Accent 4" w:semiHidden="0" w:uiPriority="65" w:unhideWhenUsed="0"/>
+    <w:lsdException w:name="Medium List 2 Accent 4" w:semiHidden="0" w:uiPriority="66" w:unhideWhenUsed="0"/>
+    <w:lsdException w:name="Medium Grid 1 Accent 4" w:semiHidden="0" w:uiPriority="67" w:unhideWhenUsed="0"/>
+    <w:lsdException w:name="Medium Grid 2 Accent 4" w:semiHidden="0" w:uiPriority="68" w:unhideWhenUsed="0"/>
+    <w:lsdException w:name="Medium Grid 3 Accent 4" w:semiHidden="0" w:uiPriority="69" w:unhideWhenUsed="0"/>
+    <w:lsdException w:name="Dark List Accent 4" w:semiHidden="0" w:uiPriority="70" w:unhideWhenUsed="0"/>
+    <w:lsdException w:name="Colorful Shading Accent 4" w:semiHidden="0" w:uiPriority="71" w:unhideWhenUsed="0"/>
+    <w:lsdException w:name="Colorful List Accent 4" w:semiHidden="0" w:uiPriority="72" w:unhideWhenUsed="0"/>
+    <w:lsdException w:name="Colorful Grid Accent 4" w:semiHidden="0" w:uiPriority="73" w:unhideWhenUsed="0"/>
+    <w:lsdException w:name="Light Shading Accent 5" w:semiHidden="0" w:uiPriority="60" w:unhideWhenUsed="0"/>
+    <w:lsdException w:name="Light List Accent 5" w:semiHidden="0" w:uiPriority="61" w:unhideWhenUsed="0"/>
+    <w:lsdException w:name="Light Grid Accent 5" w:semiHidden="0" w:uiPriority="62" w:unhideWhenUsed="0"/>
+    <w:lsdException w:name="Medium Shading 1 Accent 5" w:semiHidden="0" w:uiPriority="63" w:unhideWhenUsed="0"/>
+    <w:lsdException w:name="Medium Shading 2 Accent 5" w:semiHidden="0" w:uiPriority="64" w:unhideWhenUsed="0"/>
+    <w:lsdException w:name="Medium List 1 Accent 5" w:semiHidden="0" w:uiPriority="65" w:unhideWhenUsed="0"/>
+    <w:lsdException w:name="Medium List 2 Accent 5" w:semiHidden="0" w:uiPriority="66" w:unhideWhenUsed="0"/>
+    <w:lsdException w:name="Medium Grid 1 Accent 5" w:semiHidden="0" w:uiPriority="67" w:unhideWhenUsed="0"/>
+    <w:lsdException w:name="Medium Grid 2 Accent 5" w:semiHidden="0" w:uiPriority="68" w:unhideWhenUsed="0"/>
+    <w:lsdException w:name="Medium Grid 3 Accent 5" w:semiHidden="0" w:uiPriority="69" w:unhideWhenUsed="0"/>
+    <w:lsdException w:name="Dark List Accent 5" w:semiHidden="0" w:uiPriority="70" w:unhideWhenUsed="0"/>
+    <w:lsdException w:name="Colorful Shading Accent 5" w:semiHidden="0" w:uiPriority="71" w:unhideWhenUsed="0"/>
+    <w:lsdException w:name="Colorful List Accent 5" w:semiHidden="0" w:uiPriority="72" w:unhideWhenUsed="0"/>
+    <w:lsdException w:name="Colorful Grid Accent 5" w:semiHidden="0" w:uiPriority="73" w:unhideWhenUsed="0"/>
+    <w:lsdException w:name="Light Shading Accent 6" w:semiHidden="0" w:uiPriority="60" w:unhideWhenUsed="0"/>
+    <w:lsdException w:name="Light List Accent 6" w:semiHidden="0" w:uiPriority="61" w:unhideWhenUsed="0"/>
+    <w:lsdException w:name="Light Grid Accent 6" w:semiHidden="0" w:uiPriority="62" w:unhideWhenUsed="0"/>
+    <w:lsdException w:name="Medium Shading 1 Accent 6" w:semiHidden="0" w:uiPriority="63" w:unhideWhenUsed="0"/>
+    <w:lsdException w:name="Medium Shading 2 Accent 6" w:semiHidden="0" w:uiPriority="64" w:unhideWhenUsed="0"/>
+    <w:lsdException w:name="Medium List 1 Accent 6" w:semiHidden="0" w:uiPriority="65" w:unhideWhenUsed="0"/>
+    <w:lsdException w:name="Medium List 2 Accent 6" w:semiHidden="0" w:uiPriority="66" w:unhideWhenUsed="0"/>
+    <w:lsdException w:name="Medium Grid 1 Accent 6" w:semiHidden="0" w:uiPriority="67" w:unhideWhenUsed="0"/>
+    <w:lsdException w:name="Medium Grid 2 Accent 6" w:semiHidden="0" w:uiPriority="68" w:unhideWhenUsed="0"/>
+    <w:lsdException w:name="Medium Grid 3 Accent 6" w:semiHidden="0" w:uiPriority="69" w:unhideWhenUsed="0"/>
+    <w:lsdException w:name="Dark List Accent 6" w:semiHidden="0" w:uiPriority="70" w:unhideWhenUsed="0"/>
+    <w:lsdException w:name="Colorful Shading Accent 6" w:semiHidden="0" w:uiPriority="71" w:unhideWhenUsed="0"/>
+    <w:lsdException w:name="Colorful List Accent 6" w:semiHidden="0" w:uiPriority="72" w:unhideWhenUsed="0"/>
+    <w:lsdException w:name="Colorful Grid Accent 6" w:semiHidden="0" w:uiPriority="73" w:unhideWhenUsed="0"/>
+    <w:lsdException w:name="Subtle Emphasis" w:semiHidden="0" w:uiPriority="19" w:unhideWhenUsed="0" w:qFormat="1"/>
+    <w:lsdException w:name="Intense Emphasis" w:semiHidden="0" w:uiPriority="21" w:unhideWhenUsed="0" w:qFormat="1"/>
+    <w:lsdException w:name="Subtle Reference" w:semiHidden="0" w:uiPriority="31" w:unhideWhenUsed="0" w:qFormat="1"/>
+    <w:lsdException w:name="Intense Reference" w:semiHidden="0" w:uiPriority="32" w:unhideWhenUsed="0" w:qFormat="1"/>
+    <w:lsdException w:name="Book Title" w:semiHidden="0" w:uiPriority="33" w:unhideWhenUsed="0" w:qFormat="1"/>
+    <w:lsdException w:name="Bibliography" w:uiPriority="37"/>
+    <w:lsdException w:name="TOC Heading" w:uiPriority="39" w:qFormat="1"/>
   </w:latentStyles>
   <w:style w:type="paragraph" w:default="1" w:styleId="Normal">
     <w:name w:val="Normal"/>
@@ -6357,6 +7806,596 @@
       <w:u w:val="single"/>
     </w:rPr>
   </w:style>
+  <w:style w:type="paragraph" w:customStyle="1" w:styleId="ZavrsniRadHeading1">
+    <w:name w:val="ZavrsniRad Heading 1"/>
+    <w:basedOn w:val="Heading1"/>
+    <w:link w:val="ZavrsniRadHeading1Char"/>
+    <w:qFormat/>
+    <w:rsid w:val="005C1932"/>
+    <w:pPr>
+      <w:spacing w:before="800" w:after="760" w:line="360" w:lineRule="auto"/>
+      <w:ind w:left="431" w:hanging="431"/>
+      <w:jc w:val="both"/>
+    </w:pPr>
+    <w:rPr>
+      <w:rFonts w:ascii="Arial" w:hAnsi="Arial" w:cs="Arial"/>
+      <w:sz w:val="36"/>
+      <w:szCs w:val="36"/>
+    </w:rPr>
+  </w:style>
+  <w:style w:type="character" w:customStyle="1" w:styleId="ZavrsniRadHeading1Char">
+    <w:name w:val="ZavrsniRad Heading 1 Char"/>
+    <w:basedOn w:val="Heading1Char"/>
+    <w:link w:val="ZavrsniRadHeading1"/>
+    <w:rsid w:val="005C1932"/>
+    <w:rPr>
+      <w:rFonts w:ascii="Arial" w:eastAsiaTheme="majorEastAsia" w:hAnsi="Arial" w:cs="Arial"/>
+      <w:b/>
+      <w:bCs/>
+      <w:color w:val="365F91" w:themeColor="accent1" w:themeShade="BF"/>
+      <w:sz w:val="36"/>
+      <w:szCs w:val="36"/>
+      <w:lang w:val="hr-HR"/>
+    </w:rPr>
+  </w:style>
+  <w:style w:type="paragraph" w:styleId="TableofFigures">
+    <w:name w:val="table of figures"/>
+    <w:basedOn w:val="Normal"/>
+    <w:next w:val="Normal"/>
+    <w:uiPriority w:val="99"/>
+    <w:unhideWhenUsed/>
+    <w:rsid w:val="005C1932"/>
+    <w:pPr>
+      <w:spacing w:before="220" w:after="220" w:line="360" w:lineRule="auto"/>
+      <w:jc w:val="both"/>
+    </w:pPr>
+    <w:rPr>
+      <w:rFonts w:ascii="Arial" w:eastAsia="Times New Roman" w:hAnsi="Arial" w:cs="Times New Roman"/>
+      <w:szCs w:val="24"/>
+    </w:rPr>
+  </w:style>
+</w:styles>
+</file>
+
+<file path=word/stylesWithEffects.xml><?xml version="1.0" encoding="utf-8"?>
+<w:styles xmlns:wpc="http://schemas.microsoft.com/office/word/2010/wordprocessingCanvas" xmlns:mc="http://schemas.openxmlformats.org/markup-compatibility/2006" xmlns:o="urn:schemas-microsoft-com:office:office" xmlns:r="http://schemas.openxmlformats.org/officeDocument/2006/relationships" xmlns:m="http://schemas.openxmlformats.org/officeDocument/2006/math" xmlns:v="urn:schemas-microsoft-com:vml" xmlns:wp14="http://schemas.microsoft.com/office/word/2010/wordprocessingDrawing" xmlns:wp="http://schemas.openxmlformats.org/drawingml/2006/wordprocessingDrawing" xmlns:w10="urn:schemas-microsoft-com:office:word" xmlns:w="http://schemas.openxmlformats.org/wordprocessingml/2006/main" xmlns:w14="http://schemas.microsoft.com/office/word/2010/wordml" xmlns:wpg="http://schemas.microsoft.com/office/word/2010/wordprocessingGroup" xmlns:wpi="http://schemas.microsoft.com/office/word/2010/wordprocessingInk" xmlns:wne="http://schemas.microsoft.com/office/word/2006/wordml" xmlns:wps="http://schemas.microsoft.com/office/word/2010/wordprocessingShape" mc:Ignorable="w14 wp14">
+  <w:docDefaults>
+    <w:rPrDefault>
+      <w:rPr>
+        <w:rFonts w:asciiTheme="minorHAnsi" w:eastAsiaTheme="minorHAnsi" w:hAnsiTheme="minorHAnsi" w:cstheme="minorBidi"/>
+        <w:sz w:val="22"/>
+        <w:szCs w:val="22"/>
+        <w:lang w:val="en-US" w:eastAsia="en-US" w:bidi="ar-SA"/>
+      </w:rPr>
+    </w:rPrDefault>
+    <w:pPrDefault>
+      <w:pPr>
+        <w:spacing w:after="200" w:line="276" w:lineRule="auto"/>
+      </w:pPr>
+    </w:pPrDefault>
+  </w:docDefaults>
+  <w:latentStyles w:defLockedState="0" w:defUIPriority="99" w:defSemiHidden="1" w:defUnhideWhenUsed="1" w:defQFormat="0" w:count="267">
+    <w:lsdException w:name="Normal" w:semiHidden="0" w:uiPriority="0" w:unhideWhenUsed="0" w:qFormat="1"/>
+    <w:lsdException w:name="heading 1" w:semiHidden="0" w:uiPriority="9" w:unhideWhenUsed="0" w:qFormat="1"/>
+    <w:lsdException w:name="heading 2" w:uiPriority="9" w:qFormat="1"/>
+    <w:lsdException w:name="heading 3" w:uiPriority="9" w:qFormat="1"/>
+    <w:lsdException w:name="heading 4" w:uiPriority="9" w:qFormat="1"/>
+    <w:lsdException w:name="heading 5" w:uiPriority="9" w:qFormat="1"/>
+    <w:lsdException w:name="heading 6" w:uiPriority="9" w:qFormat="1"/>
+    <w:lsdException w:name="heading 7" w:uiPriority="9" w:qFormat="1"/>
+    <w:lsdException w:name="heading 8" w:uiPriority="9" w:qFormat="1"/>
+    <w:lsdException w:name="heading 9" w:uiPriority="9" w:qFormat="1"/>
+    <w:lsdException w:name="toc 1" w:uiPriority="39"/>
+    <w:lsdException w:name="toc 2" w:uiPriority="39"/>
+    <w:lsdException w:name="toc 3" w:uiPriority="39"/>
+    <w:lsdException w:name="toc 4" w:uiPriority="39"/>
+    <w:lsdException w:name="toc 5" w:uiPriority="39"/>
+    <w:lsdException w:name="toc 6" w:uiPriority="39"/>
+    <w:lsdException w:name="toc 7" w:uiPriority="39"/>
+    <w:lsdException w:name="toc 8" w:uiPriority="39"/>
+    <w:lsdException w:name="toc 9" w:uiPriority="39"/>
+    <w:lsdException w:name="caption" w:uiPriority="35" w:qFormat="1"/>
+    <w:lsdException w:name="Title" w:semiHidden="0" w:uiPriority="10" w:unhideWhenUsed="0" w:qFormat="1"/>
+    <w:lsdException w:name="Default Paragraph Font" w:uiPriority="1"/>
+    <w:lsdException w:name="Subtitle" w:semiHidden="0" w:uiPriority="11" w:unhideWhenUsed="0" w:qFormat="1"/>
+    <w:lsdException w:name="Strong" w:semiHidden="0" w:uiPriority="22" w:unhideWhenUsed="0" w:qFormat="1"/>
+    <w:lsdException w:name="Emphasis" w:semiHidden="0" w:uiPriority="20" w:unhideWhenUsed="0" w:qFormat="1"/>
+    <w:lsdException w:name="Table Grid" w:semiHidden="0" w:uiPriority="59" w:unhideWhenUsed="0"/>
+    <w:lsdException w:name="Placeholder Text" w:unhideWhenUsed="0"/>
+    <w:lsdException w:name="No Spacing" w:semiHidden="0" w:uiPriority="1" w:unhideWhenUsed="0" w:qFormat="1"/>
+    <w:lsdException w:name="Light Shading" w:semiHidden="0" w:uiPriority="60" w:unhideWhenUsed="0"/>
+    <w:lsdException w:name="Light List" w:semiHidden="0" w:uiPriority="61" w:unhideWhenUsed="0"/>
+    <w:lsdException w:name="Light Grid" w:semiHidden="0" w:uiPriority="62" w:unhideWhenUsed="0"/>
+    <w:lsdException w:name="Medium Shading 1" w:semiHidden="0" w:uiPriority="63" w:unhideWhenUsed="0"/>
+    <w:lsdException w:name="Medium Shading 2" w:semiHidden="0" w:uiPriority="64" w:unhideWhenUsed="0"/>
+    <w:lsdException w:name="Medium List 1" w:semiHidden="0" w:uiPriority="65" w:unhideWhenUsed="0"/>
+    <w:lsdException w:name="Medium List 2" w:semiHidden="0" w:uiPriority="66" w:unhideWhenUsed="0"/>
+    <w:lsdException w:name="Medium Grid 1" w:semiHidden="0" w:uiPriority="67" w:unhideWhenUsed="0"/>
+    <w:lsdException w:name="Medium Grid 2" w:semiHidden="0" w:uiPriority="68" w:unhideWhenUsed="0"/>
+    <w:lsdException w:name="Medium Grid 3" w:semiHidden="0" w:uiPriority="69" w:unhideWhenUsed="0"/>
+    <w:lsdException w:name="Dark List" w:semiHidden="0" w:uiPriority="70" w:unhideWhenUsed="0"/>
+    <w:lsdException w:name="Colorful Shading" w:semiHidden="0" w:uiPriority="71" w:unhideWhenUsed="0"/>
+    <w:lsdException w:name="Colorful List" w:semiHidden="0" w:uiPriority="72" w:unhideWhenUsed="0"/>
+    <w:lsdException w:name="Colorful Grid" w:semiHidden="0" w:uiPriority="73" w:unhideWhenUsed="0"/>
+    <w:lsdException w:name="Light Shading Accent 1" w:semiHidden="0" w:uiPriority="60" w:unhideWhenUsed="0"/>
+    <w:lsdException w:name="Light List Accent 1" w:semiHidden="0" w:uiPriority="61" w:unhideWhenUsed="0"/>
+    <w:lsdException w:name="Light Grid Accent 1" w:semiHidden="0" w:uiPriority="62" w:unhideWhenUsed="0"/>
+    <w:lsdException w:name="Medium Shading 1 Accent 1" w:semiHidden="0" w:uiPriority="63" w:unhideWhenUsed="0"/>
+    <w:lsdException w:name="Medium Shading 2 Accent 1" w:semiHidden="0" w:uiPriority="64" w:unhideWhenUsed="0"/>
+    <w:lsdException w:name="Medium List 1 Accent 1" w:semiHidden="0" w:uiPriority="65" w:unhideWhenUsed="0"/>
+    <w:lsdException w:name="Revision" w:unhideWhenUsed="0"/>
+    <w:lsdException w:name="List Paragraph" w:semiHidden="0" w:uiPriority="34" w:unhideWhenUsed="0" w:qFormat="1"/>
+    <w:lsdException w:name="Quote" w:semiHidden="0" w:uiPriority="29" w:unhideWhenUsed="0" w:qFormat="1"/>
+    <w:lsdException w:name="Intense Quote" w:semiHidden="0" w:uiPriority="30" w:unhideWhenUsed="0" w:qFormat="1"/>
+    <w:lsdException w:name="Medium List 2 Accent 1" w:semiHidden="0" w:uiPriority="66" w:unhideWhenUsed="0"/>
+    <w:lsdException w:name="Medium Grid 1 Accent 1" w:semiHidden="0" w:uiPriority="67" w:unhideWhenUsed="0"/>
+    <w:lsdException w:name="Medium Grid 2 Accent 1" w:semiHidden="0" w:uiPriority="68" w:unhideWhenUsed="0"/>
+    <w:lsdException w:name="Medium Grid 3 Accent 1" w:semiHidden="0" w:uiPriority="69" w:unhideWhenUsed="0"/>
+    <w:lsdException w:name="Dark List Accent 1" w:semiHidden="0" w:uiPriority="70" w:unhideWhenUsed="0"/>
+    <w:lsdException w:name="Colorful Shading Accent 1" w:semiHidden="0" w:uiPriority="71" w:unhideWhenUsed="0"/>
+    <w:lsdException w:name="Colorful List Accent 1" w:semiHidden="0" w:uiPriority="72" w:unhideWhenUsed="0"/>
+    <w:lsdException w:name="Colorful Grid Accent 1" w:semiHidden="0" w:uiPriority="73" w:unhideWhenUsed="0"/>
+    <w:lsdException w:name="Light Shading Accent 2" w:semiHidden="0" w:uiPriority="60" w:unhideWhenUsed="0"/>
+    <w:lsdException w:name="Light List Accent 2" w:semiHidden="0" w:uiPriority="61" w:unhideWhenUsed="0"/>
+    <w:lsdException w:name="Light Grid Accent 2" w:semiHidden="0" w:uiPriority="62" w:unhideWhenUsed="0"/>
+    <w:lsdException w:name="Medium Shading 1 Accent 2" w:semiHidden="0" w:uiPriority="63" w:unhideWhenUsed="0"/>
+    <w:lsdException w:name="Medium Shading 2 Accent 2" w:semiHidden="0" w:uiPriority="64" w:unhideWhenUsed="0"/>
+    <w:lsdException w:name="Medium List 1 Accent 2" w:semiHidden="0" w:uiPriority="65" w:unhideWhenUsed="0"/>
+    <w:lsdException w:name="Medium List 2 Accent 2" w:semiHidden="0" w:uiPriority="66" w:unhideWhenUsed="0"/>
+    <w:lsdException w:name="Medium Grid 1 Accent 2" w:semiHidden="0" w:uiPriority="67" w:unhideWhenUsed="0"/>
+    <w:lsdException w:name="Medium Grid 2 Accent 2" w:semiHidden="0" w:uiPriority="68" w:unhideWhenUsed="0"/>
+    <w:lsdException w:name="Medium Grid 3 Accent 2" w:semiHidden="0" w:uiPriority="69" w:unhideWhenUsed="0"/>
+    <w:lsdException w:name="Dark List Accent 2" w:semiHidden="0" w:uiPriority="70" w:unhideWhenUsed="0"/>
+    <w:lsdException w:name="Colorful Shading Accent 2" w:semiHidden="0" w:uiPriority="71" w:unhideWhenUsed="0"/>
+    <w:lsdException w:name="Colorful List Accent 2" w:semiHidden="0" w:uiPriority="72" w:unhideWhenUsed="0"/>
+    <w:lsdException w:name="Colorful Grid Accent 2" w:semiHidden="0" w:uiPriority="73" w:unhideWhenUsed="0"/>
+    <w:lsdException w:name="Light Shading Accent 3" w:semiHidden="0" w:uiPriority="60" w:unhideWhenUsed="0"/>
+    <w:lsdException w:name="Light List Accent 3" w:semiHidden="0" w:uiPriority="61" w:unhideWhenUsed="0"/>
+    <w:lsdException w:name="Light Grid Accent 3" w:semiHidden="0" w:uiPriority="62" w:unhideWhenUsed="0"/>
+    <w:lsdException w:name="Medium Shading 1 Accent 3" w:semiHidden="0" w:uiPriority="63" w:unhideWhenUsed="0"/>
+    <w:lsdException w:name="Medium Shading 2 Accent 3" w:semiHidden="0" w:uiPriority="64" w:unhideWhenUsed="0"/>
+    <w:lsdException w:name="Medium List 1 Accent 3" w:semiHidden="0" w:uiPriority="65" w:unhideWhenUsed="0"/>
+    <w:lsdException w:name="Medium List 2 Accent 3" w:semiHidden="0" w:uiPriority="66" w:unhideWhenUsed="0"/>
+    <w:lsdException w:name="Medium Grid 1 Accent 3" w:semiHidden="0" w:uiPriority="67" w:unhideWhenUsed="0"/>
+    <w:lsdException w:name="Medium Grid 2 Accent 3" w:semiHidden="0" w:uiPriority="68" w:unhideWhenUsed="0"/>
+    <w:lsdException w:name="Medium Grid 3 Accent 3" w:semiHidden="0" w:uiPriority="69" w:unhideWhenUsed="0"/>
+    <w:lsdException w:name="Dark List Accent 3" w:semiHidden="0" w:uiPriority="70" w:unhideWhenUsed="0"/>
+    <w:lsdException w:name="Colorful Shading Accent 3" w:semiHidden="0" w:uiPriority="71" w:unhideWhenUsed="0"/>
+    <w:lsdException w:name="Colorful List Accent 3" w:semiHidden="0" w:uiPriority="72" w:unhideWhenUsed="0"/>
+    <w:lsdException w:name="Colorful Grid Accent 3" w:semiHidden="0" w:uiPriority="73" w:unhideWhenUsed="0"/>
+    <w:lsdException w:name="Light Shading Accent 4" w:semiHidden="0" w:uiPriority="60" w:unhideWhenUsed="0"/>
+    <w:lsdException w:name="Light List Accent 4" w:semiHidden="0" w:uiPriority="61" w:unhideWhenUsed="0"/>
+    <w:lsdException w:name="Light Grid Accent 4" w:semiHidden="0" w:uiPriority="62" w:unhideWhenUsed="0"/>
+    <w:lsdException w:name="Medium Shading 1 Accent 4" w:semiHidden="0" w:uiPriority="63" w:unhideWhenUsed="0"/>
+    <w:lsdException w:name="Medium Shading 2 Accent 4" w:semiHidden="0" w:uiPriority="64" w:unhideWhenUsed="0"/>
+    <w:lsdException w:name="Medium List 1 Accent 4" w:semiHidden="0" w:uiPriority="65" w:unhideWhenUsed="0"/>
+    <w:lsdException w:name="Medium List 2 Accent 4" w:semiHidden="0" w:uiPriority="66" w:unhideWhenUsed="0"/>
+    <w:lsdException w:name="Medium Grid 1 Accent 4" w:semiHidden="0" w:uiPriority="67" w:unhideWhenUsed="0"/>
+    <w:lsdException w:name="Medium Grid 2 Accent 4" w:semiHidden="0" w:uiPriority="68" w:unhideWhenUsed="0"/>
+    <w:lsdException w:name="Medium Grid 3 Accent 4" w:semiHidden="0" w:uiPriority="69" w:unhideWhenUsed="0"/>
+    <w:lsdException w:name="Dark List Accent 4" w:semiHidden="0" w:uiPriority="70" w:unhideWhenUsed="0"/>
+    <w:lsdException w:name="Colorful Shading Accent 4" w:semiHidden="0" w:uiPriority="71" w:unhideWhenUsed="0"/>
+    <w:lsdException w:name="Colorful List Accent 4" w:semiHidden="0" w:uiPriority="72" w:unhideWhenUsed="0"/>
+    <w:lsdException w:name="Colorful Grid Accent 4" w:semiHidden="0" w:uiPriority="73" w:unhideWhenUsed="0"/>
+    <w:lsdException w:name="Light Shading Accent 5" w:semiHidden="0" w:uiPriority="60" w:unhideWhenUsed="0"/>
+    <w:lsdException w:name="Light List Accent 5" w:semiHidden="0" w:uiPriority="61" w:unhideWhenUsed="0"/>
+    <w:lsdException w:name="Light Grid Accent 5" w:semiHidden="0" w:uiPriority="62" w:unhideWhenUsed="0"/>
+    <w:lsdException w:name="Medium Shading 1 Accent 5" w:semiHidden="0" w:uiPriority="63" w:unhideWhenUsed="0"/>
+    <w:lsdException w:name="Medium Shading 2 Accent 5" w:semiHidden="0" w:uiPriority="64" w:unhideWhenUsed="0"/>
+    <w:lsdException w:name="Medium List 1 Accent 5" w:semiHidden="0" w:uiPriority="65" w:unhideWhenUsed="0"/>
+    <w:lsdException w:name="Medium List 2 Accent 5" w:semiHidden="0" w:uiPriority="66" w:unhideWhenUsed="0"/>
+    <w:lsdException w:name="Medium Grid 1 Accent 5" w:semiHidden="0" w:uiPriority="67" w:unhideWhenUsed="0"/>
+    <w:lsdException w:name="Medium Grid 2 Accent 5" w:semiHidden="0" w:uiPriority="68" w:unhideWhenUsed="0"/>
+    <w:lsdException w:name="Medium Grid 3 Accent 5" w:semiHidden="0" w:uiPriority="69" w:unhideWhenUsed="0"/>
+    <w:lsdException w:name="Dark List Accent 5" w:semiHidden="0" w:uiPriority="70" w:unhideWhenUsed="0"/>
+    <w:lsdException w:name="Colorful Shading Accent 5" w:semiHidden="0" w:uiPriority="71" w:unhideWhenUsed="0"/>
+    <w:lsdException w:name="Colorful List Accent 5" w:semiHidden="0" w:uiPriority="72" w:unhideWhenUsed="0"/>
+    <w:lsdException w:name="Colorful Grid Accent 5" w:semiHidden="0" w:uiPriority="73" w:unhideWhenUsed="0"/>
+    <w:lsdException w:name="Light Shading Accent 6" w:semiHidden="0" w:uiPriority="60" w:unhideWhenUsed="0"/>
+    <w:lsdException w:name="Light List Accent 6" w:semiHidden="0" w:uiPriority="61" w:unhideWhenUsed="0"/>
+    <w:lsdException w:name="Light Grid Accent 6" w:semiHidden="0" w:uiPriority="62" w:unhideWhenUsed="0"/>
+    <w:lsdException w:name="Medium Shading 1 Accent 6" w:semiHidden="0" w:uiPriority="63" w:unhideWhenUsed="0"/>
+    <w:lsdException w:name="Medium Shading 2 Accent 6" w:semiHidden="0" w:uiPriority="64" w:unhideWhenUsed="0"/>
+    <w:lsdException w:name="Medium List 1 Accent 6" w:semiHidden="0" w:uiPriority="65" w:unhideWhenUsed="0"/>
+    <w:lsdException w:name="Medium List 2 Accent 6" w:semiHidden="0" w:uiPriority="66" w:unhideWhenUsed="0"/>
+    <w:lsdException w:name="Medium Grid 1 Accent 6" w:semiHidden="0" w:uiPriority="67" w:unhideWhenUsed="0"/>
+    <w:lsdException w:name="Medium Grid 2 Accent 6" w:semiHidden="0" w:uiPriority="68" w:unhideWhenUsed="0"/>
+    <w:lsdException w:name="Medium Grid 3 Accent 6" w:semiHidden="0" w:uiPriority="69" w:unhideWhenUsed="0"/>
+    <w:lsdException w:name="Dark List Accent 6" w:semiHidden="0" w:uiPriority="70" w:unhideWhenUsed="0"/>
+    <w:lsdException w:name="Colorful Shading Accent 6" w:semiHidden="0" w:uiPriority="71" w:unhideWhenUsed="0"/>
+    <w:lsdException w:name="Colorful List Accent 6" w:semiHidden="0" w:uiPriority="72" w:unhideWhenUsed="0"/>
+    <w:lsdException w:name="Colorful Grid Accent 6" w:semiHidden="0" w:uiPriority="73" w:unhideWhenUsed="0"/>
+    <w:lsdException w:name="Subtle Emphasis" w:semiHidden="0" w:uiPriority="19" w:unhideWhenUsed="0" w:qFormat="1"/>
+    <w:lsdException w:name="Intense Emphasis" w:semiHidden="0" w:uiPriority="21" w:unhideWhenUsed="0" w:qFormat="1"/>
+    <w:lsdException w:name="Subtle Reference" w:semiHidden="0" w:uiPriority="31" w:unhideWhenUsed="0" w:qFormat="1"/>
+    <w:lsdException w:name="Intense Reference" w:semiHidden="0" w:uiPriority="32" w:unhideWhenUsed="0" w:qFormat="1"/>
+    <w:lsdException w:name="Book Title" w:semiHidden="0" w:uiPriority="33" w:unhideWhenUsed="0" w:qFormat="1"/>
+    <w:lsdException w:name="Bibliography" w:uiPriority="37"/>
+    <w:lsdException w:name="TOC Heading" w:uiPriority="39" w:qFormat="1"/>
+  </w:latentStyles>
+  <w:style w:type="paragraph" w:default="1" w:styleId="Normal">
+    <w:name w:val="Normal"/>
+    <w:qFormat/>
+    <w:rsid w:val="00587F45"/>
+    <w:pPr>
+      <w:spacing w:after="160" w:line="259" w:lineRule="auto"/>
+    </w:pPr>
+    <w:rPr>
+      <w:lang w:val="hr-HR"/>
+    </w:rPr>
+  </w:style>
+  <w:style w:type="paragraph" w:styleId="Heading1">
+    <w:name w:val="heading 1"/>
+    <w:basedOn w:val="Normal"/>
+    <w:next w:val="Normal"/>
+    <w:link w:val="Heading1Char"/>
+    <w:uiPriority w:val="9"/>
+    <w:qFormat/>
+    <w:rsid w:val="00276761"/>
+    <w:pPr>
+      <w:keepNext/>
+      <w:keepLines/>
+      <w:spacing w:before="480" w:after="0"/>
+      <w:outlineLvl w:val="0"/>
+    </w:pPr>
+    <w:rPr>
+      <w:rFonts w:asciiTheme="majorHAnsi" w:eastAsiaTheme="majorEastAsia" w:hAnsiTheme="majorHAnsi" w:cstheme="majorBidi"/>
+      <w:b/>
+      <w:bCs/>
+      <w:color w:val="365F91" w:themeColor="accent1" w:themeShade="BF"/>
+      <w:sz w:val="28"/>
+      <w:szCs w:val="28"/>
+    </w:rPr>
+  </w:style>
+  <w:style w:type="paragraph" w:styleId="Heading2">
+    <w:name w:val="heading 2"/>
+    <w:basedOn w:val="Normal"/>
+    <w:next w:val="Normal"/>
+    <w:link w:val="Heading2Char"/>
+    <w:uiPriority w:val="9"/>
+    <w:unhideWhenUsed/>
+    <w:qFormat/>
+    <w:rsid w:val="004157BE"/>
+    <w:pPr>
+      <w:keepNext/>
+      <w:keepLines/>
+      <w:spacing w:before="220" w:after="220"/>
+      <w:ind w:left="720" w:hanging="720"/>
+      <w:outlineLvl w:val="1"/>
+    </w:pPr>
+    <w:rPr>
+      <w:rFonts w:ascii="Arial" w:eastAsiaTheme="majorEastAsia" w:hAnsi="Arial" w:cstheme="majorBidi"/>
+      <w:b/>
+      <w:bCs/>
+      <w:sz w:val="32"/>
+      <w:szCs w:val="26"/>
+    </w:rPr>
+  </w:style>
+  <w:style w:type="character" w:default="1" w:styleId="DefaultParagraphFont">
+    <w:name w:val="Default Paragraph Font"/>
+    <w:uiPriority w:val="1"/>
+    <w:semiHidden/>
+    <w:unhideWhenUsed/>
+  </w:style>
+  <w:style w:type="table" w:default="1" w:styleId="TableNormal">
+    <w:name w:val="Normal Table"/>
+    <w:uiPriority w:val="99"/>
+    <w:semiHidden/>
+    <w:unhideWhenUsed/>
+    <w:tblPr>
+      <w:tblInd w:w="0" w:type="dxa"/>
+      <w:tblCellMar>
+        <w:top w:w="0" w:type="dxa"/>
+        <w:left w:w="108" w:type="dxa"/>
+        <w:bottom w:w="0" w:type="dxa"/>
+        <w:right w:w="108" w:type="dxa"/>
+      </w:tblCellMar>
+    </w:tblPr>
+  </w:style>
+  <w:style w:type="numbering" w:default="1" w:styleId="NoList">
+    <w:name w:val="No List"/>
+    <w:uiPriority w:val="99"/>
+    <w:semiHidden/>
+    <w:unhideWhenUsed/>
+  </w:style>
+  <w:style w:type="paragraph" w:styleId="Title">
+    <w:name w:val="Title"/>
+    <w:basedOn w:val="Normal"/>
+    <w:next w:val="Normal"/>
+    <w:link w:val="TitleChar"/>
+    <w:uiPriority w:val="10"/>
+    <w:qFormat/>
+    <w:rsid w:val="00587F45"/>
+    <w:pPr>
+      <w:pBdr>
+        <w:bottom w:val="single" w:sz="8" w:space="4" w:color="4F81BD" w:themeColor="accent1"/>
+      </w:pBdr>
+      <w:spacing w:after="300" w:line="240" w:lineRule="auto"/>
+      <w:contextualSpacing/>
+    </w:pPr>
+    <w:rPr>
+      <w:rFonts w:asciiTheme="majorHAnsi" w:eastAsiaTheme="majorEastAsia" w:hAnsiTheme="majorHAnsi" w:cstheme="majorBidi"/>
+      <w:color w:val="17365D" w:themeColor="text2" w:themeShade="BF"/>
+      <w:spacing w:val="5"/>
+      <w:kern w:val="28"/>
+      <w:sz w:val="52"/>
+      <w:szCs w:val="52"/>
+    </w:rPr>
+  </w:style>
+  <w:style w:type="character" w:customStyle="1" w:styleId="TitleChar">
+    <w:name w:val="Title Char"/>
+    <w:basedOn w:val="DefaultParagraphFont"/>
+    <w:link w:val="Title"/>
+    <w:uiPriority w:val="10"/>
+    <w:rsid w:val="00587F45"/>
+    <w:rPr>
+      <w:rFonts w:asciiTheme="majorHAnsi" w:eastAsiaTheme="majorEastAsia" w:hAnsiTheme="majorHAnsi" w:cstheme="majorBidi"/>
+      <w:color w:val="17365D" w:themeColor="text2" w:themeShade="BF"/>
+      <w:spacing w:val="5"/>
+      <w:kern w:val="28"/>
+      <w:sz w:val="52"/>
+      <w:szCs w:val="52"/>
+      <w:lang w:val="hr-HR"/>
+    </w:rPr>
+  </w:style>
+  <w:style w:type="paragraph" w:styleId="NoSpacing">
+    <w:name w:val="No Spacing"/>
+    <w:uiPriority w:val="1"/>
+    <w:qFormat/>
+    <w:rsid w:val="00587F45"/>
+    <w:pPr>
+      <w:spacing w:after="0" w:line="240" w:lineRule="auto"/>
+    </w:pPr>
+    <w:rPr>
+      <w:lang w:val="hr-HR"/>
+    </w:rPr>
+  </w:style>
+  <w:style w:type="paragraph" w:styleId="ListParagraph">
+    <w:name w:val="List Paragraph"/>
+    <w:basedOn w:val="Normal"/>
+    <w:uiPriority w:val="34"/>
+    <w:qFormat/>
+    <w:rsid w:val="00587F45"/>
+    <w:pPr>
+      <w:ind w:left="720"/>
+      <w:contextualSpacing/>
+    </w:pPr>
+  </w:style>
+  <w:style w:type="paragraph" w:styleId="BalloonText">
+    <w:name w:val="Balloon Text"/>
+    <w:basedOn w:val="Normal"/>
+    <w:link w:val="BalloonTextChar"/>
+    <w:uiPriority w:val="99"/>
+    <w:semiHidden/>
+    <w:unhideWhenUsed/>
+    <w:rsid w:val="005924A5"/>
+    <w:pPr>
+      <w:spacing w:after="0" w:line="240" w:lineRule="auto"/>
+    </w:pPr>
+    <w:rPr>
+      <w:rFonts w:ascii="Tahoma" w:hAnsi="Tahoma" w:cs="Tahoma"/>
+      <w:sz w:val="16"/>
+      <w:szCs w:val="16"/>
+    </w:rPr>
+  </w:style>
+  <w:style w:type="character" w:customStyle="1" w:styleId="BalloonTextChar">
+    <w:name w:val="Balloon Text Char"/>
+    <w:basedOn w:val="DefaultParagraphFont"/>
+    <w:link w:val="BalloonText"/>
+    <w:uiPriority w:val="99"/>
+    <w:semiHidden/>
+    <w:rsid w:val="005924A5"/>
+    <w:rPr>
+      <w:rFonts w:ascii="Tahoma" w:hAnsi="Tahoma" w:cs="Tahoma"/>
+      <w:sz w:val="16"/>
+      <w:szCs w:val="16"/>
+      <w:lang w:val="hr-HR"/>
+    </w:rPr>
+  </w:style>
+  <w:style w:type="paragraph" w:styleId="Caption">
+    <w:name w:val="caption"/>
+    <w:basedOn w:val="Normal"/>
+    <w:next w:val="Normal"/>
+    <w:uiPriority w:val="35"/>
+    <w:unhideWhenUsed/>
+    <w:qFormat/>
+    <w:rsid w:val="005924A5"/>
+    <w:pPr>
+      <w:spacing w:after="200" w:line="240" w:lineRule="auto"/>
+    </w:pPr>
+    <w:rPr>
+      <w:b/>
+      <w:bCs/>
+      <w:color w:val="4F81BD" w:themeColor="accent1"/>
+      <w:sz w:val="18"/>
+      <w:szCs w:val="18"/>
+    </w:rPr>
+  </w:style>
+  <w:style w:type="character" w:customStyle="1" w:styleId="Heading1Char">
+    <w:name w:val="Heading 1 Char"/>
+    <w:basedOn w:val="DefaultParagraphFont"/>
+    <w:link w:val="Heading1"/>
+    <w:uiPriority w:val="9"/>
+    <w:rsid w:val="00276761"/>
+    <w:rPr>
+      <w:rFonts w:asciiTheme="majorHAnsi" w:eastAsiaTheme="majorEastAsia" w:hAnsiTheme="majorHAnsi" w:cstheme="majorBidi"/>
+      <w:b/>
+      <w:bCs/>
+      <w:color w:val="365F91" w:themeColor="accent1" w:themeShade="BF"/>
+      <w:sz w:val="28"/>
+      <w:szCs w:val="28"/>
+      <w:lang w:val="hr-HR"/>
+    </w:rPr>
+  </w:style>
+  <w:style w:type="character" w:customStyle="1" w:styleId="Heading2Char">
+    <w:name w:val="Heading 2 Char"/>
+    <w:basedOn w:val="DefaultParagraphFont"/>
+    <w:link w:val="Heading2"/>
+    <w:uiPriority w:val="9"/>
+    <w:rsid w:val="004157BE"/>
+    <w:rPr>
+      <w:rFonts w:ascii="Arial" w:eastAsiaTheme="majorEastAsia" w:hAnsi="Arial" w:cstheme="majorBidi"/>
+      <w:b/>
+      <w:bCs/>
+      <w:sz w:val="32"/>
+      <w:szCs w:val="26"/>
+      <w:lang w:val="hr-HR"/>
+    </w:rPr>
+  </w:style>
+  <w:style w:type="paragraph" w:styleId="Header">
+    <w:name w:val="header"/>
+    <w:basedOn w:val="Normal"/>
+    <w:link w:val="HeaderChar"/>
+    <w:uiPriority w:val="99"/>
+    <w:unhideWhenUsed/>
+    <w:rsid w:val="006510B4"/>
+    <w:pPr>
+      <w:tabs>
+        <w:tab w:val="center" w:pos="4680"/>
+        <w:tab w:val="right" w:pos="9360"/>
+      </w:tabs>
+      <w:spacing w:after="0" w:line="240" w:lineRule="auto"/>
+    </w:pPr>
+  </w:style>
+  <w:style w:type="character" w:customStyle="1" w:styleId="HeaderChar">
+    <w:name w:val="Header Char"/>
+    <w:basedOn w:val="DefaultParagraphFont"/>
+    <w:link w:val="Header"/>
+    <w:uiPriority w:val="99"/>
+    <w:rsid w:val="006510B4"/>
+    <w:rPr>
+      <w:lang w:val="hr-HR"/>
+    </w:rPr>
+  </w:style>
+  <w:style w:type="paragraph" w:styleId="Footer">
+    <w:name w:val="footer"/>
+    <w:basedOn w:val="Normal"/>
+    <w:link w:val="FooterChar"/>
+    <w:uiPriority w:val="99"/>
+    <w:unhideWhenUsed/>
+    <w:rsid w:val="006510B4"/>
+    <w:pPr>
+      <w:tabs>
+        <w:tab w:val="center" w:pos="4680"/>
+        <w:tab w:val="right" w:pos="9360"/>
+      </w:tabs>
+      <w:spacing w:after="0" w:line="240" w:lineRule="auto"/>
+    </w:pPr>
+  </w:style>
+  <w:style w:type="character" w:customStyle="1" w:styleId="FooterChar">
+    <w:name w:val="Footer Char"/>
+    <w:basedOn w:val="DefaultParagraphFont"/>
+    <w:link w:val="Footer"/>
+    <w:uiPriority w:val="99"/>
+    <w:rsid w:val="006510B4"/>
+    <w:rPr>
+      <w:lang w:val="hr-HR"/>
+    </w:rPr>
+  </w:style>
+  <w:style w:type="paragraph" w:styleId="TOCHeading">
+    <w:name w:val="TOC Heading"/>
+    <w:basedOn w:val="Heading1"/>
+    <w:next w:val="Normal"/>
+    <w:uiPriority w:val="39"/>
+    <w:unhideWhenUsed/>
+    <w:qFormat/>
+    <w:rsid w:val="006510B4"/>
+    <w:pPr>
+      <w:spacing w:before="240"/>
+      <w:outlineLvl w:val="9"/>
+    </w:pPr>
+    <w:rPr>
+      <w:b w:val="0"/>
+      <w:bCs w:val="0"/>
+      <w:sz w:val="32"/>
+      <w:szCs w:val="32"/>
+      <w:lang w:val="en-US"/>
+    </w:rPr>
+  </w:style>
+  <w:style w:type="paragraph" w:styleId="TOC1">
+    <w:name w:val="toc 1"/>
+    <w:basedOn w:val="Normal"/>
+    <w:next w:val="Normal"/>
+    <w:autoRedefine/>
+    <w:uiPriority w:val="39"/>
+    <w:unhideWhenUsed/>
+    <w:rsid w:val="006510B4"/>
+    <w:pPr>
+      <w:spacing w:after="100"/>
+    </w:pPr>
+  </w:style>
+  <w:style w:type="paragraph" w:styleId="TOC2">
+    <w:name w:val="toc 2"/>
+    <w:basedOn w:val="Normal"/>
+    <w:next w:val="Normal"/>
+    <w:autoRedefine/>
+    <w:uiPriority w:val="39"/>
+    <w:unhideWhenUsed/>
+    <w:rsid w:val="006510B4"/>
+    <w:pPr>
+      <w:spacing w:after="100"/>
+      <w:ind w:left="220"/>
+    </w:pPr>
+  </w:style>
+  <w:style w:type="character" w:styleId="Hyperlink">
+    <w:name w:val="Hyperlink"/>
+    <w:basedOn w:val="DefaultParagraphFont"/>
+    <w:uiPriority w:val="99"/>
+    <w:unhideWhenUsed/>
+    <w:rsid w:val="006510B4"/>
+    <w:rPr>
+      <w:color w:val="0000FF" w:themeColor="hyperlink"/>
+      <w:u w:val="single"/>
+    </w:rPr>
+  </w:style>
+  <w:style w:type="paragraph" w:customStyle="1" w:styleId="ZavrsniRadHeading1">
+    <w:name w:val="ZavrsniRad Heading 1"/>
+    <w:basedOn w:val="Heading1"/>
+    <w:link w:val="ZavrsniRadHeading1Char"/>
+    <w:qFormat/>
+    <w:rsid w:val="005C1932"/>
+    <w:pPr>
+      <w:spacing w:before="800" w:after="760" w:line="360" w:lineRule="auto"/>
+      <w:ind w:left="431" w:hanging="431"/>
+      <w:jc w:val="both"/>
+    </w:pPr>
+    <w:rPr>
+      <w:rFonts w:ascii="Arial" w:hAnsi="Arial" w:cs="Arial"/>
+      <w:sz w:val="36"/>
+      <w:szCs w:val="36"/>
+    </w:rPr>
+  </w:style>
+  <w:style w:type="character" w:customStyle="1" w:styleId="ZavrsniRadHeading1Char">
+    <w:name w:val="ZavrsniRad Heading 1 Char"/>
+    <w:basedOn w:val="Heading1Char"/>
+    <w:link w:val="ZavrsniRadHeading1"/>
+    <w:rsid w:val="005C1932"/>
+    <w:rPr>
+      <w:rFonts w:ascii="Arial" w:eastAsiaTheme="majorEastAsia" w:hAnsi="Arial" w:cs="Arial"/>
+      <w:b/>
+      <w:bCs/>
+      <w:color w:val="365F91" w:themeColor="accent1" w:themeShade="BF"/>
+      <w:sz w:val="36"/>
+      <w:szCs w:val="36"/>
+      <w:lang w:val="hr-HR"/>
+    </w:rPr>
+  </w:style>
+  <w:style w:type="paragraph" w:styleId="TableofFigures">
+    <w:name w:val="table of figures"/>
+    <w:basedOn w:val="Normal"/>
+    <w:next w:val="Normal"/>
+    <w:uiPriority w:val="99"/>
+    <w:unhideWhenUsed/>
+    <w:rsid w:val="005C1932"/>
+    <w:pPr>
+      <w:spacing w:before="220" w:after="220" w:line="360" w:lineRule="auto"/>
+      <w:jc w:val="both"/>
+    </w:pPr>
+    <w:rPr>
+      <w:rFonts w:ascii="Arial" w:eastAsia="Times New Roman" w:hAnsi="Arial" w:cs="Times New Roman"/>
+      <w:szCs w:val="24"/>
+    </w:rPr>
+  </w:style>
 </w:styles>
 </file>
 
@@ -6650,7 +8689,7 @@
 </file>
 
 <file path=customXml/itemProps1.xml><?xml version="1.0" encoding="utf-8"?>
-<ds:datastoreItem xmlns:ds="http://schemas.openxmlformats.org/officeDocument/2006/customXml" ds:itemID="{623F7716-7796-4712-B590-E9C46BF07661}">
+<ds:datastoreItem xmlns:ds="http://schemas.openxmlformats.org/officeDocument/2006/customXml" ds:itemID="{3CF5870A-F9F7-465F-A542-1F3D85E99C3E}">
   <ds:schemaRefs>
     <ds:schemaRef ds:uri="http://schemas.openxmlformats.org/officeDocument/2006/bibliography"/>
   </ds:schemaRefs>
